--- a/general_m.docx
+++ b/general_m.docx
@@ -218,8 +218,6 @@
             </w:r>
           </w:p>
         </w:tc>
-        <w:bookmarkStart w:id="0" w:name="_GoBack"/>
-        <w:bookmarkEnd w:id="0"/>
       </w:tr>
     </w:tbl>
     <w:p>
@@ -260,7 +258,6 @@
         <w:t xml:space="preserve">+++= </w:t>
       </w:r>
       <w:proofErr w:type="spellStart"/>
-      <w:proofErr w:type="gramStart"/>
       <w:r>
         <w:rPr>
           <w:rFonts w:ascii="Verdana" w:hAnsi="Verdana"/>
@@ -272,7 +269,6 @@
         <w:t>documento.tramite</w:t>
       </w:r>
       <w:proofErr w:type="spellEnd"/>
-      <w:proofErr w:type="gramEnd"/>
       <w:r>
         <w:rPr>
           <w:rFonts w:ascii="Verdana" w:hAnsi="Verdana"/>
@@ -481,17 +477,7 @@
           <w:sz w:val="24"/>
           <w:szCs w:val="24"/>
         </w:rPr>
-        <w:t xml:space="preserve">`+++ +++IF </w:t>
-      </w:r>
-      <w:r>
-        <w:rPr>
-          <w:rFonts w:ascii="Verdana" w:hAnsi="Verdana"/>
-          <w:b/>
-          <w:spacing w:val="30"/>
-          <w:sz w:val="24"/>
-          <w:szCs w:val="24"/>
-        </w:rPr>
-        <w:t>$</w:t>
+        <w:t>`+++ +++IF $</w:t>
       </w:r>
       <w:proofErr w:type="spellStart"/>
       <w:r>
@@ -513,17 +499,7 @@
           <w:sz w:val="24"/>
           <w:szCs w:val="24"/>
         </w:rPr>
-        <w:t xml:space="preserve"> &gt; 0</w:t>
-      </w:r>
-      <w:r>
-        <w:rPr>
-          <w:rFonts w:ascii="Verdana" w:hAnsi="Verdana"/>
-          <w:b/>
-          <w:spacing w:val="30"/>
-          <w:sz w:val="24"/>
-          <w:szCs w:val="24"/>
-        </w:rPr>
-        <w:t>+++ EN REPRESENTACION DE +++FOR r IN $</w:t>
+        <w:t xml:space="preserve"> &gt; 0+++ EN REPRESENTACION DE +++FOR r IN $</w:t>
       </w:r>
       <w:proofErr w:type="spellStart"/>
       <w:r>
@@ -1089,7 +1065,25 @@
           <w:sz w:val="24"/>
           <w:szCs w:val="24"/>
         </w:rPr>
-        <w:t>En Portoviejo, Capital de la Provincia de Manab</w:t>
+        <w:t>En</w:t>
+      </w:r>
+      <w:r>
+        <w:rPr>
+          <w:rFonts w:ascii="Verdana" w:hAnsi="Verdana"/>
+          <w:spacing w:val="30"/>
+          <w:sz w:val="24"/>
+          <w:szCs w:val="24"/>
+        </w:rPr>
+        <w:t xml:space="preserve"> la Ciudad de</w:t>
+      </w:r>
+      <w:r>
+        <w:rPr>
+          <w:rFonts w:ascii="Verdana" w:hAnsi="Verdana"/>
+          <w:spacing w:val="30"/>
+          <w:sz w:val="24"/>
+          <w:szCs w:val="24"/>
+        </w:rPr>
+        <w:t xml:space="preserve"> Portoviejo, Capital de la Provincia de Manab</w:t>
       </w:r>
       <w:r>
         <w:rPr>
@@ -1223,48 +1217,17 @@
           <w:sz w:val="24"/>
           <w:szCs w:val="24"/>
         </w:rPr>
-        <w:t xml:space="preserve"> &gt; 1</w:t>
-      </w:r>
-      <w:proofErr w:type="gramStart"/>
-      <w:r>
-        <w:rPr>
-          <w:rFonts w:ascii="Verdana" w:hAnsi="Verdana"/>
-          <w:spacing w:val="30"/>
-          <w:sz w:val="24"/>
-          <w:szCs w:val="24"/>
-        </w:rPr>
-        <w:t>?</w:t>
-      </w:r>
-      <w:proofErr w:type="gramEnd"/>
-      <w:r>
-        <w:rPr>
-          <w:rFonts w:ascii="Verdana" w:hAnsi="Verdana"/>
-          <w:spacing w:val="30"/>
-          <w:sz w:val="24"/>
-          <w:szCs w:val="24"/>
-        </w:rPr>
-        <w:t xml:space="preserve"> `</w:t>
-      </w:r>
-      <w:proofErr w:type="spellStart"/>
-      <w:proofErr w:type="gramStart"/>
-      <w:r>
-        <w:rPr>
-          <w:rFonts w:ascii="Verdana" w:hAnsi="Verdana"/>
-          <w:spacing w:val="30"/>
-          <w:sz w:val="24"/>
-          <w:szCs w:val="24"/>
-        </w:rPr>
-        <w:t>comparecen</w:t>
-      </w:r>
-      <w:proofErr w:type="gramEnd"/>
-      <w:r>
-        <w:rPr>
-          <w:rFonts w:ascii="Verdana" w:hAnsi="Verdana"/>
-          <w:spacing w:val="30"/>
-          <w:sz w:val="24"/>
-          <w:szCs w:val="24"/>
-        </w:rPr>
-        <w:t>`:`comparece</w:t>
+        <w:t xml:space="preserve"> &gt; 1? `</w:t>
+      </w:r>
+      <w:proofErr w:type="spellStart"/>
+      <w:r>
+        <w:rPr>
+          <w:rFonts w:ascii="Verdana" w:hAnsi="Verdana"/>
+          <w:spacing w:val="30"/>
+          <w:sz w:val="24"/>
+          <w:szCs w:val="24"/>
+        </w:rPr>
+        <w:t>comparecen`:`comparece</w:t>
       </w:r>
       <w:proofErr w:type="spellEnd"/>
       <w:r>
@@ -1707,54 +1670,27 @@
           <w:sz w:val="24"/>
           <w:szCs w:val="24"/>
         </w:rPr>
-        <w:t xml:space="preserve">+++,+++END-IF+++ </w:t>
-      </w:r>
-      <w:r>
-        <w:rPr>
-          <w:rFonts w:ascii="Verdana" w:hAnsi="Verdana"/>
-          <w:spacing w:val="30"/>
-          <w:sz w:val="24"/>
-          <w:szCs w:val="24"/>
-        </w:rPr>
-        <w:t>+++IF $</w:t>
-      </w:r>
-      <w:proofErr w:type="spellStart"/>
-      <w:r>
-        <w:rPr>
-          <w:rFonts w:ascii="Verdana" w:hAnsi="Verdana"/>
-          <w:spacing w:val="30"/>
-          <w:sz w:val="24"/>
-          <w:szCs w:val="24"/>
-        </w:rPr>
-        <w:t>repri.</w:t>
-      </w:r>
-      <w:r>
-        <w:rPr>
-          <w:rFonts w:ascii="Verdana" w:hAnsi="Verdana"/>
-          <w:spacing w:val="30"/>
-          <w:sz w:val="24"/>
-          <w:szCs w:val="24"/>
-        </w:rPr>
-        <w:t>email</w:t>
-      </w:r>
-      <w:proofErr w:type="spellEnd"/>
-      <w:r>
-        <w:rPr>
-          <w:rFonts w:ascii="Verdana" w:hAnsi="Verdana"/>
-          <w:spacing w:val="30"/>
-          <w:sz w:val="24"/>
-          <w:szCs w:val="24"/>
-        </w:rPr>
-        <w:t xml:space="preserve"> &gt; ` `+++ con </w:t>
-      </w:r>
-      <w:r>
-        <w:rPr>
-          <w:rFonts w:ascii="Verdana" w:hAnsi="Verdana"/>
-          <w:spacing w:val="30"/>
-          <w:sz w:val="24"/>
-          <w:szCs w:val="24"/>
-        </w:rPr>
-        <w:t xml:space="preserve">correo </w:t>
+        <w:t>+++,+++END-IF+++ +++IF $</w:t>
+      </w:r>
+      <w:proofErr w:type="spellStart"/>
+      <w:r>
+        <w:rPr>
+          <w:rFonts w:ascii="Verdana" w:hAnsi="Verdana"/>
+          <w:spacing w:val="30"/>
+          <w:sz w:val="24"/>
+          <w:szCs w:val="24"/>
+        </w:rPr>
+        <w:t>repri.email</w:t>
+      </w:r>
+      <w:proofErr w:type="spellEnd"/>
+      <w:r>
+        <w:rPr>
+          <w:rFonts w:ascii="Verdana" w:hAnsi="Verdana"/>
+          <w:spacing w:val="30"/>
+          <w:sz w:val="24"/>
+          <w:szCs w:val="24"/>
+        </w:rPr>
+        <w:t xml:space="preserve"> &gt; ` `+++ con correo </w:t>
       </w:r>
       <w:proofErr w:type="spellStart"/>
       <w:r>
@@ -1784,53 +1720,17 @@
           <w:sz w:val="24"/>
           <w:szCs w:val="24"/>
         </w:rPr>
-        <w:t>repri.</w:t>
-      </w:r>
-      <w:r>
-        <w:rPr>
-          <w:rFonts w:ascii="Verdana" w:hAnsi="Verdana"/>
-          <w:spacing w:val="30"/>
-          <w:sz w:val="24"/>
-          <w:szCs w:val="24"/>
-        </w:rPr>
-        <w:t>email</w:t>
-      </w:r>
-      <w:proofErr w:type="spellEnd"/>
-      <w:r>
-        <w:rPr>
-          <w:rFonts w:ascii="Verdana" w:hAnsi="Verdana"/>
-          <w:spacing w:val="30"/>
-          <w:sz w:val="24"/>
-          <w:szCs w:val="24"/>
-        </w:rPr>
-        <w:t>+++</w:t>
-      </w:r>
-      <w:r>
-        <w:rPr>
-          <w:rFonts w:ascii="Verdana" w:hAnsi="Verdana"/>
-          <w:spacing w:val="30"/>
-          <w:sz w:val="24"/>
-          <w:szCs w:val="24"/>
-        </w:rPr>
-        <w:t>,</w:t>
-      </w:r>
-      <w:r>
-        <w:rPr>
-          <w:rFonts w:ascii="Verdana" w:hAnsi="Verdana"/>
-          <w:spacing w:val="30"/>
-          <w:sz w:val="24"/>
-          <w:szCs w:val="24"/>
-        </w:rPr>
-        <w:t>+++END-IF+++</w:t>
-      </w:r>
-      <w:r>
-        <w:rPr>
-          <w:rFonts w:ascii="Verdana" w:hAnsi="Verdana"/>
-          <w:spacing w:val="30"/>
-          <w:sz w:val="24"/>
-          <w:szCs w:val="24"/>
-        </w:rPr>
-        <w:t xml:space="preserve"> con domicilio en: +++= $</w:t>
+        <w:t>repri.email</w:t>
+      </w:r>
+      <w:proofErr w:type="spellEnd"/>
+      <w:r>
+        <w:rPr>
+          <w:rFonts w:ascii="Verdana" w:hAnsi="Verdana"/>
+          <w:spacing w:val="30"/>
+          <w:sz w:val="24"/>
+          <w:szCs w:val="24"/>
+        </w:rPr>
+        <w:t>+++,+++END-IF+++ con domicilio en: +++= $</w:t>
       </w:r>
       <w:proofErr w:type="spellStart"/>
       <w:r>
@@ -1928,42 +1828,11 @@
           <w:sz w:val="24"/>
           <w:szCs w:val="24"/>
         </w:rPr>
-        <w:t>+++ de +++= $</w:t>
-      </w:r>
-      <w:proofErr w:type="spellStart"/>
-      <w:r>
-        <w:rPr>
-          <w:rFonts w:ascii="Verdana" w:hAnsi="Verdana"/>
-          <w:spacing w:val="30"/>
-          <w:sz w:val="24"/>
-          <w:szCs w:val="24"/>
-        </w:rPr>
-        <w:t>otos.tratamiento_juridico</w:t>
-      </w:r>
-      <w:proofErr w:type="spellEnd"/>
-      <w:r>
-        <w:rPr>
-          <w:rFonts w:ascii="Verdana" w:hAnsi="Verdana"/>
-          <w:spacing w:val="30"/>
-          <w:sz w:val="24"/>
-          <w:szCs w:val="24"/>
-        </w:rPr>
-        <w:t xml:space="preserve">+++ </w:t>
-      </w:r>
-      <w:r>
-        <w:rPr>
-          <w:rFonts w:ascii="Verdana" w:hAnsi="Verdana"/>
-          <w:b/>
-          <w:spacing w:val="30"/>
-          <w:sz w:val="24"/>
-          <w:szCs w:val="24"/>
-        </w:rPr>
-        <w:t xml:space="preserve">+++= </w:t>
-      </w:r>
-      <w:r>
-        <w:rPr>
-          <w:rFonts w:ascii="Verdana" w:hAnsi="Verdana"/>
-          <w:b/>
+        <w:t xml:space="preserve">+++ de +++= </w:t>
+      </w:r>
+      <w:r>
+        <w:rPr>
+          <w:rFonts w:ascii="Verdana" w:hAnsi="Verdana"/>
           <w:spacing w:val="30"/>
           <w:sz w:val="24"/>
           <w:szCs w:val="24"/>
@@ -1975,6 +1844,36 @@
       <w:r>
         <w:rPr>
           <w:rFonts w:ascii="Verdana" w:hAnsi="Verdana"/>
+          <w:spacing w:val="30"/>
+          <w:sz w:val="24"/>
+          <w:szCs w:val="24"/>
+        </w:rPr>
+        <w:t>otos.tratamiento_juridico</w:t>
+      </w:r>
+      <w:proofErr w:type="spellEnd"/>
+      <w:r>
+        <w:rPr>
+          <w:rFonts w:ascii="Verdana" w:hAnsi="Verdana"/>
+          <w:spacing w:val="30"/>
+          <w:sz w:val="24"/>
+          <w:szCs w:val="24"/>
+        </w:rPr>
+        <w:t xml:space="preserve">+++ </w:t>
+      </w:r>
+      <w:r>
+        <w:rPr>
+          <w:rFonts w:ascii="Verdana" w:hAnsi="Verdana"/>
+          <w:b/>
+          <w:spacing w:val="30"/>
+          <w:sz w:val="24"/>
+          <w:szCs w:val="24"/>
+        </w:rPr>
+        <w:t>+++= $</w:t>
+      </w:r>
+      <w:proofErr w:type="spellStart"/>
+      <w:r>
+        <w:rPr>
+          <w:rFonts w:ascii="Verdana" w:hAnsi="Verdana"/>
           <w:b/>
           <w:spacing w:val="30"/>
           <w:sz w:val="24"/>
@@ -2027,6 +1926,144 @@
           <w:sz w:val="24"/>
           <w:szCs w:val="24"/>
         </w:rPr>
+        <w:t xml:space="preserve"> +++IF $</w:t>
+      </w:r>
+      <w:proofErr w:type="spellStart"/>
+      <w:r>
+        <w:rPr>
+          <w:rFonts w:ascii="Verdana" w:hAnsi="Verdana"/>
+          <w:spacing w:val="30"/>
+          <w:sz w:val="24"/>
+          <w:szCs w:val="24"/>
+        </w:rPr>
+        <w:t>otos.tipo</w:t>
+      </w:r>
+      <w:proofErr w:type="spellEnd"/>
+      <w:r>
+        <w:rPr>
+          <w:rFonts w:ascii="Verdana" w:hAnsi="Verdana"/>
+          <w:spacing w:val="30"/>
+          <w:sz w:val="24"/>
+          <w:szCs w:val="24"/>
+        </w:rPr>
+        <w:t xml:space="preserve"> == `NATURAL`+++ </w:t>
+      </w:r>
+      <w:r>
+        <w:rPr>
+          <w:rFonts w:ascii="Verdana" w:hAnsi="Verdana"/>
+          <w:spacing w:val="30"/>
+          <w:sz w:val="24"/>
+          <w:szCs w:val="24"/>
+        </w:rPr>
+        <w:t>+++= $</w:t>
+      </w:r>
+      <w:proofErr w:type="spellStart"/>
+      <w:r>
+        <w:rPr>
+          <w:rFonts w:ascii="Verdana" w:hAnsi="Verdana"/>
+          <w:spacing w:val="30"/>
+          <w:sz w:val="24"/>
+          <w:szCs w:val="24"/>
+        </w:rPr>
+        <w:t>otos.calidad</w:t>
+      </w:r>
+      <w:proofErr w:type="spellEnd"/>
+      <w:r>
+        <w:rPr>
+          <w:rFonts w:ascii="Verdana" w:hAnsi="Verdana"/>
+          <w:spacing w:val="30"/>
+          <w:sz w:val="24"/>
+          <w:szCs w:val="24"/>
+        </w:rPr>
+        <w:t xml:space="preserve">+++ </w:t>
+      </w:r>
+      <w:r>
+        <w:rPr>
+          <w:rFonts w:ascii="Verdana" w:hAnsi="Verdana"/>
+          <w:spacing w:val="30"/>
+          <w:sz w:val="24"/>
+          <w:szCs w:val="24"/>
+        </w:rPr>
+        <w:t xml:space="preserve">+++END-IF+++ </w:t>
+      </w:r>
+      <w:r>
+        <w:rPr>
+          <w:rFonts w:ascii="Verdana" w:hAnsi="Verdana"/>
+          <w:spacing w:val="30"/>
+          <w:sz w:val="24"/>
+          <w:szCs w:val="24"/>
+        </w:rPr>
+        <w:t xml:space="preserve"> +++IF $</w:t>
+      </w:r>
+      <w:proofErr w:type="spellStart"/>
+      <w:r>
+        <w:rPr>
+          <w:rFonts w:ascii="Verdana" w:hAnsi="Verdana"/>
+          <w:spacing w:val="30"/>
+          <w:sz w:val="24"/>
+          <w:szCs w:val="24"/>
+        </w:rPr>
+        <w:t>otos.cedula_l</w:t>
+      </w:r>
+      <w:proofErr w:type="spellEnd"/>
+      <w:r>
+        <w:rPr>
+          <w:rFonts w:ascii="Verdana" w:hAnsi="Verdana"/>
+          <w:spacing w:val="30"/>
+          <w:sz w:val="24"/>
+          <w:szCs w:val="24"/>
+        </w:rPr>
+        <w:t xml:space="preserve"> &gt; ` `+++</w:t>
+      </w:r>
+      <w:r>
+        <w:rPr>
+          <w:rFonts w:ascii="Verdana" w:hAnsi="Verdana"/>
+          <w:spacing w:val="30"/>
+          <w:sz w:val="24"/>
+          <w:szCs w:val="24"/>
+        </w:rPr>
+        <w:t xml:space="preserve">, con numero de cedula </w:t>
+      </w:r>
+      <w:r>
+        <w:rPr>
+          <w:rFonts w:ascii="Verdana" w:hAnsi="Verdana"/>
+          <w:b/>
+          <w:spacing w:val="30"/>
+          <w:sz w:val="24"/>
+          <w:szCs w:val="24"/>
+        </w:rPr>
+        <w:t>+++= $</w:t>
+      </w:r>
+      <w:proofErr w:type="spellStart"/>
+      <w:r>
+        <w:rPr>
+          <w:rFonts w:ascii="Verdana" w:hAnsi="Verdana"/>
+          <w:b/>
+          <w:spacing w:val="30"/>
+          <w:sz w:val="24"/>
+          <w:szCs w:val="24"/>
+        </w:rPr>
+        <w:t>otos.cedula_l</w:t>
+      </w:r>
+      <w:proofErr w:type="spellEnd"/>
+      <w:r>
+        <w:rPr>
+          <w:rFonts w:ascii="Verdana" w:hAnsi="Verdana"/>
+          <w:b/>
+          <w:spacing w:val="30"/>
+          <w:sz w:val="24"/>
+          <w:szCs w:val="24"/>
+        </w:rPr>
+        <w:t>+++</w:t>
+      </w:r>
+      <w:r>
+        <w:rPr>
+          <w:rFonts w:ascii="Verdana" w:hAnsi="Verdana"/>
+          <w:b/>
+          <w:spacing w:val="30"/>
+          <w:sz w:val="24"/>
+          <w:szCs w:val="24"/>
+        </w:rPr>
         <w:t xml:space="preserve"> </w:t>
       </w:r>
       <w:r>
@@ -2036,45 +2073,36 @@
           <w:sz w:val="24"/>
           <w:szCs w:val="24"/>
         </w:rPr>
-        <w:t>+++IF $</w:t>
-      </w:r>
-      <w:proofErr w:type="spellStart"/>
-      <w:r>
-        <w:rPr>
-          <w:rFonts w:ascii="Verdana" w:hAnsi="Verdana"/>
-          <w:spacing w:val="30"/>
-          <w:sz w:val="24"/>
-          <w:szCs w:val="24"/>
-        </w:rPr>
-        <w:t>otos.tipo</w:t>
-      </w:r>
-      <w:proofErr w:type="spellEnd"/>
-      <w:r>
-        <w:rPr>
-          <w:rFonts w:ascii="Verdana" w:hAnsi="Verdana"/>
-          <w:spacing w:val="30"/>
-          <w:sz w:val="24"/>
-          <w:szCs w:val="24"/>
-        </w:rPr>
-        <w:t xml:space="preserve"> == `</w:t>
-      </w:r>
-      <w:r>
-        <w:rPr>
-          <w:rFonts w:ascii="Verdana" w:hAnsi="Verdana"/>
-          <w:spacing w:val="30"/>
-          <w:sz w:val="24"/>
-          <w:szCs w:val="24"/>
-        </w:rPr>
-        <w:t>NATURAL</w:t>
-      </w:r>
-      <w:r>
-        <w:rPr>
-          <w:rFonts w:ascii="Verdana" w:hAnsi="Verdana"/>
-          <w:spacing w:val="30"/>
-          <w:sz w:val="24"/>
-          <w:szCs w:val="24"/>
-        </w:rPr>
-        <w:t>`+++</w:t>
+        <w:t>+++END-IF+++</w:t>
+      </w:r>
+      <w:r>
+        <w:rPr>
+          <w:rFonts w:ascii="Verdana" w:hAnsi="Verdana"/>
+          <w:spacing w:val="30"/>
+          <w:sz w:val="24"/>
+          <w:szCs w:val="24"/>
+        </w:rPr>
+        <w:t xml:space="preserve"> +++IF $</w:t>
+      </w:r>
+      <w:proofErr w:type="spellStart"/>
+      <w:r>
+        <w:rPr>
+          <w:rFonts w:ascii="Verdana" w:hAnsi="Verdana"/>
+          <w:spacing w:val="30"/>
+          <w:sz w:val="24"/>
+          <w:szCs w:val="24"/>
+        </w:rPr>
+        <w:t>otos</w:t>
+      </w:r>
+      <w:proofErr w:type="spellEnd"/>
+      <w:r>
+        <w:rPr>
+          <w:rFonts w:ascii="Verdana" w:hAnsi="Verdana"/>
+          <w:spacing w:val="30"/>
+          <w:sz w:val="24"/>
+          <w:szCs w:val="24"/>
+        </w:rPr>
+        <w:t>.</w:t>
       </w:r>
       <w:r>
         <w:rPr>
@@ -2085,24 +2113,169 @@
         </w:rPr>
         <w:t xml:space="preserve"> </w:t>
       </w:r>
-      <w:r>
-        <w:rPr>
-          <w:rFonts w:ascii="Verdana" w:hAnsi="Verdana"/>
-          <w:spacing w:val="30"/>
-          <w:sz w:val="24"/>
-          <w:szCs w:val="24"/>
-        </w:rPr>
-        <w:t>+++= $</w:t>
-      </w:r>
-      <w:proofErr w:type="spellStart"/>
-      <w:r>
-        <w:rPr>
-          <w:rFonts w:ascii="Verdana" w:hAnsi="Verdana"/>
-          <w:spacing w:val="30"/>
-          <w:sz w:val="24"/>
-          <w:szCs w:val="24"/>
-        </w:rPr>
-        <w:t>otos.calidad</w:t>
+      <w:proofErr w:type="spellStart"/>
+      <w:r>
+        <w:rPr>
+          <w:rFonts w:ascii="Verdana" w:hAnsi="Verdana"/>
+          <w:spacing w:val="30"/>
+          <w:sz w:val="24"/>
+          <w:szCs w:val="24"/>
+        </w:rPr>
+        <w:t>representados.length</w:t>
+      </w:r>
+      <w:proofErr w:type="spellEnd"/>
+      <w:r>
+        <w:rPr>
+          <w:rFonts w:ascii="Verdana" w:hAnsi="Verdana"/>
+          <w:spacing w:val="30"/>
+          <w:sz w:val="24"/>
+          <w:szCs w:val="24"/>
+        </w:rPr>
+        <w:t xml:space="preserve"> </w:t>
+      </w:r>
+      <w:r>
+        <w:rPr>
+          <w:rFonts w:ascii="Verdana" w:hAnsi="Verdana"/>
+          <w:spacing w:val="30"/>
+          <w:sz w:val="24"/>
+          <w:szCs w:val="24"/>
+        </w:rPr>
+        <w:t>==</w:t>
+      </w:r>
+      <w:r>
+        <w:rPr>
+          <w:rFonts w:ascii="Verdana" w:hAnsi="Verdana"/>
+          <w:spacing w:val="30"/>
+          <w:sz w:val="24"/>
+          <w:szCs w:val="24"/>
+        </w:rPr>
+        <w:t xml:space="preserve"> 0</w:t>
+      </w:r>
+      <w:r>
+        <w:rPr>
+          <w:rFonts w:ascii="Verdana" w:hAnsi="Verdana"/>
+          <w:spacing w:val="30"/>
+          <w:sz w:val="24"/>
+          <w:szCs w:val="24"/>
+        </w:rPr>
+        <w:t>+++</w:t>
+      </w:r>
+      <w:r>
+        <w:rPr>
+          <w:rFonts w:ascii="Verdana" w:hAnsi="Verdana"/>
+          <w:spacing w:val="30"/>
+          <w:sz w:val="24"/>
+          <w:szCs w:val="24"/>
+        </w:rPr>
+        <w:t>, de estado civil +++= $</w:t>
+      </w:r>
+      <w:proofErr w:type="spellStart"/>
+      <w:r>
+        <w:rPr>
+          <w:rFonts w:ascii="Verdana" w:hAnsi="Verdana"/>
+          <w:spacing w:val="30"/>
+          <w:sz w:val="24"/>
+          <w:szCs w:val="24"/>
+        </w:rPr>
+        <w:t>otos.estado_civil</w:t>
+      </w:r>
+      <w:proofErr w:type="spellEnd"/>
+      <w:r>
+        <w:rPr>
+          <w:rFonts w:ascii="Verdana" w:hAnsi="Verdana"/>
+          <w:spacing w:val="30"/>
+          <w:sz w:val="24"/>
+          <w:szCs w:val="24"/>
+        </w:rPr>
+        <w:t>+++</w:t>
+      </w:r>
+      <w:r>
+        <w:rPr>
+          <w:rFonts w:ascii="Verdana" w:hAnsi="Verdana"/>
+          <w:spacing w:val="30"/>
+          <w:sz w:val="24"/>
+          <w:szCs w:val="24"/>
+        </w:rPr>
+        <w:t xml:space="preserve"> +++IF $</w:t>
+      </w:r>
+      <w:proofErr w:type="spellStart"/>
+      <w:r>
+        <w:rPr>
+          <w:rFonts w:ascii="Verdana" w:hAnsi="Verdana"/>
+          <w:spacing w:val="30"/>
+          <w:sz w:val="24"/>
+          <w:szCs w:val="24"/>
+        </w:rPr>
+        <w:t>otos.telefono</w:t>
+      </w:r>
+      <w:proofErr w:type="spellEnd"/>
+      <w:r>
+        <w:rPr>
+          <w:rFonts w:ascii="Verdana" w:hAnsi="Verdana"/>
+          <w:spacing w:val="30"/>
+          <w:sz w:val="24"/>
+          <w:szCs w:val="24"/>
+        </w:rPr>
+        <w:t xml:space="preserve"> &gt; ` `+++, con teléfono +++= $</w:t>
+      </w:r>
+      <w:proofErr w:type="spellStart"/>
+      <w:r>
+        <w:rPr>
+          <w:rFonts w:ascii="Verdana" w:hAnsi="Verdana"/>
+          <w:spacing w:val="30"/>
+          <w:sz w:val="24"/>
+          <w:szCs w:val="24"/>
+        </w:rPr>
+        <w:t>otos.telefono</w:t>
+      </w:r>
+      <w:proofErr w:type="spellEnd"/>
+      <w:r>
+        <w:rPr>
+          <w:rFonts w:ascii="Verdana" w:hAnsi="Verdana"/>
+          <w:spacing w:val="30"/>
+          <w:sz w:val="24"/>
+          <w:szCs w:val="24"/>
+        </w:rPr>
+        <w:t>+++ +++END-IF+++</w:t>
+      </w:r>
+      <w:r>
+        <w:rPr>
+          <w:rFonts w:ascii="Verdana" w:hAnsi="Verdana"/>
+          <w:spacing w:val="30"/>
+          <w:sz w:val="24"/>
+          <w:szCs w:val="24"/>
+        </w:rPr>
+        <w:t xml:space="preserve"> +++IF $</w:t>
+      </w:r>
+      <w:proofErr w:type="spellStart"/>
+      <w:r>
+        <w:rPr>
+          <w:rFonts w:ascii="Verdana" w:hAnsi="Verdana"/>
+          <w:spacing w:val="30"/>
+          <w:sz w:val="24"/>
+          <w:szCs w:val="24"/>
+        </w:rPr>
+        <w:t>otos.email</w:t>
+      </w:r>
+      <w:proofErr w:type="spellEnd"/>
+      <w:r>
+        <w:rPr>
+          <w:rFonts w:ascii="Verdana" w:hAnsi="Verdana"/>
+          <w:spacing w:val="30"/>
+          <w:sz w:val="24"/>
+          <w:szCs w:val="24"/>
+        </w:rPr>
+        <w:t xml:space="preserve"> &gt; ` `+++, con correo electrónico +++= $</w:t>
+      </w:r>
+      <w:proofErr w:type="spellStart"/>
+      <w:r>
+        <w:rPr>
+          <w:rFonts w:ascii="Verdana" w:hAnsi="Verdana"/>
+          <w:spacing w:val="30"/>
+          <w:sz w:val="24"/>
+          <w:szCs w:val="24"/>
+        </w:rPr>
+        <w:t>otos.email</w:t>
       </w:r>
       <w:proofErr w:type="spellEnd"/>
       <w:r>
@@ -2121,127 +2294,71 @@
           <w:sz w:val="24"/>
           <w:szCs w:val="24"/>
         </w:rPr>
-        <w:t>+++END-IF+++</w:t>
-      </w:r>
-      <w:r>
-        <w:rPr>
-          <w:rFonts w:ascii="Verdana" w:hAnsi="Verdana"/>
-          <w:spacing w:val="30"/>
-          <w:sz w:val="24"/>
-          <w:szCs w:val="24"/>
-        </w:rPr>
-        <w:t xml:space="preserve"> </w:t>
-      </w:r>
-      <w:r>
-        <w:rPr>
-          <w:rFonts w:ascii="Verdana" w:hAnsi="Verdana"/>
-          <w:spacing w:val="30"/>
-          <w:sz w:val="24"/>
-          <w:szCs w:val="24"/>
-        </w:rPr>
-        <w:t xml:space="preserve"> </w:t>
-      </w:r>
-      <w:r>
-        <w:rPr>
-          <w:rFonts w:ascii="Verdana" w:hAnsi="Verdana"/>
-          <w:spacing w:val="30"/>
-          <w:sz w:val="24"/>
-          <w:szCs w:val="24"/>
-        </w:rPr>
-        <w:t>+++IF $</w:t>
-      </w:r>
-      <w:proofErr w:type="spellStart"/>
-      <w:r>
-        <w:rPr>
-          <w:rFonts w:ascii="Verdana" w:hAnsi="Verdana"/>
-          <w:spacing w:val="30"/>
-          <w:sz w:val="24"/>
-          <w:szCs w:val="24"/>
-        </w:rPr>
-        <w:t>otos.</w:t>
-      </w:r>
-      <w:r>
-        <w:rPr>
-          <w:rFonts w:ascii="Verdana" w:hAnsi="Verdana"/>
-          <w:spacing w:val="30"/>
-          <w:sz w:val="24"/>
-          <w:szCs w:val="24"/>
-        </w:rPr>
-        <w:t>cedula_l</w:t>
-      </w:r>
-      <w:proofErr w:type="spellEnd"/>
-      <w:r>
-        <w:rPr>
-          <w:rFonts w:ascii="Verdana" w:hAnsi="Verdana"/>
-          <w:spacing w:val="30"/>
-          <w:sz w:val="24"/>
-          <w:szCs w:val="24"/>
-        </w:rPr>
-        <w:t xml:space="preserve"> &gt; ` `+++</w:t>
-      </w:r>
-      <w:r>
-        <w:rPr>
-          <w:rFonts w:ascii="Verdana" w:hAnsi="Verdana"/>
-          <w:spacing w:val="30"/>
-          <w:sz w:val="24"/>
-          <w:szCs w:val="24"/>
-        </w:rPr>
-        <w:t xml:space="preserve">, </w:t>
-      </w:r>
-      <w:r>
-        <w:rPr>
-          <w:rFonts w:ascii="Verdana" w:hAnsi="Verdana"/>
-          <w:spacing w:val="30"/>
-          <w:sz w:val="24"/>
-          <w:szCs w:val="24"/>
-        </w:rPr>
-        <w:t>con numero de cedula</w:t>
-      </w:r>
-      <w:r>
-        <w:rPr>
-          <w:rFonts w:ascii="Verdana" w:hAnsi="Verdana"/>
-          <w:spacing w:val="30"/>
-          <w:sz w:val="24"/>
-          <w:szCs w:val="24"/>
-        </w:rPr>
-        <w:t xml:space="preserve"> </w:t>
-      </w:r>
-      <w:r>
-        <w:rPr>
-          <w:rFonts w:ascii="Verdana" w:hAnsi="Verdana"/>
-          <w:b/>
-          <w:spacing w:val="30"/>
-          <w:sz w:val="24"/>
-          <w:szCs w:val="24"/>
-        </w:rPr>
-        <w:t>+++= $</w:t>
-      </w:r>
-      <w:proofErr w:type="spellStart"/>
-      <w:r>
-        <w:rPr>
-          <w:rFonts w:ascii="Verdana" w:hAnsi="Verdana"/>
-          <w:b/>
-          <w:spacing w:val="30"/>
-          <w:sz w:val="24"/>
-          <w:szCs w:val="24"/>
-        </w:rPr>
-        <w:t>otos.</w:t>
-      </w:r>
-      <w:r>
-        <w:rPr>
-          <w:rFonts w:ascii="Verdana" w:hAnsi="Verdana"/>
-          <w:b/>
-          <w:spacing w:val="30"/>
-          <w:sz w:val="24"/>
-          <w:szCs w:val="24"/>
-        </w:rPr>
-        <w:t>cedula_l</w:t>
-      </w:r>
-      <w:proofErr w:type="spellEnd"/>
-      <w:r>
-        <w:rPr>
-          <w:rFonts w:ascii="Verdana" w:hAnsi="Verdana"/>
-          <w:b/>
+        <w:t>+++END-IF+++ +++IF $</w:t>
+      </w:r>
+      <w:proofErr w:type="spellStart"/>
+      <w:r>
+        <w:rPr>
+          <w:rFonts w:ascii="Verdana" w:hAnsi="Verdana"/>
+          <w:spacing w:val="30"/>
+          <w:sz w:val="24"/>
+          <w:szCs w:val="24"/>
+        </w:rPr>
+        <w:t>otos.edad_l</w:t>
+      </w:r>
+      <w:proofErr w:type="spellEnd"/>
+      <w:r>
+        <w:rPr>
+          <w:rFonts w:ascii="Verdana" w:hAnsi="Verdana"/>
+          <w:spacing w:val="30"/>
+          <w:sz w:val="24"/>
+          <w:szCs w:val="24"/>
+        </w:rPr>
+        <w:t xml:space="preserve"> &gt; ` `+++, de +++= $</w:t>
+      </w:r>
+      <w:proofErr w:type="spellStart"/>
+      <w:r>
+        <w:rPr>
+          <w:rFonts w:ascii="Verdana" w:hAnsi="Verdana"/>
+          <w:spacing w:val="30"/>
+          <w:sz w:val="24"/>
+          <w:szCs w:val="24"/>
+        </w:rPr>
+        <w:t>otos.edad_l</w:t>
+      </w:r>
+      <w:proofErr w:type="spellEnd"/>
+      <w:r>
+        <w:rPr>
+          <w:rFonts w:ascii="Verdana" w:hAnsi="Verdana"/>
+          <w:spacing w:val="30"/>
+          <w:sz w:val="24"/>
+          <w:szCs w:val="24"/>
+        </w:rPr>
+        <w:t>+++ años de edad+++END-IF+++</w:t>
+      </w:r>
+      <w:r>
+        <w:rPr>
+          <w:rFonts w:ascii="Verdana" w:hAnsi="Verdana"/>
+          <w:spacing w:val="30"/>
+          <w:sz w:val="24"/>
+          <w:szCs w:val="24"/>
+        </w:rPr>
+        <w:t>, con domicilio en +++= $</w:t>
+      </w:r>
+      <w:proofErr w:type="spellStart"/>
+      <w:r>
+        <w:rPr>
+          <w:rFonts w:ascii="Verdana" w:hAnsi="Verdana"/>
+          <w:spacing w:val="30"/>
+          <w:sz w:val="24"/>
+          <w:szCs w:val="24"/>
+        </w:rPr>
+        <w:t>otos.direccion</w:t>
+      </w:r>
+      <w:proofErr w:type="spellEnd"/>
+      <w:r>
+        <w:rPr>
+          <w:rFonts w:ascii="Verdana" w:hAnsi="Verdana"/>
           <w:spacing w:val="30"/>
           <w:sz w:val="24"/>
           <w:szCs w:val="24"/>
@@ -2251,39 +2368,29 @@
       <w:r>
         <w:rPr>
           <w:rFonts w:ascii="Verdana" w:hAnsi="Verdana"/>
-          <w:b/>
-          <w:spacing w:val="30"/>
-          <w:sz w:val="24"/>
-          <w:szCs w:val="24"/>
-        </w:rPr>
-        <w:t xml:space="preserve"> </w:t>
-      </w:r>
-      <w:r>
-        <w:rPr>
-          <w:rFonts w:ascii="Verdana" w:hAnsi="Verdana"/>
-          <w:spacing w:val="30"/>
-          <w:sz w:val="24"/>
-          <w:szCs w:val="24"/>
-        </w:rPr>
-        <w:t>+++END-IF+++</w:t>
-      </w:r>
-      <w:r>
-        <w:rPr>
-          <w:rFonts w:ascii="Verdana" w:hAnsi="Verdana"/>
-          <w:spacing w:val="30"/>
-          <w:sz w:val="24"/>
-          <w:szCs w:val="24"/>
-        </w:rPr>
-        <w:t xml:space="preserve"> </w:t>
-      </w:r>
-      <w:r>
-        <w:rPr>
-          <w:rFonts w:ascii="Verdana" w:hAnsi="Verdana"/>
-          <w:spacing w:val="30"/>
-          <w:sz w:val="24"/>
-          <w:szCs w:val="24"/>
-        </w:rPr>
-        <w:t>+++IF $</w:t>
+          <w:spacing w:val="30"/>
+          <w:sz w:val="24"/>
+          <w:szCs w:val="24"/>
+        </w:rPr>
+        <w:t xml:space="preserve"> +++END-IF+++</w:t>
+      </w:r>
+      <w:r>
+        <w:rPr>
+          <w:rFonts w:ascii="Verdana" w:hAnsi="Verdana"/>
+          <w:spacing w:val="30"/>
+          <w:sz w:val="24"/>
+          <w:szCs w:val="24"/>
+        </w:rPr>
+        <w:t>;</w:t>
+      </w:r>
+      <w:r>
+        <w:rPr>
+          <w:rFonts w:ascii="Verdana" w:hAnsi="Verdana"/>
+          <w:spacing w:val="30"/>
+          <w:sz w:val="24"/>
+          <w:szCs w:val="24"/>
+        </w:rPr>
+        <w:t xml:space="preserve"> +++END-FOR </w:t>
       </w:r>
       <w:proofErr w:type="spellStart"/>
       <w:r>
@@ -2303,62 +2410,6 @@
           <w:sz w:val="24"/>
           <w:szCs w:val="24"/>
         </w:rPr>
-        <w:t>.</w:t>
-      </w:r>
-      <w:r>
-        <w:rPr>
-          <w:rFonts w:ascii="Verdana" w:hAnsi="Verdana"/>
-          <w:spacing w:val="30"/>
-          <w:sz w:val="24"/>
-          <w:szCs w:val="24"/>
-        </w:rPr>
-        <w:t xml:space="preserve"> </w:t>
-      </w:r>
-      <w:proofErr w:type="spellStart"/>
-      <w:r>
-        <w:rPr>
-          <w:rFonts w:ascii="Verdana" w:hAnsi="Verdana"/>
-          <w:spacing w:val="30"/>
-          <w:sz w:val="24"/>
-          <w:szCs w:val="24"/>
-        </w:rPr>
-        <w:t>representados.length</w:t>
-      </w:r>
-      <w:proofErr w:type="spellEnd"/>
-      <w:r>
-        <w:rPr>
-          <w:rFonts w:ascii="Verdana" w:hAnsi="Verdana"/>
-          <w:spacing w:val="30"/>
-          <w:sz w:val="24"/>
-          <w:szCs w:val="24"/>
-        </w:rPr>
-        <w:t xml:space="preserve"> </w:t>
-      </w:r>
-      <w:r>
-        <w:rPr>
-          <w:rFonts w:ascii="Verdana" w:hAnsi="Verdana"/>
-          <w:spacing w:val="30"/>
-          <w:sz w:val="24"/>
-          <w:szCs w:val="24"/>
-        </w:rPr>
-        <w:t>==</w:t>
-      </w:r>
-      <w:r>
-        <w:rPr>
-          <w:rFonts w:ascii="Verdana" w:hAnsi="Verdana"/>
-          <w:spacing w:val="30"/>
-          <w:sz w:val="24"/>
-          <w:szCs w:val="24"/>
-        </w:rPr>
-        <w:t xml:space="preserve"> 0</w:t>
-      </w:r>
-      <w:r>
-        <w:rPr>
-          <w:rFonts w:ascii="Verdana" w:hAnsi="Verdana"/>
-          <w:spacing w:val="30"/>
-          <w:sz w:val="24"/>
-          <w:szCs w:val="24"/>
-        </w:rPr>
         <w:t>+++</w:t>
       </w:r>
       <w:r>
@@ -2368,393 +2419,6 @@
           <w:sz w:val="24"/>
           <w:szCs w:val="24"/>
         </w:rPr>
-        <w:t>,</w:t>
-      </w:r>
-      <w:r>
-        <w:rPr>
-          <w:rFonts w:ascii="Verdana" w:hAnsi="Verdana"/>
-          <w:spacing w:val="30"/>
-          <w:sz w:val="24"/>
-          <w:szCs w:val="24"/>
-        </w:rPr>
-        <w:t xml:space="preserve"> de estado civil +++= $</w:t>
-      </w:r>
-      <w:proofErr w:type="spellStart"/>
-      <w:r>
-        <w:rPr>
-          <w:rFonts w:ascii="Verdana" w:hAnsi="Verdana"/>
-          <w:spacing w:val="30"/>
-          <w:sz w:val="24"/>
-          <w:szCs w:val="24"/>
-        </w:rPr>
-        <w:t>otos.estado_civil</w:t>
-      </w:r>
-      <w:proofErr w:type="spellEnd"/>
-      <w:r>
-        <w:rPr>
-          <w:rFonts w:ascii="Verdana" w:hAnsi="Verdana"/>
-          <w:spacing w:val="30"/>
-          <w:sz w:val="24"/>
-          <w:szCs w:val="24"/>
-        </w:rPr>
-        <w:t>+++</w:t>
-      </w:r>
-      <w:r>
-        <w:rPr>
-          <w:rFonts w:ascii="Verdana" w:hAnsi="Verdana"/>
-          <w:spacing w:val="30"/>
-          <w:sz w:val="24"/>
-          <w:szCs w:val="24"/>
-        </w:rPr>
-        <w:t xml:space="preserve"> +++IF $</w:t>
-      </w:r>
-      <w:proofErr w:type="spellStart"/>
-      <w:r>
-        <w:rPr>
-          <w:rFonts w:ascii="Verdana" w:hAnsi="Verdana"/>
-          <w:spacing w:val="30"/>
-          <w:sz w:val="24"/>
-          <w:szCs w:val="24"/>
-        </w:rPr>
-        <w:t>otos.telefono</w:t>
-      </w:r>
-      <w:proofErr w:type="spellEnd"/>
-      <w:r>
-        <w:rPr>
-          <w:rFonts w:ascii="Verdana" w:hAnsi="Verdana"/>
-          <w:spacing w:val="30"/>
-          <w:sz w:val="24"/>
-          <w:szCs w:val="24"/>
-        </w:rPr>
-        <w:t xml:space="preserve"> &gt; ` `+++, con teléfono +++= $</w:t>
-      </w:r>
-      <w:proofErr w:type="spellStart"/>
-      <w:r>
-        <w:rPr>
-          <w:rFonts w:ascii="Verdana" w:hAnsi="Verdana"/>
-          <w:spacing w:val="30"/>
-          <w:sz w:val="24"/>
-          <w:szCs w:val="24"/>
-        </w:rPr>
-        <w:t>otos.telefono</w:t>
-      </w:r>
-      <w:proofErr w:type="spellEnd"/>
-      <w:r>
-        <w:rPr>
-          <w:rFonts w:ascii="Verdana" w:hAnsi="Verdana"/>
-          <w:spacing w:val="30"/>
-          <w:sz w:val="24"/>
-          <w:szCs w:val="24"/>
-        </w:rPr>
-        <w:t>+++ +++END-IF+++</w:t>
-      </w:r>
-      <w:r>
-        <w:rPr>
-          <w:rFonts w:ascii="Verdana" w:hAnsi="Verdana"/>
-          <w:spacing w:val="30"/>
-          <w:sz w:val="24"/>
-          <w:szCs w:val="24"/>
-        </w:rPr>
-        <w:t xml:space="preserve"> </w:t>
-      </w:r>
-      <w:r>
-        <w:rPr>
-          <w:rFonts w:ascii="Verdana" w:hAnsi="Verdana"/>
-          <w:spacing w:val="30"/>
-          <w:sz w:val="24"/>
-          <w:szCs w:val="24"/>
-        </w:rPr>
-        <w:t>+++IF $</w:t>
-      </w:r>
-      <w:proofErr w:type="spellStart"/>
-      <w:r>
-        <w:rPr>
-          <w:rFonts w:ascii="Verdana" w:hAnsi="Verdana"/>
-          <w:spacing w:val="30"/>
-          <w:sz w:val="24"/>
-          <w:szCs w:val="24"/>
-        </w:rPr>
-        <w:t>otos.</w:t>
-      </w:r>
-      <w:r>
-        <w:rPr>
-          <w:rFonts w:ascii="Verdana" w:hAnsi="Verdana"/>
-          <w:spacing w:val="30"/>
-          <w:sz w:val="24"/>
-          <w:szCs w:val="24"/>
-        </w:rPr>
-        <w:t>email</w:t>
-      </w:r>
-      <w:proofErr w:type="spellEnd"/>
-      <w:r>
-        <w:rPr>
-          <w:rFonts w:ascii="Verdana" w:hAnsi="Verdana"/>
-          <w:spacing w:val="30"/>
-          <w:sz w:val="24"/>
-          <w:szCs w:val="24"/>
-        </w:rPr>
-        <w:t xml:space="preserve"> &gt; ` `+++, con </w:t>
-      </w:r>
-      <w:r>
-        <w:rPr>
-          <w:rFonts w:ascii="Verdana" w:hAnsi="Verdana"/>
-          <w:spacing w:val="30"/>
-          <w:sz w:val="24"/>
-          <w:szCs w:val="24"/>
-        </w:rPr>
-        <w:t>correo electrónico</w:t>
-      </w:r>
-      <w:r>
-        <w:rPr>
-          <w:rFonts w:ascii="Verdana" w:hAnsi="Verdana"/>
-          <w:spacing w:val="30"/>
-          <w:sz w:val="24"/>
-          <w:szCs w:val="24"/>
-        </w:rPr>
-        <w:t xml:space="preserve"> +++= $</w:t>
-      </w:r>
-      <w:proofErr w:type="spellStart"/>
-      <w:r>
-        <w:rPr>
-          <w:rFonts w:ascii="Verdana" w:hAnsi="Verdana"/>
-          <w:spacing w:val="30"/>
-          <w:sz w:val="24"/>
-          <w:szCs w:val="24"/>
-        </w:rPr>
-        <w:t>otos.</w:t>
-      </w:r>
-      <w:r>
-        <w:rPr>
-          <w:rFonts w:ascii="Verdana" w:hAnsi="Verdana"/>
-          <w:spacing w:val="30"/>
-          <w:sz w:val="24"/>
-          <w:szCs w:val="24"/>
-        </w:rPr>
-        <w:t>email</w:t>
-      </w:r>
-      <w:proofErr w:type="spellEnd"/>
-      <w:r>
-        <w:rPr>
-          <w:rFonts w:ascii="Verdana" w:hAnsi="Verdana"/>
-          <w:spacing w:val="30"/>
-          <w:sz w:val="24"/>
-          <w:szCs w:val="24"/>
-        </w:rPr>
-        <w:t xml:space="preserve">+++ </w:t>
-      </w:r>
-      <w:r>
-        <w:rPr>
-          <w:rFonts w:ascii="Verdana" w:hAnsi="Verdana"/>
-          <w:spacing w:val="30"/>
-          <w:sz w:val="24"/>
-          <w:szCs w:val="24"/>
-        </w:rPr>
-        <w:t>+++END-IF+++</w:t>
-      </w:r>
-      <w:r>
-        <w:rPr>
-          <w:rFonts w:ascii="Verdana" w:hAnsi="Verdana"/>
-          <w:spacing w:val="30"/>
-          <w:sz w:val="24"/>
-          <w:szCs w:val="24"/>
-        </w:rPr>
-        <w:t xml:space="preserve"> </w:t>
-      </w:r>
-      <w:r>
-        <w:rPr>
-          <w:rFonts w:ascii="Verdana" w:hAnsi="Verdana"/>
-          <w:spacing w:val="30"/>
-          <w:sz w:val="24"/>
-          <w:szCs w:val="24"/>
-        </w:rPr>
-        <w:t>+++IF $</w:t>
-      </w:r>
-      <w:proofErr w:type="spellStart"/>
-      <w:r>
-        <w:rPr>
-          <w:rFonts w:ascii="Verdana" w:hAnsi="Verdana"/>
-          <w:spacing w:val="30"/>
-          <w:sz w:val="24"/>
-          <w:szCs w:val="24"/>
-        </w:rPr>
-        <w:t>otos.</w:t>
-      </w:r>
-      <w:r>
-        <w:rPr>
-          <w:rFonts w:ascii="Verdana" w:hAnsi="Verdana"/>
-          <w:spacing w:val="30"/>
-          <w:sz w:val="24"/>
-          <w:szCs w:val="24"/>
-        </w:rPr>
-        <w:t>edad_l</w:t>
-      </w:r>
-      <w:proofErr w:type="spellEnd"/>
-      <w:r>
-        <w:rPr>
-          <w:rFonts w:ascii="Verdana" w:hAnsi="Verdana"/>
-          <w:spacing w:val="30"/>
-          <w:sz w:val="24"/>
-          <w:szCs w:val="24"/>
-        </w:rPr>
-        <w:t xml:space="preserve"> &gt; ` `+++, </w:t>
-      </w:r>
-      <w:r>
-        <w:rPr>
-          <w:rFonts w:ascii="Verdana" w:hAnsi="Verdana"/>
-          <w:spacing w:val="30"/>
-          <w:sz w:val="24"/>
-          <w:szCs w:val="24"/>
-        </w:rPr>
-        <w:t>de</w:t>
-      </w:r>
-      <w:r>
-        <w:rPr>
-          <w:rFonts w:ascii="Verdana" w:hAnsi="Verdana"/>
-          <w:spacing w:val="30"/>
-          <w:sz w:val="24"/>
-          <w:szCs w:val="24"/>
-        </w:rPr>
-        <w:t xml:space="preserve"> +++= $</w:t>
-      </w:r>
-      <w:proofErr w:type="spellStart"/>
-      <w:r>
-        <w:rPr>
-          <w:rFonts w:ascii="Verdana" w:hAnsi="Verdana"/>
-          <w:spacing w:val="30"/>
-          <w:sz w:val="24"/>
-          <w:szCs w:val="24"/>
-        </w:rPr>
-        <w:t>otos.</w:t>
-      </w:r>
-      <w:r>
-        <w:rPr>
-          <w:rFonts w:ascii="Verdana" w:hAnsi="Verdana"/>
-          <w:spacing w:val="30"/>
-          <w:sz w:val="24"/>
-          <w:szCs w:val="24"/>
-        </w:rPr>
-        <w:t>edad_l</w:t>
-      </w:r>
-      <w:proofErr w:type="spellEnd"/>
-      <w:r>
-        <w:rPr>
-          <w:rFonts w:ascii="Verdana" w:hAnsi="Verdana"/>
-          <w:spacing w:val="30"/>
-          <w:sz w:val="24"/>
-          <w:szCs w:val="24"/>
-        </w:rPr>
-        <w:t>+++</w:t>
-      </w:r>
-      <w:r>
-        <w:rPr>
-          <w:rFonts w:ascii="Verdana" w:hAnsi="Verdana"/>
-          <w:spacing w:val="30"/>
-          <w:sz w:val="24"/>
-          <w:szCs w:val="24"/>
-        </w:rPr>
-        <w:t xml:space="preserve"> años de edad</w:t>
-      </w:r>
-      <w:r>
-        <w:rPr>
-          <w:rFonts w:ascii="Verdana" w:hAnsi="Verdana"/>
-          <w:spacing w:val="30"/>
-          <w:sz w:val="24"/>
-          <w:szCs w:val="24"/>
-        </w:rPr>
-        <w:t>+++END-IF+++</w:t>
-      </w:r>
-      <w:r>
-        <w:rPr>
-          <w:rFonts w:ascii="Verdana" w:hAnsi="Verdana"/>
-          <w:spacing w:val="30"/>
-          <w:sz w:val="24"/>
-          <w:szCs w:val="24"/>
-        </w:rPr>
-        <w:t>, con domicilio en +++= $</w:t>
-      </w:r>
-      <w:proofErr w:type="spellStart"/>
-      <w:r>
-        <w:rPr>
-          <w:rFonts w:ascii="Verdana" w:hAnsi="Verdana"/>
-          <w:spacing w:val="30"/>
-          <w:sz w:val="24"/>
-          <w:szCs w:val="24"/>
-        </w:rPr>
-        <w:t>otos.direccion</w:t>
-      </w:r>
-      <w:proofErr w:type="spellEnd"/>
-      <w:r>
-        <w:rPr>
-          <w:rFonts w:ascii="Verdana" w:hAnsi="Verdana"/>
-          <w:spacing w:val="30"/>
-          <w:sz w:val="24"/>
-          <w:szCs w:val="24"/>
-        </w:rPr>
-        <w:t>+++</w:t>
-      </w:r>
-      <w:r>
-        <w:rPr>
-          <w:rFonts w:ascii="Verdana" w:hAnsi="Verdana"/>
-          <w:spacing w:val="30"/>
-          <w:sz w:val="24"/>
-          <w:szCs w:val="24"/>
-        </w:rPr>
-        <w:t xml:space="preserve"> </w:t>
-      </w:r>
-      <w:r>
-        <w:rPr>
-          <w:rFonts w:ascii="Verdana" w:hAnsi="Verdana"/>
-          <w:spacing w:val="30"/>
-          <w:sz w:val="24"/>
-          <w:szCs w:val="24"/>
-        </w:rPr>
-        <w:t>+++END-IF+++</w:t>
-      </w:r>
-      <w:r>
-        <w:rPr>
-          <w:rFonts w:ascii="Verdana" w:hAnsi="Verdana"/>
-          <w:spacing w:val="30"/>
-          <w:sz w:val="24"/>
-          <w:szCs w:val="24"/>
-        </w:rPr>
-        <w:t>;</w:t>
-      </w:r>
-      <w:r>
-        <w:rPr>
-          <w:rFonts w:ascii="Verdana" w:hAnsi="Verdana"/>
-          <w:spacing w:val="30"/>
-          <w:sz w:val="24"/>
-          <w:szCs w:val="24"/>
-        </w:rPr>
-        <w:t xml:space="preserve"> +++END-FOR </w:t>
-      </w:r>
-      <w:proofErr w:type="spellStart"/>
-      <w:r>
-        <w:rPr>
-          <w:rFonts w:ascii="Verdana" w:hAnsi="Verdana"/>
-          <w:spacing w:val="30"/>
-          <w:sz w:val="24"/>
-          <w:szCs w:val="24"/>
-        </w:rPr>
-        <w:t>otos</w:t>
-      </w:r>
-      <w:proofErr w:type="spellEnd"/>
-      <w:r>
-        <w:rPr>
-          <w:rFonts w:ascii="Verdana" w:hAnsi="Verdana"/>
-          <w:spacing w:val="30"/>
-          <w:sz w:val="24"/>
-          <w:szCs w:val="24"/>
-        </w:rPr>
-        <w:t>+++</w:t>
-      </w:r>
-      <w:r>
-        <w:rPr>
-          <w:rFonts w:ascii="Verdana" w:hAnsi="Verdana"/>
-          <w:spacing w:val="30"/>
-          <w:sz w:val="24"/>
-          <w:szCs w:val="24"/>
-        </w:rPr>
         <w:t>. Los intervinientes a este acto público, son de nacionalidad ecuatoria</w:t>
       </w:r>
       <w:r>
@@ -2809,7 +2473,7 @@
           <w:sz w:val="24"/>
           <w:szCs w:val="24"/>
         </w:rPr>
-        <w:t xml:space="preserve">s de la naturaleza, resultado y efectos de esta escritura pública que proceden a otorgar libres y voluntariamente, sin fuerza ni coacción alguna, me presentaron para que sea elevada a escritura pública, la minuta que copiada </w:t>
+        <w:t xml:space="preserve">s de la naturaleza, resultado y efectos de esta escritura pública que proceden a otorgar libres y voluntariamente, sin fuerza ni coacción alguna, me presentaron para que sea </w:t>
       </w:r>
       <w:r>
         <w:rPr>
@@ -2819,7 +2483,7 @@
           <w:szCs w:val="24"/>
         </w:rPr>
         <w:lastRenderedPageBreak/>
-        <w:t>textualmente dice así:</w:t>
+        <w:t>elevada a escritura pública, la minuta que copiada textualmente dice así:</w:t>
       </w:r>
       <w:r>
         <w:rPr>
@@ -2879,7 +2543,18 @@
           <w:sz w:val="24"/>
           <w:szCs w:val="24"/>
         </w:rPr>
-        <w:t>ara  la  celebración de  la   0presente escritura se  observaron  los  preceptos y  requisitos  previstos  en la Ley Notarial, y leída que les fue a los comparecientes  por mí el Notario, quienes se ratifican y firman conmigo en unidad de acto quedando incorporada en el protocolo de esta Notaría, de todo</w:t>
+        <w:t xml:space="preserve">ara  la  celebración de  la   </w:t>
+      </w:r>
+      <w:bookmarkStart w:id="0" w:name="_GoBack"/>
+      <w:bookmarkEnd w:id="0"/>
+      <w:r>
+        <w:rPr>
+          <w:rFonts w:ascii="Verdana" w:hAnsi="Verdana" w:cs="Courier New"/>
+          <w:spacing w:val="30"/>
+          <w:sz w:val="24"/>
+          <w:szCs w:val="24"/>
+        </w:rPr>
+        <w:t>presente escritura se  observaron  los  preceptos y  requisitos  previstos  en la Ley Notarial, y leída que les fue a los comparecientes  por mí el Notario, quienes se ratifican y firman conmigo en unidad de acto quedando incorporada en el protocolo de esta Notaría, de todo</w:t>
       </w:r>
       <w:r>
         <w:rPr>
@@ -3071,17 +2746,7 @@
           <w:sz w:val="24"/>
           <w:szCs w:val="24"/>
         </w:rPr>
-        <w:t>otis.</w:t>
-      </w:r>
-      <w:r>
-        <w:rPr>
-          <w:rFonts w:ascii="Verdana" w:hAnsi="Verdana"/>
-          <w:b/>
-          <w:spacing w:val="30"/>
-          <w:sz w:val="24"/>
-          <w:szCs w:val="24"/>
-        </w:rPr>
-        <w:t>cedula</w:t>
+        <w:t>otis.cedula</w:t>
       </w:r>
       <w:proofErr w:type="spellEnd"/>
       <w:r>
@@ -3116,8 +2781,9 @@
           <w:szCs w:val="24"/>
           <w:lang w:val="es-EC"/>
         </w:rPr>
-        <w:t>+++IF</w:t>
-      </w:r>
+        <w:t>+++IF $</w:t>
+      </w:r>
+      <w:proofErr w:type="spellStart"/>
       <w:r>
         <w:rPr>
           <w:rFonts w:ascii="Verdana" w:hAnsi="Verdana"/>
@@ -3127,9 +2793,9 @@
           <w:szCs w:val="24"/>
           <w:lang w:val="es-EC"/>
         </w:rPr>
-        <w:t xml:space="preserve"> $</w:t>
-      </w:r>
-      <w:proofErr w:type="spellStart"/>
+        <w:t>otis.tipo</w:t>
+      </w:r>
+      <w:proofErr w:type="spellEnd"/>
       <w:r>
         <w:rPr>
           <w:rFonts w:ascii="Verdana" w:hAnsi="Verdana"/>
@@ -3139,7 +2805,7 @@
           <w:szCs w:val="24"/>
           <w:lang w:val="es-EC"/>
         </w:rPr>
-        <w:t>otis.</w:t>
+        <w:t xml:space="preserve"> == </w:t>
       </w:r>
       <w:r>
         <w:rPr>
@@ -3150,9 +2816,8 @@
           <w:szCs w:val="24"/>
           <w:lang w:val="es-EC"/>
         </w:rPr>
-        <w:t>tipo</w:t>
-      </w:r>
-      <w:proofErr w:type="spellEnd"/>
+        <w:t>`</w:t>
+      </w:r>
       <w:r>
         <w:rPr>
           <w:rFonts w:ascii="Verdana" w:hAnsi="Verdana"/>
@@ -3162,7 +2827,7 @@
           <w:szCs w:val="24"/>
           <w:lang w:val="es-EC"/>
         </w:rPr>
-        <w:t xml:space="preserve"> == </w:t>
+        <w:t>JURIDICO</w:t>
       </w:r>
       <w:r>
         <w:rPr>
@@ -3184,8 +2849,9 @@
           <w:szCs w:val="24"/>
           <w:lang w:val="es-EC"/>
         </w:rPr>
-        <w:t>JURIDICO</w:t>
-      </w:r>
+        <w:t>+++ +++= $</w:t>
+      </w:r>
+      <w:proofErr w:type="spellStart"/>
       <w:r>
         <w:rPr>
           <w:rFonts w:ascii="Verdana" w:hAnsi="Verdana"/>
@@ -3195,8 +2861,9 @@
           <w:szCs w:val="24"/>
           <w:lang w:val="es-EC"/>
         </w:rPr>
-        <w:t>`</w:t>
-      </w:r>
+        <w:t>otis.calidad</w:t>
+      </w:r>
+      <w:proofErr w:type="spellEnd"/>
       <w:r>
         <w:rPr>
           <w:rFonts w:ascii="Verdana" w:hAnsi="Verdana"/>
@@ -3206,27 +2873,15 @@
           <w:szCs w:val="24"/>
           <w:lang w:val="es-EC"/>
         </w:rPr>
-        <w:t>+++</w:t>
-      </w:r>
-      <w:r>
-        <w:rPr>
-          <w:rFonts w:ascii="Verdana" w:hAnsi="Verdana"/>
-          <w:b/>
-          <w:spacing w:val="30"/>
-          <w:sz w:val="24"/>
-          <w:szCs w:val="24"/>
-          <w:lang w:val="es-EC"/>
-        </w:rPr>
-        <w:t xml:space="preserve"> </w:t>
-      </w:r>
-      <w:r>
-        <w:rPr>
-          <w:rFonts w:ascii="Verdana" w:hAnsi="Verdana"/>
-          <w:b/>
-          <w:spacing w:val="30"/>
-          <w:sz w:val="24"/>
-          <w:szCs w:val="24"/>
-          <w:lang w:val="es-EC"/>
+        <w:t xml:space="preserve">+++ DE </w:t>
+      </w:r>
+      <w:r>
+        <w:rPr>
+          <w:rFonts w:ascii="Verdana" w:hAnsi="Verdana"/>
+          <w:b/>
+          <w:spacing w:val="30"/>
+          <w:sz w:val="24"/>
+          <w:szCs w:val="24"/>
         </w:rPr>
         <w:t>+++= $</w:t>
       </w:r>
@@ -3238,115 +2893,19 @@
           <w:spacing w:val="30"/>
           <w:sz w:val="24"/>
           <w:szCs w:val="24"/>
-          <w:lang w:val="es-EC"/>
-        </w:rPr>
-        <w:t>otis.</w:t>
-      </w:r>
-      <w:r>
-        <w:rPr>
-          <w:rFonts w:ascii="Verdana" w:hAnsi="Verdana"/>
-          <w:b/>
-          <w:spacing w:val="30"/>
-          <w:sz w:val="24"/>
-          <w:szCs w:val="24"/>
-          <w:lang w:val="es-EC"/>
-        </w:rPr>
-        <w:t>calidad</w:t>
-      </w:r>
-      <w:proofErr w:type="spellEnd"/>
-      <w:r>
-        <w:rPr>
-          <w:rFonts w:ascii="Verdana" w:hAnsi="Verdana"/>
-          <w:b/>
-          <w:spacing w:val="30"/>
-          <w:sz w:val="24"/>
-          <w:szCs w:val="24"/>
-          <w:lang w:val="es-EC"/>
-        </w:rPr>
-        <w:t>+++</w:t>
-      </w:r>
-      <w:r>
-        <w:rPr>
-          <w:rFonts w:ascii="Verdana" w:hAnsi="Verdana"/>
-          <w:b/>
-          <w:spacing w:val="30"/>
-          <w:sz w:val="24"/>
-          <w:szCs w:val="24"/>
-          <w:lang w:val="es-EC"/>
-        </w:rPr>
-        <w:t xml:space="preserve"> DE </w:t>
-      </w:r>
-      <w:r>
-        <w:rPr>
-          <w:rFonts w:ascii="Verdana" w:hAnsi="Verdana"/>
-          <w:b/>
-          <w:spacing w:val="30"/>
-          <w:sz w:val="24"/>
-          <w:szCs w:val="24"/>
-        </w:rPr>
-        <w:t>+++= $</w:t>
-      </w:r>
-      <w:proofErr w:type="spellStart"/>
-      <w:r>
-        <w:rPr>
-          <w:rFonts w:ascii="Verdana" w:hAnsi="Verdana"/>
-          <w:b/>
-          <w:spacing w:val="30"/>
-          <w:sz w:val="24"/>
-          <w:szCs w:val="24"/>
-        </w:rPr>
-        <w:t>otis.</w:t>
-      </w:r>
-      <w:r>
-        <w:rPr>
-          <w:rFonts w:ascii="Verdana" w:hAnsi="Verdana"/>
-          <w:b/>
-          <w:spacing w:val="30"/>
-          <w:sz w:val="24"/>
-          <w:szCs w:val="24"/>
-        </w:rPr>
-        <w:t>tratamiento_juridico</w:t>
-      </w:r>
-      <w:proofErr w:type="spellEnd"/>
-      <w:r>
-        <w:rPr>
-          <w:rFonts w:ascii="Verdana" w:hAnsi="Verdana"/>
-          <w:b/>
-          <w:spacing w:val="30"/>
-          <w:sz w:val="24"/>
-          <w:szCs w:val="24"/>
-        </w:rPr>
-        <w:t>+++</w:t>
-      </w:r>
-      <w:r>
-        <w:rPr>
-          <w:rFonts w:ascii="Verdana" w:hAnsi="Verdana"/>
-          <w:b/>
-          <w:spacing w:val="30"/>
-          <w:sz w:val="24"/>
-          <w:szCs w:val="24"/>
-        </w:rPr>
-        <w:t xml:space="preserve"> </w:t>
-      </w:r>
-      <w:r>
-        <w:rPr>
-          <w:rFonts w:ascii="Verdana" w:hAnsi="Verdana"/>
-          <w:b/>
-          <w:spacing w:val="30"/>
-          <w:sz w:val="24"/>
-          <w:szCs w:val="24"/>
-        </w:rPr>
-        <w:t xml:space="preserve">+++= </w:t>
-      </w:r>
-      <w:r>
-        <w:rPr>
-          <w:rFonts w:ascii="Verdana" w:hAnsi="Verdana"/>
-          <w:b/>
-          <w:spacing w:val="30"/>
-          <w:sz w:val="24"/>
-          <w:szCs w:val="24"/>
-        </w:rPr>
-        <w:t>$</w:t>
+        </w:rPr>
+        <w:t>otis.tratamiento_juridico</w:t>
+      </w:r>
+      <w:proofErr w:type="spellEnd"/>
+      <w:r>
+        <w:rPr>
+          <w:rFonts w:ascii="Verdana" w:hAnsi="Verdana"/>
+          <w:b/>
+          <w:spacing w:val="30"/>
+          <w:sz w:val="24"/>
+          <w:szCs w:val="24"/>
+        </w:rPr>
+        <w:t>+++ +++= $</w:t>
       </w:r>
       <w:proofErr w:type="spellStart"/>
       <w:r>

--- a/general_m.docx
+++ b/general_m.docx
@@ -405,176 +405,10 @@
           <w:sz w:val="24"/>
           <w:szCs w:val="24"/>
         </w:rPr>
-        <w:t xml:space="preserve"> +++= $</w:t>
-      </w:r>
-      <w:proofErr w:type="spellStart"/>
-      <w:r>
-        <w:rPr>
-          <w:rFonts w:ascii="Verdana" w:hAnsi="Verdana"/>
-          <w:b/>
-          <w:spacing w:val="30"/>
-          <w:sz w:val="24"/>
-          <w:szCs w:val="24"/>
-        </w:rPr>
-        <w:t>ot.representados.length</w:t>
-      </w:r>
-      <w:proofErr w:type="spellEnd"/>
-      <w:r>
-        <w:rPr>
-          <w:rFonts w:ascii="Verdana" w:hAnsi="Verdana"/>
-          <w:b/>
-          <w:spacing w:val="30"/>
-          <w:sz w:val="24"/>
-          <w:szCs w:val="24"/>
-        </w:rPr>
-        <w:t xml:space="preserve"> &gt; 0? </w:t>
-      </w:r>
-      <w:r>
-        <w:rPr>
-          <w:rFonts w:ascii="Verdana" w:hAnsi="Verdana"/>
-          <w:b/>
-          <w:spacing w:val="30"/>
-          <w:sz w:val="24"/>
-          <w:szCs w:val="24"/>
-        </w:rPr>
-        <w:t>`</w:t>
-      </w:r>
-      <w:r>
-        <w:rPr>
-          <w:rFonts w:ascii="Verdana" w:hAnsi="Verdana"/>
-          <w:b/>
-          <w:spacing w:val="30"/>
-          <w:sz w:val="24"/>
-          <w:szCs w:val="24"/>
-        </w:rPr>
-        <w:t>,</w:t>
-      </w:r>
-      <w:r>
-        <w:rPr>
-          <w:rFonts w:ascii="Verdana" w:hAnsi="Verdana"/>
-          <w:b/>
-          <w:spacing w:val="30"/>
-          <w:sz w:val="24"/>
-          <w:szCs w:val="24"/>
-        </w:rPr>
-        <w:t>`:`</w:t>
-      </w:r>
-      <w:r>
-        <w:rPr>
-          <w:rFonts w:ascii="Verdana" w:hAnsi="Verdana"/>
-          <w:b/>
-          <w:spacing w:val="30"/>
-          <w:sz w:val="24"/>
-          <w:szCs w:val="24"/>
-        </w:rPr>
-        <w:t>.</w:t>
-      </w:r>
-      <w:r>
-        <w:rPr>
-          <w:rFonts w:ascii="Verdana" w:hAnsi="Verdana"/>
-          <w:b/>
-          <w:spacing w:val="30"/>
-          <w:sz w:val="24"/>
-          <w:szCs w:val="24"/>
-        </w:rPr>
-        <w:t>`+++ +++IF $</w:t>
-      </w:r>
-      <w:proofErr w:type="spellStart"/>
-      <w:r>
-        <w:rPr>
-          <w:rFonts w:ascii="Verdana" w:hAnsi="Verdana"/>
-          <w:b/>
-          <w:spacing w:val="30"/>
-          <w:sz w:val="24"/>
-          <w:szCs w:val="24"/>
-        </w:rPr>
-        <w:t>ot.representados.length</w:t>
-      </w:r>
-      <w:proofErr w:type="spellEnd"/>
-      <w:r>
-        <w:rPr>
-          <w:rFonts w:ascii="Verdana" w:hAnsi="Verdana"/>
-          <w:b/>
-          <w:spacing w:val="30"/>
-          <w:sz w:val="24"/>
-          <w:szCs w:val="24"/>
-        </w:rPr>
-        <w:t xml:space="preserve"> &gt; 0+++ EN REPRESENTACION DE +++FOR r IN $</w:t>
-      </w:r>
-      <w:proofErr w:type="spellStart"/>
-      <w:r>
-        <w:rPr>
-          <w:rFonts w:ascii="Verdana" w:hAnsi="Verdana"/>
-          <w:b/>
-          <w:spacing w:val="30"/>
-          <w:sz w:val="24"/>
-          <w:szCs w:val="24"/>
-        </w:rPr>
-        <w:t>ot.representados</w:t>
-      </w:r>
-      <w:proofErr w:type="spellEnd"/>
-      <w:r>
-        <w:rPr>
-          <w:rFonts w:ascii="Verdana" w:hAnsi="Verdana"/>
-          <w:b/>
-          <w:spacing w:val="30"/>
-          <w:sz w:val="24"/>
-          <w:szCs w:val="24"/>
-        </w:rPr>
-        <w:t>+++ +++= $</w:t>
-      </w:r>
-      <w:proofErr w:type="spellStart"/>
-      <w:r>
-        <w:rPr>
-          <w:rFonts w:ascii="Verdana" w:hAnsi="Verdana"/>
-          <w:b/>
-          <w:spacing w:val="30"/>
-          <w:sz w:val="24"/>
-          <w:szCs w:val="24"/>
-        </w:rPr>
-        <w:t>r.nombre</w:t>
-      </w:r>
-      <w:proofErr w:type="spellEnd"/>
-      <w:r>
-        <w:rPr>
-          <w:rFonts w:ascii="Verdana" w:hAnsi="Verdana"/>
-          <w:b/>
-          <w:spacing w:val="30"/>
-          <w:sz w:val="24"/>
-          <w:szCs w:val="24"/>
-        </w:rPr>
-        <w:t>+++</w:t>
-      </w:r>
-      <w:r>
-        <w:rPr>
-          <w:rFonts w:ascii="Verdana" w:hAnsi="Verdana"/>
-          <w:b/>
-          <w:spacing w:val="30"/>
-          <w:sz w:val="24"/>
-          <w:szCs w:val="24"/>
-        </w:rPr>
-        <w:t>,</w:t>
-      </w:r>
-      <w:r>
-        <w:rPr>
-          <w:rFonts w:ascii="Verdana" w:hAnsi="Verdana"/>
-          <w:b/>
-          <w:spacing w:val="30"/>
-          <w:sz w:val="24"/>
-          <w:szCs w:val="24"/>
-        </w:rPr>
-        <w:t xml:space="preserve"> +++END-FOR r+++ +++END-IF+++</w:t>
-      </w:r>
-      <w:r>
-        <w:rPr>
-          <w:rFonts w:ascii="Verdana" w:hAnsi="Verdana"/>
-          <w:b/>
-          <w:spacing w:val="30"/>
-          <w:sz w:val="24"/>
-          <w:szCs w:val="24"/>
-        </w:rPr>
         <w:t xml:space="preserve"> </w:t>
       </w:r>
+      <w:bookmarkStart w:id="0" w:name="_GoBack"/>
+      <w:bookmarkEnd w:id="0"/>
       <w:r>
         <w:rPr>
           <w:rFonts w:ascii="Verdana" w:hAnsi="Verdana"/>
@@ -1217,7 +1051,27 @@
           <w:sz w:val="24"/>
           <w:szCs w:val="24"/>
         </w:rPr>
-        <w:t xml:space="preserve"> &gt; 1? `</w:t>
+        <w:t xml:space="preserve"> &gt; 1</w:t>
+      </w:r>
+      <w:proofErr w:type="gramStart"/>
+      <w:r>
+        <w:rPr>
+          <w:rFonts w:ascii="Verdana" w:hAnsi="Verdana"/>
+          <w:spacing w:val="30"/>
+          <w:sz w:val="24"/>
+          <w:szCs w:val="24"/>
+        </w:rPr>
+        <w:t>?</w:t>
+      </w:r>
+      <w:proofErr w:type="gramEnd"/>
+      <w:r>
+        <w:rPr>
+          <w:rFonts w:ascii="Verdana" w:hAnsi="Verdana"/>
+          <w:spacing w:val="30"/>
+          <w:sz w:val="24"/>
+          <w:szCs w:val="24"/>
+        </w:rPr>
+        <w:t xml:space="preserve"> `</w:t>
       </w:r>
       <w:proofErr w:type="spellStart"/>
       <w:r>
@@ -1339,447 +1193,6 @@
           <w:szCs w:val="24"/>
         </w:rPr>
         <w:t>+++</w:t>
-      </w:r>
-      <w:r>
-        <w:rPr>
-          <w:rFonts w:ascii="Verdana" w:hAnsi="Verdana"/>
-          <w:spacing w:val="30"/>
-          <w:sz w:val="24"/>
-          <w:szCs w:val="24"/>
-        </w:rPr>
-        <w:t xml:space="preserve"> +++= </w:t>
-      </w:r>
-      <w:r>
-        <w:rPr>
-          <w:rFonts w:ascii="Verdana" w:hAnsi="Verdana"/>
-          <w:spacing w:val="30"/>
-          <w:sz w:val="24"/>
-          <w:szCs w:val="24"/>
-        </w:rPr>
-        <w:t>$</w:t>
-      </w:r>
-      <w:proofErr w:type="spellStart"/>
-      <w:r>
-        <w:rPr>
-          <w:rFonts w:ascii="Verdana" w:hAnsi="Verdana"/>
-          <w:spacing w:val="30"/>
-          <w:sz w:val="24"/>
-          <w:szCs w:val="24"/>
-        </w:rPr>
-        <w:t>otos.representados.length</w:t>
-      </w:r>
-      <w:proofErr w:type="spellEnd"/>
-      <w:r>
-        <w:rPr>
-          <w:rFonts w:ascii="Verdana" w:hAnsi="Verdana"/>
-          <w:spacing w:val="30"/>
-          <w:sz w:val="24"/>
-          <w:szCs w:val="24"/>
-        </w:rPr>
-        <w:t xml:space="preserve"> &gt; 0? `</w:t>
-      </w:r>
-      <w:r>
-        <w:rPr>
-          <w:rFonts w:ascii="Verdana" w:hAnsi="Verdana"/>
-          <w:spacing w:val="30"/>
-          <w:sz w:val="24"/>
-          <w:szCs w:val="24"/>
-        </w:rPr>
-        <w:t>,`:`</w:t>
-      </w:r>
-      <w:r>
-        <w:rPr>
-          <w:rFonts w:ascii="Verdana" w:hAnsi="Verdana"/>
-          <w:spacing w:val="30"/>
-          <w:sz w:val="24"/>
-          <w:szCs w:val="24"/>
-        </w:rPr>
-        <w:t>`+++</w:t>
-      </w:r>
-      <w:r>
-        <w:rPr>
-          <w:rFonts w:ascii="Verdana" w:hAnsi="Verdana"/>
-          <w:spacing w:val="30"/>
-          <w:sz w:val="24"/>
-          <w:szCs w:val="24"/>
-        </w:rPr>
-        <w:t xml:space="preserve"> +++IF </w:t>
-      </w:r>
-      <w:r>
-        <w:rPr>
-          <w:rFonts w:ascii="Verdana" w:hAnsi="Verdana"/>
-          <w:spacing w:val="30"/>
-          <w:sz w:val="24"/>
-          <w:szCs w:val="24"/>
-        </w:rPr>
-        <w:t>$</w:t>
-      </w:r>
-      <w:proofErr w:type="spellStart"/>
-      <w:r>
-        <w:rPr>
-          <w:rFonts w:ascii="Verdana" w:hAnsi="Verdana"/>
-          <w:spacing w:val="30"/>
-          <w:sz w:val="24"/>
-          <w:szCs w:val="24"/>
-        </w:rPr>
-        <w:t>otos.representados.length</w:t>
-      </w:r>
-      <w:proofErr w:type="spellEnd"/>
-      <w:r>
-        <w:rPr>
-          <w:rFonts w:ascii="Verdana" w:hAnsi="Verdana"/>
-          <w:spacing w:val="30"/>
-          <w:sz w:val="24"/>
-          <w:szCs w:val="24"/>
-        </w:rPr>
-        <w:t xml:space="preserve"> &gt; 0</w:t>
-      </w:r>
-      <w:r>
-        <w:rPr>
-          <w:rFonts w:ascii="Verdana" w:hAnsi="Verdana"/>
-          <w:spacing w:val="30"/>
-          <w:sz w:val="24"/>
-          <w:szCs w:val="24"/>
-        </w:rPr>
-        <w:t>+++(+++= $</w:t>
-      </w:r>
-      <w:proofErr w:type="spellStart"/>
-      <w:r>
-        <w:rPr>
-          <w:rFonts w:ascii="Verdana" w:hAnsi="Verdana"/>
-          <w:spacing w:val="30"/>
-          <w:sz w:val="24"/>
-          <w:szCs w:val="24"/>
-        </w:rPr>
-        <w:t>otos.estado_civil</w:t>
-      </w:r>
-      <w:proofErr w:type="spellEnd"/>
-      <w:r>
-        <w:rPr>
-          <w:rFonts w:ascii="Verdana" w:hAnsi="Verdana"/>
-          <w:spacing w:val="30"/>
-          <w:sz w:val="24"/>
-          <w:szCs w:val="24"/>
-        </w:rPr>
-        <w:t xml:space="preserve">+++) </w:t>
-      </w:r>
-      <w:r>
-        <w:rPr>
-          <w:rFonts w:ascii="Verdana" w:hAnsi="Verdana" w:cs="Arial"/>
-          <w:bCs/>
-          <w:spacing w:val="30"/>
-          <w:sz w:val="24"/>
-          <w:szCs w:val="24"/>
-        </w:rPr>
-        <w:t>por los derechos que representa de</w:t>
-      </w:r>
-      <w:r>
-        <w:rPr>
-          <w:rFonts w:ascii="Verdana" w:hAnsi="Verdana" w:cs="Arial"/>
-          <w:bCs/>
-          <w:spacing w:val="30"/>
-          <w:sz w:val="24"/>
-          <w:szCs w:val="24"/>
-        </w:rPr>
-        <w:t xml:space="preserve"> </w:t>
-      </w:r>
-      <w:r>
-        <w:rPr>
-          <w:rFonts w:ascii="Verdana" w:hAnsi="Verdana"/>
-          <w:spacing w:val="30"/>
-          <w:sz w:val="24"/>
-          <w:szCs w:val="24"/>
-        </w:rPr>
-        <w:t xml:space="preserve"> +++FOR </w:t>
-      </w:r>
-      <w:proofErr w:type="spellStart"/>
-      <w:r>
-        <w:rPr>
-          <w:rFonts w:ascii="Verdana" w:hAnsi="Verdana"/>
-          <w:spacing w:val="30"/>
-          <w:sz w:val="24"/>
-          <w:szCs w:val="24"/>
-        </w:rPr>
-        <w:t>repri</w:t>
-      </w:r>
-      <w:proofErr w:type="spellEnd"/>
-      <w:r>
-        <w:rPr>
-          <w:rFonts w:ascii="Verdana" w:hAnsi="Verdana"/>
-          <w:spacing w:val="30"/>
-          <w:sz w:val="24"/>
-          <w:szCs w:val="24"/>
-        </w:rPr>
-        <w:t xml:space="preserve"> IN $</w:t>
-      </w:r>
-      <w:proofErr w:type="spellStart"/>
-      <w:r>
-        <w:rPr>
-          <w:rFonts w:ascii="Verdana" w:hAnsi="Verdana"/>
-          <w:spacing w:val="30"/>
-          <w:sz w:val="24"/>
-          <w:szCs w:val="24"/>
-        </w:rPr>
-        <w:t>otos.representados</w:t>
-      </w:r>
-      <w:proofErr w:type="spellEnd"/>
-      <w:r>
-        <w:rPr>
-          <w:rFonts w:ascii="Verdana" w:hAnsi="Verdana"/>
-          <w:spacing w:val="30"/>
-          <w:sz w:val="24"/>
-          <w:szCs w:val="24"/>
-        </w:rPr>
-        <w:t>+++</w:t>
-      </w:r>
-      <w:r>
-        <w:rPr>
-          <w:rFonts w:ascii="Verdana" w:hAnsi="Verdana"/>
-          <w:spacing w:val="30"/>
-          <w:sz w:val="24"/>
-          <w:szCs w:val="24"/>
-        </w:rPr>
-        <w:t xml:space="preserve"> </w:t>
-      </w:r>
-      <w:r>
-        <w:rPr>
-          <w:rFonts w:ascii="Verdana" w:hAnsi="Verdana"/>
-          <w:b/>
-          <w:spacing w:val="30"/>
-          <w:sz w:val="24"/>
-          <w:szCs w:val="24"/>
-        </w:rPr>
-        <w:t>+++= $</w:t>
-      </w:r>
-      <w:proofErr w:type="spellStart"/>
-      <w:r>
-        <w:rPr>
-          <w:rFonts w:ascii="Verdana" w:hAnsi="Verdana"/>
-          <w:b/>
-          <w:spacing w:val="30"/>
-          <w:sz w:val="24"/>
-          <w:szCs w:val="24"/>
-        </w:rPr>
-        <w:t>repri.nombre</w:t>
-      </w:r>
-      <w:proofErr w:type="spellEnd"/>
-      <w:r>
-        <w:rPr>
-          <w:rFonts w:ascii="Verdana" w:hAnsi="Verdana"/>
-          <w:b/>
-          <w:spacing w:val="30"/>
-          <w:sz w:val="24"/>
-          <w:szCs w:val="24"/>
-        </w:rPr>
-        <w:t>+++,</w:t>
-      </w:r>
-      <w:r>
-        <w:rPr>
-          <w:rFonts w:ascii="Verdana" w:hAnsi="Verdana"/>
-          <w:b/>
-          <w:spacing w:val="30"/>
-          <w:sz w:val="24"/>
-          <w:szCs w:val="24"/>
-        </w:rPr>
-        <w:t xml:space="preserve"> </w:t>
-      </w:r>
-      <w:r>
-        <w:rPr>
-          <w:rFonts w:ascii="Verdana" w:hAnsi="Verdana"/>
-          <w:spacing w:val="30"/>
-          <w:sz w:val="24"/>
-          <w:szCs w:val="24"/>
-        </w:rPr>
-        <w:t xml:space="preserve"> de estado civil +++= $</w:t>
-      </w:r>
-      <w:proofErr w:type="spellStart"/>
-      <w:r>
-        <w:rPr>
-          <w:rFonts w:ascii="Verdana" w:hAnsi="Verdana"/>
-          <w:spacing w:val="30"/>
-          <w:sz w:val="24"/>
-          <w:szCs w:val="24"/>
-        </w:rPr>
-        <w:t>repri.estado_civil</w:t>
-      </w:r>
-      <w:proofErr w:type="spellEnd"/>
-      <w:r>
-        <w:rPr>
-          <w:rFonts w:ascii="Verdana" w:hAnsi="Verdana"/>
-          <w:spacing w:val="30"/>
-          <w:sz w:val="24"/>
-          <w:szCs w:val="24"/>
-        </w:rPr>
-        <w:t>+++, +++IF $</w:t>
-      </w:r>
-      <w:proofErr w:type="spellStart"/>
-      <w:r>
-        <w:rPr>
-          <w:rFonts w:ascii="Verdana" w:hAnsi="Verdana"/>
-          <w:spacing w:val="30"/>
-          <w:sz w:val="24"/>
-          <w:szCs w:val="24"/>
-        </w:rPr>
-        <w:t>repri.telefono</w:t>
-      </w:r>
-      <w:proofErr w:type="spellEnd"/>
-      <w:r>
-        <w:rPr>
-          <w:rFonts w:ascii="Verdana" w:hAnsi="Verdana"/>
-          <w:spacing w:val="30"/>
-          <w:sz w:val="24"/>
-          <w:szCs w:val="24"/>
-        </w:rPr>
-        <w:t xml:space="preserve"> &gt; ` `+++ con </w:t>
-      </w:r>
-      <w:proofErr w:type="spellStart"/>
-      <w:r>
-        <w:rPr>
-          <w:rFonts w:ascii="Verdana" w:hAnsi="Verdana"/>
-          <w:spacing w:val="30"/>
-          <w:sz w:val="24"/>
-          <w:szCs w:val="24"/>
-        </w:rPr>
-        <w:t>telefono</w:t>
-      </w:r>
-      <w:proofErr w:type="spellEnd"/>
-      <w:r>
-        <w:rPr>
-          <w:rFonts w:ascii="Verdana" w:hAnsi="Verdana"/>
-          <w:spacing w:val="30"/>
-          <w:sz w:val="24"/>
-          <w:szCs w:val="24"/>
-        </w:rPr>
-        <w:t xml:space="preserve"> +++= $</w:t>
-      </w:r>
-      <w:proofErr w:type="spellStart"/>
-      <w:r>
-        <w:rPr>
-          <w:rFonts w:ascii="Verdana" w:hAnsi="Verdana"/>
-          <w:spacing w:val="30"/>
-          <w:sz w:val="24"/>
-          <w:szCs w:val="24"/>
-        </w:rPr>
-        <w:t>repri.telefono</w:t>
-      </w:r>
-      <w:proofErr w:type="spellEnd"/>
-      <w:r>
-        <w:rPr>
-          <w:rFonts w:ascii="Verdana" w:hAnsi="Verdana"/>
-          <w:spacing w:val="30"/>
-          <w:sz w:val="24"/>
-          <w:szCs w:val="24"/>
-        </w:rPr>
-        <w:t>+++,+++END-IF+++ +++IF $</w:t>
-      </w:r>
-      <w:proofErr w:type="spellStart"/>
-      <w:r>
-        <w:rPr>
-          <w:rFonts w:ascii="Verdana" w:hAnsi="Verdana"/>
-          <w:spacing w:val="30"/>
-          <w:sz w:val="24"/>
-          <w:szCs w:val="24"/>
-        </w:rPr>
-        <w:t>repri.email</w:t>
-      </w:r>
-      <w:proofErr w:type="spellEnd"/>
-      <w:r>
-        <w:rPr>
-          <w:rFonts w:ascii="Verdana" w:hAnsi="Verdana"/>
-          <w:spacing w:val="30"/>
-          <w:sz w:val="24"/>
-          <w:szCs w:val="24"/>
-        </w:rPr>
-        <w:t xml:space="preserve"> &gt; ` `+++ con correo </w:t>
-      </w:r>
-      <w:proofErr w:type="spellStart"/>
-      <w:r>
-        <w:rPr>
-          <w:rFonts w:ascii="Verdana" w:hAnsi="Verdana"/>
-          <w:spacing w:val="30"/>
-          <w:sz w:val="24"/>
-          <w:szCs w:val="24"/>
-        </w:rPr>
-        <w:t>electronico</w:t>
-      </w:r>
-      <w:proofErr w:type="spellEnd"/>
-      <w:r>
-        <w:rPr>
-          <w:rFonts w:ascii="Verdana" w:hAnsi="Verdana"/>
-          <w:spacing w:val="30"/>
-          <w:sz w:val="24"/>
-          <w:szCs w:val="24"/>
-        </w:rPr>
-        <w:t xml:space="preserve"> +++= $</w:t>
-      </w:r>
-      <w:proofErr w:type="spellStart"/>
-      <w:r>
-        <w:rPr>
-          <w:rFonts w:ascii="Verdana" w:hAnsi="Verdana"/>
-          <w:spacing w:val="30"/>
-          <w:sz w:val="24"/>
-          <w:szCs w:val="24"/>
-        </w:rPr>
-        <w:t>repri.email</w:t>
-      </w:r>
-      <w:proofErr w:type="spellEnd"/>
-      <w:r>
-        <w:rPr>
-          <w:rFonts w:ascii="Verdana" w:hAnsi="Verdana"/>
-          <w:spacing w:val="30"/>
-          <w:sz w:val="24"/>
-          <w:szCs w:val="24"/>
-        </w:rPr>
-        <w:t>+++,+++END-IF+++ con domicilio en: +++= $</w:t>
-      </w:r>
-      <w:proofErr w:type="spellStart"/>
-      <w:r>
-        <w:rPr>
-          <w:rFonts w:ascii="Verdana" w:hAnsi="Verdana"/>
-          <w:spacing w:val="30"/>
-          <w:sz w:val="24"/>
-          <w:szCs w:val="24"/>
-        </w:rPr>
-        <w:t>repri.direccion</w:t>
-      </w:r>
-      <w:proofErr w:type="spellEnd"/>
-      <w:r>
-        <w:rPr>
-          <w:rFonts w:ascii="Verdana" w:hAnsi="Verdana"/>
-          <w:spacing w:val="30"/>
-          <w:sz w:val="24"/>
-          <w:szCs w:val="24"/>
-        </w:rPr>
-        <w:t xml:space="preserve">+++, </w:t>
-      </w:r>
-      <w:r>
-        <w:rPr>
-          <w:rFonts w:ascii="Verdana" w:hAnsi="Verdana"/>
-          <w:spacing w:val="30"/>
-          <w:sz w:val="24"/>
-          <w:szCs w:val="24"/>
-        </w:rPr>
-        <w:t xml:space="preserve"> +++END-FOR </w:t>
-      </w:r>
-      <w:proofErr w:type="spellStart"/>
-      <w:r>
-        <w:rPr>
-          <w:rFonts w:ascii="Verdana" w:hAnsi="Verdana"/>
-          <w:spacing w:val="30"/>
-          <w:sz w:val="24"/>
-          <w:szCs w:val="24"/>
-        </w:rPr>
-        <w:t>repri</w:t>
-      </w:r>
-      <w:proofErr w:type="spellEnd"/>
-      <w:r>
-        <w:rPr>
-          <w:rFonts w:ascii="Verdana" w:hAnsi="Verdana"/>
-          <w:spacing w:val="30"/>
-          <w:sz w:val="24"/>
-          <w:szCs w:val="24"/>
-        </w:rPr>
-        <w:t>+++ +++END-IF+++</w:t>
       </w:r>
       <w:r>
         <w:rPr>
@@ -2092,169 +1505,6 @@
           <w:sz w:val="24"/>
           <w:szCs w:val="24"/>
         </w:rPr>
-        <w:t>otos</w:t>
-      </w:r>
-      <w:proofErr w:type="spellEnd"/>
-      <w:r>
-        <w:rPr>
-          <w:rFonts w:ascii="Verdana" w:hAnsi="Verdana"/>
-          <w:spacing w:val="30"/>
-          <w:sz w:val="24"/>
-          <w:szCs w:val="24"/>
-        </w:rPr>
-        <w:t>.</w:t>
-      </w:r>
-      <w:r>
-        <w:rPr>
-          <w:rFonts w:ascii="Verdana" w:hAnsi="Verdana"/>
-          <w:spacing w:val="30"/>
-          <w:sz w:val="24"/>
-          <w:szCs w:val="24"/>
-        </w:rPr>
-        <w:t xml:space="preserve"> </w:t>
-      </w:r>
-      <w:proofErr w:type="spellStart"/>
-      <w:r>
-        <w:rPr>
-          <w:rFonts w:ascii="Verdana" w:hAnsi="Verdana"/>
-          <w:spacing w:val="30"/>
-          <w:sz w:val="24"/>
-          <w:szCs w:val="24"/>
-        </w:rPr>
-        <w:t>representados.length</w:t>
-      </w:r>
-      <w:proofErr w:type="spellEnd"/>
-      <w:r>
-        <w:rPr>
-          <w:rFonts w:ascii="Verdana" w:hAnsi="Verdana"/>
-          <w:spacing w:val="30"/>
-          <w:sz w:val="24"/>
-          <w:szCs w:val="24"/>
-        </w:rPr>
-        <w:t xml:space="preserve"> </w:t>
-      </w:r>
-      <w:r>
-        <w:rPr>
-          <w:rFonts w:ascii="Verdana" w:hAnsi="Verdana"/>
-          <w:spacing w:val="30"/>
-          <w:sz w:val="24"/>
-          <w:szCs w:val="24"/>
-        </w:rPr>
-        <w:t>==</w:t>
-      </w:r>
-      <w:r>
-        <w:rPr>
-          <w:rFonts w:ascii="Verdana" w:hAnsi="Verdana"/>
-          <w:spacing w:val="30"/>
-          <w:sz w:val="24"/>
-          <w:szCs w:val="24"/>
-        </w:rPr>
-        <w:t xml:space="preserve"> 0</w:t>
-      </w:r>
-      <w:r>
-        <w:rPr>
-          <w:rFonts w:ascii="Verdana" w:hAnsi="Verdana"/>
-          <w:spacing w:val="30"/>
-          <w:sz w:val="24"/>
-          <w:szCs w:val="24"/>
-        </w:rPr>
-        <w:t>+++</w:t>
-      </w:r>
-      <w:r>
-        <w:rPr>
-          <w:rFonts w:ascii="Verdana" w:hAnsi="Verdana"/>
-          <w:spacing w:val="30"/>
-          <w:sz w:val="24"/>
-          <w:szCs w:val="24"/>
-        </w:rPr>
-        <w:t>, de estado civil +++= $</w:t>
-      </w:r>
-      <w:proofErr w:type="spellStart"/>
-      <w:r>
-        <w:rPr>
-          <w:rFonts w:ascii="Verdana" w:hAnsi="Verdana"/>
-          <w:spacing w:val="30"/>
-          <w:sz w:val="24"/>
-          <w:szCs w:val="24"/>
-        </w:rPr>
-        <w:t>otos.estado_civil</w:t>
-      </w:r>
-      <w:proofErr w:type="spellEnd"/>
-      <w:r>
-        <w:rPr>
-          <w:rFonts w:ascii="Verdana" w:hAnsi="Verdana"/>
-          <w:spacing w:val="30"/>
-          <w:sz w:val="24"/>
-          <w:szCs w:val="24"/>
-        </w:rPr>
-        <w:t>+++</w:t>
-      </w:r>
-      <w:r>
-        <w:rPr>
-          <w:rFonts w:ascii="Verdana" w:hAnsi="Verdana"/>
-          <w:spacing w:val="30"/>
-          <w:sz w:val="24"/>
-          <w:szCs w:val="24"/>
-        </w:rPr>
-        <w:t xml:space="preserve"> +++IF $</w:t>
-      </w:r>
-      <w:proofErr w:type="spellStart"/>
-      <w:r>
-        <w:rPr>
-          <w:rFonts w:ascii="Verdana" w:hAnsi="Verdana"/>
-          <w:spacing w:val="30"/>
-          <w:sz w:val="24"/>
-          <w:szCs w:val="24"/>
-        </w:rPr>
-        <w:t>otos.telefono</w:t>
-      </w:r>
-      <w:proofErr w:type="spellEnd"/>
-      <w:r>
-        <w:rPr>
-          <w:rFonts w:ascii="Verdana" w:hAnsi="Verdana"/>
-          <w:spacing w:val="30"/>
-          <w:sz w:val="24"/>
-          <w:szCs w:val="24"/>
-        </w:rPr>
-        <w:t xml:space="preserve"> &gt; ` `+++, con teléfono +++= $</w:t>
-      </w:r>
-      <w:proofErr w:type="spellStart"/>
-      <w:r>
-        <w:rPr>
-          <w:rFonts w:ascii="Verdana" w:hAnsi="Verdana"/>
-          <w:spacing w:val="30"/>
-          <w:sz w:val="24"/>
-          <w:szCs w:val="24"/>
-        </w:rPr>
-        <w:t>otos.telefono</w:t>
-      </w:r>
-      <w:proofErr w:type="spellEnd"/>
-      <w:r>
-        <w:rPr>
-          <w:rFonts w:ascii="Verdana" w:hAnsi="Verdana"/>
-          <w:spacing w:val="30"/>
-          <w:sz w:val="24"/>
-          <w:szCs w:val="24"/>
-        </w:rPr>
-        <w:t>+++ +++END-IF+++</w:t>
-      </w:r>
-      <w:r>
-        <w:rPr>
-          <w:rFonts w:ascii="Verdana" w:hAnsi="Verdana"/>
-          <w:spacing w:val="30"/>
-          <w:sz w:val="24"/>
-          <w:szCs w:val="24"/>
-        </w:rPr>
-        <w:t xml:space="preserve"> +++IF $</w:t>
-      </w:r>
-      <w:proofErr w:type="spellStart"/>
-      <w:r>
-        <w:rPr>
-          <w:rFonts w:ascii="Verdana" w:hAnsi="Verdana"/>
-          <w:spacing w:val="30"/>
-          <w:sz w:val="24"/>
-          <w:szCs w:val="24"/>
-        </w:rPr>
         <w:t>otos.email</w:t>
       </w:r>
       <w:proofErr w:type="spellEnd"/>
@@ -2545,8 +1795,6 @@
         </w:rPr>
         <w:t xml:space="preserve">ara  la  celebración de  la   </w:t>
       </w:r>
-      <w:bookmarkStart w:id="0" w:name="_GoBack"/>
-      <w:bookmarkEnd w:id="0"/>
       <w:r>
         <w:rPr>
           <w:rFonts w:ascii="Verdana" w:hAnsi="Verdana" w:cs="Courier New"/>
@@ -2939,227 +2187,6 @@
           <w:lang w:val="es-EC"/>
         </w:rPr>
         <w:t xml:space="preserve"> +++END-IF+++</w:t>
-      </w:r>
-      <w:r>
-        <w:rPr>
-          <w:rFonts w:ascii="Verdana" w:hAnsi="Verdana"/>
-          <w:b/>
-          <w:spacing w:val="30"/>
-          <w:sz w:val="24"/>
-          <w:szCs w:val="24"/>
-          <w:lang w:val="es-EC"/>
-        </w:rPr>
-        <w:t xml:space="preserve"> </w:t>
-      </w:r>
-      <w:r>
-        <w:rPr>
-          <w:rFonts w:ascii="Verdana" w:hAnsi="Verdana"/>
-          <w:b/>
-          <w:spacing w:val="30"/>
-          <w:sz w:val="24"/>
-          <w:szCs w:val="24"/>
-          <w:lang w:val="es-EC"/>
-        </w:rPr>
-        <w:t>+++IF $</w:t>
-      </w:r>
-      <w:proofErr w:type="spellStart"/>
-      <w:r>
-        <w:rPr>
-          <w:rFonts w:ascii="Verdana" w:hAnsi="Verdana"/>
-          <w:b/>
-          <w:spacing w:val="30"/>
-          <w:sz w:val="24"/>
-          <w:szCs w:val="24"/>
-          <w:lang w:val="es-EC"/>
-        </w:rPr>
-        <w:t>otis.</w:t>
-      </w:r>
-      <w:r>
-        <w:rPr>
-          <w:rFonts w:ascii="Verdana" w:hAnsi="Verdana"/>
-          <w:b/>
-          <w:spacing w:val="30"/>
-          <w:sz w:val="24"/>
-          <w:szCs w:val="24"/>
-          <w:lang w:val="es-EC"/>
-        </w:rPr>
-        <w:t>representados.length</w:t>
-      </w:r>
-      <w:proofErr w:type="spellEnd"/>
-      <w:r>
-        <w:rPr>
-          <w:rFonts w:ascii="Verdana" w:hAnsi="Verdana"/>
-          <w:b/>
-          <w:spacing w:val="30"/>
-          <w:sz w:val="24"/>
-          <w:szCs w:val="24"/>
-          <w:lang w:val="es-EC"/>
-        </w:rPr>
-        <w:t xml:space="preserve"> </w:t>
-      </w:r>
-      <w:r>
-        <w:rPr>
-          <w:rFonts w:ascii="Verdana" w:hAnsi="Verdana"/>
-          <w:b/>
-          <w:spacing w:val="30"/>
-          <w:sz w:val="24"/>
-          <w:szCs w:val="24"/>
-          <w:lang w:val="es-EC"/>
-        </w:rPr>
-        <w:t>&gt; 0</w:t>
-      </w:r>
-      <w:r>
-        <w:rPr>
-          <w:rFonts w:ascii="Verdana" w:hAnsi="Verdana"/>
-          <w:b/>
-          <w:spacing w:val="30"/>
-          <w:sz w:val="24"/>
-          <w:szCs w:val="24"/>
-          <w:lang w:val="es-EC"/>
-        </w:rPr>
-        <w:t>+++ +++= $</w:t>
-      </w:r>
-      <w:proofErr w:type="spellStart"/>
-      <w:r>
-        <w:rPr>
-          <w:rFonts w:ascii="Verdana" w:hAnsi="Verdana"/>
-          <w:b/>
-          <w:spacing w:val="30"/>
-          <w:sz w:val="24"/>
-          <w:szCs w:val="24"/>
-          <w:lang w:val="es-EC"/>
-        </w:rPr>
-        <w:t>otis.calidad</w:t>
-      </w:r>
-      <w:proofErr w:type="spellEnd"/>
-      <w:r>
-        <w:rPr>
-          <w:rFonts w:ascii="Verdana" w:hAnsi="Verdana"/>
-          <w:b/>
-          <w:spacing w:val="30"/>
-          <w:sz w:val="24"/>
-          <w:szCs w:val="24"/>
-          <w:lang w:val="es-EC"/>
-        </w:rPr>
-        <w:t xml:space="preserve">+++ DE  </w:t>
-      </w:r>
-      <w:r>
-        <w:rPr>
-          <w:rFonts w:ascii="Verdana" w:hAnsi="Verdana"/>
-          <w:b/>
-          <w:spacing w:val="30"/>
-          <w:sz w:val="24"/>
-          <w:szCs w:val="24"/>
-          <w:lang w:val="es-EC"/>
-        </w:rPr>
-        <w:t xml:space="preserve">+++FOR </w:t>
-      </w:r>
-      <w:proofErr w:type="spellStart"/>
-      <w:r>
-        <w:rPr>
-          <w:rFonts w:ascii="Verdana" w:hAnsi="Verdana"/>
-          <w:b/>
-          <w:spacing w:val="30"/>
-          <w:sz w:val="24"/>
-          <w:szCs w:val="24"/>
-          <w:lang w:val="es-EC"/>
-        </w:rPr>
-        <w:t>repst</w:t>
-      </w:r>
-      <w:proofErr w:type="spellEnd"/>
-      <w:r>
-        <w:rPr>
-          <w:rFonts w:ascii="Verdana" w:hAnsi="Verdana"/>
-          <w:b/>
-          <w:spacing w:val="30"/>
-          <w:sz w:val="24"/>
-          <w:szCs w:val="24"/>
-          <w:lang w:val="es-EC"/>
-        </w:rPr>
-        <w:t xml:space="preserve"> IN $</w:t>
-      </w:r>
-      <w:proofErr w:type="spellStart"/>
-      <w:r>
-        <w:rPr>
-          <w:rFonts w:ascii="Verdana" w:hAnsi="Verdana"/>
-          <w:b/>
-          <w:spacing w:val="30"/>
-          <w:sz w:val="24"/>
-          <w:szCs w:val="24"/>
-          <w:lang w:val="es-EC"/>
-        </w:rPr>
-        <w:t>otis.representados</w:t>
-      </w:r>
-      <w:proofErr w:type="spellEnd"/>
-      <w:r>
-        <w:rPr>
-          <w:rFonts w:ascii="Verdana" w:hAnsi="Verdana"/>
-          <w:b/>
-          <w:spacing w:val="30"/>
-          <w:sz w:val="24"/>
-          <w:szCs w:val="24"/>
-          <w:lang w:val="es-EC"/>
-        </w:rPr>
-        <w:t>+++ +++= $</w:t>
-      </w:r>
-      <w:proofErr w:type="spellStart"/>
-      <w:r>
-        <w:rPr>
-          <w:rFonts w:ascii="Verdana" w:hAnsi="Verdana"/>
-          <w:b/>
-          <w:spacing w:val="30"/>
-          <w:sz w:val="24"/>
-          <w:szCs w:val="24"/>
-          <w:lang w:val="es-EC"/>
-        </w:rPr>
-        <w:t>repst.nombre</w:t>
-      </w:r>
-      <w:proofErr w:type="spellEnd"/>
-      <w:r>
-        <w:rPr>
-          <w:rFonts w:ascii="Verdana" w:hAnsi="Verdana"/>
-          <w:b/>
-          <w:spacing w:val="30"/>
-          <w:sz w:val="24"/>
-          <w:szCs w:val="24"/>
-          <w:lang w:val="es-EC"/>
-        </w:rPr>
-        <w:t xml:space="preserve">+++, +++END-FOR </w:t>
-      </w:r>
-      <w:proofErr w:type="spellStart"/>
-      <w:r>
-        <w:rPr>
-          <w:rFonts w:ascii="Verdana" w:hAnsi="Verdana"/>
-          <w:b/>
-          <w:spacing w:val="30"/>
-          <w:sz w:val="24"/>
-          <w:szCs w:val="24"/>
-          <w:lang w:val="es-EC"/>
-        </w:rPr>
-        <w:t>repst</w:t>
-      </w:r>
-      <w:proofErr w:type="spellEnd"/>
-      <w:r>
-        <w:rPr>
-          <w:rFonts w:ascii="Verdana" w:hAnsi="Verdana"/>
-          <w:b/>
-          <w:spacing w:val="30"/>
-          <w:sz w:val="24"/>
-          <w:szCs w:val="24"/>
-          <w:lang w:val="es-EC"/>
-        </w:rPr>
-        <w:t xml:space="preserve">+++ </w:t>
-      </w:r>
-      <w:r>
-        <w:rPr>
-          <w:rFonts w:ascii="Verdana" w:hAnsi="Verdana"/>
-          <w:b/>
-          <w:spacing w:val="30"/>
-          <w:sz w:val="24"/>
-          <w:szCs w:val="24"/>
-          <w:lang w:val="es-EC"/>
-        </w:rPr>
-        <w:t>+++END-IF+++</w:t>
       </w:r>
     </w:p>
     <w:p>

--- a/general_m.docx
+++ b/general_m.docx
@@ -258,6 +258,7 @@
         <w:t xml:space="preserve">+++= </w:t>
       </w:r>
       <w:proofErr w:type="spellStart"/>
+      <w:proofErr w:type="gramStart"/>
       <w:r>
         <w:rPr>
           <w:rFonts w:ascii="Verdana" w:hAnsi="Verdana"/>
@@ -269,6 +270,7 @@
         <w:t>documento.tramite</w:t>
       </w:r>
       <w:proofErr w:type="spellEnd"/>
+      <w:proofErr w:type="gramEnd"/>
       <w:r>
         <w:rPr>
           <w:rFonts w:ascii="Verdana" w:hAnsi="Verdana"/>
@@ -408,7 +410,185 @@
         <w:t xml:space="preserve"> </w:t>
       </w:r>
       <w:bookmarkStart w:id="0" w:name="_GoBack"/>
+      <w:r>
+        <w:rPr>
+          <w:rFonts w:ascii="Verdana" w:hAnsi="Verdana"/>
+          <w:b/>
+          <w:spacing w:val="30"/>
+          <w:sz w:val="24"/>
+          <w:szCs w:val="24"/>
+        </w:rPr>
+        <w:t>+++= $</w:t>
+      </w:r>
+      <w:proofErr w:type="spellStart"/>
+      <w:r>
+        <w:rPr>
+          <w:rFonts w:ascii="Verdana" w:hAnsi="Verdana"/>
+          <w:b/>
+          <w:spacing w:val="30"/>
+          <w:sz w:val="24"/>
+          <w:szCs w:val="24"/>
+        </w:rPr>
+        <w:t>ot.representados.length</w:t>
+      </w:r>
+      <w:proofErr w:type="spellEnd"/>
+      <w:r>
+        <w:rPr>
+          <w:rFonts w:ascii="Verdana" w:hAnsi="Verdana"/>
+          <w:b/>
+          <w:spacing w:val="30"/>
+          <w:sz w:val="24"/>
+          <w:szCs w:val="24"/>
+        </w:rPr>
+        <w:t xml:space="preserve"> &gt; 0? </w:t>
+      </w:r>
+      <w:r>
+        <w:rPr>
+          <w:rFonts w:ascii="Verdana" w:hAnsi="Verdana"/>
+          <w:b/>
+          <w:spacing w:val="30"/>
+          <w:sz w:val="24"/>
+          <w:szCs w:val="24"/>
+        </w:rPr>
+        <w:t>`</w:t>
+      </w:r>
+      <w:r>
+        <w:rPr>
+          <w:rFonts w:ascii="Verdana" w:hAnsi="Verdana"/>
+          <w:b/>
+          <w:spacing w:val="30"/>
+          <w:sz w:val="24"/>
+          <w:szCs w:val="24"/>
+        </w:rPr>
+        <w:t>,</w:t>
+      </w:r>
+      <w:r>
+        <w:rPr>
+          <w:rFonts w:ascii="Verdana" w:hAnsi="Verdana"/>
+          <w:b/>
+          <w:spacing w:val="30"/>
+          <w:sz w:val="24"/>
+          <w:szCs w:val="24"/>
+        </w:rPr>
+        <w:t>`:`</w:t>
+      </w:r>
+      <w:r>
+        <w:rPr>
+          <w:rFonts w:ascii="Verdana" w:hAnsi="Verdana"/>
+          <w:b/>
+          <w:spacing w:val="30"/>
+          <w:sz w:val="24"/>
+          <w:szCs w:val="24"/>
+        </w:rPr>
+        <w:t>.</w:t>
+      </w:r>
+      <w:r>
+        <w:rPr>
+          <w:rFonts w:ascii="Verdana" w:hAnsi="Verdana"/>
+          <w:b/>
+          <w:spacing w:val="30"/>
+          <w:sz w:val="24"/>
+          <w:szCs w:val="24"/>
+        </w:rPr>
+        <w:t>`+++ +++IF $</w:t>
+      </w:r>
+      <w:proofErr w:type="spellStart"/>
+      <w:r>
+        <w:rPr>
+          <w:rFonts w:ascii="Verdana" w:hAnsi="Verdana"/>
+          <w:b/>
+          <w:spacing w:val="30"/>
+          <w:sz w:val="24"/>
+          <w:szCs w:val="24"/>
+        </w:rPr>
+        <w:t>ot.representados.length</w:t>
+      </w:r>
+      <w:proofErr w:type="spellEnd"/>
+      <w:r>
+        <w:rPr>
+          <w:rFonts w:ascii="Verdana" w:hAnsi="Verdana"/>
+          <w:b/>
+          <w:spacing w:val="30"/>
+          <w:sz w:val="24"/>
+          <w:szCs w:val="24"/>
+        </w:rPr>
+        <w:t xml:space="preserve"> &gt; 0+++ EN REPRESENTACION DE +++FOR r IN $</w:t>
+      </w:r>
+      <w:proofErr w:type="spellStart"/>
+      <w:r>
+        <w:rPr>
+          <w:rFonts w:ascii="Verdana" w:hAnsi="Verdana"/>
+          <w:b/>
+          <w:spacing w:val="30"/>
+          <w:sz w:val="24"/>
+          <w:szCs w:val="24"/>
+        </w:rPr>
+        <w:t>ot.representados</w:t>
+      </w:r>
+      <w:proofErr w:type="spellEnd"/>
+      <w:r>
+        <w:rPr>
+          <w:rFonts w:ascii="Verdana" w:hAnsi="Verdana"/>
+          <w:b/>
+          <w:spacing w:val="30"/>
+          <w:sz w:val="24"/>
+          <w:szCs w:val="24"/>
+        </w:rPr>
+        <w:t>+++ +++= $</w:t>
+      </w:r>
+      <w:proofErr w:type="spellStart"/>
+      <w:r>
+        <w:rPr>
+          <w:rFonts w:ascii="Verdana" w:hAnsi="Verdana"/>
+          <w:b/>
+          <w:spacing w:val="30"/>
+          <w:sz w:val="24"/>
+          <w:szCs w:val="24"/>
+        </w:rPr>
+        <w:t>r.nombre</w:t>
+      </w:r>
+      <w:proofErr w:type="spellEnd"/>
+      <w:r>
+        <w:rPr>
+          <w:rFonts w:ascii="Verdana" w:hAnsi="Verdana"/>
+          <w:b/>
+          <w:spacing w:val="30"/>
+          <w:sz w:val="24"/>
+          <w:szCs w:val="24"/>
+        </w:rPr>
+        <w:t>+++</w:t>
+      </w:r>
+      <w:r>
+        <w:rPr>
+          <w:rFonts w:ascii="Verdana" w:hAnsi="Verdana"/>
+          <w:b/>
+          <w:spacing w:val="30"/>
+          <w:sz w:val="24"/>
+          <w:szCs w:val="24"/>
+        </w:rPr>
+        <w:t>,</w:t>
+      </w:r>
+      <w:r>
+        <w:rPr>
+          <w:rFonts w:ascii="Verdana" w:hAnsi="Verdana"/>
+          <w:b/>
+          <w:spacing w:val="30"/>
+          <w:sz w:val="24"/>
+          <w:szCs w:val="24"/>
+        </w:rPr>
+        <w:t xml:space="preserve"> +++END-FOR r+++ +++END-IF+++</w:t>
+      </w:r>
       <w:bookmarkEnd w:id="0"/>
+      <w:r>
+        <w:rPr>
+          <w:rFonts w:ascii="Verdana" w:hAnsi="Verdana"/>
+          <w:b/>
+          <w:spacing w:val="30"/>
+          <w:sz w:val="24"/>
+          <w:szCs w:val="24"/>
+        </w:rPr>
+        <w:t xml:space="preserve"> </w:t>
+      </w:r>
       <w:r>
         <w:rPr>
           <w:rFonts w:ascii="Verdana" w:hAnsi="Verdana"/>
@@ -1074,14 +1254,25 @@
         <w:t xml:space="preserve"> `</w:t>
       </w:r>
       <w:proofErr w:type="spellStart"/>
-      <w:r>
-        <w:rPr>
-          <w:rFonts w:ascii="Verdana" w:hAnsi="Verdana"/>
-          <w:spacing w:val="30"/>
-          <w:sz w:val="24"/>
-          <w:szCs w:val="24"/>
-        </w:rPr>
-        <w:t>comparecen`:`comparece</w:t>
+      <w:proofErr w:type="gramStart"/>
+      <w:r>
+        <w:rPr>
+          <w:rFonts w:ascii="Verdana" w:hAnsi="Verdana"/>
+          <w:spacing w:val="30"/>
+          <w:sz w:val="24"/>
+          <w:szCs w:val="24"/>
+        </w:rPr>
+        <w:t>comparecen</w:t>
+      </w:r>
+      <w:proofErr w:type="gramEnd"/>
+      <w:r>
+        <w:rPr>
+          <w:rFonts w:ascii="Verdana" w:hAnsi="Verdana"/>
+          <w:spacing w:val="30"/>
+          <w:sz w:val="24"/>
+          <w:szCs w:val="24"/>
+        </w:rPr>
+        <w:t>`:`comparece</w:t>
       </w:r>
       <w:proofErr w:type="spellEnd"/>
       <w:r>
@@ -1193,6 +1384,447 @@
           <w:szCs w:val="24"/>
         </w:rPr>
         <w:t>+++</w:t>
+      </w:r>
+      <w:r>
+        <w:rPr>
+          <w:rFonts w:ascii="Verdana" w:hAnsi="Verdana"/>
+          <w:spacing w:val="30"/>
+          <w:sz w:val="24"/>
+          <w:szCs w:val="24"/>
+        </w:rPr>
+        <w:t xml:space="preserve"> +++= </w:t>
+      </w:r>
+      <w:r>
+        <w:rPr>
+          <w:rFonts w:ascii="Verdana" w:hAnsi="Verdana"/>
+          <w:spacing w:val="30"/>
+          <w:sz w:val="24"/>
+          <w:szCs w:val="24"/>
+        </w:rPr>
+        <w:t>$</w:t>
+      </w:r>
+      <w:proofErr w:type="spellStart"/>
+      <w:r>
+        <w:rPr>
+          <w:rFonts w:ascii="Verdana" w:hAnsi="Verdana"/>
+          <w:spacing w:val="30"/>
+          <w:sz w:val="24"/>
+          <w:szCs w:val="24"/>
+        </w:rPr>
+        <w:t>otos.representados.length</w:t>
+      </w:r>
+      <w:proofErr w:type="spellEnd"/>
+      <w:r>
+        <w:rPr>
+          <w:rFonts w:ascii="Verdana" w:hAnsi="Verdana"/>
+          <w:spacing w:val="30"/>
+          <w:sz w:val="24"/>
+          <w:szCs w:val="24"/>
+        </w:rPr>
+        <w:t xml:space="preserve"> &gt; 0? `</w:t>
+      </w:r>
+      <w:r>
+        <w:rPr>
+          <w:rFonts w:ascii="Verdana" w:hAnsi="Verdana"/>
+          <w:spacing w:val="30"/>
+          <w:sz w:val="24"/>
+          <w:szCs w:val="24"/>
+        </w:rPr>
+        <w:t>,`:`</w:t>
+      </w:r>
+      <w:r>
+        <w:rPr>
+          <w:rFonts w:ascii="Verdana" w:hAnsi="Verdana"/>
+          <w:spacing w:val="30"/>
+          <w:sz w:val="24"/>
+          <w:szCs w:val="24"/>
+        </w:rPr>
+        <w:t>`+++</w:t>
+      </w:r>
+      <w:r>
+        <w:rPr>
+          <w:rFonts w:ascii="Verdana" w:hAnsi="Verdana"/>
+          <w:spacing w:val="30"/>
+          <w:sz w:val="24"/>
+          <w:szCs w:val="24"/>
+        </w:rPr>
+        <w:t xml:space="preserve"> +++IF </w:t>
+      </w:r>
+      <w:r>
+        <w:rPr>
+          <w:rFonts w:ascii="Verdana" w:hAnsi="Verdana"/>
+          <w:spacing w:val="30"/>
+          <w:sz w:val="24"/>
+          <w:szCs w:val="24"/>
+        </w:rPr>
+        <w:t>$</w:t>
+      </w:r>
+      <w:proofErr w:type="spellStart"/>
+      <w:r>
+        <w:rPr>
+          <w:rFonts w:ascii="Verdana" w:hAnsi="Verdana"/>
+          <w:spacing w:val="30"/>
+          <w:sz w:val="24"/>
+          <w:szCs w:val="24"/>
+        </w:rPr>
+        <w:t>otos.representados.length</w:t>
+      </w:r>
+      <w:proofErr w:type="spellEnd"/>
+      <w:r>
+        <w:rPr>
+          <w:rFonts w:ascii="Verdana" w:hAnsi="Verdana"/>
+          <w:spacing w:val="30"/>
+          <w:sz w:val="24"/>
+          <w:szCs w:val="24"/>
+        </w:rPr>
+        <w:t xml:space="preserve"> &gt; 0</w:t>
+      </w:r>
+      <w:r>
+        <w:rPr>
+          <w:rFonts w:ascii="Verdana" w:hAnsi="Verdana"/>
+          <w:spacing w:val="30"/>
+          <w:sz w:val="24"/>
+          <w:szCs w:val="24"/>
+        </w:rPr>
+        <w:t>+++(+++= $</w:t>
+      </w:r>
+      <w:proofErr w:type="spellStart"/>
+      <w:r>
+        <w:rPr>
+          <w:rFonts w:ascii="Verdana" w:hAnsi="Verdana"/>
+          <w:spacing w:val="30"/>
+          <w:sz w:val="24"/>
+          <w:szCs w:val="24"/>
+        </w:rPr>
+        <w:t>otos.estado_civil</w:t>
+      </w:r>
+      <w:proofErr w:type="spellEnd"/>
+      <w:r>
+        <w:rPr>
+          <w:rFonts w:ascii="Verdana" w:hAnsi="Verdana"/>
+          <w:spacing w:val="30"/>
+          <w:sz w:val="24"/>
+          <w:szCs w:val="24"/>
+        </w:rPr>
+        <w:t xml:space="preserve">+++) </w:t>
+      </w:r>
+      <w:r>
+        <w:rPr>
+          <w:rFonts w:ascii="Verdana" w:hAnsi="Verdana" w:cs="Arial"/>
+          <w:bCs/>
+          <w:spacing w:val="30"/>
+          <w:sz w:val="24"/>
+          <w:szCs w:val="24"/>
+        </w:rPr>
+        <w:t>por los derechos que representa de</w:t>
+      </w:r>
+      <w:r>
+        <w:rPr>
+          <w:rFonts w:ascii="Verdana" w:hAnsi="Verdana" w:cs="Arial"/>
+          <w:bCs/>
+          <w:spacing w:val="30"/>
+          <w:sz w:val="24"/>
+          <w:szCs w:val="24"/>
+        </w:rPr>
+        <w:t xml:space="preserve"> </w:t>
+      </w:r>
+      <w:r>
+        <w:rPr>
+          <w:rFonts w:ascii="Verdana" w:hAnsi="Verdana"/>
+          <w:spacing w:val="30"/>
+          <w:sz w:val="24"/>
+          <w:szCs w:val="24"/>
+        </w:rPr>
+        <w:t xml:space="preserve"> +++FOR </w:t>
+      </w:r>
+      <w:proofErr w:type="spellStart"/>
+      <w:r>
+        <w:rPr>
+          <w:rFonts w:ascii="Verdana" w:hAnsi="Verdana"/>
+          <w:spacing w:val="30"/>
+          <w:sz w:val="24"/>
+          <w:szCs w:val="24"/>
+        </w:rPr>
+        <w:t>repri</w:t>
+      </w:r>
+      <w:proofErr w:type="spellEnd"/>
+      <w:r>
+        <w:rPr>
+          <w:rFonts w:ascii="Verdana" w:hAnsi="Verdana"/>
+          <w:spacing w:val="30"/>
+          <w:sz w:val="24"/>
+          <w:szCs w:val="24"/>
+        </w:rPr>
+        <w:t xml:space="preserve"> IN $</w:t>
+      </w:r>
+      <w:proofErr w:type="spellStart"/>
+      <w:r>
+        <w:rPr>
+          <w:rFonts w:ascii="Verdana" w:hAnsi="Verdana"/>
+          <w:spacing w:val="30"/>
+          <w:sz w:val="24"/>
+          <w:szCs w:val="24"/>
+        </w:rPr>
+        <w:t>otos.representados</w:t>
+      </w:r>
+      <w:proofErr w:type="spellEnd"/>
+      <w:r>
+        <w:rPr>
+          <w:rFonts w:ascii="Verdana" w:hAnsi="Verdana"/>
+          <w:spacing w:val="30"/>
+          <w:sz w:val="24"/>
+          <w:szCs w:val="24"/>
+        </w:rPr>
+        <w:t>+++</w:t>
+      </w:r>
+      <w:r>
+        <w:rPr>
+          <w:rFonts w:ascii="Verdana" w:hAnsi="Verdana"/>
+          <w:spacing w:val="30"/>
+          <w:sz w:val="24"/>
+          <w:szCs w:val="24"/>
+        </w:rPr>
+        <w:t xml:space="preserve"> </w:t>
+      </w:r>
+      <w:r>
+        <w:rPr>
+          <w:rFonts w:ascii="Verdana" w:hAnsi="Verdana"/>
+          <w:b/>
+          <w:spacing w:val="30"/>
+          <w:sz w:val="24"/>
+          <w:szCs w:val="24"/>
+        </w:rPr>
+        <w:t>+++= $</w:t>
+      </w:r>
+      <w:proofErr w:type="spellStart"/>
+      <w:r>
+        <w:rPr>
+          <w:rFonts w:ascii="Verdana" w:hAnsi="Verdana"/>
+          <w:b/>
+          <w:spacing w:val="30"/>
+          <w:sz w:val="24"/>
+          <w:szCs w:val="24"/>
+        </w:rPr>
+        <w:t>repri.nombre</w:t>
+      </w:r>
+      <w:proofErr w:type="spellEnd"/>
+      <w:r>
+        <w:rPr>
+          <w:rFonts w:ascii="Verdana" w:hAnsi="Verdana"/>
+          <w:b/>
+          <w:spacing w:val="30"/>
+          <w:sz w:val="24"/>
+          <w:szCs w:val="24"/>
+        </w:rPr>
+        <w:t>+++,</w:t>
+      </w:r>
+      <w:r>
+        <w:rPr>
+          <w:rFonts w:ascii="Verdana" w:hAnsi="Verdana"/>
+          <w:b/>
+          <w:spacing w:val="30"/>
+          <w:sz w:val="24"/>
+          <w:szCs w:val="24"/>
+        </w:rPr>
+        <w:t xml:space="preserve"> </w:t>
+      </w:r>
+      <w:r>
+        <w:rPr>
+          <w:rFonts w:ascii="Verdana" w:hAnsi="Verdana"/>
+          <w:spacing w:val="30"/>
+          <w:sz w:val="24"/>
+          <w:szCs w:val="24"/>
+        </w:rPr>
+        <w:t xml:space="preserve"> de estado civil +++= $</w:t>
+      </w:r>
+      <w:proofErr w:type="spellStart"/>
+      <w:r>
+        <w:rPr>
+          <w:rFonts w:ascii="Verdana" w:hAnsi="Verdana"/>
+          <w:spacing w:val="30"/>
+          <w:sz w:val="24"/>
+          <w:szCs w:val="24"/>
+        </w:rPr>
+        <w:t>repri.estado_civil</w:t>
+      </w:r>
+      <w:proofErr w:type="spellEnd"/>
+      <w:r>
+        <w:rPr>
+          <w:rFonts w:ascii="Verdana" w:hAnsi="Verdana"/>
+          <w:spacing w:val="30"/>
+          <w:sz w:val="24"/>
+          <w:szCs w:val="24"/>
+        </w:rPr>
+        <w:t>+++, +++IF $</w:t>
+      </w:r>
+      <w:proofErr w:type="spellStart"/>
+      <w:r>
+        <w:rPr>
+          <w:rFonts w:ascii="Verdana" w:hAnsi="Verdana"/>
+          <w:spacing w:val="30"/>
+          <w:sz w:val="24"/>
+          <w:szCs w:val="24"/>
+        </w:rPr>
+        <w:t>repri.telefono</w:t>
+      </w:r>
+      <w:proofErr w:type="spellEnd"/>
+      <w:r>
+        <w:rPr>
+          <w:rFonts w:ascii="Verdana" w:hAnsi="Verdana"/>
+          <w:spacing w:val="30"/>
+          <w:sz w:val="24"/>
+          <w:szCs w:val="24"/>
+        </w:rPr>
+        <w:t xml:space="preserve"> &gt; ` `+++ con </w:t>
+      </w:r>
+      <w:proofErr w:type="spellStart"/>
+      <w:r>
+        <w:rPr>
+          <w:rFonts w:ascii="Verdana" w:hAnsi="Verdana"/>
+          <w:spacing w:val="30"/>
+          <w:sz w:val="24"/>
+          <w:szCs w:val="24"/>
+        </w:rPr>
+        <w:t>telefono</w:t>
+      </w:r>
+      <w:proofErr w:type="spellEnd"/>
+      <w:r>
+        <w:rPr>
+          <w:rFonts w:ascii="Verdana" w:hAnsi="Verdana"/>
+          <w:spacing w:val="30"/>
+          <w:sz w:val="24"/>
+          <w:szCs w:val="24"/>
+        </w:rPr>
+        <w:t xml:space="preserve"> +++= $</w:t>
+      </w:r>
+      <w:proofErr w:type="spellStart"/>
+      <w:r>
+        <w:rPr>
+          <w:rFonts w:ascii="Verdana" w:hAnsi="Verdana"/>
+          <w:spacing w:val="30"/>
+          <w:sz w:val="24"/>
+          <w:szCs w:val="24"/>
+        </w:rPr>
+        <w:t>repri.telefono</w:t>
+      </w:r>
+      <w:proofErr w:type="spellEnd"/>
+      <w:r>
+        <w:rPr>
+          <w:rFonts w:ascii="Verdana" w:hAnsi="Verdana"/>
+          <w:spacing w:val="30"/>
+          <w:sz w:val="24"/>
+          <w:szCs w:val="24"/>
+        </w:rPr>
+        <w:t>+++,+++END-IF+++ +++IF $</w:t>
+      </w:r>
+      <w:proofErr w:type="spellStart"/>
+      <w:r>
+        <w:rPr>
+          <w:rFonts w:ascii="Verdana" w:hAnsi="Verdana"/>
+          <w:spacing w:val="30"/>
+          <w:sz w:val="24"/>
+          <w:szCs w:val="24"/>
+        </w:rPr>
+        <w:t>repri.email</w:t>
+      </w:r>
+      <w:proofErr w:type="spellEnd"/>
+      <w:r>
+        <w:rPr>
+          <w:rFonts w:ascii="Verdana" w:hAnsi="Verdana"/>
+          <w:spacing w:val="30"/>
+          <w:sz w:val="24"/>
+          <w:szCs w:val="24"/>
+        </w:rPr>
+        <w:t xml:space="preserve"> &gt; ` `+++ con correo </w:t>
+      </w:r>
+      <w:proofErr w:type="spellStart"/>
+      <w:r>
+        <w:rPr>
+          <w:rFonts w:ascii="Verdana" w:hAnsi="Verdana"/>
+          <w:spacing w:val="30"/>
+          <w:sz w:val="24"/>
+          <w:szCs w:val="24"/>
+        </w:rPr>
+        <w:t>electronico</w:t>
+      </w:r>
+      <w:proofErr w:type="spellEnd"/>
+      <w:r>
+        <w:rPr>
+          <w:rFonts w:ascii="Verdana" w:hAnsi="Verdana"/>
+          <w:spacing w:val="30"/>
+          <w:sz w:val="24"/>
+          <w:szCs w:val="24"/>
+        </w:rPr>
+        <w:t xml:space="preserve"> +++= $</w:t>
+      </w:r>
+      <w:proofErr w:type="spellStart"/>
+      <w:r>
+        <w:rPr>
+          <w:rFonts w:ascii="Verdana" w:hAnsi="Verdana"/>
+          <w:spacing w:val="30"/>
+          <w:sz w:val="24"/>
+          <w:szCs w:val="24"/>
+        </w:rPr>
+        <w:t>repri.email</w:t>
+      </w:r>
+      <w:proofErr w:type="spellEnd"/>
+      <w:r>
+        <w:rPr>
+          <w:rFonts w:ascii="Verdana" w:hAnsi="Verdana"/>
+          <w:spacing w:val="30"/>
+          <w:sz w:val="24"/>
+          <w:szCs w:val="24"/>
+        </w:rPr>
+        <w:t>+++,+++END-IF+++ con domicilio en: +++= $</w:t>
+      </w:r>
+      <w:proofErr w:type="spellStart"/>
+      <w:r>
+        <w:rPr>
+          <w:rFonts w:ascii="Verdana" w:hAnsi="Verdana"/>
+          <w:spacing w:val="30"/>
+          <w:sz w:val="24"/>
+          <w:szCs w:val="24"/>
+        </w:rPr>
+        <w:t>repri.direccion</w:t>
+      </w:r>
+      <w:proofErr w:type="spellEnd"/>
+      <w:r>
+        <w:rPr>
+          <w:rFonts w:ascii="Verdana" w:hAnsi="Verdana"/>
+          <w:spacing w:val="30"/>
+          <w:sz w:val="24"/>
+          <w:szCs w:val="24"/>
+        </w:rPr>
+        <w:t xml:space="preserve">+++, </w:t>
+      </w:r>
+      <w:r>
+        <w:rPr>
+          <w:rFonts w:ascii="Verdana" w:hAnsi="Verdana"/>
+          <w:spacing w:val="30"/>
+          <w:sz w:val="24"/>
+          <w:szCs w:val="24"/>
+        </w:rPr>
+        <w:t xml:space="preserve"> +++END-FOR </w:t>
+      </w:r>
+      <w:proofErr w:type="spellStart"/>
+      <w:r>
+        <w:rPr>
+          <w:rFonts w:ascii="Verdana" w:hAnsi="Verdana"/>
+          <w:spacing w:val="30"/>
+          <w:sz w:val="24"/>
+          <w:szCs w:val="24"/>
+        </w:rPr>
+        <w:t>repri</w:t>
+      </w:r>
+      <w:proofErr w:type="spellEnd"/>
+      <w:r>
+        <w:rPr>
+          <w:rFonts w:ascii="Verdana" w:hAnsi="Verdana"/>
+          <w:spacing w:val="30"/>
+          <w:sz w:val="24"/>
+          <w:szCs w:val="24"/>
+        </w:rPr>
+        <w:t>+++ +++END-IF+++</w:t>
       </w:r>
       <w:r>
         <w:rPr>
@@ -1487,6 +2119,169 @@
           <w:szCs w:val="24"/>
         </w:rPr>
         <w:t>+++END-IF+++</w:t>
+      </w:r>
+      <w:r>
+        <w:rPr>
+          <w:rFonts w:ascii="Verdana" w:hAnsi="Verdana"/>
+          <w:spacing w:val="30"/>
+          <w:sz w:val="24"/>
+          <w:szCs w:val="24"/>
+        </w:rPr>
+        <w:t xml:space="preserve"> +++IF $</w:t>
+      </w:r>
+      <w:proofErr w:type="spellStart"/>
+      <w:r>
+        <w:rPr>
+          <w:rFonts w:ascii="Verdana" w:hAnsi="Verdana"/>
+          <w:spacing w:val="30"/>
+          <w:sz w:val="24"/>
+          <w:szCs w:val="24"/>
+        </w:rPr>
+        <w:t>otos</w:t>
+      </w:r>
+      <w:proofErr w:type="spellEnd"/>
+      <w:r>
+        <w:rPr>
+          <w:rFonts w:ascii="Verdana" w:hAnsi="Verdana"/>
+          <w:spacing w:val="30"/>
+          <w:sz w:val="24"/>
+          <w:szCs w:val="24"/>
+        </w:rPr>
+        <w:t>.</w:t>
+      </w:r>
+      <w:r>
+        <w:rPr>
+          <w:rFonts w:ascii="Verdana" w:hAnsi="Verdana"/>
+          <w:spacing w:val="30"/>
+          <w:sz w:val="24"/>
+          <w:szCs w:val="24"/>
+        </w:rPr>
+        <w:t xml:space="preserve"> </w:t>
+      </w:r>
+      <w:proofErr w:type="spellStart"/>
+      <w:r>
+        <w:rPr>
+          <w:rFonts w:ascii="Verdana" w:hAnsi="Verdana"/>
+          <w:spacing w:val="30"/>
+          <w:sz w:val="24"/>
+          <w:szCs w:val="24"/>
+        </w:rPr>
+        <w:t>representados.length</w:t>
+      </w:r>
+      <w:proofErr w:type="spellEnd"/>
+      <w:r>
+        <w:rPr>
+          <w:rFonts w:ascii="Verdana" w:hAnsi="Verdana"/>
+          <w:spacing w:val="30"/>
+          <w:sz w:val="24"/>
+          <w:szCs w:val="24"/>
+        </w:rPr>
+        <w:t xml:space="preserve"> </w:t>
+      </w:r>
+      <w:r>
+        <w:rPr>
+          <w:rFonts w:ascii="Verdana" w:hAnsi="Verdana"/>
+          <w:spacing w:val="30"/>
+          <w:sz w:val="24"/>
+          <w:szCs w:val="24"/>
+        </w:rPr>
+        <w:t>==</w:t>
+      </w:r>
+      <w:r>
+        <w:rPr>
+          <w:rFonts w:ascii="Verdana" w:hAnsi="Verdana"/>
+          <w:spacing w:val="30"/>
+          <w:sz w:val="24"/>
+          <w:szCs w:val="24"/>
+        </w:rPr>
+        <w:t xml:space="preserve"> 0</w:t>
+      </w:r>
+      <w:r>
+        <w:rPr>
+          <w:rFonts w:ascii="Verdana" w:hAnsi="Verdana"/>
+          <w:spacing w:val="30"/>
+          <w:sz w:val="24"/>
+          <w:szCs w:val="24"/>
+        </w:rPr>
+        <w:t>+++</w:t>
+      </w:r>
+      <w:r>
+        <w:rPr>
+          <w:rFonts w:ascii="Verdana" w:hAnsi="Verdana"/>
+          <w:spacing w:val="30"/>
+          <w:sz w:val="24"/>
+          <w:szCs w:val="24"/>
+        </w:rPr>
+        <w:t>, de estado civil +++= $</w:t>
+      </w:r>
+      <w:proofErr w:type="spellStart"/>
+      <w:r>
+        <w:rPr>
+          <w:rFonts w:ascii="Verdana" w:hAnsi="Verdana"/>
+          <w:spacing w:val="30"/>
+          <w:sz w:val="24"/>
+          <w:szCs w:val="24"/>
+        </w:rPr>
+        <w:t>otos.estado_civil</w:t>
+      </w:r>
+      <w:proofErr w:type="spellEnd"/>
+      <w:r>
+        <w:rPr>
+          <w:rFonts w:ascii="Verdana" w:hAnsi="Verdana"/>
+          <w:spacing w:val="30"/>
+          <w:sz w:val="24"/>
+          <w:szCs w:val="24"/>
+        </w:rPr>
+        <w:t>+++</w:t>
+      </w:r>
+      <w:r>
+        <w:rPr>
+          <w:rFonts w:ascii="Verdana" w:hAnsi="Verdana"/>
+          <w:spacing w:val="30"/>
+          <w:sz w:val="24"/>
+          <w:szCs w:val="24"/>
+        </w:rPr>
+        <w:t xml:space="preserve"> +++IF $</w:t>
+      </w:r>
+      <w:proofErr w:type="spellStart"/>
+      <w:r>
+        <w:rPr>
+          <w:rFonts w:ascii="Verdana" w:hAnsi="Verdana"/>
+          <w:spacing w:val="30"/>
+          <w:sz w:val="24"/>
+          <w:szCs w:val="24"/>
+        </w:rPr>
+        <w:t>otos.telefono</w:t>
+      </w:r>
+      <w:proofErr w:type="spellEnd"/>
+      <w:r>
+        <w:rPr>
+          <w:rFonts w:ascii="Verdana" w:hAnsi="Verdana"/>
+          <w:spacing w:val="30"/>
+          <w:sz w:val="24"/>
+          <w:szCs w:val="24"/>
+        </w:rPr>
+        <w:t xml:space="preserve"> &gt; ` `+++, con teléfono +++= $</w:t>
+      </w:r>
+      <w:proofErr w:type="spellStart"/>
+      <w:r>
+        <w:rPr>
+          <w:rFonts w:ascii="Verdana" w:hAnsi="Verdana"/>
+          <w:spacing w:val="30"/>
+          <w:sz w:val="24"/>
+          <w:szCs w:val="24"/>
+        </w:rPr>
+        <w:t>otos.telefono</w:t>
+      </w:r>
+      <w:proofErr w:type="spellEnd"/>
+      <w:r>
+        <w:rPr>
+          <w:rFonts w:ascii="Verdana" w:hAnsi="Verdana"/>
+          <w:spacing w:val="30"/>
+          <w:sz w:val="24"/>
+          <w:szCs w:val="24"/>
+        </w:rPr>
+        <w:t>+++ +++END-IF+++</w:t>
       </w:r>
       <w:r>
         <w:rPr>
@@ -2187,6 +2982,227 @@
           <w:lang w:val="es-EC"/>
         </w:rPr>
         <w:t xml:space="preserve"> +++END-IF+++</w:t>
+      </w:r>
+      <w:r>
+        <w:rPr>
+          <w:rFonts w:ascii="Verdana" w:hAnsi="Verdana"/>
+          <w:b/>
+          <w:spacing w:val="30"/>
+          <w:sz w:val="24"/>
+          <w:szCs w:val="24"/>
+          <w:lang w:val="es-EC"/>
+        </w:rPr>
+        <w:t xml:space="preserve"> </w:t>
+      </w:r>
+      <w:r>
+        <w:rPr>
+          <w:rFonts w:ascii="Verdana" w:hAnsi="Verdana"/>
+          <w:b/>
+          <w:spacing w:val="30"/>
+          <w:sz w:val="24"/>
+          <w:szCs w:val="24"/>
+          <w:lang w:val="es-EC"/>
+        </w:rPr>
+        <w:t>+++IF $</w:t>
+      </w:r>
+      <w:proofErr w:type="spellStart"/>
+      <w:r>
+        <w:rPr>
+          <w:rFonts w:ascii="Verdana" w:hAnsi="Verdana"/>
+          <w:b/>
+          <w:spacing w:val="30"/>
+          <w:sz w:val="24"/>
+          <w:szCs w:val="24"/>
+          <w:lang w:val="es-EC"/>
+        </w:rPr>
+        <w:t>otis.</w:t>
+      </w:r>
+      <w:r>
+        <w:rPr>
+          <w:rFonts w:ascii="Verdana" w:hAnsi="Verdana"/>
+          <w:b/>
+          <w:spacing w:val="30"/>
+          <w:sz w:val="24"/>
+          <w:szCs w:val="24"/>
+          <w:lang w:val="es-EC"/>
+        </w:rPr>
+        <w:t>representados.length</w:t>
+      </w:r>
+      <w:proofErr w:type="spellEnd"/>
+      <w:r>
+        <w:rPr>
+          <w:rFonts w:ascii="Verdana" w:hAnsi="Verdana"/>
+          <w:b/>
+          <w:spacing w:val="30"/>
+          <w:sz w:val="24"/>
+          <w:szCs w:val="24"/>
+          <w:lang w:val="es-EC"/>
+        </w:rPr>
+        <w:t xml:space="preserve"> </w:t>
+      </w:r>
+      <w:r>
+        <w:rPr>
+          <w:rFonts w:ascii="Verdana" w:hAnsi="Verdana"/>
+          <w:b/>
+          <w:spacing w:val="30"/>
+          <w:sz w:val="24"/>
+          <w:szCs w:val="24"/>
+          <w:lang w:val="es-EC"/>
+        </w:rPr>
+        <w:t>&gt; 0</w:t>
+      </w:r>
+      <w:r>
+        <w:rPr>
+          <w:rFonts w:ascii="Verdana" w:hAnsi="Verdana"/>
+          <w:b/>
+          <w:spacing w:val="30"/>
+          <w:sz w:val="24"/>
+          <w:szCs w:val="24"/>
+          <w:lang w:val="es-EC"/>
+        </w:rPr>
+        <w:t>+++ +++= $</w:t>
+      </w:r>
+      <w:proofErr w:type="spellStart"/>
+      <w:r>
+        <w:rPr>
+          <w:rFonts w:ascii="Verdana" w:hAnsi="Verdana"/>
+          <w:b/>
+          <w:spacing w:val="30"/>
+          <w:sz w:val="24"/>
+          <w:szCs w:val="24"/>
+          <w:lang w:val="es-EC"/>
+        </w:rPr>
+        <w:t>otis.calidad</w:t>
+      </w:r>
+      <w:proofErr w:type="spellEnd"/>
+      <w:r>
+        <w:rPr>
+          <w:rFonts w:ascii="Verdana" w:hAnsi="Verdana"/>
+          <w:b/>
+          <w:spacing w:val="30"/>
+          <w:sz w:val="24"/>
+          <w:szCs w:val="24"/>
+          <w:lang w:val="es-EC"/>
+        </w:rPr>
+        <w:t xml:space="preserve">+++ DE  </w:t>
+      </w:r>
+      <w:r>
+        <w:rPr>
+          <w:rFonts w:ascii="Verdana" w:hAnsi="Verdana"/>
+          <w:b/>
+          <w:spacing w:val="30"/>
+          <w:sz w:val="24"/>
+          <w:szCs w:val="24"/>
+          <w:lang w:val="es-EC"/>
+        </w:rPr>
+        <w:t xml:space="preserve">+++FOR </w:t>
+      </w:r>
+      <w:proofErr w:type="spellStart"/>
+      <w:r>
+        <w:rPr>
+          <w:rFonts w:ascii="Verdana" w:hAnsi="Verdana"/>
+          <w:b/>
+          <w:spacing w:val="30"/>
+          <w:sz w:val="24"/>
+          <w:szCs w:val="24"/>
+          <w:lang w:val="es-EC"/>
+        </w:rPr>
+        <w:t>repst</w:t>
+      </w:r>
+      <w:proofErr w:type="spellEnd"/>
+      <w:r>
+        <w:rPr>
+          <w:rFonts w:ascii="Verdana" w:hAnsi="Verdana"/>
+          <w:b/>
+          <w:spacing w:val="30"/>
+          <w:sz w:val="24"/>
+          <w:szCs w:val="24"/>
+          <w:lang w:val="es-EC"/>
+        </w:rPr>
+        <w:t xml:space="preserve"> IN $</w:t>
+      </w:r>
+      <w:proofErr w:type="spellStart"/>
+      <w:r>
+        <w:rPr>
+          <w:rFonts w:ascii="Verdana" w:hAnsi="Verdana"/>
+          <w:b/>
+          <w:spacing w:val="30"/>
+          <w:sz w:val="24"/>
+          <w:szCs w:val="24"/>
+          <w:lang w:val="es-EC"/>
+        </w:rPr>
+        <w:t>otis.representados</w:t>
+      </w:r>
+      <w:proofErr w:type="spellEnd"/>
+      <w:r>
+        <w:rPr>
+          <w:rFonts w:ascii="Verdana" w:hAnsi="Verdana"/>
+          <w:b/>
+          <w:spacing w:val="30"/>
+          <w:sz w:val="24"/>
+          <w:szCs w:val="24"/>
+          <w:lang w:val="es-EC"/>
+        </w:rPr>
+        <w:t>+++ +++= $</w:t>
+      </w:r>
+      <w:proofErr w:type="spellStart"/>
+      <w:r>
+        <w:rPr>
+          <w:rFonts w:ascii="Verdana" w:hAnsi="Verdana"/>
+          <w:b/>
+          <w:spacing w:val="30"/>
+          <w:sz w:val="24"/>
+          <w:szCs w:val="24"/>
+          <w:lang w:val="es-EC"/>
+        </w:rPr>
+        <w:t>repst.nombre</w:t>
+      </w:r>
+      <w:proofErr w:type="spellEnd"/>
+      <w:r>
+        <w:rPr>
+          <w:rFonts w:ascii="Verdana" w:hAnsi="Verdana"/>
+          <w:b/>
+          <w:spacing w:val="30"/>
+          <w:sz w:val="24"/>
+          <w:szCs w:val="24"/>
+          <w:lang w:val="es-EC"/>
+        </w:rPr>
+        <w:t xml:space="preserve">+++, +++END-FOR </w:t>
+      </w:r>
+      <w:proofErr w:type="spellStart"/>
+      <w:r>
+        <w:rPr>
+          <w:rFonts w:ascii="Verdana" w:hAnsi="Verdana"/>
+          <w:b/>
+          <w:spacing w:val="30"/>
+          <w:sz w:val="24"/>
+          <w:szCs w:val="24"/>
+          <w:lang w:val="es-EC"/>
+        </w:rPr>
+        <w:t>repst</w:t>
+      </w:r>
+      <w:proofErr w:type="spellEnd"/>
+      <w:r>
+        <w:rPr>
+          <w:rFonts w:ascii="Verdana" w:hAnsi="Verdana"/>
+          <w:b/>
+          <w:spacing w:val="30"/>
+          <w:sz w:val="24"/>
+          <w:szCs w:val="24"/>
+          <w:lang w:val="es-EC"/>
+        </w:rPr>
+        <w:t xml:space="preserve">+++ </w:t>
+      </w:r>
+      <w:r>
+        <w:rPr>
+          <w:rFonts w:ascii="Verdana" w:hAnsi="Verdana"/>
+          <w:b/>
+          <w:spacing w:val="30"/>
+          <w:sz w:val="24"/>
+          <w:szCs w:val="24"/>
+          <w:lang w:val="es-EC"/>
+        </w:rPr>
+        <w:t>+++END-IF+++</w:t>
       </w:r>
     </w:p>
     <w:p>

--- a/general_m.docx
+++ b/general_m.docx
@@ -258,7 +258,6 @@
         <w:t xml:space="preserve">+++= </w:t>
       </w:r>
       <w:proofErr w:type="spellStart"/>
-      <w:proofErr w:type="gramStart"/>
       <w:r>
         <w:rPr>
           <w:rFonts w:ascii="Verdana" w:hAnsi="Verdana"/>
@@ -270,7 +269,6 @@
         <w:t>documento.tramite</w:t>
       </w:r>
       <w:proofErr w:type="spellEnd"/>
-      <w:proofErr w:type="gramEnd"/>
       <w:r>
         <w:rPr>
           <w:rFonts w:ascii="Verdana" w:hAnsi="Verdana"/>
@@ -399,186 +397,6 @@
         </w:rPr>
         <w:t>+++</w:t>
       </w:r>
-      <w:r>
-        <w:rPr>
-          <w:rFonts w:ascii="Verdana" w:hAnsi="Verdana"/>
-          <w:b/>
-          <w:spacing w:val="30"/>
-          <w:sz w:val="24"/>
-          <w:szCs w:val="24"/>
-        </w:rPr>
-        <w:t xml:space="preserve"> </w:t>
-      </w:r>
-      <w:bookmarkStart w:id="0" w:name="_GoBack"/>
-      <w:r>
-        <w:rPr>
-          <w:rFonts w:ascii="Verdana" w:hAnsi="Verdana"/>
-          <w:b/>
-          <w:spacing w:val="30"/>
-          <w:sz w:val="24"/>
-          <w:szCs w:val="24"/>
-        </w:rPr>
-        <w:t>+++= $</w:t>
-      </w:r>
-      <w:proofErr w:type="spellStart"/>
-      <w:r>
-        <w:rPr>
-          <w:rFonts w:ascii="Verdana" w:hAnsi="Verdana"/>
-          <w:b/>
-          <w:spacing w:val="30"/>
-          <w:sz w:val="24"/>
-          <w:szCs w:val="24"/>
-        </w:rPr>
-        <w:t>ot.representados.length</w:t>
-      </w:r>
-      <w:proofErr w:type="spellEnd"/>
-      <w:r>
-        <w:rPr>
-          <w:rFonts w:ascii="Verdana" w:hAnsi="Verdana"/>
-          <w:b/>
-          <w:spacing w:val="30"/>
-          <w:sz w:val="24"/>
-          <w:szCs w:val="24"/>
-        </w:rPr>
-        <w:t xml:space="preserve"> &gt; 0? </w:t>
-      </w:r>
-      <w:r>
-        <w:rPr>
-          <w:rFonts w:ascii="Verdana" w:hAnsi="Verdana"/>
-          <w:b/>
-          <w:spacing w:val="30"/>
-          <w:sz w:val="24"/>
-          <w:szCs w:val="24"/>
-        </w:rPr>
-        <w:t>`</w:t>
-      </w:r>
-      <w:r>
-        <w:rPr>
-          <w:rFonts w:ascii="Verdana" w:hAnsi="Verdana"/>
-          <w:b/>
-          <w:spacing w:val="30"/>
-          <w:sz w:val="24"/>
-          <w:szCs w:val="24"/>
-        </w:rPr>
-        <w:t>,</w:t>
-      </w:r>
-      <w:r>
-        <w:rPr>
-          <w:rFonts w:ascii="Verdana" w:hAnsi="Verdana"/>
-          <w:b/>
-          <w:spacing w:val="30"/>
-          <w:sz w:val="24"/>
-          <w:szCs w:val="24"/>
-        </w:rPr>
-        <w:t>`:`</w:t>
-      </w:r>
-      <w:r>
-        <w:rPr>
-          <w:rFonts w:ascii="Verdana" w:hAnsi="Verdana"/>
-          <w:b/>
-          <w:spacing w:val="30"/>
-          <w:sz w:val="24"/>
-          <w:szCs w:val="24"/>
-        </w:rPr>
-        <w:t>.</w:t>
-      </w:r>
-      <w:r>
-        <w:rPr>
-          <w:rFonts w:ascii="Verdana" w:hAnsi="Verdana"/>
-          <w:b/>
-          <w:spacing w:val="30"/>
-          <w:sz w:val="24"/>
-          <w:szCs w:val="24"/>
-        </w:rPr>
-        <w:t>`+++ +++IF $</w:t>
-      </w:r>
-      <w:proofErr w:type="spellStart"/>
-      <w:r>
-        <w:rPr>
-          <w:rFonts w:ascii="Verdana" w:hAnsi="Verdana"/>
-          <w:b/>
-          <w:spacing w:val="30"/>
-          <w:sz w:val="24"/>
-          <w:szCs w:val="24"/>
-        </w:rPr>
-        <w:t>ot.representados.length</w:t>
-      </w:r>
-      <w:proofErr w:type="spellEnd"/>
-      <w:r>
-        <w:rPr>
-          <w:rFonts w:ascii="Verdana" w:hAnsi="Verdana"/>
-          <w:b/>
-          <w:spacing w:val="30"/>
-          <w:sz w:val="24"/>
-          <w:szCs w:val="24"/>
-        </w:rPr>
-        <w:t xml:space="preserve"> &gt; 0+++ EN REPRESENTACION DE +++FOR r IN $</w:t>
-      </w:r>
-      <w:proofErr w:type="spellStart"/>
-      <w:r>
-        <w:rPr>
-          <w:rFonts w:ascii="Verdana" w:hAnsi="Verdana"/>
-          <w:b/>
-          <w:spacing w:val="30"/>
-          <w:sz w:val="24"/>
-          <w:szCs w:val="24"/>
-        </w:rPr>
-        <w:t>ot.representados</w:t>
-      </w:r>
-      <w:proofErr w:type="spellEnd"/>
-      <w:r>
-        <w:rPr>
-          <w:rFonts w:ascii="Verdana" w:hAnsi="Verdana"/>
-          <w:b/>
-          <w:spacing w:val="30"/>
-          <w:sz w:val="24"/>
-          <w:szCs w:val="24"/>
-        </w:rPr>
-        <w:t>+++ +++= $</w:t>
-      </w:r>
-      <w:proofErr w:type="spellStart"/>
-      <w:r>
-        <w:rPr>
-          <w:rFonts w:ascii="Verdana" w:hAnsi="Verdana"/>
-          <w:b/>
-          <w:spacing w:val="30"/>
-          <w:sz w:val="24"/>
-          <w:szCs w:val="24"/>
-        </w:rPr>
-        <w:t>r.nombre</w:t>
-      </w:r>
-      <w:proofErr w:type="spellEnd"/>
-      <w:r>
-        <w:rPr>
-          <w:rFonts w:ascii="Verdana" w:hAnsi="Verdana"/>
-          <w:b/>
-          <w:spacing w:val="30"/>
-          <w:sz w:val="24"/>
-          <w:szCs w:val="24"/>
-        </w:rPr>
-        <w:t>+++</w:t>
-      </w:r>
-      <w:r>
-        <w:rPr>
-          <w:rFonts w:ascii="Verdana" w:hAnsi="Verdana"/>
-          <w:b/>
-          <w:spacing w:val="30"/>
-          <w:sz w:val="24"/>
-          <w:szCs w:val="24"/>
-        </w:rPr>
-        <w:t>,</w:t>
-      </w:r>
-      <w:r>
-        <w:rPr>
-          <w:rFonts w:ascii="Verdana" w:hAnsi="Verdana"/>
-          <w:b/>
-          <w:spacing w:val="30"/>
-          <w:sz w:val="24"/>
-          <w:szCs w:val="24"/>
-        </w:rPr>
-        <w:t xml:space="preserve"> +++END-FOR r+++ +++END-IF+++</w:t>
-      </w:r>
-      <w:bookmarkEnd w:id="0"/>
       <w:r>
         <w:rPr>
           <w:rFonts w:ascii="Verdana" w:hAnsi="Verdana"/>
@@ -981,7 +799,6 @@
           <w:sz w:val="24"/>
           <w:szCs w:val="24"/>
         </w:rPr>
-        <w:lastRenderedPageBreak/>
         <w:t xml:space="preserve">CUANTÍA: </w:t>
       </w:r>
       <w:r>
@@ -1047,7 +864,39 @@
           <w:sz w:val="24"/>
           <w:szCs w:val="24"/>
         </w:rPr>
-        <w:t xml:space="preserve">+++= documento.copias+++ </w:t>
+        <w:t xml:space="preserve">+++= </w:t>
+      </w:r>
+      <w:proofErr w:type="spellStart"/>
+      <w:r>
+        <w:rPr>
+          <w:rFonts w:ascii="Verdana" w:hAnsi="Verdana"/>
+          <w:b/>
+          <w:spacing w:val="30"/>
+          <w:sz w:val="24"/>
+          <w:szCs w:val="24"/>
+        </w:rPr>
+        <w:t>documento.copias</w:t>
+      </w:r>
+      <w:r>
+        <w:rPr>
+          <w:rFonts w:ascii="Verdana" w:hAnsi="Verdana"/>
+          <w:b/>
+          <w:spacing w:val="30"/>
+          <w:sz w:val="24"/>
+          <w:szCs w:val="24"/>
+        </w:rPr>
+        <w:t>_l</w:t>
+      </w:r>
+      <w:proofErr w:type="spellEnd"/>
+      <w:r>
+        <w:rPr>
+          <w:rFonts w:ascii="Verdana" w:hAnsi="Verdana"/>
+          <w:b/>
+          <w:spacing w:val="30"/>
+          <w:sz w:val="24"/>
+          <w:szCs w:val="24"/>
+        </w:rPr>
+        <w:t xml:space="preserve">+++ </w:t>
       </w:r>
       <w:r>
         <w:rPr>
@@ -1145,6 +994,7 @@
           <w:sz w:val="24"/>
           <w:szCs w:val="24"/>
         </w:rPr>
+        <w:lastRenderedPageBreak/>
         <w:t>documento.notario_leyenda</w:t>
       </w:r>
       <w:proofErr w:type="spellEnd"/>
@@ -1254,6 +1104,678 @@
         <w:t xml:space="preserve"> `</w:t>
       </w:r>
       <w:proofErr w:type="spellStart"/>
+      <w:r>
+        <w:rPr>
+          <w:rFonts w:ascii="Verdana" w:hAnsi="Verdana"/>
+          <w:spacing w:val="30"/>
+          <w:sz w:val="24"/>
+          <w:szCs w:val="24"/>
+        </w:rPr>
+        <w:t>comparecen`:`comparece</w:t>
+      </w:r>
+      <w:proofErr w:type="spellEnd"/>
+      <w:r>
+        <w:rPr>
+          <w:rFonts w:ascii="Verdana" w:hAnsi="Verdana"/>
+          <w:spacing w:val="30"/>
+          <w:sz w:val="24"/>
+          <w:szCs w:val="24"/>
+        </w:rPr>
+        <w:t>`+++</w:t>
+      </w:r>
+      <w:r>
+        <w:rPr>
+          <w:rFonts w:ascii="Verdana" w:hAnsi="Verdana"/>
+          <w:spacing w:val="30"/>
+          <w:sz w:val="24"/>
+          <w:szCs w:val="24"/>
+        </w:rPr>
+        <w:t xml:space="preserve">: +++FOR </w:t>
+      </w:r>
+      <w:proofErr w:type="spellStart"/>
+      <w:r>
+        <w:rPr>
+          <w:rFonts w:ascii="Verdana" w:hAnsi="Verdana"/>
+          <w:spacing w:val="30"/>
+          <w:sz w:val="24"/>
+          <w:szCs w:val="24"/>
+        </w:rPr>
+        <w:t>otos</w:t>
+      </w:r>
+      <w:proofErr w:type="spellEnd"/>
+      <w:r>
+        <w:rPr>
+          <w:rFonts w:ascii="Verdana" w:hAnsi="Verdana"/>
+          <w:spacing w:val="30"/>
+          <w:sz w:val="24"/>
+          <w:szCs w:val="24"/>
+        </w:rPr>
+        <w:t xml:space="preserve"> IN </w:t>
+      </w:r>
+      <w:proofErr w:type="spellStart"/>
+      <w:r>
+        <w:rPr>
+          <w:rFonts w:ascii="Verdana" w:hAnsi="Verdana"/>
+          <w:spacing w:val="30"/>
+          <w:sz w:val="24"/>
+          <w:szCs w:val="24"/>
+        </w:rPr>
+        <w:t>documento.otorgantes</w:t>
+      </w:r>
+      <w:proofErr w:type="spellEnd"/>
+      <w:r>
+        <w:rPr>
+          <w:rFonts w:ascii="Verdana" w:hAnsi="Verdana"/>
+          <w:spacing w:val="30"/>
+          <w:sz w:val="24"/>
+          <w:szCs w:val="24"/>
+        </w:rPr>
+        <w:t>+++ +++= $</w:t>
+      </w:r>
+      <w:proofErr w:type="spellStart"/>
+      <w:r>
+        <w:rPr>
+          <w:rFonts w:ascii="Verdana" w:hAnsi="Verdana"/>
+          <w:spacing w:val="30"/>
+          <w:sz w:val="24"/>
+          <w:szCs w:val="24"/>
+        </w:rPr>
+        <w:t>otos.tratamiento</w:t>
+      </w:r>
+      <w:proofErr w:type="spellEnd"/>
+      <w:r>
+        <w:rPr>
+          <w:rFonts w:ascii="Verdana" w:hAnsi="Verdana"/>
+          <w:spacing w:val="30"/>
+          <w:sz w:val="24"/>
+          <w:szCs w:val="24"/>
+        </w:rPr>
+        <w:t xml:space="preserve">+++ </w:t>
+      </w:r>
+      <w:r>
+        <w:rPr>
+          <w:rFonts w:ascii="Verdana" w:hAnsi="Verdana"/>
+          <w:b/>
+          <w:spacing w:val="30"/>
+          <w:sz w:val="24"/>
+          <w:szCs w:val="24"/>
+        </w:rPr>
+        <w:t>+++= $</w:t>
+      </w:r>
+      <w:proofErr w:type="spellStart"/>
+      <w:r>
+        <w:rPr>
+          <w:rFonts w:ascii="Verdana" w:hAnsi="Verdana"/>
+          <w:b/>
+          <w:spacing w:val="30"/>
+          <w:sz w:val="24"/>
+          <w:szCs w:val="24"/>
+        </w:rPr>
+        <w:t>otos.nombre</w:t>
+      </w:r>
+      <w:proofErr w:type="spellEnd"/>
+      <w:r>
+        <w:rPr>
+          <w:rFonts w:ascii="Verdana" w:hAnsi="Verdana"/>
+          <w:b/>
+          <w:spacing w:val="30"/>
+          <w:sz w:val="24"/>
+          <w:szCs w:val="24"/>
+        </w:rPr>
+        <w:t>+++</w:t>
+      </w:r>
+      <w:r>
+        <w:rPr>
+          <w:rFonts w:ascii="Verdana" w:hAnsi="Verdana"/>
+          <w:spacing w:val="30"/>
+          <w:sz w:val="24"/>
+          <w:szCs w:val="24"/>
+        </w:rPr>
+        <w:t xml:space="preserve"> </w:t>
+      </w:r>
+      <w:r>
+        <w:rPr>
+          <w:rFonts w:ascii="Verdana" w:hAnsi="Verdana"/>
+          <w:spacing w:val="30"/>
+          <w:sz w:val="24"/>
+          <w:szCs w:val="24"/>
+        </w:rPr>
+        <w:t>+++IF $</w:t>
+      </w:r>
+      <w:proofErr w:type="spellStart"/>
+      <w:r>
+        <w:rPr>
+          <w:rFonts w:ascii="Verdana" w:hAnsi="Verdana"/>
+          <w:spacing w:val="30"/>
+          <w:sz w:val="24"/>
+          <w:szCs w:val="24"/>
+        </w:rPr>
+        <w:t>otos.tipo</w:t>
+      </w:r>
+      <w:proofErr w:type="spellEnd"/>
+      <w:r>
+        <w:rPr>
+          <w:rFonts w:ascii="Verdana" w:hAnsi="Verdana"/>
+          <w:spacing w:val="30"/>
+          <w:sz w:val="24"/>
+          <w:szCs w:val="24"/>
+        </w:rPr>
+        <w:t xml:space="preserve"> == `JURIDICO`+++ en calidad de +++= $</w:t>
+      </w:r>
+      <w:proofErr w:type="spellStart"/>
+      <w:r>
+        <w:rPr>
+          <w:rFonts w:ascii="Verdana" w:hAnsi="Verdana"/>
+          <w:spacing w:val="30"/>
+          <w:sz w:val="24"/>
+          <w:szCs w:val="24"/>
+        </w:rPr>
+        <w:t>otos.calidad</w:t>
+      </w:r>
+      <w:proofErr w:type="spellEnd"/>
+      <w:r>
+        <w:rPr>
+          <w:rFonts w:ascii="Verdana" w:hAnsi="Verdana"/>
+          <w:spacing w:val="30"/>
+          <w:sz w:val="24"/>
+          <w:szCs w:val="24"/>
+        </w:rPr>
+        <w:t>+++ de +++= $</w:t>
+      </w:r>
+      <w:proofErr w:type="spellStart"/>
+      <w:r>
+        <w:rPr>
+          <w:rFonts w:ascii="Verdana" w:hAnsi="Verdana"/>
+          <w:spacing w:val="30"/>
+          <w:sz w:val="24"/>
+          <w:szCs w:val="24"/>
+        </w:rPr>
+        <w:t>otos.tratamiento_juridico</w:t>
+      </w:r>
+      <w:proofErr w:type="spellEnd"/>
+      <w:r>
+        <w:rPr>
+          <w:rFonts w:ascii="Verdana" w:hAnsi="Verdana"/>
+          <w:spacing w:val="30"/>
+          <w:sz w:val="24"/>
+          <w:szCs w:val="24"/>
+        </w:rPr>
+        <w:t xml:space="preserve">+++ </w:t>
+      </w:r>
+      <w:r>
+        <w:rPr>
+          <w:rFonts w:ascii="Verdana" w:hAnsi="Verdana"/>
+          <w:b/>
+          <w:spacing w:val="30"/>
+          <w:sz w:val="24"/>
+          <w:szCs w:val="24"/>
+        </w:rPr>
+        <w:t>+++= $</w:t>
+      </w:r>
+      <w:proofErr w:type="spellStart"/>
+      <w:r>
+        <w:rPr>
+          <w:rFonts w:ascii="Verdana" w:hAnsi="Verdana"/>
+          <w:b/>
+          <w:spacing w:val="30"/>
+          <w:sz w:val="24"/>
+          <w:szCs w:val="24"/>
+        </w:rPr>
+        <w:t>otos.razon_social</w:t>
+      </w:r>
+      <w:proofErr w:type="spellEnd"/>
+      <w:r>
+        <w:rPr>
+          <w:rFonts w:ascii="Verdana" w:hAnsi="Verdana"/>
+          <w:b/>
+          <w:spacing w:val="30"/>
+          <w:sz w:val="24"/>
+          <w:szCs w:val="24"/>
+        </w:rPr>
+        <w:t>+++</w:t>
+      </w:r>
+      <w:r>
+        <w:rPr>
+          <w:rFonts w:ascii="Verdana" w:hAnsi="Verdana"/>
+          <w:spacing w:val="30"/>
+          <w:sz w:val="24"/>
+          <w:szCs w:val="24"/>
+        </w:rPr>
+        <w:t xml:space="preserve"> </w:t>
+      </w:r>
+      <w:r>
+        <w:rPr>
+          <w:rFonts w:ascii="Verdana" w:hAnsi="Verdana"/>
+          <w:spacing w:val="30"/>
+          <w:sz w:val="24"/>
+          <w:szCs w:val="24"/>
+        </w:rPr>
+        <w:t xml:space="preserve"> +++END-IF+++</w:t>
+      </w:r>
+      <w:r>
+        <w:rPr>
+          <w:rFonts w:ascii="Verdana" w:hAnsi="Verdana"/>
+          <w:spacing w:val="30"/>
+          <w:sz w:val="24"/>
+          <w:szCs w:val="24"/>
+        </w:rPr>
+        <w:t>,</w:t>
+      </w:r>
+      <w:r>
+        <w:rPr>
+          <w:rFonts w:ascii="Verdana" w:hAnsi="Verdana"/>
+          <w:spacing w:val="30"/>
+          <w:sz w:val="24"/>
+          <w:szCs w:val="24"/>
+        </w:rPr>
+        <w:t xml:space="preserve"> +++IF $</w:t>
+      </w:r>
+      <w:proofErr w:type="spellStart"/>
+      <w:r>
+        <w:rPr>
+          <w:rFonts w:ascii="Verdana" w:hAnsi="Verdana"/>
+          <w:spacing w:val="30"/>
+          <w:sz w:val="24"/>
+          <w:szCs w:val="24"/>
+        </w:rPr>
+        <w:t>otos.tipo</w:t>
+      </w:r>
+      <w:proofErr w:type="spellEnd"/>
+      <w:r>
+        <w:rPr>
+          <w:rFonts w:ascii="Verdana" w:hAnsi="Verdana"/>
+          <w:spacing w:val="30"/>
+          <w:sz w:val="24"/>
+          <w:szCs w:val="24"/>
+        </w:rPr>
+        <w:t xml:space="preserve"> == `NATURAL`+++ </w:t>
+      </w:r>
+      <w:r>
+        <w:rPr>
+          <w:rFonts w:ascii="Verdana" w:hAnsi="Verdana"/>
+          <w:spacing w:val="30"/>
+          <w:sz w:val="24"/>
+          <w:szCs w:val="24"/>
+        </w:rPr>
+        <w:t>+++= $</w:t>
+      </w:r>
+      <w:proofErr w:type="spellStart"/>
+      <w:r>
+        <w:rPr>
+          <w:rFonts w:ascii="Verdana" w:hAnsi="Verdana"/>
+          <w:spacing w:val="30"/>
+          <w:sz w:val="24"/>
+          <w:szCs w:val="24"/>
+        </w:rPr>
+        <w:t>otos.calidad</w:t>
+      </w:r>
+      <w:proofErr w:type="spellEnd"/>
+      <w:r>
+        <w:rPr>
+          <w:rFonts w:ascii="Verdana" w:hAnsi="Verdana"/>
+          <w:spacing w:val="30"/>
+          <w:sz w:val="24"/>
+          <w:szCs w:val="24"/>
+        </w:rPr>
+        <w:t xml:space="preserve">+++ </w:t>
+      </w:r>
+      <w:r>
+        <w:rPr>
+          <w:rFonts w:ascii="Verdana" w:hAnsi="Verdana"/>
+          <w:spacing w:val="30"/>
+          <w:sz w:val="24"/>
+          <w:szCs w:val="24"/>
+        </w:rPr>
+        <w:t xml:space="preserve">+++END-IF+++ </w:t>
+      </w:r>
+      <w:r>
+        <w:rPr>
+          <w:rFonts w:ascii="Verdana" w:hAnsi="Verdana"/>
+          <w:spacing w:val="30"/>
+          <w:sz w:val="24"/>
+          <w:szCs w:val="24"/>
+        </w:rPr>
+        <w:t xml:space="preserve"> +++IF $</w:t>
+      </w:r>
+      <w:proofErr w:type="spellStart"/>
+      <w:r>
+        <w:rPr>
+          <w:rFonts w:ascii="Verdana" w:hAnsi="Verdana"/>
+          <w:spacing w:val="30"/>
+          <w:sz w:val="24"/>
+          <w:szCs w:val="24"/>
+        </w:rPr>
+        <w:t>otos.cedula_l</w:t>
+      </w:r>
+      <w:proofErr w:type="spellEnd"/>
+      <w:r>
+        <w:rPr>
+          <w:rFonts w:ascii="Verdana" w:hAnsi="Verdana"/>
+          <w:spacing w:val="30"/>
+          <w:sz w:val="24"/>
+          <w:szCs w:val="24"/>
+        </w:rPr>
+        <w:t xml:space="preserve"> &gt; ` `+++</w:t>
+      </w:r>
+      <w:r>
+        <w:rPr>
+          <w:rFonts w:ascii="Verdana" w:hAnsi="Verdana"/>
+          <w:spacing w:val="30"/>
+          <w:sz w:val="24"/>
+          <w:szCs w:val="24"/>
+        </w:rPr>
+        <w:t xml:space="preserve">, con numero de cedula </w:t>
+      </w:r>
+      <w:r>
+        <w:rPr>
+          <w:rFonts w:ascii="Verdana" w:hAnsi="Verdana"/>
+          <w:b/>
+          <w:spacing w:val="30"/>
+          <w:sz w:val="24"/>
+          <w:szCs w:val="24"/>
+        </w:rPr>
+        <w:t>+++= $</w:t>
+      </w:r>
+      <w:proofErr w:type="spellStart"/>
+      <w:r>
+        <w:rPr>
+          <w:rFonts w:ascii="Verdana" w:hAnsi="Verdana"/>
+          <w:b/>
+          <w:spacing w:val="30"/>
+          <w:sz w:val="24"/>
+          <w:szCs w:val="24"/>
+        </w:rPr>
+        <w:t>otos.cedula_l</w:t>
+      </w:r>
+      <w:proofErr w:type="spellEnd"/>
+      <w:r>
+        <w:rPr>
+          <w:rFonts w:ascii="Verdana" w:hAnsi="Verdana"/>
+          <w:b/>
+          <w:spacing w:val="30"/>
+          <w:sz w:val="24"/>
+          <w:szCs w:val="24"/>
+        </w:rPr>
+        <w:t>+++</w:t>
+      </w:r>
+      <w:r>
+        <w:rPr>
+          <w:rFonts w:ascii="Verdana" w:hAnsi="Verdana"/>
+          <w:b/>
+          <w:spacing w:val="30"/>
+          <w:sz w:val="24"/>
+          <w:szCs w:val="24"/>
+        </w:rPr>
+        <w:t xml:space="preserve"> </w:t>
+      </w:r>
+      <w:r>
+        <w:rPr>
+          <w:rFonts w:ascii="Verdana" w:hAnsi="Verdana"/>
+          <w:spacing w:val="30"/>
+          <w:sz w:val="24"/>
+          <w:szCs w:val="24"/>
+        </w:rPr>
+        <w:t>+++END-IF+++</w:t>
+      </w:r>
+      <w:r>
+        <w:rPr>
+          <w:rFonts w:ascii="Verdana" w:hAnsi="Verdana"/>
+          <w:spacing w:val="30"/>
+          <w:sz w:val="24"/>
+          <w:szCs w:val="24"/>
+        </w:rPr>
+        <w:t xml:space="preserve"> </w:t>
+      </w:r>
+      <w:r>
+        <w:rPr>
+          <w:rFonts w:ascii="Verdana" w:hAnsi="Verdana"/>
+          <w:spacing w:val="30"/>
+          <w:sz w:val="24"/>
+          <w:szCs w:val="24"/>
+        </w:rPr>
+        <w:t>, de estado civil +++= $</w:t>
+      </w:r>
+      <w:proofErr w:type="spellStart"/>
+      <w:r>
+        <w:rPr>
+          <w:rFonts w:ascii="Verdana" w:hAnsi="Verdana"/>
+          <w:spacing w:val="30"/>
+          <w:sz w:val="24"/>
+          <w:szCs w:val="24"/>
+        </w:rPr>
+        <w:t>otos.estado_civil</w:t>
+      </w:r>
+      <w:proofErr w:type="spellEnd"/>
+      <w:r>
+        <w:rPr>
+          <w:rFonts w:ascii="Verdana" w:hAnsi="Verdana"/>
+          <w:spacing w:val="30"/>
+          <w:sz w:val="24"/>
+          <w:szCs w:val="24"/>
+        </w:rPr>
+        <w:t>+++</w:t>
+      </w:r>
+      <w:r>
+        <w:rPr>
+          <w:rFonts w:ascii="Verdana" w:hAnsi="Verdana"/>
+          <w:spacing w:val="30"/>
+          <w:sz w:val="24"/>
+          <w:szCs w:val="24"/>
+        </w:rPr>
+        <w:t>, con teléfono +++= $</w:t>
+      </w:r>
+      <w:proofErr w:type="spellStart"/>
+      <w:r>
+        <w:rPr>
+          <w:rFonts w:ascii="Verdana" w:hAnsi="Verdana"/>
+          <w:spacing w:val="30"/>
+          <w:sz w:val="24"/>
+          <w:szCs w:val="24"/>
+        </w:rPr>
+        <w:t>otos.telefono</w:t>
+      </w:r>
+      <w:proofErr w:type="spellEnd"/>
+      <w:r>
+        <w:rPr>
+          <w:rFonts w:ascii="Verdana" w:hAnsi="Verdana"/>
+          <w:spacing w:val="30"/>
+          <w:sz w:val="24"/>
+          <w:szCs w:val="24"/>
+        </w:rPr>
+        <w:t xml:space="preserve">+++ </w:t>
+      </w:r>
+      <w:r>
+        <w:rPr>
+          <w:rFonts w:ascii="Verdana" w:hAnsi="Verdana"/>
+          <w:spacing w:val="30"/>
+          <w:sz w:val="24"/>
+          <w:szCs w:val="24"/>
+        </w:rPr>
+        <w:t>+++IF $</w:t>
+      </w:r>
+      <w:proofErr w:type="spellStart"/>
+      <w:r>
+        <w:rPr>
+          <w:rFonts w:ascii="Verdana" w:hAnsi="Verdana"/>
+          <w:spacing w:val="30"/>
+          <w:sz w:val="24"/>
+          <w:szCs w:val="24"/>
+        </w:rPr>
+        <w:t>otos.email</w:t>
+      </w:r>
+      <w:proofErr w:type="spellEnd"/>
+      <w:r>
+        <w:rPr>
+          <w:rFonts w:ascii="Verdana" w:hAnsi="Verdana"/>
+          <w:spacing w:val="30"/>
+          <w:sz w:val="24"/>
+          <w:szCs w:val="24"/>
+        </w:rPr>
+        <w:t xml:space="preserve"> &gt; ` `+++, con correo electrónico +++= $</w:t>
+      </w:r>
+      <w:proofErr w:type="spellStart"/>
+      <w:r>
+        <w:rPr>
+          <w:rFonts w:ascii="Verdana" w:hAnsi="Verdana"/>
+          <w:spacing w:val="30"/>
+          <w:sz w:val="24"/>
+          <w:szCs w:val="24"/>
+        </w:rPr>
+        <w:t>otos.email</w:t>
+      </w:r>
+      <w:proofErr w:type="spellEnd"/>
+      <w:r>
+        <w:rPr>
+          <w:rFonts w:ascii="Verdana" w:hAnsi="Verdana"/>
+          <w:spacing w:val="30"/>
+          <w:sz w:val="24"/>
+          <w:szCs w:val="24"/>
+        </w:rPr>
+        <w:t xml:space="preserve">+++ </w:t>
+      </w:r>
+      <w:r>
+        <w:rPr>
+          <w:rFonts w:ascii="Verdana" w:hAnsi="Verdana"/>
+          <w:spacing w:val="30"/>
+          <w:sz w:val="24"/>
+          <w:szCs w:val="24"/>
+        </w:rPr>
+        <w:t>+++END-IF+++</w:t>
+      </w:r>
+      <w:r>
+        <w:rPr>
+          <w:rFonts w:ascii="Verdana" w:hAnsi="Verdana"/>
+          <w:spacing w:val="30"/>
+          <w:sz w:val="24"/>
+          <w:szCs w:val="24"/>
+        </w:rPr>
+        <w:t>, de +++= $</w:t>
+      </w:r>
+      <w:proofErr w:type="spellStart"/>
+      <w:r>
+        <w:rPr>
+          <w:rFonts w:ascii="Verdana" w:hAnsi="Verdana"/>
+          <w:spacing w:val="30"/>
+          <w:sz w:val="24"/>
+          <w:szCs w:val="24"/>
+        </w:rPr>
+        <w:t>otos.edad_l</w:t>
+      </w:r>
+      <w:proofErr w:type="spellEnd"/>
+      <w:r>
+        <w:rPr>
+          <w:rFonts w:ascii="Verdana" w:hAnsi="Verdana"/>
+          <w:spacing w:val="30"/>
+          <w:sz w:val="24"/>
+          <w:szCs w:val="24"/>
+        </w:rPr>
+        <w:t>+++ años de edad</w:t>
+      </w:r>
+      <w:r>
+        <w:rPr>
+          <w:rFonts w:ascii="Verdana" w:hAnsi="Verdana"/>
+          <w:spacing w:val="30"/>
+          <w:sz w:val="24"/>
+          <w:szCs w:val="24"/>
+        </w:rPr>
+        <w:t>, con domicilio en +++= $</w:t>
+      </w:r>
+      <w:proofErr w:type="spellStart"/>
+      <w:r>
+        <w:rPr>
+          <w:rFonts w:ascii="Verdana" w:hAnsi="Verdana"/>
+          <w:spacing w:val="30"/>
+          <w:sz w:val="24"/>
+          <w:szCs w:val="24"/>
+        </w:rPr>
+        <w:t>otos.direccion</w:t>
+      </w:r>
+      <w:proofErr w:type="spellEnd"/>
+      <w:r>
+        <w:rPr>
+          <w:rFonts w:ascii="Verdana" w:hAnsi="Verdana"/>
+          <w:spacing w:val="30"/>
+          <w:sz w:val="24"/>
+          <w:szCs w:val="24"/>
+        </w:rPr>
+        <w:t>+++</w:t>
+      </w:r>
+      <w:r>
+        <w:rPr>
+          <w:rFonts w:ascii="Verdana" w:hAnsi="Verdana"/>
+          <w:spacing w:val="30"/>
+          <w:sz w:val="24"/>
+          <w:szCs w:val="24"/>
+        </w:rPr>
+        <w:t>;</w:t>
+      </w:r>
+      <w:r>
+        <w:rPr>
+          <w:rFonts w:ascii="Verdana" w:hAnsi="Verdana"/>
+          <w:spacing w:val="30"/>
+          <w:sz w:val="24"/>
+          <w:szCs w:val="24"/>
+        </w:rPr>
+        <w:t xml:space="preserve"> +++END-FOR </w:t>
+      </w:r>
+      <w:proofErr w:type="spellStart"/>
+      <w:r>
+        <w:rPr>
+          <w:rFonts w:ascii="Verdana" w:hAnsi="Verdana"/>
+          <w:spacing w:val="30"/>
+          <w:sz w:val="24"/>
+          <w:szCs w:val="24"/>
+        </w:rPr>
+        <w:t>otos</w:t>
+      </w:r>
+      <w:proofErr w:type="spellEnd"/>
+      <w:r>
+        <w:rPr>
+          <w:rFonts w:ascii="Verdana" w:hAnsi="Verdana"/>
+          <w:spacing w:val="30"/>
+          <w:sz w:val="24"/>
+          <w:szCs w:val="24"/>
+        </w:rPr>
+        <w:t>+++</w:t>
+      </w:r>
+      <w:r>
+        <w:rPr>
+          <w:rFonts w:ascii="Verdana" w:hAnsi="Verdana"/>
+          <w:spacing w:val="30"/>
+          <w:sz w:val="24"/>
+          <w:szCs w:val="24"/>
+        </w:rPr>
+        <w:t xml:space="preserve">. </w:t>
+      </w:r>
+      <w:r>
+        <w:rPr>
+          <w:rFonts w:ascii="Verdana" w:hAnsi="Verdana"/>
+          <w:spacing w:val="30"/>
+          <w:sz w:val="24"/>
+          <w:szCs w:val="24"/>
+        </w:rPr>
+        <w:t xml:space="preserve">+++= </w:t>
+      </w:r>
+      <w:proofErr w:type="spellStart"/>
+      <w:r>
+        <w:rPr>
+          <w:rFonts w:ascii="Verdana" w:hAnsi="Verdana"/>
+          <w:spacing w:val="30"/>
+          <w:sz w:val="24"/>
+          <w:szCs w:val="24"/>
+        </w:rPr>
+        <w:t>documento.otorgantes.length</w:t>
+      </w:r>
+      <w:proofErr w:type="spellEnd"/>
+      <w:r>
+        <w:rPr>
+          <w:rFonts w:ascii="Verdana" w:hAnsi="Verdana"/>
+          <w:spacing w:val="30"/>
+          <w:sz w:val="24"/>
+          <w:szCs w:val="24"/>
+        </w:rPr>
+        <w:t xml:space="preserve"> &gt; 1</w:t>
+      </w:r>
       <w:proofErr w:type="gramStart"/>
       <w:r>
         <w:rPr>
@@ -1262,7 +1784,7 @@
           <w:sz w:val="24"/>
           <w:szCs w:val="24"/>
         </w:rPr>
-        <w:t>comparecen</w:t>
+        <w:t>?</w:t>
       </w:r>
       <w:proofErr w:type="gramEnd"/>
       <w:r>
@@ -1272,7 +1794,55 @@
           <w:sz w:val="24"/>
           <w:szCs w:val="24"/>
         </w:rPr>
-        <w:t>`:`comparece</w:t>
+        <w:t xml:space="preserve"> `</w:t>
+      </w:r>
+      <w:r>
+        <w:rPr>
+          <w:rFonts w:ascii="Verdana" w:hAnsi="Verdana"/>
+          <w:spacing w:val="30"/>
+          <w:sz w:val="24"/>
+          <w:szCs w:val="24"/>
+        </w:rPr>
+        <w:t xml:space="preserve">Los </w:t>
+      </w:r>
+      <w:proofErr w:type="spellStart"/>
+      <w:r>
+        <w:rPr>
+          <w:rFonts w:ascii="Verdana" w:hAnsi="Verdana"/>
+          <w:spacing w:val="30"/>
+          <w:sz w:val="24"/>
+          <w:szCs w:val="24"/>
+        </w:rPr>
+        <w:t>Intervenientes</w:t>
+      </w:r>
+      <w:proofErr w:type="spellEnd"/>
+      <w:r>
+        <w:rPr>
+          <w:rFonts w:ascii="Verdana" w:hAnsi="Verdana"/>
+          <w:spacing w:val="30"/>
+          <w:sz w:val="24"/>
+          <w:szCs w:val="24"/>
+        </w:rPr>
+        <w:t>`:`</w:t>
+      </w:r>
+      <w:r>
+        <w:rPr>
+          <w:rFonts w:ascii="Verdana" w:hAnsi="Verdana"/>
+          <w:spacing w:val="30"/>
+          <w:sz w:val="24"/>
+          <w:szCs w:val="24"/>
+        </w:rPr>
+        <w:t xml:space="preserve">El </w:t>
+      </w:r>
+      <w:proofErr w:type="spellStart"/>
+      <w:r>
+        <w:rPr>
+          <w:rFonts w:ascii="Verdana" w:hAnsi="Verdana"/>
+          <w:spacing w:val="30"/>
+          <w:sz w:val="24"/>
+          <w:szCs w:val="24"/>
+        </w:rPr>
+        <w:t>Interveniente</w:t>
       </w:r>
       <w:proofErr w:type="spellEnd"/>
       <w:r>
@@ -1291,147 +1861,88 @@
           <w:sz w:val="24"/>
           <w:szCs w:val="24"/>
         </w:rPr>
-        <w:t xml:space="preserve">: +++FOR </w:t>
-      </w:r>
-      <w:proofErr w:type="spellStart"/>
-      <w:r>
-        <w:rPr>
-          <w:rFonts w:ascii="Verdana" w:hAnsi="Verdana"/>
-          <w:spacing w:val="30"/>
-          <w:sz w:val="24"/>
-          <w:szCs w:val="24"/>
-        </w:rPr>
-        <w:t>otos</w:t>
-      </w:r>
-      <w:proofErr w:type="spellEnd"/>
-      <w:r>
-        <w:rPr>
-          <w:rFonts w:ascii="Verdana" w:hAnsi="Verdana"/>
-          <w:spacing w:val="30"/>
-          <w:sz w:val="24"/>
-          <w:szCs w:val="24"/>
-        </w:rPr>
-        <w:t xml:space="preserve"> IN </w:t>
-      </w:r>
-      <w:proofErr w:type="spellStart"/>
-      <w:r>
-        <w:rPr>
-          <w:rFonts w:ascii="Verdana" w:hAnsi="Verdana"/>
-          <w:spacing w:val="30"/>
-          <w:sz w:val="24"/>
-          <w:szCs w:val="24"/>
-        </w:rPr>
-        <w:t>documento.otorgantes</w:t>
-      </w:r>
-      <w:proofErr w:type="spellEnd"/>
-      <w:r>
-        <w:rPr>
-          <w:rFonts w:ascii="Verdana" w:hAnsi="Verdana"/>
-          <w:spacing w:val="30"/>
-          <w:sz w:val="24"/>
-          <w:szCs w:val="24"/>
-        </w:rPr>
-        <w:t>+++ +++= $</w:t>
-      </w:r>
-      <w:proofErr w:type="spellStart"/>
-      <w:r>
-        <w:rPr>
-          <w:rFonts w:ascii="Verdana" w:hAnsi="Verdana"/>
-          <w:spacing w:val="30"/>
-          <w:sz w:val="24"/>
-          <w:szCs w:val="24"/>
-        </w:rPr>
-        <w:t>otos.tratamiento</w:t>
-      </w:r>
-      <w:proofErr w:type="spellEnd"/>
-      <w:r>
-        <w:rPr>
-          <w:rFonts w:ascii="Verdana" w:hAnsi="Verdana"/>
-          <w:spacing w:val="30"/>
-          <w:sz w:val="24"/>
-          <w:szCs w:val="24"/>
-        </w:rPr>
-        <w:t xml:space="preserve">+++ </w:t>
-      </w:r>
-      <w:r>
-        <w:rPr>
-          <w:rFonts w:ascii="Verdana" w:hAnsi="Verdana"/>
-          <w:b/>
-          <w:spacing w:val="30"/>
-          <w:sz w:val="24"/>
-          <w:szCs w:val="24"/>
-        </w:rPr>
-        <w:t>+++= $</w:t>
-      </w:r>
-      <w:proofErr w:type="spellStart"/>
-      <w:r>
-        <w:rPr>
-          <w:rFonts w:ascii="Verdana" w:hAnsi="Verdana"/>
-          <w:b/>
-          <w:spacing w:val="30"/>
-          <w:sz w:val="24"/>
-          <w:szCs w:val="24"/>
-        </w:rPr>
-        <w:t>otos.nombre</w:t>
-      </w:r>
-      <w:proofErr w:type="spellEnd"/>
-      <w:r>
-        <w:rPr>
-          <w:rFonts w:ascii="Verdana" w:hAnsi="Verdana"/>
-          <w:b/>
-          <w:spacing w:val="30"/>
-          <w:sz w:val="24"/>
-          <w:szCs w:val="24"/>
-        </w:rPr>
-        <w:t>+++</w:t>
-      </w:r>
-      <w:r>
-        <w:rPr>
-          <w:rFonts w:ascii="Verdana" w:hAnsi="Verdana"/>
-          <w:spacing w:val="30"/>
-          <w:sz w:val="24"/>
-          <w:szCs w:val="24"/>
-        </w:rPr>
-        <w:t xml:space="preserve"> +++= </w:t>
-      </w:r>
-      <w:r>
-        <w:rPr>
-          <w:rFonts w:ascii="Verdana" w:hAnsi="Verdana"/>
-          <w:spacing w:val="30"/>
-          <w:sz w:val="24"/>
-          <w:szCs w:val="24"/>
-        </w:rPr>
-        <w:t>$</w:t>
-      </w:r>
-      <w:proofErr w:type="spellStart"/>
-      <w:r>
-        <w:rPr>
-          <w:rFonts w:ascii="Verdana" w:hAnsi="Verdana"/>
-          <w:spacing w:val="30"/>
-          <w:sz w:val="24"/>
-          <w:szCs w:val="24"/>
-        </w:rPr>
-        <w:t>otos.representados.length</w:t>
-      </w:r>
-      <w:proofErr w:type="spellEnd"/>
-      <w:r>
-        <w:rPr>
-          <w:rFonts w:ascii="Verdana" w:hAnsi="Verdana"/>
-          <w:spacing w:val="30"/>
-          <w:sz w:val="24"/>
-          <w:szCs w:val="24"/>
-        </w:rPr>
-        <w:t xml:space="preserve"> &gt; 0? `</w:t>
-      </w:r>
-      <w:r>
-        <w:rPr>
-          <w:rFonts w:ascii="Verdana" w:hAnsi="Verdana"/>
-          <w:spacing w:val="30"/>
-          <w:sz w:val="24"/>
-          <w:szCs w:val="24"/>
-        </w:rPr>
-        <w:t>,`:`</w:t>
-      </w:r>
+        <w:t xml:space="preserve"> a este acto público, </w:t>
+      </w:r>
+      <w:r>
+        <w:rPr>
+          <w:rFonts w:ascii="Verdana" w:hAnsi="Verdana"/>
+          <w:spacing w:val="30"/>
+          <w:sz w:val="24"/>
+          <w:szCs w:val="24"/>
+        </w:rPr>
+        <w:t xml:space="preserve">+++= </w:t>
+      </w:r>
+      <w:proofErr w:type="spellStart"/>
+      <w:r>
+        <w:rPr>
+          <w:rFonts w:ascii="Verdana" w:hAnsi="Verdana"/>
+          <w:spacing w:val="30"/>
+          <w:sz w:val="24"/>
+          <w:szCs w:val="24"/>
+        </w:rPr>
+        <w:t>documento.otorgantes.length</w:t>
+      </w:r>
+      <w:proofErr w:type="spellEnd"/>
+      <w:r>
+        <w:rPr>
+          <w:rFonts w:ascii="Verdana" w:hAnsi="Verdana"/>
+          <w:spacing w:val="30"/>
+          <w:sz w:val="24"/>
+          <w:szCs w:val="24"/>
+        </w:rPr>
+        <w:t xml:space="preserve"> &gt; 1</w:t>
+      </w:r>
+      <w:proofErr w:type="gramStart"/>
+      <w:r>
+        <w:rPr>
+          <w:rFonts w:ascii="Verdana" w:hAnsi="Verdana"/>
+          <w:spacing w:val="30"/>
+          <w:sz w:val="24"/>
+          <w:szCs w:val="24"/>
+        </w:rPr>
+        <w:t>?</w:t>
+      </w:r>
+      <w:proofErr w:type="gramEnd"/>
+      <w:r>
+        <w:rPr>
+          <w:rFonts w:ascii="Verdana" w:hAnsi="Verdana"/>
+          <w:spacing w:val="30"/>
+          <w:sz w:val="24"/>
+          <w:szCs w:val="24"/>
+        </w:rPr>
+        <w:t xml:space="preserve"> `</w:t>
+      </w:r>
+      <w:proofErr w:type="spellStart"/>
+      <w:proofErr w:type="gramStart"/>
+      <w:r>
+        <w:rPr>
+          <w:rFonts w:ascii="Verdana" w:hAnsi="Verdana"/>
+          <w:spacing w:val="30"/>
+          <w:sz w:val="24"/>
+          <w:szCs w:val="24"/>
+        </w:rPr>
+        <w:t>son</w:t>
+      </w:r>
+      <w:proofErr w:type="gramEnd"/>
+      <w:r>
+        <w:rPr>
+          <w:rFonts w:ascii="Verdana" w:hAnsi="Verdana"/>
+          <w:spacing w:val="30"/>
+          <w:sz w:val="24"/>
+          <w:szCs w:val="24"/>
+        </w:rPr>
+        <w:t>`:`</w:t>
+      </w:r>
+      <w:r>
+        <w:rPr>
+          <w:rFonts w:ascii="Verdana" w:hAnsi="Verdana"/>
+          <w:spacing w:val="30"/>
+          <w:sz w:val="24"/>
+          <w:szCs w:val="24"/>
+        </w:rPr>
+        <w:t>es</w:t>
+      </w:r>
+      <w:proofErr w:type="spellEnd"/>
       <w:r>
         <w:rPr>
           <w:rFonts w:ascii="Verdana" w:hAnsi="Verdana"/>
@@ -1448,80 +1959,152 @@
           <w:sz w:val="24"/>
           <w:szCs w:val="24"/>
         </w:rPr>
-        <w:t xml:space="preserve"> +++IF </w:t>
-      </w:r>
-      <w:r>
-        <w:rPr>
-          <w:rFonts w:ascii="Verdana" w:hAnsi="Verdana"/>
-          <w:spacing w:val="30"/>
-          <w:sz w:val="24"/>
-          <w:szCs w:val="24"/>
-        </w:rPr>
-        <w:t>$</w:t>
-      </w:r>
-      <w:proofErr w:type="spellStart"/>
-      <w:r>
-        <w:rPr>
-          <w:rFonts w:ascii="Verdana" w:hAnsi="Verdana"/>
-          <w:spacing w:val="30"/>
-          <w:sz w:val="24"/>
-          <w:szCs w:val="24"/>
-        </w:rPr>
-        <w:t>otos.representados.length</w:t>
-      </w:r>
-      <w:proofErr w:type="spellEnd"/>
-      <w:r>
-        <w:rPr>
-          <w:rFonts w:ascii="Verdana" w:hAnsi="Verdana"/>
-          <w:spacing w:val="30"/>
-          <w:sz w:val="24"/>
-          <w:szCs w:val="24"/>
-        </w:rPr>
-        <w:t xml:space="preserve"> &gt; 0</w:t>
-      </w:r>
-      <w:r>
-        <w:rPr>
-          <w:rFonts w:ascii="Verdana" w:hAnsi="Verdana"/>
-          <w:spacing w:val="30"/>
-          <w:sz w:val="24"/>
-          <w:szCs w:val="24"/>
-        </w:rPr>
-        <w:t>+++(+++= $</w:t>
-      </w:r>
-      <w:proofErr w:type="spellStart"/>
-      <w:r>
-        <w:rPr>
-          <w:rFonts w:ascii="Verdana" w:hAnsi="Verdana"/>
-          <w:spacing w:val="30"/>
-          <w:sz w:val="24"/>
-          <w:szCs w:val="24"/>
-        </w:rPr>
-        <w:t>otos.estado_civil</w:t>
-      </w:r>
-      <w:proofErr w:type="spellEnd"/>
-      <w:r>
-        <w:rPr>
-          <w:rFonts w:ascii="Verdana" w:hAnsi="Verdana"/>
-          <w:spacing w:val="30"/>
-          <w:sz w:val="24"/>
-          <w:szCs w:val="24"/>
-        </w:rPr>
-        <w:t xml:space="preserve">+++) </w:t>
-      </w:r>
-      <w:r>
-        <w:rPr>
-          <w:rFonts w:ascii="Verdana" w:hAnsi="Verdana" w:cs="Arial"/>
-          <w:bCs/>
-          <w:spacing w:val="30"/>
-          <w:sz w:val="24"/>
-          <w:szCs w:val="24"/>
-        </w:rPr>
-        <w:t>por los derechos que representa de</w:t>
-      </w:r>
-      <w:r>
-        <w:rPr>
-          <w:rFonts w:ascii="Verdana" w:hAnsi="Verdana" w:cs="Arial"/>
-          <w:bCs/>
+        <w:t xml:space="preserve"> de nacionalidad ecuatoria</w:t>
+      </w:r>
+      <w:r>
+        <w:rPr>
+          <w:rFonts w:ascii="Verdana" w:hAnsi="Verdana"/>
+          <w:spacing w:val="30"/>
+          <w:sz w:val="24"/>
+          <w:szCs w:val="24"/>
+        </w:rPr>
+        <w:t xml:space="preserve">na, </w:t>
+      </w:r>
+      <w:r>
+        <w:rPr>
+          <w:rFonts w:ascii="Verdana" w:hAnsi="Verdana"/>
+          <w:spacing w:val="30"/>
+          <w:sz w:val="24"/>
+          <w:szCs w:val="24"/>
+        </w:rPr>
+        <w:t xml:space="preserve">+++= </w:t>
+      </w:r>
+      <w:proofErr w:type="spellStart"/>
+      <w:r>
+        <w:rPr>
+          <w:rFonts w:ascii="Verdana" w:hAnsi="Verdana"/>
+          <w:spacing w:val="30"/>
+          <w:sz w:val="24"/>
+          <w:szCs w:val="24"/>
+        </w:rPr>
+        <w:t>documento.otorgantes.length</w:t>
+      </w:r>
+      <w:proofErr w:type="spellEnd"/>
+      <w:r>
+        <w:rPr>
+          <w:rFonts w:ascii="Verdana" w:hAnsi="Verdana"/>
+          <w:spacing w:val="30"/>
+          <w:sz w:val="24"/>
+          <w:szCs w:val="24"/>
+        </w:rPr>
+        <w:t xml:space="preserve"> &gt; 1? `</w:t>
+      </w:r>
+      <w:proofErr w:type="gramStart"/>
+      <w:r>
+        <w:rPr>
+          <w:rFonts w:ascii="Verdana" w:hAnsi="Verdana"/>
+          <w:spacing w:val="30"/>
+          <w:sz w:val="24"/>
+          <w:szCs w:val="24"/>
+        </w:rPr>
+        <w:t>mayores</w:t>
+      </w:r>
+      <w:proofErr w:type="gramEnd"/>
+      <w:r>
+        <w:rPr>
+          <w:rFonts w:ascii="Verdana" w:hAnsi="Verdana"/>
+          <w:spacing w:val="30"/>
+          <w:sz w:val="24"/>
+          <w:szCs w:val="24"/>
+        </w:rPr>
+        <w:t xml:space="preserve"> de edad, idóne</w:t>
+      </w:r>
+      <w:r>
+        <w:rPr>
+          <w:rFonts w:ascii="Verdana" w:hAnsi="Verdana"/>
+          <w:spacing w:val="30"/>
+          <w:sz w:val="24"/>
+          <w:szCs w:val="24"/>
+        </w:rPr>
+        <w:t>o</w:t>
+      </w:r>
+      <w:r>
+        <w:rPr>
+          <w:rFonts w:ascii="Verdana" w:hAnsi="Verdana"/>
+          <w:spacing w:val="30"/>
+          <w:sz w:val="24"/>
+          <w:szCs w:val="24"/>
+        </w:rPr>
+        <w:t xml:space="preserve">s, hábiles y </w:t>
+      </w:r>
+      <w:proofErr w:type="spellStart"/>
+      <w:r>
+        <w:rPr>
+          <w:rFonts w:ascii="Verdana" w:hAnsi="Verdana"/>
+          <w:spacing w:val="30"/>
+          <w:sz w:val="24"/>
+          <w:szCs w:val="24"/>
+        </w:rPr>
+        <w:t>capaces</w:t>
+      </w:r>
+      <w:r>
+        <w:rPr>
+          <w:rFonts w:ascii="Verdana" w:hAnsi="Verdana"/>
+          <w:spacing w:val="30"/>
+          <w:sz w:val="24"/>
+          <w:szCs w:val="24"/>
+        </w:rPr>
+        <w:t>`:`</w:t>
+      </w:r>
+      <w:r>
+        <w:rPr>
+          <w:rFonts w:ascii="Verdana" w:hAnsi="Verdana"/>
+          <w:spacing w:val="30"/>
+          <w:sz w:val="24"/>
+          <w:szCs w:val="24"/>
+        </w:rPr>
+        <w:t>mayor</w:t>
+      </w:r>
+      <w:proofErr w:type="spellEnd"/>
+      <w:r>
+        <w:rPr>
+          <w:rFonts w:ascii="Verdana" w:hAnsi="Verdana"/>
+          <w:spacing w:val="30"/>
+          <w:sz w:val="24"/>
+          <w:szCs w:val="24"/>
+        </w:rPr>
+        <w:t xml:space="preserve"> de edad, idóne</w:t>
+      </w:r>
+      <w:r>
+        <w:rPr>
+          <w:rFonts w:ascii="Verdana" w:hAnsi="Verdana"/>
+          <w:spacing w:val="30"/>
+          <w:sz w:val="24"/>
+          <w:szCs w:val="24"/>
+        </w:rPr>
+        <w:t>o</w:t>
+      </w:r>
+      <w:r>
+        <w:rPr>
+          <w:rFonts w:ascii="Verdana" w:hAnsi="Verdana"/>
+          <w:spacing w:val="30"/>
+          <w:sz w:val="24"/>
+          <w:szCs w:val="24"/>
+        </w:rPr>
+        <w:t xml:space="preserve">, </w:t>
+      </w:r>
+      <w:r>
+        <w:rPr>
+          <w:rFonts w:ascii="Verdana" w:hAnsi="Verdana"/>
+          <w:spacing w:val="30"/>
+          <w:sz w:val="24"/>
+          <w:szCs w:val="24"/>
+        </w:rPr>
+        <w:t>hábil</w:t>
+      </w:r>
+      <w:r>
+        <w:rPr>
+          <w:rFonts w:ascii="Verdana" w:hAnsi="Verdana"/>
           <w:spacing w:val="30"/>
           <w:sz w:val="24"/>
           <w:szCs w:val="24"/>
@@ -1535,47 +2118,104 @@
           <w:sz w:val="24"/>
           <w:szCs w:val="24"/>
         </w:rPr>
-        <w:t xml:space="preserve"> +++FOR </w:t>
-      </w:r>
-      <w:proofErr w:type="spellStart"/>
-      <w:r>
-        <w:rPr>
-          <w:rFonts w:ascii="Verdana" w:hAnsi="Verdana"/>
-          <w:spacing w:val="30"/>
-          <w:sz w:val="24"/>
-          <w:szCs w:val="24"/>
-        </w:rPr>
-        <w:t>repri</w:t>
-      </w:r>
-      <w:proofErr w:type="spellEnd"/>
-      <w:r>
-        <w:rPr>
-          <w:rFonts w:ascii="Verdana" w:hAnsi="Verdana"/>
-          <w:spacing w:val="30"/>
-          <w:sz w:val="24"/>
-          <w:szCs w:val="24"/>
-        </w:rPr>
-        <w:t xml:space="preserve"> IN $</w:t>
-      </w:r>
-      <w:proofErr w:type="spellStart"/>
-      <w:r>
-        <w:rPr>
-          <w:rFonts w:ascii="Verdana" w:hAnsi="Verdana"/>
-          <w:spacing w:val="30"/>
-          <w:sz w:val="24"/>
-          <w:szCs w:val="24"/>
-        </w:rPr>
-        <w:t>otos.representados</w:t>
-      </w:r>
-      <w:proofErr w:type="spellEnd"/>
-      <w:r>
-        <w:rPr>
-          <w:rFonts w:ascii="Verdana" w:hAnsi="Verdana"/>
-          <w:spacing w:val="30"/>
-          <w:sz w:val="24"/>
-          <w:szCs w:val="24"/>
-        </w:rPr>
-        <w:t>+++</w:t>
+        <w:lastRenderedPageBreak/>
+        <w:t>y capa</w:t>
+      </w:r>
+      <w:r>
+        <w:rPr>
+          <w:rFonts w:ascii="Verdana" w:hAnsi="Verdana"/>
+          <w:spacing w:val="30"/>
+          <w:sz w:val="24"/>
+          <w:szCs w:val="24"/>
+        </w:rPr>
+        <w:t>z</w:t>
+      </w:r>
+      <w:r>
+        <w:rPr>
+          <w:rFonts w:ascii="Verdana" w:hAnsi="Verdana"/>
+          <w:spacing w:val="30"/>
+          <w:sz w:val="24"/>
+          <w:szCs w:val="24"/>
+        </w:rPr>
+        <w:t>`+++</w:t>
+      </w:r>
+      <w:r>
+        <w:rPr>
+          <w:rFonts w:ascii="Verdana" w:hAnsi="Verdana"/>
+          <w:spacing w:val="30"/>
+          <w:sz w:val="24"/>
+          <w:szCs w:val="24"/>
+        </w:rPr>
+        <w:t xml:space="preserve"> para contratar y obligarse, a </w:t>
+      </w:r>
+      <w:r>
+        <w:rPr>
+          <w:rFonts w:ascii="Verdana" w:hAnsi="Verdana"/>
+          <w:spacing w:val="30"/>
+          <w:sz w:val="24"/>
+          <w:szCs w:val="24"/>
+        </w:rPr>
+        <w:t xml:space="preserve">+++= </w:t>
+      </w:r>
+      <w:proofErr w:type="spellStart"/>
+      <w:r>
+        <w:rPr>
+          <w:rFonts w:ascii="Verdana" w:hAnsi="Verdana"/>
+          <w:spacing w:val="30"/>
+          <w:sz w:val="24"/>
+          <w:szCs w:val="24"/>
+        </w:rPr>
+        <w:t>documento.otorgantes.length</w:t>
+      </w:r>
+      <w:proofErr w:type="spellEnd"/>
+      <w:r>
+        <w:rPr>
+          <w:rFonts w:ascii="Verdana" w:hAnsi="Verdana"/>
+          <w:spacing w:val="30"/>
+          <w:sz w:val="24"/>
+          <w:szCs w:val="24"/>
+        </w:rPr>
+        <w:t xml:space="preserve"> &gt; 1? `</w:t>
+      </w:r>
+      <w:proofErr w:type="spellStart"/>
+      <w:proofErr w:type="gramStart"/>
+      <w:r>
+        <w:rPr>
+          <w:rFonts w:ascii="Verdana" w:hAnsi="Verdana"/>
+          <w:spacing w:val="30"/>
+          <w:sz w:val="24"/>
+          <w:szCs w:val="24"/>
+        </w:rPr>
+        <w:t>quienes</w:t>
+      </w:r>
+      <w:proofErr w:type="gramEnd"/>
+      <w:r>
+        <w:rPr>
+          <w:rFonts w:ascii="Verdana" w:hAnsi="Verdana"/>
+          <w:spacing w:val="30"/>
+          <w:sz w:val="24"/>
+          <w:szCs w:val="24"/>
+        </w:rPr>
+        <w:t>`:`</w:t>
+      </w:r>
+      <w:r>
+        <w:rPr>
+          <w:rFonts w:ascii="Verdana" w:hAnsi="Verdana"/>
+          <w:spacing w:val="30"/>
+          <w:sz w:val="24"/>
+          <w:szCs w:val="24"/>
+        </w:rPr>
+        <w:t>quien</w:t>
+      </w:r>
+      <w:proofErr w:type="spellEnd"/>
+      <w:r>
+        <w:rPr>
+          <w:rFonts w:ascii="Verdana" w:hAnsi="Verdana"/>
+          <w:spacing w:val="30"/>
+          <w:sz w:val="24"/>
+          <w:szCs w:val="24"/>
+        </w:rPr>
+        <w:t>`+++</w:t>
       </w:r>
       <w:r>
         <w:rPr>
@@ -1589,946 +2229,205 @@
       <w:r>
         <w:rPr>
           <w:rFonts w:ascii="Verdana" w:hAnsi="Verdana"/>
-          <w:b/>
-          <w:spacing w:val="30"/>
-          <w:sz w:val="24"/>
-          <w:szCs w:val="24"/>
-        </w:rPr>
-        <w:t>+++= $</w:t>
-      </w:r>
-      <w:proofErr w:type="spellStart"/>
-      <w:r>
-        <w:rPr>
-          <w:rFonts w:ascii="Verdana" w:hAnsi="Verdana"/>
-          <w:b/>
-          <w:spacing w:val="30"/>
-          <w:sz w:val="24"/>
-          <w:szCs w:val="24"/>
-        </w:rPr>
-        <w:t>repri.nombre</w:t>
-      </w:r>
-      <w:proofErr w:type="spellEnd"/>
-      <w:r>
-        <w:rPr>
-          <w:rFonts w:ascii="Verdana" w:hAnsi="Verdana"/>
-          <w:b/>
-          <w:spacing w:val="30"/>
-          <w:sz w:val="24"/>
-          <w:szCs w:val="24"/>
-        </w:rPr>
-        <w:t>+++,</w:t>
-      </w:r>
-      <w:r>
-        <w:rPr>
-          <w:rFonts w:ascii="Verdana" w:hAnsi="Verdana"/>
-          <w:b/>
-          <w:spacing w:val="30"/>
-          <w:sz w:val="24"/>
-          <w:szCs w:val="24"/>
-        </w:rPr>
-        <w:t xml:space="preserve"> </w:t>
-      </w:r>
-      <w:r>
-        <w:rPr>
-          <w:rFonts w:ascii="Verdana" w:hAnsi="Verdana"/>
-          <w:spacing w:val="30"/>
-          <w:sz w:val="24"/>
-          <w:szCs w:val="24"/>
-        </w:rPr>
-        <w:t xml:space="preserve"> de estado civil +++= $</w:t>
-      </w:r>
-      <w:proofErr w:type="spellStart"/>
-      <w:r>
-        <w:rPr>
-          <w:rFonts w:ascii="Verdana" w:hAnsi="Verdana"/>
-          <w:spacing w:val="30"/>
-          <w:sz w:val="24"/>
-          <w:szCs w:val="24"/>
-        </w:rPr>
-        <w:t>repri.estado_civil</w:t>
-      </w:r>
-      <w:proofErr w:type="spellEnd"/>
-      <w:r>
-        <w:rPr>
-          <w:rFonts w:ascii="Verdana" w:hAnsi="Verdana"/>
-          <w:spacing w:val="30"/>
-          <w:sz w:val="24"/>
-          <w:szCs w:val="24"/>
-        </w:rPr>
-        <w:t>+++, +++IF $</w:t>
-      </w:r>
-      <w:proofErr w:type="spellStart"/>
-      <w:r>
-        <w:rPr>
-          <w:rFonts w:ascii="Verdana" w:hAnsi="Verdana"/>
-          <w:spacing w:val="30"/>
-          <w:sz w:val="24"/>
-          <w:szCs w:val="24"/>
-        </w:rPr>
-        <w:t>repri.telefono</w:t>
-      </w:r>
-      <w:proofErr w:type="spellEnd"/>
-      <w:r>
-        <w:rPr>
-          <w:rFonts w:ascii="Verdana" w:hAnsi="Verdana"/>
-          <w:spacing w:val="30"/>
-          <w:sz w:val="24"/>
-          <w:szCs w:val="24"/>
-        </w:rPr>
-        <w:t xml:space="preserve"> &gt; ` `+++ con </w:t>
-      </w:r>
-      <w:proofErr w:type="spellStart"/>
-      <w:r>
-        <w:rPr>
-          <w:rFonts w:ascii="Verdana" w:hAnsi="Verdana"/>
-          <w:spacing w:val="30"/>
-          <w:sz w:val="24"/>
-          <w:szCs w:val="24"/>
-        </w:rPr>
-        <w:t>telefono</w:t>
-      </w:r>
-      <w:proofErr w:type="spellEnd"/>
-      <w:r>
-        <w:rPr>
-          <w:rFonts w:ascii="Verdana" w:hAnsi="Verdana"/>
-          <w:spacing w:val="30"/>
-          <w:sz w:val="24"/>
-          <w:szCs w:val="24"/>
-        </w:rPr>
-        <w:t xml:space="preserve"> +++= $</w:t>
-      </w:r>
-      <w:proofErr w:type="spellStart"/>
-      <w:r>
-        <w:rPr>
-          <w:rFonts w:ascii="Verdana" w:hAnsi="Verdana"/>
-          <w:spacing w:val="30"/>
-          <w:sz w:val="24"/>
-          <w:szCs w:val="24"/>
-        </w:rPr>
-        <w:t>repri.telefono</w:t>
-      </w:r>
-      <w:proofErr w:type="spellEnd"/>
-      <w:r>
-        <w:rPr>
-          <w:rFonts w:ascii="Verdana" w:hAnsi="Verdana"/>
-          <w:spacing w:val="30"/>
-          <w:sz w:val="24"/>
-          <w:szCs w:val="24"/>
-        </w:rPr>
-        <w:t>+++,+++END-IF+++ +++IF $</w:t>
-      </w:r>
-      <w:proofErr w:type="spellStart"/>
-      <w:r>
-        <w:rPr>
-          <w:rFonts w:ascii="Verdana" w:hAnsi="Verdana"/>
-          <w:spacing w:val="30"/>
-          <w:sz w:val="24"/>
-          <w:szCs w:val="24"/>
-        </w:rPr>
-        <w:t>repri.email</w:t>
-      </w:r>
-      <w:proofErr w:type="spellEnd"/>
-      <w:r>
-        <w:rPr>
-          <w:rFonts w:ascii="Verdana" w:hAnsi="Verdana"/>
-          <w:spacing w:val="30"/>
-          <w:sz w:val="24"/>
-          <w:szCs w:val="24"/>
-        </w:rPr>
-        <w:t xml:space="preserve"> &gt; ` `+++ con correo </w:t>
-      </w:r>
-      <w:proofErr w:type="spellStart"/>
-      <w:r>
-        <w:rPr>
-          <w:rFonts w:ascii="Verdana" w:hAnsi="Verdana"/>
-          <w:spacing w:val="30"/>
-          <w:sz w:val="24"/>
-          <w:szCs w:val="24"/>
-        </w:rPr>
-        <w:t>electronico</w:t>
-      </w:r>
-      <w:proofErr w:type="spellEnd"/>
-      <w:r>
-        <w:rPr>
-          <w:rFonts w:ascii="Verdana" w:hAnsi="Verdana"/>
-          <w:spacing w:val="30"/>
-          <w:sz w:val="24"/>
-          <w:szCs w:val="24"/>
-        </w:rPr>
-        <w:t xml:space="preserve"> +++= $</w:t>
-      </w:r>
-      <w:proofErr w:type="spellStart"/>
-      <w:r>
-        <w:rPr>
-          <w:rFonts w:ascii="Verdana" w:hAnsi="Verdana"/>
-          <w:spacing w:val="30"/>
-          <w:sz w:val="24"/>
-          <w:szCs w:val="24"/>
-        </w:rPr>
-        <w:t>repri.email</w:t>
-      </w:r>
-      <w:proofErr w:type="spellEnd"/>
-      <w:r>
-        <w:rPr>
-          <w:rFonts w:ascii="Verdana" w:hAnsi="Verdana"/>
-          <w:spacing w:val="30"/>
-          <w:sz w:val="24"/>
-          <w:szCs w:val="24"/>
-        </w:rPr>
-        <w:t>+++,+++END-IF+++ con domicilio en: +++= $</w:t>
-      </w:r>
-      <w:proofErr w:type="spellStart"/>
-      <w:r>
-        <w:rPr>
-          <w:rFonts w:ascii="Verdana" w:hAnsi="Verdana"/>
-          <w:spacing w:val="30"/>
-          <w:sz w:val="24"/>
-          <w:szCs w:val="24"/>
-        </w:rPr>
-        <w:t>repri.direccion</w:t>
-      </w:r>
-      <w:proofErr w:type="spellEnd"/>
-      <w:r>
-        <w:rPr>
-          <w:rFonts w:ascii="Verdana" w:hAnsi="Verdana"/>
-          <w:spacing w:val="30"/>
-          <w:sz w:val="24"/>
-          <w:szCs w:val="24"/>
-        </w:rPr>
-        <w:t xml:space="preserve">+++, </w:t>
-      </w:r>
-      <w:r>
-        <w:rPr>
-          <w:rFonts w:ascii="Verdana" w:hAnsi="Verdana"/>
-          <w:spacing w:val="30"/>
-          <w:sz w:val="24"/>
-          <w:szCs w:val="24"/>
-        </w:rPr>
-        <w:t xml:space="preserve"> +++END-FOR </w:t>
-      </w:r>
-      <w:proofErr w:type="spellStart"/>
-      <w:r>
-        <w:rPr>
-          <w:rFonts w:ascii="Verdana" w:hAnsi="Verdana"/>
-          <w:spacing w:val="30"/>
-          <w:sz w:val="24"/>
-          <w:szCs w:val="24"/>
-        </w:rPr>
-        <w:t>repri</w:t>
-      </w:r>
-      <w:proofErr w:type="spellEnd"/>
-      <w:r>
-        <w:rPr>
-          <w:rFonts w:ascii="Verdana" w:hAnsi="Verdana"/>
-          <w:spacing w:val="30"/>
-          <w:sz w:val="24"/>
-          <w:szCs w:val="24"/>
-        </w:rPr>
-        <w:t>+++ +++END-IF+++</w:t>
-      </w:r>
-      <w:r>
-        <w:rPr>
-          <w:rFonts w:ascii="Verdana" w:hAnsi="Verdana"/>
-          <w:spacing w:val="30"/>
-          <w:sz w:val="24"/>
-          <w:szCs w:val="24"/>
-        </w:rPr>
-        <w:t xml:space="preserve"> +++IF $</w:t>
-      </w:r>
-      <w:proofErr w:type="spellStart"/>
-      <w:r>
-        <w:rPr>
-          <w:rFonts w:ascii="Verdana" w:hAnsi="Verdana"/>
-          <w:spacing w:val="30"/>
-          <w:sz w:val="24"/>
-          <w:szCs w:val="24"/>
-        </w:rPr>
-        <w:t>otos.tipo</w:t>
-      </w:r>
-      <w:proofErr w:type="spellEnd"/>
-      <w:r>
-        <w:rPr>
-          <w:rFonts w:ascii="Verdana" w:hAnsi="Verdana"/>
-          <w:spacing w:val="30"/>
-          <w:sz w:val="24"/>
-          <w:szCs w:val="24"/>
-        </w:rPr>
-        <w:t xml:space="preserve"> == `JURIDICO`+++ en calidad de +++= $</w:t>
-      </w:r>
-      <w:proofErr w:type="spellStart"/>
-      <w:r>
-        <w:rPr>
-          <w:rFonts w:ascii="Verdana" w:hAnsi="Verdana"/>
-          <w:spacing w:val="30"/>
-          <w:sz w:val="24"/>
-          <w:szCs w:val="24"/>
-        </w:rPr>
-        <w:t>otos.calidad</w:t>
-      </w:r>
-      <w:proofErr w:type="spellEnd"/>
-      <w:r>
-        <w:rPr>
-          <w:rFonts w:ascii="Verdana" w:hAnsi="Verdana"/>
-          <w:spacing w:val="30"/>
-          <w:sz w:val="24"/>
-          <w:szCs w:val="24"/>
-        </w:rPr>
-        <w:t xml:space="preserve">+++ de +++= </w:t>
-      </w:r>
-      <w:r>
-        <w:rPr>
-          <w:rFonts w:ascii="Verdana" w:hAnsi="Verdana"/>
-          <w:spacing w:val="30"/>
-          <w:sz w:val="24"/>
-          <w:szCs w:val="24"/>
-        </w:rPr>
-        <w:lastRenderedPageBreak/>
-        <w:t>$</w:t>
-      </w:r>
-      <w:proofErr w:type="spellStart"/>
-      <w:r>
-        <w:rPr>
-          <w:rFonts w:ascii="Verdana" w:hAnsi="Verdana"/>
-          <w:spacing w:val="30"/>
-          <w:sz w:val="24"/>
-          <w:szCs w:val="24"/>
-        </w:rPr>
-        <w:t>otos.tratamiento_juridico</w:t>
-      </w:r>
-      <w:proofErr w:type="spellEnd"/>
-      <w:r>
-        <w:rPr>
-          <w:rFonts w:ascii="Verdana" w:hAnsi="Verdana"/>
-          <w:spacing w:val="30"/>
-          <w:sz w:val="24"/>
-          <w:szCs w:val="24"/>
-        </w:rPr>
-        <w:t xml:space="preserve">+++ </w:t>
-      </w:r>
-      <w:r>
-        <w:rPr>
-          <w:rFonts w:ascii="Verdana" w:hAnsi="Verdana"/>
-          <w:b/>
-          <w:spacing w:val="30"/>
-          <w:sz w:val="24"/>
-          <w:szCs w:val="24"/>
-        </w:rPr>
-        <w:t>+++= $</w:t>
-      </w:r>
-      <w:proofErr w:type="spellStart"/>
-      <w:r>
-        <w:rPr>
-          <w:rFonts w:ascii="Verdana" w:hAnsi="Verdana"/>
-          <w:b/>
-          <w:spacing w:val="30"/>
-          <w:sz w:val="24"/>
-          <w:szCs w:val="24"/>
-        </w:rPr>
-        <w:t>otos.razon_social</w:t>
-      </w:r>
-      <w:proofErr w:type="spellEnd"/>
-      <w:r>
-        <w:rPr>
-          <w:rFonts w:ascii="Verdana" w:hAnsi="Verdana"/>
-          <w:b/>
-          <w:spacing w:val="30"/>
-          <w:sz w:val="24"/>
-          <w:szCs w:val="24"/>
-        </w:rPr>
-        <w:t>+++</w:t>
-      </w:r>
-      <w:r>
-        <w:rPr>
-          <w:rFonts w:ascii="Verdana" w:hAnsi="Verdana"/>
-          <w:spacing w:val="30"/>
-          <w:sz w:val="24"/>
-          <w:szCs w:val="24"/>
-        </w:rPr>
-        <w:t xml:space="preserve"> </w:t>
-      </w:r>
-      <w:r>
-        <w:rPr>
-          <w:rFonts w:ascii="Verdana" w:hAnsi="Verdana"/>
-          <w:spacing w:val="30"/>
-          <w:sz w:val="24"/>
-          <w:szCs w:val="24"/>
-        </w:rPr>
-        <w:t xml:space="preserve"> +++END-IF+++</w:t>
-      </w:r>
-      <w:r>
-        <w:rPr>
-          <w:rFonts w:ascii="Verdana" w:hAnsi="Verdana"/>
-          <w:spacing w:val="30"/>
-          <w:sz w:val="24"/>
-          <w:szCs w:val="24"/>
-        </w:rPr>
-        <w:t>,</w:t>
-      </w:r>
-      <w:r>
-        <w:rPr>
-          <w:rFonts w:ascii="Verdana" w:hAnsi="Verdana"/>
-          <w:spacing w:val="30"/>
-          <w:sz w:val="24"/>
-          <w:szCs w:val="24"/>
-        </w:rPr>
-        <w:t xml:space="preserve"> +++IF $</w:t>
-      </w:r>
-      <w:proofErr w:type="spellStart"/>
-      <w:r>
-        <w:rPr>
-          <w:rFonts w:ascii="Verdana" w:hAnsi="Verdana"/>
-          <w:spacing w:val="30"/>
-          <w:sz w:val="24"/>
-          <w:szCs w:val="24"/>
-        </w:rPr>
-        <w:t>otos.tipo</w:t>
-      </w:r>
-      <w:proofErr w:type="spellEnd"/>
-      <w:r>
-        <w:rPr>
-          <w:rFonts w:ascii="Verdana" w:hAnsi="Verdana"/>
-          <w:spacing w:val="30"/>
-          <w:sz w:val="24"/>
-          <w:szCs w:val="24"/>
-        </w:rPr>
-        <w:t xml:space="preserve"> == `NATURAL`+++ </w:t>
-      </w:r>
-      <w:r>
-        <w:rPr>
-          <w:rFonts w:ascii="Verdana" w:hAnsi="Verdana"/>
-          <w:spacing w:val="30"/>
-          <w:sz w:val="24"/>
-          <w:szCs w:val="24"/>
-        </w:rPr>
-        <w:t>+++= $</w:t>
-      </w:r>
-      <w:proofErr w:type="spellStart"/>
-      <w:r>
-        <w:rPr>
-          <w:rFonts w:ascii="Verdana" w:hAnsi="Verdana"/>
-          <w:spacing w:val="30"/>
-          <w:sz w:val="24"/>
-          <w:szCs w:val="24"/>
-        </w:rPr>
-        <w:t>otos.calidad</w:t>
-      </w:r>
-      <w:proofErr w:type="spellEnd"/>
-      <w:r>
-        <w:rPr>
-          <w:rFonts w:ascii="Verdana" w:hAnsi="Verdana"/>
-          <w:spacing w:val="30"/>
-          <w:sz w:val="24"/>
-          <w:szCs w:val="24"/>
-        </w:rPr>
-        <w:t xml:space="preserve">+++ </w:t>
-      </w:r>
-      <w:r>
-        <w:rPr>
-          <w:rFonts w:ascii="Verdana" w:hAnsi="Verdana"/>
-          <w:spacing w:val="30"/>
-          <w:sz w:val="24"/>
-          <w:szCs w:val="24"/>
-        </w:rPr>
-        <w:t xml:space="preserve">+++END-IF+++ </w:t>
-      </w:r>
-      <w:r>
-        <w:rPr>
-          <w:rFonts w:ascii="Verdana" w:hAnsi="Verdana"/>
-          <w:spacing w:val="30"/>
-          <w:sz w:val="24"/>
-          <w:szCs w:val="24"/>
-        </w:rPr>
-        <w:t xml:space="preserve"> +++IF $</w:t>
-      </w:r>
-      <w:proofErr w:type="spellStart"/>
-      <w:r>
-        <w:rPr>
-          <w:rFonts w:ascii="Verdana" w:hAnsi="Verdana"/>
-          <w:spacing w:val="30"/>
-          <w:sz w:val="24"/>
-          <w:szCs w:val="24"/>
-        </w:rPr>
-        <w:t>otos.cedula_l</w:t>
-      </w:r>
-      <w:proofErr w:type="spellEnd"/>
-      <w:r>
-        <w:rPr>
-          <w:rFonts w:ascii="Verdana" w:hAnsi="Verdana"/>
-          <w:spacing w:val="30"/>
-          <w:sz w:val="24"/>
-          <w:szCs w:val="24"/>
-        </w:rPr>
-        <w:t xml:space="preserve"> &gt; ` `+++</w:t>
-      </w:r>
-      <w:r>
-        <w:rPr>
-          <w:rFonts w:ascii="Verdana" w:hAnsi="Verdana"/>
-          <w:spacing w:val="30"/>
-          <w:sz w:val="24"/>
-          <w:szCs w:val="24"/>
-        </w:rPr>
-        <w:t xml:space="preserve">, con numero de cedula </w:t>
-      </w:r>
-      <w:r>
-        <w:rPr>
-          <w:rFonts w:ascii="Verdana" w:hAnsi="Verdana"/>
-          <w:b/>
-          <w:spacing w:val="30"/>
-          <w:sz w:val="24"/>
-          <w:szCs w:val="24"/>
-        </w:rPr>
-        <w:t>+++= $</w:t>
-      </w:r>
-      <w:proofErr w:type="spellStart"/>
-      <w:r>
-        <w:rPr>
-          <w:rFonts w:ascii="Verdana" w:hAnsi="Verdana"/>
-          <w:b/>
-          <w:spacing w:val="30"/>
-          <w:sz w:val="24"/>
-          <w:szCs w:val="24"/>
-        </w:rPr>
-        <w:t>otos.cedula_l</w:t>
-      </w:r>
-      <w:proofErr w:type="spellEnd"/>
-      <w:r>
-        <w:rPr>
-          <w:rFonts w:ascii="Verdana" w:hAnsi="Verdana"/>
-          <w:b/>
-          <w:spacing w:val="30"/>
-          <w:sz w:val="24"/>
-          <w:szCs w:val="24"/>
-        </w:rPr>
-        <w:t>+++</w:t>
-      </w:r>
-      <w:r>
-        <w:rPr>
-          <w:rFonts w:ascii="Verdana" w:hAnsi="Verdana"/>
-          <w:b/>
-          <w:spacing w:val="30"/>
-          <w:sz w:val="24"/>
-          <w:szCs w:val="24"/>
-        </w:rPr>
-        <w:t xml:space="preserve"> </w:t>
-      </w:r>
-      <w:r>
-        <w:rPr>
-          <w:rFonts w:ascii="Verdana" w:hAnsi="Verdana"/>
-          <w:spacing w:val="30"/>
-          <w:sz w:val="24"/>
-          <w:szCs w:val="24"/>
-        </w:rPr>
-        <w:t>+++END-IF+++</w:t>
-      </w:r>
-      <w:r>
-        <w:rPr>
-          <w:rFonts w:ascii="Verdana" w:hAnsi="Verdana"/>
-          <w:spacing w:val="30"/>
-          <w:sz w:val="24"/>
-          <w:szCs w:val="24"/>
-        </w:rPr>
-        <w:t xml:space="preserve"> +++IF $</w:t>
-      </w:r>
-      <w:proofErr w:type="spellStart"/>
-      <w:r>
-        <w:rPr>
-          <w:rFonts w:ascii="Verdana" w:hAnsi="Verdana"/>
-          <w:spacing w:val="30"/>
-          <w:sz w:val="24"/>
-          <w:szCs w:val="24"/>
-        </w:rPr>
-        <w:t>otos</w:t>
-      </w:r>
-      <w:proofErr w:type="spellEnd"/>
-      <w:r>
-        <w:rPr>
-          <w:rFonts w:ascii="Verdana" w:hAnsi="Verdana"/>
-          <w:spacing w:val="30"/>
-          <w:sz w:val="24"/>
-          <w:szCs w:val="24"/>
-        </w:rPr>
-        <w:t>.</w:t>
-      </w:r>
-      <w:r>
-        <w:rPr>
-          <w:rFonts w:ascii="Verdana" w:hAnsi="Verdana"/>
-          <w:spacing w:val="30"/>
-          <w:sz w:val="24"/>
-          <w:szCs w:val="24"/>
-        </w:rPr>
-        <w:t xml:space="preserve"> </w:t>
-      </w:r>
-      <w:proofErr w:type="spellStart"/>
-      <w:r>
-        <w:rPr>
-          <w:rFonts w:ascii="Verdana" w:hAnsi="Verdana"/>
-          <w:spacing w:val="30"/>
-          <w:sz w:val="24"/>
-          <w:szCs w:val="24"/>
-        </w:rPr>
-        <w:t>representados.length</w:t>
-      </w:r>
-      <w:proofErr w:type="spellEnd"/>
-      <w:r>
-        <w:rPr>
-          <w:rFonts w:ascii="Verdana" w:hAnsi="Verdana"/>
-          <w:spacing w:val="30"/>
-          <w:sz w:val="24"/>
-          <w:szCs w:val="24"/>
-        </w:rPr>
-        <w:t xml:space="preserve"> </w:t>
-      </w:r>
-      <w:r>
-        <w:rPr>
-          <w:rFonts w:ascii="Verdana" w:hAnsi="Verdana"/>
-          <w:spacing w:val="30"/>
-          <w:sz w:val="24"/>
-          <w:szCs w:val="24"/>
-        </w:rPr>
-        <w:t>==</w:t>
-      </w:r>
-      <w:r>
-        <w:rPr>
-          <w:rFonts w:ascii="Verdana" w:hAnsi="Verdana"/>
-          <w:spacing w:val="30"/>
-          <w:sz w:val="24"/>
-          <w:szCs w:val="24"/>
-        </w:rPr>
-        <w:t xml:space="preserve"> 0</w:t>
-      </w:r>
-      <w:r>
-        <w:rPr>
-          <w:rFonts w:ascii="Verdana" w:hAnsi="Verdana"/>
-          <w:spacing w:val="30"/>
-          <w:sz w:val="24"/>
-          <w:szCs w:val="24"/>
-        </w:rPr>
-        <w:t>+++</w:t>
-      </w:r>
-      <w:r>
-        <w:rPr>
-          <w:rFonts w:ascii="Verdana" w:hAnsi="Verdana"/>
-          <w:spacing w:val="30"/>
-          <w:sz w:val="24"/>
-          <w:szCs w:val="24"/>
-        </w:rPr>
-        <w:t>, de estado civil +++= $</w:t>
-      </w:r>
-      <w:proofErr w:type="spellStart"/>
-      <w:r>
-        <w:rPr>
-          <w:rFonts w:ascii="Verdana" w:hAnsi="Verdana"/>
-          <w:spacing w:val="30"/>
-          <w:sz w:val="24"/>
-          <w:szCs w:val="24"/>
-        </w:rPr>
-        <w:t>otos.estado_civil</w:t>
-      </w:r>
-      <w:proofErr w:type="spellEnd"/>
-      <w:r>
-        <w:rPr>
-          <w:rFonts w:ascii="Verdana" w:hAnsi="Verdana"/>
-          <w:spacing w:val="30"/>
-          <w:sz w:val="24"/>
-          <w:szCs w:val="24"/>
-        </w:rPr>
-        <w:t>+++</w:t>
-      </w:r>
-      <w:r>
-        <w:rPr>
-          <w:rFonts w:ascii="Verdana" w:hAnsi="Verdana"/>
-          <w:spacing w:val="30"/>
-          <w:sz w:val="24"/>
-          <w:szCs w:val="24"/>
-        </w:rPr>
-        <w:t xml:space="preserve"> +++IF $</w:t>
-      </w:r>
-      <w:proofErr w:type="spellStart"/>
-      <w:r>
-        <w:rPr>
-          <w:rFonts w:ascii="Verdana" w:hAnsi="Verdana"/>
-          <w:spacing w:val="30"/>
-          <w:sz w:val="24"/>
-          <w:szCs w:val="24"/>
-        </w:rPr>
-        <w:t>otos.telefono</w:t>
-      </w:r>
-      <w:proofErr w:type="spellEnd"/>
-      <w:r>
-        <w:rPr>
-          <w:rFonts w:ascii="Verdana" w:hAnsi="Verdana"/>
-          <w:spacing w:val="30"/>
-          <w:sz w:val="24"/>
-          <w:szCs w:val="24"/>
-        </w:rPr>
-        <w:t xml:space="preserve"> &gt; ` `+++, con teléfono +++= $</w:t>
-      </w:r>
-      <w:proofErr w:type="spellStart"/>
-      <w:r>
-        <w:rPr>
-          <w:rFonts w:ascii="Verdana" w:hAnsi="Verdana"/>
-          <w:spacing w:val="30"/>
-          <w:sz w:val="24"/>
-          <w:szCs w:val="24"/>
-        </w:rPr>
-        <w:t>otos.telefono</w:t>
-      </w:r>
-      <w:proofErr w:type="spellEnd"/>
-      <w:r>
-        <w:rPr>
-          <w:rFonts w:ascii="Verdana" w:hAnsi="Verdana"/>
-          <w:spacing w:val="30"/>
-          <w:sz w:val="24"/>
-          <w:szCs w:val="24"/>
-        </w:rPr>
-        <w:t>+++ +++END-IF+++</w:t>
-      </w:r>
-      <w:r>
-        <w:rPr>
-          <w:rFonts w:ascii="Verdana" w:hAnsi="Verdana"/>
-          <w:spacing w:val="30"/>
-          <w:sz w:val="24"/>
-          <w:szCs w:val="24"/>
-        </w:rPr>
-        <w:t xml:space="preserve"> +++IF $</w:t>
-      </w:r>
-      <w:proofErr w:type="spellStart"/>
-      <w:r>
-        <w:rPr>
-          <w:rFonts w:ascii="Verdana" w:hAnsi="Verdana"/>
-          <w:spacing w:val="30"/>
-          <w:sz w:val="24"/>
-          <w:szCs w:val="24"/>
-        </w:rPr>
-        <w:t>otos.email</w:t>
-      </w:r>
-      <w:proofErr w:type="spellEnd"/>
-      <w:r>
-        <w:rPr>
-          <w:rFonts w:ascii="Verdana" w:hAnsi="Verdana"/>
-          <w:spacing w:val="30"/>
-          <w:sz w:val="24"/>
-          <w:szCs w:val="24"/>
-        </w:rPr>
-        <w:t xml:space="preserve"> &gt; ` `+++, con correo electrónico +++= $</w:t>
-      </w:r>
-      <w:proofErr w:type="spellStart"/>
-      <w:r>
-        <w:rPr>
-          <w:rFonts w:ascii="Verdana" w:hAnsi="Verdana"/>
-          <w:spacing w:val="30"/>
-          <w:sz w:val="24"/>
-          <w:szCs w:val="24"/>
-        </w:rPr>
-        <w:t>otos.email</w:t>
-      </w:r>
-      <w:proofErr w:type="spellEnd"/>
-      <w:r>
-        <w:rPr>
-          <w:rFonts w:ascii="Verdana" w:hAnsi="Verdana"/>
-          <w:spacing w:val="30"/>
-          <w:sz w:val="24"/>
-          <w:szCs w:val="24"/>
-        </w:rPr>
-        <w:t xml:space="preserve">+++ </w:t>
-      </w:r>
-      <w:r>
-        <w:rPr>
-          <w:rFonts w:ascii="Verdana" w:hAnsi="Verdana"/>
-          <w:spacing w:val="30"/>
-          <w:sz w:val="24"/>
-          <w:szCs w:val="24"/>
-        </w:rPr>
-        <w:t>+++END-IF+++ +++IF $</w:t>
-      </w:r>
-      <w:proofErr w:type="spellStart"/>
-      <w:r>
-        <w:rPr>
-          <w:rFonts w:ascii="Verdana" w:hAnsi="Verdana"/>
-          <w:spacing w:val="30"/>
-          <w:sz w:val="24"/>
-          <w:szCs w:val="24"/>
-        </w:rPr>
-        <w:t>otos.edad_l</w:t>
-      </w:r>
-      <w:proofErr w:type="spellEnd"/>
-      <w:r>
-        <w:rPr>
-          <w:rFonts w:ascii="Verdana" w:hAnsi="Verdana"/>
-          <w:spacing w:val="30"/>
-          <w:sz w:val="24"/>
-          <w:szCs w:val="24"/>
-        </w:rPr>
-        <w:t xml:space="preserve"> &gt; ` `+++, de +++= $</w:t>
-      </w:r>
-      <w:proofErr w:type="spellStart"/>
-      <w:r>
-        <w:rPr>
-          <w:rFonts w:ascii="Verdana" w:hAnsi="Verdana"/>
-          <w:spacing w:val="30"/>
-          <w:sz w:val="24"/>
-          <w:szCs w:val="24"/>
-        </w:rPr>
-        <w:t>otos.edad_l</w:t>
-      </w:r>
-      <w:proofErr w:type="spellEnd"/>
-      <w:r>
-        <w:rPr>
-          <w:rFonts w:ascii="Verdana" w:hAnsi="Verdana"/>
-          <w:spacing w:val="30"/>
-          <w:sz w:val="24"/>
-          <w:szCs w:val="24"/>
-        </w:rPr>
-        <w:t>+++ años de edad+++END-IF+++</w:t>
-      </w:r>
-      <w:r>
-        <w:rPr>
-          <w:rFonts w:ascii="Verdana" w:hAnsi="Verdana"/>
-          <w:spacing w:val="30"/>
-          <w:sz w:val="24"/>
-          <w:szCs w:val="24"/>
-        </w:rPr>
-        <w:t>, con domicilio en +++= $</w:t>
-      </w:r>
-      <w:proofErr w:type="spellStart"/>
-      <w:r>
-        <w:rPr>
-          <w:rFonts w:ascii="Verdana" w:hAnsi="Verdana"/>
-          <w:spacing w:val="30"/>
-          <w:sz w:val="24"/>
-          <w:szCs w:val="24"/>
-        </w:rPr>
-        <w:t>otos.direccion</w:t>
-      </w:r>
-      <w:proofErr w:type="spellEnd"/>
-      <w:r>
-        <w:rPr>
-          <w:rFonts w:ascii="Verdana" w:hAnsi="Verdana"/>
-          <w:spacing w:val="30"/>
-          <w:sz w:val="24"/>
-          <w:szCs w:val="24"/>
-        </w:rPr>
-        <w:t>+++</w:t>
-      </w:r>
-      <w:r>
-        <w:rPr>
-          <w:rFonts w:ascii="Verdana" w:hAnsi="Verdana"/>
-          <w:spacing w:val="30"/>
-          <w:sz w:val="24"/>
-          <w:szCs w:val="24"/>
-        </w:rPr>
-        <w:t xml:space="preserve"> +++END-IF+++</w:t>
-      </w:r>
-      <w:r>
-        <w:rPr>
-          <w:rFonts w:ascii="Verdana" w:hAnsi="Verdana"/>
-          <w:spacing w:val="30"/>
-          <w:sz w:val="24"/>
-          <w:szCs w:val="24"/>
-        </w:rPr>
-        <w:t>;</w:t>
-      </w:r>
-      <w:r>
-        <w:rPr>
-          <w:rFonts w:ascii="Verdana" w:hAnsi="Verdana"/>
-          <w:spacing w:val="30"/>
-          <w:sz w:val="24"/>
-          <w:szCs w:val="24"/>
-        </w:rPr>
-        <w:t xml:space="preserve"> +++END-FOR </w:t>
-      </w:r>
-      <w:proofErr w:type="spellStart"/>
-      <w:r>
-        <w:rPr>
-          <w:rFonts w:ascii="Verdana" w:hAnsi="Verdana"/>
-          <w:spacing w:val="30"/>
-          <w:sz w:val="24"/>
-          <w:szCs w:val="24"/>
-        </w:rPr>
-        <w:t>otos</w:t>
-      </w:r>
-      <w:proofErr w:type="spellEnd"/>
-      <w:r>
-        <w:rPr>
-          <w:rFonts w:ascii="Verdana" w:hAnsi="Verdana"/>
-          <w:spacing w:val="30"/>
-          <w:sz w:val="24"/>
-          <w:szCs w:val="24"/>
-        </w:rPr>
-        <w:t>+++</w:t>
-      </w:r>
-      <w:r>
-        <w:rPr>
-          <w:rFonts w:ascii="Verdana" w:hAnsi="Verdana"/>
-          <w:spacing w:val="30"/>
-          <w:sz w:val="24"/>
-          <w:szCs w:val="24"/>
-        </w:rPr>
-        <w:t>. Los intervinientes a este acto público, son de nacionalidad ecuatoria</w:t>
-      </w:r>
-      <w:r>
-        <w:rPr>
-          <w:rFonts w:ascii="Verdana" w:hAnsi="Verdana"/>
-          <w:spacing w:val="30"/>
-          <w:sz w:val="24"/>
-          <w:szCs w:val="24"/>
-        </w:rPr>
-        <w:t>na, mayores de edad</w:t>
-      </w:r>
-      <w:r>
-        <w:rPr>
-          <w:rFonts w:ascii="Verdana" w:hAnsi="Verdana"/>
-          <w:spacing w:val="30"/>
-          <w:sz w:val="24"/>
-          <w:szCs w:val="24"/>
-        </w:rPr>
-        <w:t>, idóne</w:t>
-      </w:r>
-      <w:r>
-        <w:rPr>
-          <w:rFonts w:ascii="Verdana" w:hAnsi="Verdana"/>
-          <w:spacing w:val="30"/>
-          <w:sz w:val="24"/>
-          <w:szCs w:val="24"/>
-        </w:rPr>
-        <w:t>a</w:t>
-      </w:r>
-      <w:r>
-        <w:rPr>
-          <w:rFonts w:ascii="Verdana" w:hAnsi="Verdana"/>
-          <w:spacing w:val="30"/>
-          <w:sz w:val="24"/>
-          <w:szCs w:val="24"/>
-        </w:rPr>
-        <w:t>s, hábiles y capaces para contratar y obligarse, a quienes de conocer doy fe, en virtud de haberme exhibido sus documentos de identificación cuyas copias certificadas se agregan como documentos habilitantes. Bien enterad</w:t>
-      </w:r>
-      <w:r>
-        <w:rPr>
-          <w:rFonts w:ascii="Verdana" w:hAnsi="Verdana"/>
-          <w:spacing w:val="30"/>
-          <w:sz w:val="24"/>
-          <w:szCs w:val="24"/>
-        </w:rPr>
-        <w:t>o</w:t>
-      </w:r>
-      <w:r>
-        <w:rPr>
-          <w:rFonts w:ascii="Verdana" w:hAnsi="Verdana"/>
-          <w:spacing w:val="30"/>
-          <w:sz w:val="24"/>
-          <w:szCs w:val="24"/>
-        </w:rPr>
-        <w:t xml:space="preserve">s de la naturaleza, resultado y efectos de esta escritura pública que proceden a otorgar libres y voluntariamente, sin fuerza ni coacción alguna, me presentaron para que sea </w:t>
-      </w:r>
-      <w:r>
-        <w:rPr>
-          <w:rFonts w:ascii="Verdana" w:hAnsi="Verdana"/>
-          <w:spacing w:val="30"/>
-          <w:sz w:val="24"/>
-          <w:szCs w:val="24"/>
-        </w:rPr>
-        <w:lastRenderedPageBreak/>
-        <w:t>elevada a escritura pública, la minuta que copiada textualmente dice así:</w:t>
+          <w:spacing w:val="30"/>
+          <w:sz w:val="24"/>
+          <w:szCs w:val="24"/>
+        </w:rPr>
+        <w:t xml:space="preserve">de conocer doy fe, en virtud de haberme exhibido sus documentos de identificación cuyas copias certificadas se agregan como documentos habilitantes. Bien </w:t>
+      </w:r>
+      <w:r>
+        <w:rPr>
+          <w:rFonts w:ascii="Verdana" w:hAnsi="Verdana"/>
+          <w:spacing w:val="30"/>
+          <w:sz w:val="24"/>
+          <w:szCs w:val="24"/>
+        </w:rPr>
+        <w:t xml:space="preserve">+++= </w:t>
+      </w:r>
+      <w:proofErr w:type="spellStart"/>
+      <w:r>
+        <w:rPr>
+          <w:rFonts w:ascii="Verdana" w:hAnsi="Verdana"/>
+          <w:spacing w:val="30"/>
+          <w:sz w:val="24"/>
+          <w:szCs w:val="24"/>
+        </w:rPr>
+        <w:t>documento.otorgantes.length</w:t>
+      </w:r>
+      <w:proofErr w:type="spellEnd"/>
+      <w:r>
+        <w:rPr>
+          <w:rFonts w:ascii="Verdana" w:hAnsi="Verdana"/>
+          <w:spacing w:val="30"/>
+          <w:sz w:val="24"/>
+          <w:szCs w:val="24"/>
+        </w:rPr>
+        <w:t xml:space="preserve"> &gt; 1</w:t>
+      </w:r>
+      <w:proofErr w:type="gramStart"/>
+      <w:r>
+        <w:rPr>
+          <w:rFonts w:ascii="Verdana" w:hAnsi="Verdana"/>
+          <w:spacing w:val="30"/>
+          <w:sz w:val="24"/>
+          <w:szCs w:val="24"/>
+        </w:rPr>
+        <w:t>?</w:t>
+      </w:r>
+      <w:proofErr w:type="gramEnd"/>
+      <w:r>
+        <w:rPr>
+          <w:rFonts w:ascii="Verdana" w:hAnsi="Verdana"/>
+          <w:spacing w:val="30"/>
+          <w:sz w:val="24"/>
+          <w:szCs w:val="24"/>
+        </w:rPr>
+        <w:t xml:space="preserve"> `</w:t>
+      </w:r>
+      <w:proofErr w:type="spellStart"/>
+      <w:proofErr w:type="gramStart"/>
+      <w:r>
+        <w:rPr>
+          <w:rFonts w:ascii="Verdana" w:hAnsi="Verdana"/>
+          <w:spacing w:val="30"/>
+          <w:sz w:val="24"/>
+          <w:szCs w:val="24"/>
+        </w:rPr>
+        <w:t>enterados</w:t>
+      </w:r>
+      <w:proofErr w:type="gramEnd"/>
+      <w:r>
+        <w:rPr>
+          <w:rFonts w:ascii="Verdana" w:hAnsi="Verdana"/>
+          <w:spacing w:val="30"/>
+          <w:sz w:val="24"/>
+          <w:szCs w:val="24"/>
+        </w:rPr>
+        <w:t>`:`</w:t>
+      </w:r>
+      <w:r>
+        <w:rPr>
+          <w:rFonts w:ascii="Verdana" w:hAnsi="Verdana"/>
+          <w:spacing w:val="30"/>
+          <w:sz w:val="24"/>
+          <w:szCs w:val="24"/>
+        </w:rPr>
+        <w:t>enterado</w:t>
+      </w:r>
+      <w:proofErr w:type="spellEnd"/>
+      <w:r>
+        <w:rPr>
+          <w:rFonts w:ascii="Verdana" w:hAnsi="Verdana"/>
+          <w:spacing w:val="30"/>
+          <w:sz w:val="24"/>
+          <w:szCs w:val="24"/>
+        </w:rPr>
+        <w:t>`+++</w:t>
+      </w:r>
+      <w:r>
+        <w:rPr>
+          <w:rFonts w:ascii="Verdana" w:hAnsi="Verdana"/>
+          <w:spacing w:val="30"/>
+          <w:sz w:val="24"/>
+          <w:szCs w:val="24"/>
+        </w:rPr>
+        <w:t xml:space="preserve"> de la naturaleza, resultado y efectos de esta escritura públi</w:t>
+      </w:r>
+      <w:r>
+        <w:rPr>
+          <w:rFonts w:ascii="Verdana" w:hAnsi="Verdana"/>
+          <w:spacing w:val="30"/>
+          <w:sz w:val="24"/>
+          <w:szCs w:val="24"/>
+        </w:rPr>
+        <w:t xml:space="preserve">ca que </w:t>
+      </w:r>
+      <w:r>
+        <w:rPr>
+          <w:rFonts w:ascii="Verdana" w:hAnsi="Verdana"/>
+          <w:spacing w:val="30"/>
+          <w:sz w:val="24"/>
+          <w:szCs w:val="24"/>
+        </w:rPr>
+        <w:t xml:space="preserve">+++= </w:t>
+      </w:r>
+      <w:proofErr w:type="spellStart"/>
+      <w:r>
+        <w:rPr>
+          <w:rFonts w:ascii="Verdana" w:hAnsi="Verdana"/>
+          <w:spacing w:val="30"/>
+          <w:sz w:val="24"/>
+          <w:szCs w:val="24"/>
+        </w:rPr>
+        <w:t>documento.otorgantes.length</w:t>
+      </w:r>
+      <w:proofErr w:type="spellEnd"/>
+      <w:r>
+        <w:rPr>
+          <w:rFonts w:ascii="Verdana" w:hAnsi="Verdana"/>
+          <w:spacing w:val="30"/>
+          <w:sz w:val="24"/>
+          <w:szCs w:val="24"/>
+        </w:rPr>
+        <w:t xml:space="preserve"> &gt; 1? `</w:t>
+      </w:r>
+      <w:proofErr w:type="spellStart"/>
+      <w:proofErr w:type="gramStart"/>
+      <w:r>
+        <w:rPr>
+          <w:rFonts w:ascii="Verdana" w:hAnsi="Verdana"/>
+          <w:spacing w:val="30"/>
+          <w:sz w:val="24"/>
+          <w:szCs w:val="24"/>
+        </w:rPr>
+        <w:t>proceden</w:t>
+      </w:r>
+      <w:proofErr w:type="gramEnd"/>
+      <w:r>
+        <w:rPr>
+          <w:rFonts w:ascii="Verdana" w:hAnsi="Verdana"/>
+          <w:spacing w:val="30"/>
+          <w:sz w:val="24"/>
+          <w:szCs w:val="24"/>
+        </w:rPr>
+        <w:t>`:`</w:t>
+      </w:r>
+      <w:r>
+        <w:rPr>
+          <w:rFonts w:ascii="Verdana" w:hAnsi="Verdana"/>
+          <w:spacing w:val="30"/>
+          <w:sz w:val="24"/>
+          <w:szCs w:val="24"/>
+        </w:rPr>
+        <w:t>procede</w:t>
+      </w:r>
+      <w:proofErr w:type="spellEnd"/>
+      <w:r>
+        <w:rPr>
+          <w:rFonts w:ascii="Verdana" w:hAnsi="Verdana"/>
+          <w:spacing w:val="30"/>
+          <w:sz w:val="24"/>
+          <w:szCs w:val="24"/>
+        </w:rPr>
+        <w:t>`+++</w:t>
+      </w:r>
+      <w:r>
+        <w:rPr>
+          <w:rFonts w:ascii="Verdana" w:hAnsi="Verdana"/>
+          <w:spacing w:val="30"/>
+          <w:sz w:val="24"/>
+          <w:szCs w:val="24"/>
+        </w:rPr>
+        <w:t xml:space="preserve"> a otorgar libre</w:t>
+      </w:r>
+      <w:r>
+        <w:rPr>
+          <w:rFonts w:ascii="Verdana" w:hAnsi="Verdana"/>
+          <w:spacing w:val="30"/>
+          <w:sz w:val="24"/>
+          <w:szCs w:val="24"/>
+        </w:rPr>
+        <w:t xml:space="preserve"> y voluntariamente, sin fuerza ni coacción alguna, me presentaron para que sea elevada a escritura pública, la minuta que copiada textualmente dice así:</w:t>
       </w:r>
       <w:r>
         <w:rPr>
@@ -2597,7 +2496,315 @@
           <w:sz w:val="24"/>
           <w:szCs w:val="24"/>
         </w:rPr>
-        <w:t>presente escritura se  observaron  los  preceptos y  requisitos  previstos  en la Ley Notarial, y leída que les fue a los comparecientes  por mí el Notario, quienes se ratifican y firman conmigo en unidad de acto quedando incorporada en el protocolo de esta Notaría, de todo</w:t>
+        <w:t xml:space="preserve">presente escritura se  observaron  los  preceptos y  requisitos  previstos  en la Ley Notarial, y leída que </w:t>
+      </w:r>
+      <w:r>
+        <w:rPr>
+          <w:rFonts w:ascii="Verdana" w:hAnsi="Verdana"/>
+          <w:spacing w:val="30"/>
+          <w:sz w:val="24"/>
+          <w:szCs w:val="24"/>
+        </w:rPr>
+        <w:t xml:space="preserve">+++= </w:t>
+      </w:r>
+      <w:proofErr w:type="spellStart"/>
+      <w:r>
+        <w:rPr>
+          <w:rFonts w:ascii="Verdana" w:hAnsi="Verdana"/>
+          <w:spacing w:val="30"/>
+          <w:sz w:val="24"/>
+          <w:szCs w:val="24"/>
+        </w:rPr>
+        <w:t>documento.otorgantes.length</w:t>
+      </w:r>
+      <w:proofErr w:type="spellEnd"/>
+      <w:r>
+        <w:rPr>
+          <w:rFonts w:ascii="Verdana" w:hAnsi="Verdana"/>
+          <w:spacing w:val="30"/>
+          <w:sz w:val="24"/>
+          <w:szCs w:val="24"/>
+        </w:rPr>
+        <w:t xml:space="preserve"> &gt; 1? `</w:t>
+      </w:r>
+      <w:r>
+        <w:rPr>
+          <w:rFonts w:ascii="Verdana" w:hAnsi="Verdana" w:cs="Courier New"/>
+          <w:spacing w:val="30"/>
+          <w:sz w:val="24"/>
+          <w:szCs w:val="24"/>
+        </w:rPr>
+        <w:t xml:space="preserve"> </w:t>
+      </w:r>
+      <w:proofErr w:type="gramStart"/>
+      <w:r>
+        <w:rPr>
+          <w:rFonts w:ascii="Verdana" w:hAnsi="Verdana" w:cs="Courier New"/>
+          <w:spacing w:val="30"/>
+          <w:sz w:val="24"/>
+          <w:szCs w:val="24"/>
+        </w:rPr>
+        <w:t>les</w:t>
+      </w:r>
+      <w:proofErr w:type="gramEnd"/>
+      <w:r>
+        <w:rPr>
+          <w:rFonts w:ascii="Verdana" w:hAnsi="Verdana" w:cs="Courier New"/>
+          <w:spacing w:val="30"/>
+          <w:sz w:val="24"/>
+          <w:szCs w:val="24"/>
+        </w:rPr>
+        <w:t xml:space="preserve"> fue a los comparecientes</w:t>
+      </w:r>
+      <w:r>
+        <w:rPr>
+          <w:rFonts w:ascii="Verdana" w:hAnsi="Verdana"/>
+          <w:spacing w:val="30"/>
+          <w:sz w:val="24"/>
+          <w:szCs w:val="24"/>
+        </w:rPr>
+        <w:t xml:space="preserve"> </w:t>
+      </w:r>
+      <w:r>
+        <w:rPr>
+          <w:rFonts w:ascii="Verdana" w:hAnsi="Verdana"/>
+          <w:spacing w:val="30"/>
+          <w:sz w:val="24"/>
+          <w:szCs w:val="24"/>
+        </w:rPr>
+        <w:t>`:`</w:t>
+      </w:r>
+      <w:r>
+        <w:rPr>
+          <w:rFonts w:ascii="Verdana" w:hAnsi="Verdana" w:cs="Courier New"/>
+          <w:spacing w:val="30"/>
+          <w:sz w:val="24"/>
+          <w:szCs w:val="24"/>
+        </w:rPr>
+        <w:t xml:space="preserve"> </w:t>
+      </w:r>
+      <w:r>
+        <w:rPr>
+          <w:rFonts w:ascii="Verdana" w:hAnsi="Verdana" w:cs="Courier New"/>
+          <w:spacing w:val="30"/>
+          <w:sz w:val="24"/>
+          <w:szCs w:val="24"/>
+        </w:rPr>
+        <w:t>le</w:t>
+      </w:r>
+      <w:r>
+        <w:rPr>
+          <w:rFonts w:ascii="Verdana" w:hAnsi="Verdana" w:cs="Courier New"/>
+          <w:spacing w:val="30"/>
+          <w:sz w:val="24"/>
+          <w:szCs w:val="24"/>
+        </w:rPr>
+        <w:t xml:space="preserve"> fue a</w:t>
+      </w:r>
+      <w:r>
+        <w:rPr>
+          <w:rFonts w:ascii="Verdana" w:hAnsi="Verdana" w:cs="Courier New"/>
+          <w:spacing w:val="30"/>
+          <w:sz w:val="24"/>
+          <w:szCs w:val="24"/>
+        </w:rPr>
+        <w:t>l compareciente</w:t>
+      </w:r>
+      <w:r>
+        <w:rPr>
+          <w:rFonts w:ascii="Verdana" w:hAnsi="Verdana"/>
+          <w:spacing w:val="30"/>
+          <w:sz w:val="24"/>
+          <w:szCs w:val="24"/>
+        </w:rPr>
+        <w:t xml:space="preserve"> </w:t>
+      </w:r>
+      <w:r>
+        <w:rPr>
+          <w:rFonts w:ascii="Verdana" w:hAnsi="Verdana"/>
+          <w:spacing w:val="30"/>
+          <w:sz w:val="24"/>
+          <w:szCs w:val="24"/>
+        </w:rPr>
+        <w:t>`+++</w:t>
+      </w:r>
+      <w:r>
+        <w:rPr>
+          <w:rFonts w:ascii="Verdana" w:hAnsi="Verdana" w:cs="Courier New"/>
+          <w:spacing w:val="30"/>
+          <w:sz w:val="24"/>
+          <w:szCs w:val="24"/>
+        </w:rPr>
+        <w:t xml:space="preserve">  por mí el Notario, </w:t>
+      </w:r>
+      <w:r>
+        <w:rPr>
+          <w:rFonts w:ascii="Verdana" w:hAnsi="Verdana"/>
+          <w:spacing w:val="30"/>
+          <w:sz w:val="24"/>
+          <w:szCs w:val="24"/>
+        </w:rPr>
+        <w:t xml:space="preserve">+++= </w:t>
+      </w:r>
+      <w:proofErr w:type="spellStart"/>
+      <w:r>
+        <w:rPr>
+          <w:rFonts w:ascii="Verdana" w:hAnsi="Verdana"/>
+          <w:spacing w:val="30"/>
+          <w:sz w:val="24"/>
+          <w:szCs w:val="24"/>
+        </w:rPr>
+        <w:t>documento.otorgantes.length</w:t>
+      </w:r>
+      <w:proofErr w:type="spellEnd"/>
+      <w:r>
+        <w:rPr>
+          <w:rFonts w:ascii="Verdana" w:hAnsi="Verdana"/>
+          <w:spacing w:val="30"/>
+          <w:sz w:val="24"/>
+          <w:szCs w:val="24"/>
+        </w:rPr>
+        <w:t xml:space="preserve"> &gt; 1? `</w:t>
+      </w:r>
+      <w:r>
+        <w:rPr>
+          <w:rFonts w:ascii="Verdana" w:hAnsi="Verdana" w:cs="Courier New"/>
+          <w:spacing w:val="30"/>
+          <w:sz w:val="24"/>
+          <w:szCs w:val="24"/>
+        </w:rPr>
+        <w:t xml:space="preserve"> </w:t>
+      </w:r>
+      <w:proofErr w:type="gramStart"/>
+      <w:r>
+        <w:rPr>
+          <w:rFonts w:ascii="Verdana" w:hAnsi="Verdana" w:cs="Courier New"/>
+          <w:spacing w:val="30"/>
+          <w:sz w:val="24"/>
+          <w:szCs w:val="24"/>
+        </w:rPr>
+        <w:t>quienes</w:t>
+      </w:r>
+      <w:proofErr w:type="gramEnd"/>
+      <w:r>
+        <w:rPr>
+          <w:rFonts w:ascii="Verdana" w:hAnsi="Verdana" w:cs="Courier New"/>
+          <w:spacing w:val="30"/>
+          <w:sz w:val="24"/>
+          <w:szCs w:val="24"/>
+        </w:rPr>
+        <w:t xml:space="preserve"> se ratifican</w:t>
+      </w:r>
+      <w:r>
+        <w:rPr>
+          <w:rFonts w:ascii="Verdana" w:hAnsi="Verdana"/>
+          <w:spacing w:val="30"/>
+          <w:sz w:val="24"/>
+          <w:szCs w:val="24"/>
+        </w:rPr>
+        <w:t xml:space="preserve"> </w:t>
+      </w:r>
+      <w:r>
+        <w:rPr>
+          <w:rFonts w:ascii="Verdana" w:hAnsi="Verdana"/>
+          <w:spacing w:val="30"/>
+          <w:sz w:val="24"/>
+          <w:szCs w:val="24"/>
+        </w:rPr>
+        <w:t>y firman</w:t>
+      </w:r>
+      <w:r>
+        <w:rPr>
+          <w:rFonts w:ascii="Verdana" w:hAnsi="Verdana"/>
+          <w:spacing w:val="30"/>
+          <w:sz w:val="24"/>
+          <w:szCs w:val="24"/>
+        </w:rPr>
+        <w:t>`:`</w:t>
+      </w:r>
+      <w:r>
+        <w:rPr>
+          <w:rFonts w:ascii="Verdana" w:hAnsi="Verdana" w:cs="Courier New"/>
+          <w:spacing w:val="30"/>
+          <w:sz w:val="24"/>
+          <w:szCs w:val="24"/>
+        </w:rPr>
+        <w:t xml:space="preserve"> </w:t>
+      </w:r>
+      <w:r>
+        <w:rPr>
+          <w:rFonts w:ascii="Verdana" w:hAnsi="Verdana" w:cs="Courier New"/>
+          <w:spacing w:val="30"/>
+          <w:sz w:val="24"/>
+          <w:szCs w:val="24"/>
+        </w:rPr>
+        <w:t>quien</w:t>
+      </w:r>
+      <w:r>
+        <w:rPr>
+          <w:rFonts w:ascii="Verdana" w:hAnsi="Verdana" w:cs="Courier New"/>
+          <w:spacing w:val="30"/>
+          <w:sz w:val="24"/>
+          <w:szCs w:val="24"/>
+        </w:rPr>
+        <w:t xml:space="preserve"> se ra</w:t>
+      </w:r>
+      <w:r>
+        <w:rPr>
+          <w:rFonts w:ascii="Verdana" w:hAnsi="Verdana" w:cs="Courier New"/>
+          <w:spacing w:val="30"/>
+          <w:sz w:val="24"/>
+          <w:szCs w:val="24"/>
+        </w:rPr>
+        <w:t>tifica</w:t>
+      </w:r>
+      <w:r>
+        <w:rPr>
+          <w:rFonts w:ascii="Verdana" w:hAnsi="Verdana"/>
+          <w:spacing w:val="30"/>
+          <w:sz w:val="24"/>
+          <w:szCs w:val="24"/>
+        </w:rPr>
+        <w:t xml:space="preserve"> </w:t>
+      </w:r>
+      <w:r>
+        <w:rPr>
+          <w:rFonts w:ascii="Verdana" w:hAnsi="Verdana"/>
+          <w:spacing w:val="30"/>
+          <w:sz w:val="24"/>
+          <w:szCs w:val="24"/>
+        </w:rPr>
+        <w:t>y firma</w:t>
+      </w:r>
+      <w:bookmarkStart w:id="0" w:name="_GoBack"/>
+      <w:bookmarkEnd w:id="0"/>
+      <w:r>
+        <w:rPr>
+          <w:rFonts w:ascii="Verdana" w:hAnsi="Verdana"/>
+          <w:spacing w:val="30"/>
+          <w:sz w:val="24"/>
+          <w:szCs w:val="24"/>
+        </w:rPr>
+        <w:t>`+++</w:t>
+      </w:r>
+      <w:r>
+        <w:rPr>
+          <w:rFonts w:ascii="Verdana" w:hAnsi="Verdana" w:cs="Courier New"/>
+          <w:spacing w:val="30"/>
+          <w:sz w:val="24"/>
+          <w:szCs w:val="24"/>
+        </w:rPr>
+        <w:t xml:space="preserve"> conmigo en unidad de acto quedando </w:t>
+      </w:r>
+      <w:r>
+        <w:rPr>
+          <w:rFonts w:ascii="Verdana" w:hAnsi="Verdana" w:cs="Courier New"/>
+          <w:spacing w:val="30"/>
+          <w:sz w:val="24"/>
+          <w:szCs w:val="24"/>
+        </w:rPr>
+        <w:lastRenderedPageBreak/>
+        <w:t>incorporada en el protocolo de esta Notaría, de todo</w:t>
       </w:r>
       <w:r>
         <w:rPr>
@@ -2994,216 +3201,6 @@
         </w:rPr>
         <w:t xml:space="preserve"> </w:t>
       </w:r>
-      <w:r>
-        <w:rPr>
-          <w:rFonts w:ascii="Verdana" w:hAnsi="Verdana"/>
-          <w:b/>
-          <w:spacing w:val="30"/>
-          <w:sz w:val="24"/>
-          <w:szCs w:val="24"/>
-          <w:lang w:val="es-EC"/>
-        </w:rPr>
-        <w:t>+++IF $</w:t>
-      </w:r>
-      <w:proofErr w:type="spellStart"/>
-      <w:r>
-        <w:rPr>
-          <w:rFonts w:ascii="Verdana" w:hAnsi="Verdana"/>
-          <w:b/>
-          <w:spacing w:val="30"/>
-          <w:sz w:val="24"/>
-          <w:szCs w:val="24"/>
-          <w:lang w:val="es-EC"/>
-        </w:rPr>
-        <w:t>otis.</w:t>
-      </w:r>
-      <w:r>
-        <w:rPr>
-          <w:rFonts w:ascii="Verdana" w:hAnsi="Verdana"/>
-          <w:b/>
-          <w:spacing w:val="30"/>
-          <w:sz w:val="24"/>
-          <w:szCs w:val="24"/>
-          <w:lang w:val="es-EC"/>
-        </w:rPr>
-        <w:t>representados.length</w:t>
-      </w:r>
-      <w:proofErr w:type="spellEnd"/>
-      <w:r>
-        <w:rPr>
-          <w:rFonts w:ascii="Verdana" w:hAnsi="Verdana"/>
-          <w:b/>
-          <w:spacing w:val="30"/>
-          <w:sz w:val="24"/>
-          <w:szCs w:val="24"/>
-          <w:lang w:val="es-EC"/>
-        </w:rPr>
-        <w:t xml:space="preserve"> </w:t>
-      </w:r>
-      <w:r>
-        <w:rPr>
-          <w:rFonts w:ascii="Verdana" w:hAnsi="Verdana"/>
-          <w:b/>
-          <w:spacing w:val="30"/>
-          <w:sz w:val="24"/>
-          <w:szCs w:val="24"/>
-          <w:lang w:val="es-EC"/>
-        </w:rPr>
-        <w:t>&gt; 0</w:t>
-      </w:r>
-      <w:r>
-        <w:rPr>
-          <w:rFonts w:ascii="Verdana" w:hAnsi="Verdana"/>
-          <w:b/>
-          <w:spacing w:val="30"/>
-          <w:sz w:val="24"/>
-          <w:szCs w:val="24"/>
-          <w:lang w:val="es-EC"/>
-        </w:rPr>
-        <w:t>+++ +++= $</w:t>
-      </w:r>
-      <w:proofErr w:type="spellStart"/>
-      <w:r>
-        <w:rPr>
-          <w:rFonts w:ascii="Verdana" w:hAnsi="Verdana"/>
-          <w:b/>
-          <w:spacing w:val="30"/>
-          <w:sz w:val="24"/>
-          <w:szCs w:val="24"/>
-          <w:lang w:val="es-EC"/>
-        </w:rPr>
-        <w:t>otis.calidad</w:t>
-      </w:r>
-      <w:proofErr w:type="spellEnd"/>
-      <w:r>
-        <w:rPr>
-          <w:rFonts w:ascii="Verdana" w:hAnsi="Verdana"/>
-          <w:b/>
-          <w:spacing w:val="30"/>
-          <w:sz w:val="24"/>
-          <w:szCs w:val="24"/>
-          <w:lang w:val="es-EC"/>
-        </w:rPr>
-        <w:t xml:space="preserve">+++ DE  </w:t>
-      </w:r>
-      <w:r>
-        <w:rPr>
-          <w:rFonts w:ascii="Verdana" w:hAnsi="Verdana"/>
-          <w:b/>
-          <w:spacing w:val="30"/>
-          <w:sz w:val="24"/>
-          <w:szCs w:val="24"/>
-          <w:lang w:val="es-EC"/>
-        </w:rPr>
-        <w:t xml:space="preserve">+++FOR </w:t>
-      </w:r>
-      <w:proofErr w:type="spellStart"/>
-      <w:r>
-        <w:rPr>
-          <w:rFonts w:ascii="Verdana" w:hAnsi="Verdana"/>
-          <w:b/>
-          <w:spacing w:val="30"/>
-          <w:sz w:val="24"/>
-          <w:szCs w:val="24"/>
-          <w:lang w:val="es-EC"/>
-        </w:rPr>
-        <w:t>repst</w:t>
-      </w:r>
-      <w:proofErr w:type="spellEnd"/>
-      <w:r>
-        <w:rPr>
-          <w:rFonts w:ascii="Verdana" w:hAnsi="Verdana"/>
-          <w:b/>
-          <w:spacing w:val="30"/>
-          <w:sz w:val="24"/>
-          <w:szCs w:val="24"/>
-          <w:lang w:val="es-EC"/>
-        </w:rPr>
-        <w:t xml:space="preserve"> IN $</w:t>
-      </w:r>
-      <w:proofErr w:type="spellStart"/>
-      <w:r>
-        <w:rPr>
-          <w:rFonts w:ascii="Verdana" w:hAnsi="Verdana"/>
-          <w:b/>
-          <w:spacing w:val="30"/>
-          <w:sz w:val="24"/>
-          <w:szCs w:val="24"/>
-          <w:lang w:val="es-EC"/>
-        </w:rPr>
-        <w:t>otis.representados</w:t>
-      </w:r>
-      <w:proofErr w:type="spellEnd"/>
-      <w:r>
-        <w:rPr>
-          <w:rFonts w:ascii="Verdana" w:hAnsi="Verdana"/>
-          <w:b/>
-          <w:spacing w:val="30"/>
-          <w:sz w:val="24"/>
-          <w:szCs w:val="24"/>
-          <w:lang w:val="es-EC"/>
-        </w:rPr>
-        <w:t>+++ +++= $</w:t>
-      </w:r>
-      <w:proofErr w:type="spellStart"/>
-      <w:r>
-        <w:rPr>
-          <w:rFonts w:ascii="Verdana" w:hAnsi="Verdana"/>
-          <w:b/>
-          <w:spacing w:val="30"/>
-          <w:sz w:val="24"/>
-          <w:szCs w:val="24"/>
-          <w:lang w:val="es-EC"/>
-        </w:rPr>
-        <w:t>repst.nombre</w:t>
-      </w:r>
-      <w:proofErr w:type="spellEnd"/>
-      <w:r>
-        <w:rPr>
-          <w:rFonts w:ascii="Verdana" w:hAnsi="Verdana"/>
-          <w:b/>
-          <w:spacing w:val="30"/>
-          <w:sz w:val="24"/>
-          <w:szCs w:val="24"/>
-          <w:lang w:val="es-EC"/>
-        </w:rPr>
-        <w:t xml:space="preserve">+++, +++END-FOR </w:t>
-      </w:r>
-      <w:proofErr w:type="spellStart"/>
-      <w:r>
-        <w:rPr>
-          <w:rFonts w:ascii="Verdana" w:hAnsi="Verdana"/>
-          <w:b/>
-          <w:spacing w:val="30"/>
-          <w:sz w:val="24"/>
-          <w:szCs w:val="24"/>
-          <w:lang w:val="es-EC"/>
-        </w:rPr>
-        <w:t>repst</w:t>
-      </w:r>
-      <w:proofErr w:type="spellEnd"/>
-      <w:r>
-        <w:rPr>
-          <w:rFonts w:ascii="Verdana" w:hAnsi="Verdana"/>
-          <w:b/>
-          <w:spacing w:val="30"/>
-          <w:sz w:val="24"/>
-          <w:szCs w:val="24"/>
-          <w:lang w:val="es-EC"/>
-        </w:rPr>
-        <w:t xml:space="preserve">+++ </w:t>
-      </w:r>
-      <w:r>
-        <w:rPr>
-          <w:rFonts w:ascii="Verdana" w:hAnsi="Verdana"/>
-          <w:b/>
-          <w:spacing w:val="30"/>
-          <w:sz w:val="24"/>
-          <w:szCs w:val="24"/>
-          <w:lang w:val="es-EC"/>
-        </w:rPr>
-        <w:t>+++END-IF+++</w:t>
-      </w:r>
     </w:p>
     <w:p>
       <w:pPr>
@@ -3222,47 +3219,68 @@
       <w:pPr>
         <w:jc w:val="both"/>
         <w:rPr>
-          <w:rFonts w:ascii="Verdana" w:hAnsi="Verdana" w:cs="Arial"/>
-          <w:b/>
-          <w:spacing w:val="30"/>
-          <w:sz w:val="24"/>
-          <w:szCs w:val="24"/>
-          <w:u w:val="single"/>
+          <w:rFonts w:ascii="Verdana" w:hAnsi="Verdana"/>
+          <w:spacing w:val="30"/>
+          <w:sz w:val="24"/>
+          <w:szCs w:val="24"/>
+        </w:rPr>
+      </w:pPr>
+      <w:r>
+        <w:rPr>
+          <w:rFonts w:ascii="Verdana" w:hAnsi="Verdana"/>
+          <w:spacing w:val="30"/>
+          <w:sz w:val="24"/>
+          <w:szCs w:val="24"/>
           <w:lang w:val="es-EC"/>
         </w:rPr>
+        <w:t xml:space="preserve">+++END-FOR </w:t>
+      </w:r>
+      <w:proofErr w:type="spellStart"/>
+      <w:r>
+        <w:rPr>
+          <w:rFonts w:ascii="Verdana" w:hAnsi="Verdana"/>
+          <w:spacing w:val="30"/>
+          <w:sz w:val="24"/>
+          <w:szCs w:val="24"/>
+          <w:lang w:val="es-EC"/>
+        </w:rPr>
+        <w:t>otis</w:t>
+      </w:r>
+      <w:proofErr w:type="spellEnd"/>
+      <w:r>
+        <w:rPr>
+          <w:rFonts w:ascii="Verdana" w:hAnsi="Verdana"/>
+          <w:spacing w:val="30"/>
+          <w:sz w:val="24"/>
+          <w:szCs w:val="24"/>
+          <w:lang w:val="es-EC"/>
+        </w:rPr>
+        <w:t>+++</w:t>
+      </w:r>
+    </w:p>
+    <w:p>
+      <w:pPr>
+        <w:spacing w:line="480" w:lineRule="auto"/>
+        <w:jc w:val="both"/>
+        <w:rPr>
+          <w:rFonts w:ascii="Verdana" w:hAnsi="Verdana"/>
+          <w:spacing w:val="30"/>
+          <w:sz w:val="24"/>
+          <w:szCs w:val="24"/>
+        </w:rPr>
       </w:pPr>
-      <w:r>
-        <w:rPr>
-          <w:rFonts w:ascii="Verdana" w:hAnsi="Verdana"/>
-          <w:spacing w:val="30"/>
-          <w:sz w:val="24"/>
-          <w:szCs w:val="24"/>
-          <w:lang w:val="es-EC"/>
-        </w:rPr>
-        <w:t xml:space="preserve">+++END-FOR </w:t>
-      </w:r>
-      <w:proofErr w:type="spellStart"/>
-      <w:r>
-        <w:rPr>
-          <w:rFonts w:ascii="Verdana" w:hAnsi="Verdana"/>
-          <w:spacing w:val="30"/>
-          <w:sz w:val="24"/>
-          <w:szCs w:val="24"/>
-          <w:lang w:val="es-EC"/>
-        </w:rPr>
-        <w:t>otis</w:t>
-      </w:r>
-      <w:proofErr w:type="spellEnd"/>
-      <w:r>
-        <w:rPr>
-          <w:rFonts w:ascii="Verdana" w:hAnsi="Verdana"/>
-          <w:spacing w:val="30"/>
-          <w:sz w:val="24"/>
-          <w:szCs w:val="24"/>
-          <w:lang w:val="es-EC"/>
-        </w:rPr>
-        <w:t>+++</w:t>
-      </w:r>
+    </w:p>
+    <w:p>
+      <w:pPr>
+        <w:spacing w:line="480" w:lineRule="auto"/>
+        <w:jc w:val="both"/>
+        <w:rPr>
+          <w:rFonts w:ascii="Verdana" w:hAnsi="Verdana"/>
+          <w:spacing w:val="30"/>
+          <w:sz w:val="24"/>
+          <w:szCs w:val="24"/>
+        </w:rPr>
+      </w:pPr>
     </w:p>
     <w:p>
       <w:pPr>

--- a/general_m.docx
+++ b/general_m.docx
@@ -373,6 +373,268 @@
           <w:sz w:val="24"/>
           <w:szCs w:val="24"/>
         </w:rPr>
+        <w:t>+++</w:t>
+      </w:r>
+      <w:r>
+        <w:rPr>
+          <w:rFonts w:ascii="Verdana" w:hAnsi="Verdana"/>
+          <w:b/>
+          <w:spacing w:val="30"/>
+          <w:sz w:val="24"/>
+          <w:szCs w:val="24"/>
+        </w:rPr>
+        <w:t xml:space="preserve"> </w:t>
+      </w:r>
+      <w:r>
+        <w:rPr>
+          <w:rFonts w:ascii="Verdana" w:hAnsi="Verdana"/>
+          <w:b/>
+          <w:spacing w:val="30"/>
+          <w:sz w:val="24"/>
+          <w:szCs w:val="24"/>
+        </w:rPr>
+        <w:t>+++= $</w:t>
+      </w:r>
+      <w:proofErr w:type="spellStart"/>
+      <w:r>
+        <w:rPr>
+          <w:rFonts w:ascii="Verdana" w:hAnsi="Verdana"/>
+          <w:b/>
+          <w:spacing w:val="30"/>
+          <w:sz w:val="24"/>
+          <w:szCs w:val="24"/>
+        </w:rPr>
+        <w:t>ot.</w:t>
+      </w:r>
+      <w:r>
+        <w:rPr>
+          <w:rFonts w:ascii="Verdana" w:hAnsi="Verdana"/>
+          <w:b/>
+          <w:spacing w:val="30"/>
+          <w:sz w:val="24"/>
+          <w:szCs w:val="24"/>
+        </w:rPr>
+        <w:t>tratamiento</w:t>
+      </w:r>
+      <w:proofErr w:type="spellEnd"/>
+      <w:r>
+        <w:rPr>
+          <w:rFonts w:ascii="Verdana" w:hAnsi="Verdana"/>
+          <w:b/>
+          <w:spacing w:val="30"/>
+          <w:sz w:val="24"/>
+          <w:szCs w:val="24"/>
+        </w:rPr>
+        <w:t>+++</w:t>
+      </w:r>
+      <w:r>
+        <w:rPr>
+          <w:rFonts w:ascii="Verdana" w:hAnsi="Verdana"/>
+          <w:b/>
+          <w:spacing w:val="30"/>
+          <w:sz w:val="24"/>
+          <w:szCs w:val="24"/>
+        </w:rPr>
+        <w:t xml:space="preserve"> </w:t>
+      </w:r>
+      <w:r>
+        <w:rPr>
+          <w:rFonts w:ascii="Verdana" w:hAnsi="Verdana"/>
+          <w:b/>
+          <w:spacing w:val="30"/>
+          <w:sz w:val="24"/>
+          <w:szCs w:val="24"/>
+        </w:rPr>
+        <w:t>+++= $</w:t>
+      </w:r>
+      <w:proofErr w:type="spellStart"/>
+      <w:r>
+        <w:rPr>
+          <w:rFonts w:ascii="Verdana" w:hAnsi="Verdana"/>
+          <w:b/>
+          <w:spacing w:val="30"/>
+          <w:sz w:val="24"/>
+          <w:szCs w:val="24"/>
+        </w:rPr>
+        <w:t>ot.</w:t>
+      </w:r>
+      <w:r>
+        <w:rPr>
+          <w:rFonts w:ascii="Verdana" w:hAnsi="Verdana"/>
+          <w:b/>
+          <w:spacing w:val="30"/>
+          <w:sz w:val="24"/>
+          <w:szCs w:val="24"/>
+        </w:rPr>
+        <w:t>titulo</w:t>
+      </w:r>
+      <w:proofErr w:type="spellEnd"/>
+      <w:r>
+        <w:rPr>
+          <w:rFonts w:ascii="Verdana" w:hAnsi="Verdana"/>
+          <w:b/>
+          <w:spacing w:val="30"/>
+          <w:sz w:val="24"/>
+          <w:szCs w:val="24"/>
+        </w:rPr>
+        <w:t>+++</w:t>
+      </w:r>
+      <w:r>
+        <w:rPr>
+          <w:rFonts w:ascii="Verdana" w:hAnsi="Verdana"/>
+          <w:b/>
+          <w:spacing w:val="30"/>
+          <w:sz w:val="24"/>
+          <w:szCs w:val="24"/>
+        </w:rPr>
+        <w:t xml:space="preserve"> +++= $</w:t>
+      </w:r>
+      <w:proofErr w:type="spellStart"/>
+      <w:r>
+        <w:rPr>
+          <w:rFonts w:ascii="Verdana" w:hAnsi="Verdana"/>
+          <w:b/>
+          <w:spacing w:val="30"/>
+          <w:sz w:val="24"/>
+          <w:szCs w:val="24"/>
+        </w:rPr>
+        <w:t>ot.nombre</w:t>
+      </w:r>
+      <w:proofErr w:type="spellEnd"/>
+      <w:r>
+        <w:rPr>
+          <w:rFonts w:ascii="Verdana" w:hAnsi="Verdana"/>
+          <w:b/>
+          <w:spacing w:val="30"/>
+          <w:sz w:val="24"/>
+          <w:szCs w:val="24"/>
+        </w:rPr>
+        <w:t>+++</w:t>
+      </w:r>
+      <w:r>
+        <w:rPr>
+          <w:rFonts w:ascii="Verdana" w:hAnsi="Verdana"/>
+          <w:b/>
+          <w:spacing w:val="30"/>
+          <w:sz w:val="24"/>
+          <w:szCs w:val="24"/>
+        </w:rPr>
+        <w:t xml:space="preserve"> </w:t>
+      </w:r>
+      <w:r>
+        <w:rPr>
+          <w:rFonts w:ascii="Verdana" w:hAnsi="Verdana"/>
+          <w:b/>
+          <w:spacing w:val="30"/>
+          <w:sz w:val="24"/>
+          <w:szCs w:val="24"/>
+        </w:rPr>
+        <w:t>+++IF $</w:t>
+      </w:r>
+      <w:proofErr w:type="spellStart"/>
+      <w:r>
+        <w:rPr>
+          <w:rFonts w:ascii="Verdana" w:hAnsi="Verdana"/>
+          <w:b/>
+          <w:spacing w:val="30"/>
+          <w:sz w:val="24"/>
+          <w:szCs w:val="24"/>
+        </w:rPr>
+        <w:t>ot.tipo</w:t>
+      </w:r>
+      <w:proofErr w:type="spellEnd"/>
+      <w:r>
+        <w:rPr>
+          <w:rFonts w:ascii="Verdana" w:hAnsi="Verdana"/>
+          <w:b/>
+          <w:spacing w:val="30"/>
+          <w:sz w:val="24"/>
+          <w:szCs w:val="24"/>
+        </w:rPr>
+        <w:t xml:space="preserve"> == `JURIDICO`+++ EN CALIDAD DE </w:t>
+      </w:r>
+      <w:r>
+        <w:rPr>
+          <w:rFonts w:ascii="Verdana" w:hAnsi="Verdana"/>
+          <w:b/>
+          <w:spacing w:val="30"/>
+          <w:sz w:val="24"/>
+          <w:szCs w:val="24"/>
+        </w:rPr>
+        <w:t>+++= $</w:t>
+      </w:r>
+      <w:proofErr w:type="spellStart"/>
+      <w:r>
+        <w:rPr>
+          <w:rFonts w:ascii="Verdana" w:hAnsi="Verdana"/>
+          <w:b/>
+          <w:spacing w:val="30"/>
+          <w:sz w:val="24"/>
+          <w:szCs w:val="24"/>
+        </w:rPr>
+        <w:t>ot</w:t>
+      </w:r>
+      <w:r>
+        <w:rPr>
+          <w:rFonts w:ascii="Verdana" w:hAnsi="Verdana"/>
+          <w:b/>
+          <w:spacing w:val="30"/>
+          <w:sz w:val="24"/>
+          <w:szCs w:val="24"/>
+        </w:rPr>
+        <w:t>.calidad</w:t>
+      </w:r>
+      <w:proofErr w:type="spellEnd"/>
+      <w:r>
+        <w:rPr>
+          <w:rFonts w:ascii="Verdana" w:hAnsi="Verdana"/>
+          <w:b/>
+          <w:spacing w:val="30"/>
+          <w:sz w:val="24"/>
+          <w:szCs w:val="24"/>
+        </w:rPr>
+        <w:t>+++</w:t>
+      </w:r>
+      <w:r>
+        <w:rPr>
+          <w:rFonts w:ascii="Verdana" w:hAnsi="Verdana"/>
+          <w:b/>
+          <w:spacing w:val="30"/>
+          <w:sz w:val="24"/>
+          <w:szCs w:val="24"/>
+        </w:rPr>
+        <w:t xml:space="preserve"> DE </w:t>
+      </w:r>
+      <w:r>
+        <w:rPr>
+          <w:rFonts w:ascii="Verdana" w:hAnsi="Verdana"/>
+          <w:b/>
+          <w:spacing w:val="30"/>
+          <w:sz w:val="24"/>
+          <w:szCs w:val="24"/>
+        </w:rPr>
+        <w:t>+++= $</w:t>
+      </w:r>
+      <w:proofErr w:type="spellStart"/>
+      <w:r>
+        <w:rPr>
+          <w:rFonts w:ascii="Verdana" w:hAnsi="Verdana"/>
+          <w:b/>
+          <w:spacing w:val="30"/>
+          <w:sz w:val="24"/>
+          <w:szCs w:val="24"/>
+        </w:rPr>
+        <w:t>ot.tratamiento_juridico</w:t>
+      </w:r>
+      <w:proofErr w:type="spellEnd"/>
+      <w:r>
+        <w:rPr>
+          <w:rFonts w:ascii="Verdana" w:hAnsi="Verdana"/>
+          <w:b/>
+          <w:spacing w:val="30"/>
+          <w:sz w:val="24"/>
+          <w:szCs w:val="24"/>
+        </w:rPr>
         <w:t>+++ +++= $</w:t>
       </w:r>
       <w:proofErr w:type="spellStart"/>
@@ -384,7 +646,7 @@
           <w:sz w:val="24"/>
           <w:szCs w:val="24"/>
         </w:rPr>
-        <w:t>ot.nombre</w:t>
+        <w:t>ot.razon_social</w:t>
       </w:r>
       <w:proofErr w:type="spellEnd"/>
       <w:r>
@@ -405,6 +667,176 @@
           <w:sz w:val="24"/>
           <w:szCs w:val="24"/>
         </w:rPr>
+        <w:t xml:space="preserve"> +++END-IF+++</w:t>
+      </w:r>
+      <w:r>
+        <w:rPr>
+          <w:rFonts w:ascii="Verdana" w:hAnsi="Verdana"/>
+          <w:b/>
+          <w:spacing w:val="30"/>
+          <w:sz w:val="24"/>
+          <w:szCs w:val="24"/>
+        </w:rPr>
+        <w:t>,</w:t>
+      </w:r>
+      <w:bookmarkStart w:id="0" w:name="_GoBack"/>
+      <w:bookmarkEnd w:id="0"/>
+      <w:r>
+        <w:rPr>
+          <w:rFonts w:ascii="Verdana" w:hAnsi="Verdana"/>
+          <w:b/>
+          <w:spacing w:val="30"/>
+          <w:sz w:val="24"/>
+          <w:szCs w:val="24"/>
+        </w:rPr>
+        <w:t xml:space="preserve"> +++END</w:t>
+      </w:r>
+      <w:r>
+        <w:rPr>
+          <w:rFonts w:ascii="Verdana" w:hAnsi="Verdana"/>
+          <w:b/>
+          <w:spacing w:val="30"/>
+          <w:sz w:val="24"/>
+          <w:szCs w:val="24"/>
+        </w:rPr>
+        <w:t xml:space="preserve">-FOR </w:t>
+      </w:r>
+      <w:proofErr w:type="spellStart"/>
+      <w:r>
+        <w:rPr>
+          <w:rFonts w:ascii="Verdana" w:hAnsi="Verdana"/>
+          <w:b/>
+          <w:spacing w:val="30"/>
+          <w:sz w:val="24"/>
+          <w:szCs w:val="24"/>
+        </w:rPr>
+        <w:t>ot</w:t>
+      </w:r>
+      <w:proofErr w:type="spellEnd"/>
+      <w:r>
+        <w:rPr>
+          <w:rFonts w:ascii="Verdana" w:hAnsi="Verdana"/>
+          <w:b/>
+          <w:spacing w:val="30"/>
+          <w:sz w:val="24"/>
+          <w:szCs w:val="24"/>
+        </w:rPr>
+        <w:t>+++ +++END-IF+++</w:t>
+      </w:r>
+      <w:r>
+        <w:rPr>
+          <w:rFonts w:ascii="Verdana" w:hAnsi="Verdana"/>
+          <w:b/>
+          <w:spacing w:val="30"/>
+          <w:sz w:val="24"/>
+          <w:szCs w:val="24"/>
+        </w:rPr>
+        <w:t xml:space="preserve"> +++IF </w:t>
+      </w:r>
+      <w:proofErr w:type="spellStart"/>
+      <w:r>
+        <w:rPr>
+          <w:rFonts w:ascii="Verdana" w:hAnsi="Verdana"/>
+          <w:b/>
+          <w:spacing w:val="30"/>
+          <w:sz w:val="24"/>
+          <w:szCs w:val="24"/>
+        </w:rPr>
+        <w:t>documento.favorecidos.length</w:t>
+      </w:r>
+      <w:proofErr w:type="spellEnd"/>
+      <w:r>
+        <w:rPr>
+          <w:rFonts w:ascii="Verdana" w:hAnsi="Verdana"/>
+          <w:b/>
+          <w:spacing w:val="30"/>
+          <w:sz w:val="24"/>
+          <w:szCs w:val="24"/>
+        </w:rPr>
+        <w:t xml:space="preserve"> &gt; 0+++ </w:t>
+      </w:r>
+      <w:r>
+        <w:rPr>
+          <w:rFonts w:ascii="Verdana" w:hAnsi="Verdana"/>
+          <w:b/>
+          <w:spacing w:val="30"/>
+          <w:sz w:val="24"/>
+          <w:szCs w:val="24"/>
+        </w:rPr>
+        <w:t>A FAVOR DE</w:t>
+      </w:r>
+      <w:r>
+        <w:rPr>
+          <w:rFonts w:ascii="Verdana" w:hAnsi="Verdana"/>
+          <w:b/>
+          <w:spacing w:val="30"/>
+          <w:sz w:val="24"/>
+          <w:szCs w:val="24"/>
+        </w:rPr>
+        <w:t xml:space="preserve"> +++FOR </w:t>
+      </w:r>
+      <w:proofErr w:type="spellStart"/>
+      <w:r>
+        <w:rPr>
+          <w:rFonts w:ascii="Verdana" w:hAnsi="Verdana"/>
+          <w:b/>
+          <w:spacing w:val="30"/>
+          <w:sz w:val="24"/>
+          <w:szCs w:val="24"/>
+        </w:rPr>
+        <w:t>fav</w:t>
+      </w:r>
+      <w:proofErr w:type="spellEnd"/>
+      <w:r>
+        <w:rPr>
+          <w:rFonts w:ascii="Verdana" w:hAnsi="Verdana"/>
+          <w:b/>
+          <w:spacing w:val="30"/>
+          <w:sz w:val="24"/>
+          <w:szCs w:val="24"/>
+        </w:rPr>
+        <w:t xml:space="preserve"> IN </w:t>
+      </w:r>
+      <w:proofErr w:type="spellStart"/>
+      <w:r>
+        <w:rPr>
+          <w:rFonts w:ascii="Verdana" w:hAnsi="Verdana"/>
+          <w:b/>
+          <w:spacing w:val="30"/>
+          <w:sz w:val="24"/>
+          <w:szCs w:val="24"/>
+        </w:rPr>
+        <w:t>documento.</w:t>
+      </w:r>
+      <w:r>
+        <w:rPr>
+          <w:rFonts w:ascii="Verdana" w:hAnsi="Verdana"/>
+          <w:b/>
+          <w:spacing w:val="30"/>
+          <w:sz w:val="24"/>
+          <w:szCs w:val="24"/>
+        </w:rPr>
+        <w:t>favorecidos</w:t>
+      </w:r>
+      <w:proofErr w:type="spellEnd"/>
+      <w:r>
+        <w:rPr>
+          <w:rFonts w:ascii="Verdana" w:hAnsi="Verdana"/>
+          <w:b/>
+          <w:spacing w:val="30"/>
+          <w:sz w:val="24"/>
+          <w:szCs w:val="24"/>
+        </w:rPr>
+        <w:t>+++</w:t>
+      </w:r>
+      <w:r>
+        <w:rPr>
+          <w:rFonts w:ascii="Verdana" w:hAnsi="Verdana"/>
+          <w:b/>
+          <w:spacing w:val="30"/>
+          <w:sz w:val="24"/>
+          <w:szCs w:val="24"/>
+        </w:rPr>
         <w:t xml:space="preserve"> </w:t>
       </w:r>
       <w:r>
@@ -415,38 +847,6 @@
           <w:sz w:val="24"/>
           <w:szCs w:val="24"/>
         </w:rPr>
-        <w:t>+++IF $</w:t>
-      </w:r>
-      <w:proofErr w:type="spellStart"/>
-      <w:r>
-        <w:rPr>
-          <w:rFonts w:ascii="Verdana" w:hAnsi="Verdana"/>
-          <w:b/>
-          <w:spacing w:val="30"/>
-          <w:sz w:val="24"/>
-          <w:szCs w:val="24"/>
-        </w:rPr>
-        <w:t>ot.tipo</w:t>
-      </w:r>
-      <w:proofErr w:type="spellEnd"/>
-      <w:r>
-        <w:rPr>
-          <w:rFonts w:ascii="Verdana" w:hAnsi="Verdana"/>
-          <w:b/>
-          <w:spacing w:val="30"/>
-          <w:sz w:val="24"/>
-          <w:szCs w:val="24"/>
-        </w:rPr>
-        <w:t xml:space="preserve"> == `JURIDICO`+++ EN CALIDAD DE </w:t>
-      </w:r>
-      <w:r>
-        <w:rPr>
-          <w:rFonts w:ascii="Verdana" w:hAnsi="Verdana"/>
-          <w:b/>
-          <w:spacing w:val="30"/>
-          <w:sz w:val="24"/>
-          <w:szCs w:val="24"/>
-        </w:rPr>
         <w:t>+++= $</w:t>
       </w:r>
       <w:proofErr w:type="spellStart"/>
@@ -458,17 +858,17 @@
           <w:sz w:val="24"/>
           <w:szCs w:val="24"/>
         </w:rPr>
-        <w:t>ot</w:t>
-      </w:r>
-      <w:r>
-        <w:rPr>
-          <w:rFonts w:ascii="Verdana" w:hAnsi="Verdana"/>
-          <w:b/>
-          <w:spacing w:val="30"/>
-          <w:sz w:val="24"/>
-          <w:szCs w:val="24"/>
-        </w:rPr>
-        <w:t>.calidad</w:t>
+        <w:t>fav.</w:t>
+      </w:r>
+      <w:r>
+        <w:rPr>
+          <w:rFonts w:ascii="Verdana" w:hAnsi="Verdana"/>
+          <w:b/>
+          <w:spacing w:val="30"/>
+          <w:sz w:val="24"/>
+          <w:szCs w:val="24"/>
+        </w:rPr>
+        <w:t>tratamiento</w:t>
       </w:r>
       <w:proofErr w:type="spellEnd"/>
       <w:r>
@@ -489,7 +889,7 @@
           <w:sz w:val="24"/>
           <w:szCs w:val="24"/>
         </w:rPr>
-        <w:t xml:space="preserve"> DE </w:t>
+        <w:t xml:space="preserve"> </w:t>
       </w:r>
       <w:r>
         <w:rPr>
@@ -510,29 +910,17 @@
           <w:sz w:val="24"/>
           <w:szCs w:val="24"/>
         </w:rPr>
-        <w:t>ot.tratamiento_juridico</w:t>
-      </w:r>
-      <w:proofErr w:type="spellEnd"/>
-      <w:r>
-        <w:rPr>
-          <w:rFonts w:ascii="Verdana" w:hAnsi="Verdana"/>
-          <w:b/>
-          <w:spacing w:val="30"/>
-          <w:sz w:val="24"/>
-          <w:szCs w:val="24"/>
-        </w:rPr>
-        <w:t>+++ +++= $</w:t>
-      </w:r>
-      <w:proofErr w:type="spellStart"/>
-      <w:r>
-        <w:rPr>
-          <w:rFonts w:ascii="Verdana" w:hAnsi="Verdana"/>
-          <w:b/>
-          <w:spacing w:val="30"/>
-          <w:sz w:val="24"/>
-          <w:szCs w:val="24"/>
-        </w:rPr>
-        <w:t>ot.razon_social</w:t>
+        <w:t>fav.</w:t>
+      </w:r>
+      <w:r>
+        <w:rPr>
+          <w:rFonts w:ascii="Verdana" w:hAnsi="Verdana"/>
+          <w:b/>
+          <w:spacing w:val="30"/>
+          <w:sz w:val="24"/>
+          <w:szCs w:val="24"/>
+        </w:rPr>
+        <w:t>titulo</w:t>
       </w:r>
       <w:proofErr w:type="spellEnd"/>
       <w:r>
@@ -553,155 +941,7 @@
           <w:sz w:val="24"/>
           <w:szCs w:val="24"/>
         </w:rPr>
-        <w:t xml:space="preserve"> +++END-IF+++</w:t>
-      </w:r>
-      <w:r>
-        <w:rPr>
-          <w:rFonts w:ascii="Verdana" w:hAnsi="Verdana"/>
-          <w:b/>
-          <w:spacing w:val="30"/>
-          <w:sz w:val="24"/>
-          <w:szCs w:val="24"/>
-        </w:rPr>
-        <w:t xml:space="preserve"> +++END</w:t>
-      </w:r>
-      <w:r>
-        <w:rPr>
-          <w:rFonts w:ascii="Verdana" w:hAnsi="Verdana"/>
-          <w:b/>
-          <w:spacing w:val="30"/>
-          <w:sz w:val="24"/>
-          <w:szCs w:val="24"/>
-        </w:rPr>
-        <w:t xml:space="preserve">-FOR </w:t>
-      </w:r>
-      <w:proofErr w:type="spellStart"/>
-      <w:r>
-        <w:rPr>
-          <w:rFonts w:ascii="Verdana" w:hAnsi="Verdana"/>
-          <w:b/>
-          <w:spacing w:val="30"/>
-          <w:sz w:val="24"/>
-          <w:szCs w:val="24"/>
-        </w:rPr>
-        <w:t>ot</w:t>
-      </w:r>
-      <w:proofErr w:type="spellEnd"/>
-      <w:r>
-        <w:rPr>
-          <w:rFonts w:ascii="Verdana" w:hAnsi="Verdana"/>
-          <w:b/>
-          <w:spacing w:val="30"/>
-          <w:sz w:val="24"/>
-          <w:szCs w:val="24"/>
-        </w:rPr>
-        <w:t>+++ +++END-IF+++</w:t>
-      </w:r>
-      <w:r>
-        <w:rPr>
-          <w:rFonts w:ascii="Verdana" w:hAnsi="Verdana"/>
-          <w:b/>
-          <w:spacing w:val="30"/>
-          <w:sz w:val="24"/>
-          <w:szCs w:val="24"/>
-        </w:rPr>
-        <w:t xml:space="preserve"> +++IF </w:t>
-      </w:r>
-      <w:proofErr w:type="spellStart"/>
-      <w:r>
-        <w:rPr>
-          <w:rFonts w:ascii="Verdana" w:hAnsi="Verdana"/>
-          <w:b/>
-          <w:spacing w:val="30"/>
-          <w:sz w:val="24"/>
-          <w:szCs w:val="24"/>
-        </w:rPr>
-        <w:t>documento.favorecidos.length</w:t>
-      </w:r>
-      <w:proofErr w:type="spellEnd"/>
-      <w:r>
-        <w:rPr>
-          <w:rFonts w:ascii="Verdana" w:hAnsi="Verdana"/>
-          <w:b/>
-          <w:spacing w:val="30"/>
-          <w:sz w:val="24"/>
-          <w:szCs w:val="24"/>
-        </w:rPr>
-        <w:t xml:space="preserve"> &gt; 0+++ </w:t>
-      </w:r>
-      <w:r>
-        <w:rPr>
-          <w:rFonts w:ascii="Verdana" w:hAnsi="Verdana"/>
-          <w:b/>
-          <w:spacing w:val="30"/>
-          <w:sz w:val="24"/>
-          <w:szCs w:val="24"/>
-        </w:rPr>
-        <w:t>A FAVOR DE</w:t>
-      </w:r>
-      <w:r>
-        <w:rPr>
-          <w:rFonts w:ascii="Verdana" w:hAnsi="Verdana"/>
-          <w:b/>
-          <w:spacing w:val="30"/>
-          <w:sz w:val="24"/>
-          <w:szCs w:val="24"/>
-        </w:rPr>
-        <w:t xml:space="preserve"> +++FOR </w:t>
-      </w:r>
-      <w:proofErr w:type="spellStart"/>
-      <w:r>
-        <w:rPr>
-          <w:rFonts w:ascii="Verdana" w:hAnsi="Verdana"/>
-          <w:b/>
-          <w:spacing w:val="30"/>
-          <w:sz w:val="24"/>
-          <w:szCs w:val="24"/>
-        </w:rPr>
-        <w:t>fav</w:t>
-      </w:r>
-      <w:proofErr w:type="spellEnd"/>
-      <w:r>
-        <w:rPr>
-          <w:rFonts w:ascii="Verdana" w:hAnsi="Verdana"/>
-          <w:b/>
-          <w:spacing w:val="30"/>
-          <w:sz w:val="24"/>
-          <w:szCs w:val="24"/>
-        </w:rPr>
-        <w:t xml:space="preserve"> IN </w:t>
-      </w:r>
-      <w:proofErr w:type="spellStart"/>
-      <w:r>
-        <w:rPr>
-          <w:rFonts w:ascii="Verdana" w:hAnsi="Verdana"/>
-          <w:b/>
-          <w:spacing w:val="30"/>
-          <w:sz w:val="24"/>
-          <w:szCs w:val="24"/>
-        </w:rPr>
-        <w:t>documento.</w:t>
-      </w:r>
-      <w:r>
-        <w:rPr>
-          <w:rFonts w:ascii="Verdana" w:hAnsi="Verdana"/>
-          <w:b/>
-          <w:spacing w:val="30"/>
-          <w:sz w:val="24"/>
-          <w:szCs w:val="24"/>
-        </w:rPr>
-        <w:t>favorecidos</w:t>
-      </w:r>
-      <w:proofErr w:type="spellEnd"/>
-      <w:r>
-        <w:rPr>
-          <w:rFonts w:ascii="Verdana" w:hAnsi="Verdana"/>
-          <w:b/>
-          <w:spacing w:val="30"/>
-          <w:sz w:val="24"/>
-          <w:szCs w:val="24"/>
-        </w:rPr>
-        <w:t>+++ +++= $</w:t>
+        <w:t xml:space="preserve"> +++= $</w:t>
       </w:r>
       <w:proofErr w:type="spellStart"/>
       <w:r>
@@ -928,6 +1168,7 @@
           <w:sz w:val="24"/>
           <w:szCs w:val="24"/>
         </w:rPr>
+        <w:lastRenderedPageBreak/>
         <w:t>En</w:t>
       </w:r>
       <w:r>
@@ -994,27 +1235,921 @@
           <w:sz w:val="24"/>
           <w:szCs w:val="24"/>
         </w:rPr>
+        <w:t>documento.notario_leyenda</w:t>
+      </w:r>
+      <w:proofErr w:type="spellEnd"/>
+      <w:r>
+        <w:rPr>
+          <w:rFonts w:ascii="Verdana" w:hAnsi="Verdana"/>
+          <w:spacing w:val="30"/>
+          <w:sz w:val="24"/>
+          <w:szCs w:val="24"/>
+        </w:rPr>
+        <w:t>+++</w:t>
+      </w:r>
+      <w:r>
+        <w:rPr>
+          <w:rFonts w:ascii="Verdana" w:hAnsi="Verdana"/>
+          <w:spacing w:val="30"/>
+          <w:sz w:val="24"/>
+          <w:szCs w:val="24"/>
+        </w:rPr>
+        <w:t xml:space="preserve">,  siendo las </w:t>
+      </w:r>
+      <w:r>
+        <w:rPr>
+          <w:rFonts w:ascii="Verdana" w:hAnsi="Verdana"/>
+          <w:spacing w:val="30"/>
+          <w:sz w:val="24"/>
+          <w:szCs w:val="24"/>
+        </w:rPr>
+        <w:t xml:space="preserve">+++= </w:t>
+      </w:r>
+      <w:proofErr w:type="spellStart"/>
+      <w:r>
+        <w:rPr>
+          <w:rFonts w:ascii="Verdana" w:hAnsi="Verdana"/>
+          <w:spacing w:val="30"/>
+          <w:sz w:val="24"/>
+          <w:szCs w:val="24"/>
+        </w:rPr>
+        <w:t>documento.hora</w:t>
+      </w:r>
+      <w:proofErr w:type="spellEnd"/>
+      <w:r>
+        <w:rPr>
+          <w:rFonts w:ascii="Verdana" w:hAnsi="Verdana"/>
+          <w:spacing w:val="30"/>
+          <w:sz w:val="24"/>
+          <w:szCs w:val="24"/>
+        </w:rPr>
+        <w:t>+++</w:t>
+      </w:r>
+      <w:r>
+        <w:rPr>
+          <w:rFonts w:ascii="Verdana" w:hAnsi="Verdana"/>
+          <w:spacing w:val="30"/>
+          <w:sz w:val="24"/>
+          <w:szCs w:val="24"/>
+        </w:rPr>
+        <w:t xml:space="preserve">, </w:t>
+      </w:r>
+      <w:r>
+        <w:rPr>
+          <w:rFonts w:ascii="Verdana" w:hAnsi="Verdana"/>
+          <w:spacing w:val="30"/>
+          <w:sz w:val="24"/>
+          <w:szCs w:val="24"/>
+        </w:rPr>
+        <w:t xml:space="preserve">+++= </w:t>
+      </w:r>
+      <w:proofErr w:type="spellStart"/>
+      <w:r>
+        <w:rPr>
+          <w:rFonts w:ascii="Verdana" w:hAnsi="Verdana"/>
+          <w:spacing w:val="30"/>
+          <w:sz w:val="24"/>
+          <w:szCs w:val="24"/>
+        </w:rPr>
+        <w:t>documento.otorgantes.length</w:t>
+      </w:r>
+      <w:proofErr w:type="spellEnd"/>
+      <w:r>
+        <w:rPr>
+          <w:rFonts w:ascii="Verdana" w:hAnsi="Verdana"/>
+          <w:spacing w:val="30"/>
+          <w:sz w:val="24"/>
+          <w:szCs w:val="24"/>
+        </w:rPr>
+        <w:t xml:space="preserve"> &gt; 1</w:t>
+      </w:r>
+      <w:proofErr w:type="gramStart"/>
+      <w:r>
+        <w:rPr>
+          <w:rFonts w:ascii="Verdana" w:hAnsi="Verdana"/>
+          <w:spacing w:val="30"/>
+          <w:sz w:val="24"/>
+          <w:szCs w:val="24"/>
+        </w:rPr>
+        <w:t>?</w:t>
+      </w:r>
+      <w:proofErr w:type="gramEnd"/>
+      <w:r>
+        <w:rPr>
+          <w:rFonts w:ascii="Verdana" w:hAnsi="Verdana"/>
+          <w:spacing w:val="30"/>
+          <w:sz w:val="24"/>
+          <w:szCs w:val="24"/>
+        </w:rPr>
+        <w:t xml:space="preserve"> `</w:t>
+      </w:r>
+      <w:proofErr w:type="spellStart"/>
+      <w:r>
+        <w:rPr>
+          <w:rFonts w:ascii="Verdana" w:hAnsi="Verdana"/>
+          <w:spacing w:val="30"/>
+          <w:sz w:val="24"/>
+          <w:szCs w:val="24"/>
+        </w:rPr>
+        <w:t>comparecen`:`comparece</w:t>
+      </w:r>
+      <w:proofErr w:type="spellEnd"/>
+      <w:r>
+        <w:rPr>
+          <w:rFonts w:ascii="Verdana" w:hAnsi="Verdana"/>
+          <w:spacing w:val="30"/>
+          <w:sz w:val="24"/>
+          <w:szCs w:val="24"/>
+        </w:rPr>
+        <w:t>`+++</w:t>
+      </w:r>
+      <w:r>
+        <w:rPr>
+          <w:rFonts w:ascii="Verdana" w:hAnsi="Verdana"/>
+          <w:spacing w:val="30"/>
+          <w:sz w:val="24"/>
+          <w:szCs w:val="24"/>
+        </w:rPr>
+        <w:t xml:space="preserve">: +++FOR </w:t>
+      </w:r>
+      <w:proofErr w:type="spellStart"/>
+      <w:r>
+        <w:rPr>
+          <w:rFonts w:ascii="Verdana" w:hAnsi="Verdana"/>
+          <w:spacing w:val="30"/>
+          <w:sz w:val="24"/>
+          <w:szCs w:val="24"/>
+        </w:rPr>
+        <w:t>otos</w:t>
+      </w:r>
+      <w:proofErr w:type="spellEnd"/>
+      <w:r>
+        <w:rPr>
+          <w:rFonts w:ascii="Verdana" w:hAnsi="Verdana"/>
+          <w:spacing w:val="30"/>
+          <w:sz w:val="24"/>
+          <w:szCs w:val="24"/>
+        </w:rPr>
+        <w:t xml:space="preserve"> IN </w:t>
+      </w:r>
+      <w:proofErr w:type="spellStart"/>
+      <w:r>
+        <w:rPr>
+          <w:rFonts w:ascii="Verdana" w:hAnsi="Verdana"/>
+          <w:spacing w:val="30"/>
+          <w:sz w:val="24"/>
+          <w:szCs w:val="24"/>
+        </w:rPr>
+        <w:t>documento.otorgantes</w:t>
+      </w:r>
+      <w:proofErr w:type="spellEnd"/>
+      <w:r>
+        <w:rPr>
+          <w:rFonts w:ascii="Verdana" w:hAnsi="Verdana"/>
+          <w:spacing w:val="30"/>
+          <w:sz w:val="24"/>
+          <w:szCs w:val="24"/>
+        </w:rPr>
+        <w:t>+++ +++= $</w:t>
+      </w:r>
+      <w:proofErr w:type="spellStart"/>
+      <w:r>
+        <w:rPr>
+          <w:rFonts w:ascii="Verdana" w:hAnsi="Verdana"/>
+          <w:spacing w:val="30"/>
+          <w:sz w:val="24"/>
+          <w:szCs w:val="24"/>
+        </w:rPr>
+        <w:t>otos.tratamiento</w:t>
+      </w:r>
+      <w:proofErr w:type="spellEnd"/>
+      <w:r>
+        <w:rPr>
+          <w:rFonts w:ascii="Verdana" w:hAnsi="Verdana"/>
+          <w:spacing w:val="30"/>
+          <w:sz w:val="24"/>
+          <w:szCs w:val="24"/>
+        </w:rPr>
+        <w:t>+++</w:t>
+      </w:r>
+      <w:r>
+        <w:rPr>
+          <w:rFonts w:ascii="Verdana" w:hAnsi="Verdana"/>
+          <w:spacing w:val="30"/>
+          <w:sz w:val="24"/>
+          <w:szCs w:val="24"/>
+        </w:rPr>
+        <w:t xml:space="preserve"> </w:t>
+      </w:r>
+      <w:r>
+        <w:rPr>
+          <w:rFonts w:ascii="Verdana" w:hAnsi="Verdana"/>
+          <w:spacing w:val="30"/>
+          <w:sz w:val="24"/>
+          <w:szCs w:val="24"/>
+        </w:rPr>
+        <w:t>+++= $</w:t>
+      </w:r>
+      <w:proofErr w:type="spellStart"/>
+      <w:r>
+        <w:rPr>
+          <w:rFonts w:ascii="Verdana" w:hAnsi="Verdana"/>
+          <w:spacing w:val="30"/>
+          <w:sz w:val="24"/>
+          <w:szCs w:val="24"/>
+        </w:rPr>
+        <w:t>otos.t</w:t>
+      </w:r>
+      <w:r>
+        <w:rPr>
+          <w:rFonts w:ascii="Verdana" w:hAnsi="Verdana"/>
+          <w:spacing w:val="30"/>
+          <w:sz w:val="24"/>
+          <w:szCs w:val="24"/>
+        </w:rPr>
+        <w:t>itulo</w:t>
+      </w:r>
+      <w:proofErr w:type="spellEnd"/>
+      <w:r>
+        <w:rPr>
+          <w:rFonts w:ascii="Verdana" w:hAnsi="Verdana"/>
+          <w:spacing w:val="30"/>
+          <w:sz w:val="24"/>
+          <w:szCs w:val="24"/>
+        </w:rPr>
+        <w:t>+++</w:t>
+      </w:r>
+      <w:r>
+        <w:rPr>
+          <w:rFonts w:ascii="Verdana" w:hAnsi="Verdana"/>
+          <w:spacing w:val="30"/>
+          <w:sz w:val="24"/>
+          <w:szCs w:val="24"/>
+        </w:rPr>
+        <w:t xml:space="preserve"> </w:t>
+      </w:r>
+      <w:r>
+        <w:rPr>
+          <w:rFonts w:ascii="Verdana" w:hAnsi="Verdana"/>
+          <w:b/>
+          <w:spacing w:val="30"/>
+          <w:sz w:val="24"/>
+          <w:szCs w:val="24"/>
+        </w:rPr>
+        <w:t>+++= $</w:t>
+      </w:r>
+      <w:proofErr w:type="spellStart"/>
+      <w:r>
+        <w:rPr>
+          <w:rFonts w:ascii="Verdana" w:hAnsi="Verdana"/>
+          <w:b/>
+          <w:spacing w:val="30"/>
+          <w:sz w:val="24"/>
+          <w:szCs w:val="24"/>
+        </w:rPr>
+        <w:t>otos.nombre</w:t>
+      </w:r>
+      <w:proofErr w:type="spellEnd"/>
+      <w:r>
+        <w:rPr>
+          <w:rFonts w:ascii="Verdana" w:hAnsi="Verdana"/>
+          <w:b/>
+          <w:spacing w:val="30"/>
+          <w:sz w:val="24"/>
+          <w:szCs w:val="24"/>
+        </w:rPr>
+        <w:t>+++</w:t>
+      </w:r>
+      <w:r>
+        <w:rPr>
+          <w:rFonts w:ascii="Verdana" w:hAnsi="Verdana"/>
+          <w:spacing w:val="30"/>
+          <w:sz w:val="24"/>
+          <w:szCs w:val="24"/>
+        </w:rPr>
+        <w:t xml:space="preserve"> </w:t>
+      </w:r>
+      <w:r>
+        <w:rPr>
+          <w:rFonts w:ascii="Verdana" w:hAnsi="Verdana"/>
+          <w:spacing w:val="30"/>
+          <w:sz w:val="24"/>
+          <w:szCs w:val="24"/>
+        </w:rPr>
+        <w:t>+++IF $</w:t>
+      </w:r>
+      <w:proofErr w:type="spellStart"/>
+      <w:r>
+        <w:rPr>
+          <w:rFonts w:ascii="Verdana" w:hAnsi="Verdana"/>
+          <w:spacing w:val="30"/>
+          <w:sz w:val="24"/>
+          <w:szCs w:val="24"/>
+        </w:rPr>
+        <w:t>otos.tipo</w:t>
+      </w:r>
+      <w:proofErr w:type="spellEnd"/>
+      <w:r>
+        <w:rPr>
+          <w:rFonts w:ascii="Verdana" w:hAnsi="Verdana"/>
+          <w:spacing w:val="30"/>
+          <w:sz w:val="24"/>
+          <w:szCs w:val="24"/>
+        </w:rPr>
+        <w:t xml:space="preserve"> == `JURIDICO`+++ en calidad de +++= $</w:t>
+      </w:r>
+      <w:proofErr w:type="spellStart"/>
+      <w:r>
+        <w:rPr>
+          <w:rFonts w:ascii="Verdana" w:hAnsi="Verdana"/>
+          <w:spacing w:val="30"/>
+          <w:sz w:val="24"/>
+          <w:szCs w:val="24"/>
+        </w:rPr>
+        <w:t>otos.calidad</w:t>
+      </w:r>
+      <w:proofErr w:type="spellEnd"/>
+      <w:r>
+        <w:rPr>
+          <w:rFonts w:ascii="Verdana" w:hAnsi="Verdana"/>
+          <w:spacing w:val="30"/>
+          <w:sz w:val="24"/>
+          <w:szCs w:val="24"/>
+        </w:rPr>
+        <w:t>+++ de +++= $</w:t>
+      </w:r>
+      <w:proofErr w:type="spellStart"/>
+      <w:r>
+        <w:rPr>
+          <w:rFonts w:ascii="Verdana" w:hAnsi="Verdana"/>
+          <w:spacing w:val="30"/>
+          <w:sz w:val="24"/>
+          <w:szCs w:val="24"/>
+        </w:rPr>
+        <w:t>otos.tratamiento_juridico</w:t>
+      </w:r>
+      <w:proofErr w:type="spellEnd"/>
+      <w:r>
+        <w:rPr>
+          <w:rFonts w:ascii="Verdana" w:hAnsi="Verdana"/>
+          <w:spacing w:val="30"/>
+          <w:sz w:val="24"/>
+          <w:szCs w:val="24"/>
+        </w:rPr>
+        <w:t xml:space="preserve">+++ </w:t>
+      </w:r>
+      <w:r>
+        <w:rPr>
+          <w:rFonts w:ascii="Verdana" w:hAnsi="Verdana"/>
+          <w:b/>
+          <w:spacing w:val="30"/>
+          <w:sz w:val="24"/>
+          <w:szCs w:val="24"/>
+        </w:rPr>
+        <w:t>+++= $</w:t>
+      </w:r>
+      <w:proofErr w:type="spellStart"/>
+      <w:r>
+        <w:rPr>
+          <w:rFonts w:ascii="Verdana" w:hAnsi="Verdana"/>
+          <w:b/>
+          <w:spacing w:val="30"/>
+          <w:sz w:val="24"/>
+          <w:szCs w:val="24"/>
+        </w:rPr>
+        <w:t>otos.razon_social</w:t>
+      </w:r>
+      <w:proofErr w:type="spellEnd"/>
+      <w:r>
+        <w:rPr>
+          <w:rFonts w:ascii="Verdana" w:hAnsi="Verdana"/>
+          <w:b/>
+          <w:spacing w:val="30"/>
+          <w:sz w:val="24"/>
+          <w:szCs w:val="24"/>
+        </w:rPr>
+        <w:t>+++</w:t>
+      </w:r>
+      <w:r>
+        <w:rPr>
+          <w:rFonts w:ascii="Verdana" w:hAnsi="Verdana"/>
+          <w:spacing w:val="30"/>
+          <w:sz w:val="24"/>
+          <w:szCs w:val="24"/>
+        </w:rPr>
+        <w:t xml:space="preserve"> </w:t>
+      </w:r>
+      <w:r>
+        <w:rPr>
+          <w:rFonts w:ascii="Verdana" w:hAnsi="Verdana"/>
+          <w:spacing w:val="30"/>
+          <w:sz w:val="24"/>
+          <w:szCs w:val="24"/>
+        </w:rPr>
+        <w:t xml:space="preserve"> +++END-IF+++</w:t>
+      </w:r>
+      <w:r>
+        <w:rPr>
+          <w:rFonts w:ascii="Verdana" w:hAnsi="Verdana"/>
+          <w:spacing w:val="30"/>
+          <w:sz w:val="24"/>
+          <w:szCs w:val="24"/>
+        </w:rPr>
+        <w:t>,</w:t>
+      </w:r>
+      <w:r>
+        <w:rPr>
+          <w:rFonts w:ascii="Verdana" w:hAnsi="Verdana"/>
+          <w:spacing w:val="30"/>
+          <w:sz w:val="24"/>
+          <w:szCs w:val="24"/>
+        </w:rPr>
+        <w:t xml:space="preserve"> +++IF $</w:t>
+      </w:r>
+      <w:proofErr w:type="spellStart"/>
+      <w:r>
+        <w:rPr>
+          <w:rFonts w:ascii="Verdana" w:hAnsi="Verdana"/>
+          <w:spacing w:val="30"/>
+          <w:sz w:val="24"/>
+          <w:szCs w:val="24"/>
+        </w:rPr>
+        <w:t>otos.tipo</w:t>
+      </w:r>
+      <w:proofErr w:type="spellEnd"/>
+      <w:r>
+        <w:rPr>
+          <w:rFonts w:ascii="Verdana" w:hAnsi="Verdana"/>
+          <w:spacing w:val="30"/>
+          <w:sz w:val="24"/>
+          <w:szCs w:val="24"/>
+        </w:rPr>
+        <w:t xml:space="preserve"> == `NATURAL`+++ </w:t>
+      </w:r>
+      <w:r>
+        <w:rPr>
+          <w:rFonts w:ascii="Verdana" w:hAnsi="Verdana"/>
+          <w:spacing w:val="30"/>
+          <w:sz w:val="24"/>
+          <w:szCs w:val="24"/>
+        </w:rPr>
+        <w:t>+++= $</w:t>
+      </w:r>
+      <w:proofErr w:type="spellStart"/>
+      <w:r>
+        <w:rPr>
+          <w:rFonts w:ascii="Verdana" w:hAnsi="Verdana"/>
+          <w:spacing w:val="30"/>
+          <w:sz w:val="24"/>
+          <w:szCs w:val="24"/>
+        </w:rPr>
+        <w:t>otos.calidad</w:t>
+      </w:r>
+      <w:proofErr w:type="spellEnd"/>
+      <w:r>
+        <w:rPr>
+          <w:rFonts w:ascii="Verdana" w:hAnsi="Verdana"/>
+          <w:spacing w:val="30"/>
+          <w:sz w:val="24"/>
+          <w:szCs w:val="24"/>
+        </w:rPr>
+        <w:t xml:space="preserve">+++ </w:t>
+      </w:r>
+      <w:r>
+        <w:rPr>
+          <w:rFonts w:ascii="Verdana" w:hAnsi="Verdana"/>
+          <w:spacing w:val="30"/>
+          <w:sz w:val="24"/>
+          <w:szCs w:val="24"/>
+        </w:rPr>
+        <w:t xml:space="preserve">+++END-IF+++ </w:t>
+      </w:r>
+      <w:r>
+        <w:rPr>
+          <w:rFonts w:ascii="Verdana" w:hAnsi="Verdana"/>
+          <w:spacing w:val="30"/>
+          <w:sz w:val="24"/>
+          <w:szCs w:val="24"/>
+        </w:rPr>
+        <w:t xml:space="preserve"> +++IF $</w:t>
+      </w:r>
+      <w:proofErr w:type="spellStart"/>
+      <w:r>
+        <w:rPr>
+          <w:rFonts w:ascii="Verdana" w:hAnsi="Verdana"/>
+          <w:spacing w:val="30"/>
+          <w:sz w:val="24"/>
+          <w:szCs w:val="24"/>
+        </w:rPr>
+        <w:t>otos.cedula_l</w:t>
+      </w:r>
+      <w:proofErr w:type="spellEnd"/>
+      <w:r>
+        <w:rPr>
+          <w:rFonts w:ascii="Verdana" w:hAnsi="Verdana"/>
+          <w:spacing w:val="30"/>
+          <w:sz w:val="24"/>
+          <w:szCs w:val="24"/>
+        </w:rPr>
+        <w:t xml:space="preserve"> &gt; ` `+++</w:t>
+      </w:r>
+      <w:r>
+        <w:rPr>
+          <w:rFonts w:ascii="Verdana" w:hAnsi="Verdana"/>
+          <w:spacing w:val="30"/>
+          <w:sz w:val="24"/>
+          <w:szCs w:val="24"/>
+        </w:rPr>
+        <w:t xml:space="preserve">, con numero de cedula </w:t>
+      </w:r>
+      <w:r>
+        <w:rPr>
+          <w:rFonts w:ascii="Verdana" w:hAnsi="Verdana"/>
+          <w:b/>
+          <w:spacing w:val="30"/>
+          <w:sz w:val="24"/>
+          <w:szCs w:val="24"/>
+        </w:rPr>
+        <w:t>+++= $</w:t>
+      </w:r>
+      <w:proofErr w:type="spellStart"/>
+      <w:r>
+        <w:rPr>
+          <w:rFonts w:ascii="Verdana" w:hAnsi="Verdana"/>
+          <w:b/>
+          <w:spacing w:val="30"/>
+          <w:sz w:val="24"/>
+          <w:szCs w:val="24"/>
+        </w:rPr>
+        <w:t>otos.cedula_l</w:t>
+      </w:r>
+      <w:proofErr w:type="spellEnd"/>
+      <w:r>
+        <w:rPr>
+          <w:rFonts w:ascii="Verdana" w:hAnsi="Verdana"/>
+          <w:b/>
+          <w:spacing w:val="30"/>
+          <w:sz w:val="24"/>
+          <w:szCs w:val="24"/>
+        </w:rPr>
+        <w:t>+++</w:t>
+      </w:r>
+      <w:r>
+        <w:rPr>
+          <w:rFonts w:ascii="Verdana" w:hAnsi="Verdana"/>
+          <w:b/>
+          <w:spacing w:val="30"/>
+          <w:sz w:val="24"/>
+          <w:szCs w:val="24"/>
+        </w:rPr>
+        <w:t xml:space="preserve"> </w:t>
+      </w:r>
+      <w:r>
+        <w:rPr>
+          <w:rFonts w:ascii="Verdana" w:hAnsi="Verdana"/>
+          <w:spacing w:val="30"/>
+          <w:sz w:val="24"/>
+          <w:szCs w:val="24"/>
+        </w:rPr>
+        <w:t>+++END-IF+++</w:t>
+      </w:r>
+      <w:r>
+        <w:rPr>
+          <w:rFonts w:ascii="Verdana" w:hAnsi="Verdana"/>
+          <w:spacing w:val="30"/>
+          <w:sz w:val="24"/>
+          <w:szCs w:val="24"/>
+        </w:rPr>
+        <w:t xml:space="preserve"> </w:t>
+      </w:r>
+      <w:r>
+        <w:rPr>
+          <w:rFonts w:ascii="Verdana" w:hAnsi="Verdana"/>
+          <w:spacing w:val="30"/>
+          <w:sz w:val="24"/>
+          <w:szCs w:val="24"/>
+        </w:rPr>
+        <w:t>, de estado civil +++= $</w:t>
+      </w:r>
+      <w:proofErr w:type="spellStart"/>
+      <w:r>
+        <w:rPr>
+          <w:rFonts w:ascii="Verdana" w:hAnsi="Verdana"/>
+          <w:spacing w:val="30"/>
+          <w:sz w:val="24"/>
+          <w:szCs w:val="24"/>
+        </w:rPr>
+        <w:t>otos.estado_civil</w:t>
+      </w:r>
+      <w:proofErr w:type="spellEnd"/>
+      <w:r>
+        <w:rPr>
+          <w:rFonts w:ascii="Verdana" w:hAnsi="Verdana"/>
+          <w:spacing w:val="30"/>
+          <w:sz w:val="24"/>
+          <w:szCs w:val="24"/>
+        </w:rPr>
+        <w:t>+++</w:t>
+      </w:r>
+      <w:r>
+        <w:rPr>
+          <w:rFonts w:ascii="Verdana" w:hAnsi="Verdana"/>
+          <w:spacing w:val="30"/>
+          <w:sz w:val="24"/>
+          <w:szCs w:val="24"/>
+        </w:rPr>
+        <w:t>, con teléfono +++= $</w:t>
+      </w:r>
+      <w:proofErr w:type="spellStart"/>
+      <w:r>
+        <w:rPr>
+          <w:rFonts w:ascii="Verdana" w:hAnsi="Verdana"/>
+          <w:spacing w:val="30"/>
+          <w:sz w:val="24"/>
+          <w:szCs w:val="24"/>
+        </w:rPr>
+        <w:t>otos.telefono</w:t>
+      </w:r>
+      <w:proofErr w:type="spellEnd"/>
+      <w:r>
+        <w:rPr>
+          <w:rFonts w:ascii="Verdana" w:hAnsi="Verdana"/>
+          <w:spacing w:val="30"/>
+          <w:sz w:val="24"/>
+          <w:szCs w:val="24"/>
+        </w:rPr>
+        <w:t xml:space="preserve">+++ </w:t>
+      </w:r>
+      <w:r>
+        <w:rPr>
+          <w:rFonts w:ascii="Verdana" w:hAnsi="Verdana"/>
+          <w:spacing w:val="30"/>
+          <w:sz w:val="24"/>
+          <w:szCs w:val="24"/>
+        </w:rPr>
+        <w:t>+++IF $</w:t>
+      </w:r>
+      <w:proofErr w:type="spellStart"/>
+      <w:r>
+        <w:rPr>
+          <w:rFonts w:ascii="Verdana" w:hAnsi="Verdana"/>
+          <w:spacing w:val="30"/>
+          <w:sz w:val="24"/>
+          <w:szCs w:val="24"/>
+        </w:rPr>
+        <w:t>otos.email</w:t>
+      </w:r>
+      <w:proofErr w:type="spellEnd"/>
+      <w:r>
+        <w:rPr>
+          <w:rFonts w:ascii="Verdana" w:hAnsi="Verdana"/>
+          <w:spacing w:val="30"/>
+          <w:sz w:val="24"/>
+          <w:szCs w:val="24"/>
+        </w:rPr>
+        <w:t xml:space="preserve"> &gt; ` `+++, con correo electrónico +++= $</w:t>
+      </w:r>
+      <w:proofErr w:type="spellStart"/>
+      <w:r>
+        <w:rPr>
+          <w:rFonts w:ascii="Verdana" w:hAnsi="Verdana"/>
+          <w:spacing w:val="30"/>
+          <w:sz w:val="24"/>
+          <w:szCs w:val="24"/>
+        </w:rPr>
+        <w:t>otos.email</w:t>
+      </w:r>
+      <w:proofErr w:type="spellEnd"/>
+      <w:r>
+        <w:rPr>
+          <w:rFonts w:ascii="Verdana" w:hAnsi="Verdana"/>
+          <w:spacing w:val="30"/>
+          <w:sz w:val="24"/>
+          <w:szCs w:val="24"/>
+        </w:rPr>
+        <w:t xml:space="preserve">+++ </w:t>
+      </w:r>
+      <w:r>
+        <w:rPr>
+          <w:rFonts w:ascii="Verdana" w:hAnsi="Verdana"/>
+          <w:spacing w:val="30"/>
+          <w:sz w:val="24"/>
+          <w:szCs w:val="24"/>
+        </w:rPr>
+        <w:t>+++END-IF+++</w:t>
+      </w:r>
+      <w:r>
+        <w:rPr>
+          <w:rFonts w:ascii="Verdana" w:hAnsi="Verdana"/>
+          <w:spacing w:val="30"/>
+          <w:sz w:val="24"/>
+          <w:szCs w:val="24"/>
+        </w:rPr>
+        <w:t>, de +++= $</w:t>
+      </w:r>
+      <w:proofErr w:type="spellStart"/>
+      <w:r>
+        <w:rPr>
+          <w:rFonts w:ascii="Verdana" w:hAnsi="Verdana"/>
+          <w:spacing w:val="30"/>
+          <w:sz w:val="24"/>
+          <w:szCs w:val="24"/>
+        </w:rPr>
+        <w:t>otos.edad_l</w:t>
+      </w:r>
+      <w:proofErr w:type="spellEnd"/>
+      <w:r>
+        <w:rPr>
+          <w:rFonts w:ascii="Verdana" w:hAnsi="Verdana"/>
+          <w:spacing w:val="30"/>
+          <w:sz w:val="24"/>
+          <w:szCs w:val="24"/>
+        </w:rPr>
+        <w:t>+++ años de edad</w:t>
+      </w:r>
+      <w:r>
+        <w:rPr>
+          <w:rFonts w:ascii="Verdana" w:hAnsi="Verdana"/>
+          <w:spacing w:val="30"/>
+          <w:sz w:val="24"/>
+          <w:szCs w:val="24"/>
+        </w:rPr>
+        <w:t>, con domicilio en +++= $</w:t>
+      </w:r>
+      <w:proofErr w:type="spellStart"/>
+      <w:r>
+        <w:rPr>
+          <w:rFonts w:ascii="Verdana" w:hAnsi="Verdana"/>
+          <w:spacing w:val="30"/>
+          <w:sz w:val="24"/>
+          <w:szCs w:val="24"/>
+        </w:rPr>
+        <w:t>otos.direccion</w:t>
+      </w:r>
+      <w:proofErr w:type="spellEnd"/>
+      <w:r>
+        <w:rPr>
+          <w:rFonts w:ascii="Verdana" w:hAnsi="Verdana"/>
+          <w:spacing w:val="30"/>
+          <w:sz w:val="24"/>
+          <w:szCs w:val="24"/>
+        </w:rPr>
+        <w:t>+++</w:t>
+      </w:r>
+      <w:r>
+        <w:rPr>
+          <w:rFonts w:ascii="Verdana" w:hAnsi="Verdana"/>
+          <w:spacing w:val="30"/>
+          <w:sz w:val="24"/>
+          <w:szCs w:val="24"/>
+        </w:rPr>
+        <w:t>;</w:t>
+      </w:r>
+      <w:r>
+        <w:rPr>
+          <w:rFonts w:ascii="Verdana" w:hAnsi="Verdana"/>
+          <w:spacing w:val="30"/>
+          <w:sz w:val="24"/>
+          <w:szCs w:val="24"/>
+        </w:rPr>
+        <w:t xml:space="preserve"> +++END-FOR </w:t>
+      </w:r>
+      <w:proofErr w:type="spellStart"/>
+      <w:r>
+        <w:rPr>
+          <w:rFonts w:ascii="Verdana" w:hAnsi="Verdana"/>
+          <w:spacing w:val="30"/>
+          <w:sz w:val="24"/>
+          <w:szCs w:val="24"/>
+        </w:rPr>
+        <w:t>otos</w:t>
+      </w:r>
+      <w:proofErr w:type="spellEnd"/>
+      <w:r>
+        <w:rPr>
+          <w:rFonts w:ascii="Verdana" w:hAnsi="Verdana"/>
+          <w:spacing w:val="30"/>
+          <w:sz w:val="24"/>
+          <w:szCs w:val="24"/>
+        </w:rPr>
+        <w:t>+++</w:t>
+      </w:r>
+      <w:r>
+        <w:rPr>
+          <w:rFonts w:ascii="Verdana" w:hAnsi="Verdana"/>
+          <w:spacing w:val="30"/>
+          <w:sz w:val="24"/>
+          <w:szCs w:val="24"/>
+        </w:rPr>
+        <w:t xml:space="preserve">. </w:t>
+      </w:r>
+      <w:r>
+        <w:rPr>
+          <w:rFonts w:ascii="Verdana" w:hAnsi="Verdana"/>
+          <w:spacing w:val="30"/>
+          <w:sz w:val="24"/>
+          <w:szCs w:val="24"/>
+        </w:rPr>
+        <w:t xml:space="preserve">+++= </w:t>
+      </w:r>
+      <w:proofErr w:type="spellStart"/>
+      <w:r>
+        <w:rPr>
+          <w:rFonts w:ascii="Verdana" w:hAnsi="Verdana"/>
+          <w:spacing w:val="30"/>
+          <w:sz w:val="24"/>
+          <w:szCs w:val="24"/>
+        </w:rPr>
+        <w:t>documento.otorgantes.length</w:t>
+      </w:r>
+      <w:proofErr w:type="spellEnd"/>
+      <w:r>
+        <w:rPr>
+          <w:rFonts w:ascii="Verdana" w:hAnsi="Verdana"/>
+          <w:spacing w:val="30"/>
+          <w:sz w:val="24"/>
+          <w:szCs w:val="24"/>
+        </w:rPr>
+        <w:t xml:space="preserve"> &gt; 1</w:t>
+      </w:r>
+      <w:proofErr w:type="gramStart"/>
+      <w:r>
+        <w:rPr>
+          <w:rFonts w:ascii="Verdana" w:hAnsi="Verdana"/>
+          <w:spacing w:val="30"/>
+          <w:sz w:val="24"/>
+          <w:szCs w:val="24"/>
+        </w:rPr>
+        <w:t>?</w:t>
+      </w:r>
+      <w:proofErr w:type="gramEnd"/>
+      <w:r>
+        <w:rPr>
+          <w:rFonts w:ascii="Verdana" w:hAnsi="Verdana"/>
+          <w:spacing w:val="30"/>
+          <w:sz w:val="24"/>
+          <w:szCs w:val="24"/>
+        </w:rPr>
+        <w:t xml:space="preserve"> `Los </w:t>
+      </w:r>
+      <w:proofErr w:type="spellStart"/>
+      <w:r>
+        <w:rPr>
+          <w:rFonts w:ascii="Verdana" w:hAnsi="Verdana"/>
+          <w:spacing w:val="30"/>
+          <w:sz w:val="24"/>
+          <w:szCs w:val="24"/>
+        </w:rPr>
+        <w:t>Intervenientes</w:t>
+      </w:r>
+      <w:proofErr w:type="spellEnd"/>
+      <w:r>
+        <w:rPr>
+          <w:rFonts w:ascii="Verdana" w:hAnsi="Verdana"/>
+          <w:spacing w:val="30"/>
+          <w:sz w:val="24"/>
+          <w:szCs w:val="24"/>
+        </w:rPr>
+        <w:t xml:space="preserve">`:`El </w:t>
+      </w:r>
+      <w:proofErr w:type="spellStart"/>
+      <w:r>
+        <w:rPr>
+          <w:rFonts w:ascii="Verdana" w:hAnsi="Verdana"/>
+          <w:spacing w:val="30"/>
+          <w:sz w:val="24"/>
+          <w:szCs w:val="24"/>
+        </w:rPr>
+        <w:t>Interveniente</w:t>
+      </w:r>
+      <w:proofErr w:type="spellEnd"/>
+      <w:r>
+        <w:rPr>
+          <w:rFonts w:ascii="Verdana" w:hAnsi="Verdana"/>
+          <w:spacing w:val="30"/>
+          <w:sz w:val="24"/>
+          <w:szCs w:val="24"/>
+        </w:rPr>
+        <w:t>`+++</w:t>
+      </w:r>
+      <w:r>
+        <w:rPr>
+          <w:rFonts w:ascii="Verdana" w:hAnsi="Verdana"/>
+          <w:spacing w:val="30"/>
+          <w:sz w:val="24"/>
+          <w:szCs w:val="24"/>
+        </w:rPr>
+        <w:t xml:space="preserve"> a este acto </w:t>
+      </w:r>
+      <w:r>
+        <w:rPr>
+          <w:rFonts w:ascii="Verdana" w:hAnsi="Verdana"/>
+          <w:spacing w:val="30"/>
+          <w:sz w:val="24"/>
+          <w:szCs w:val="24"/>
+        </w:rPr>
         <w:lastRenderedPageBreak/>
-        <w:t>documento.notario_leyenda</w:t>
-      </w:r>
-      <w:proofErr w:type="spellEnd"/>
-      <w:r>
-        <w:rPr>
-          <w:rFonts w:ascii="Verdana" w:hAnsi="Verdana"/>
-          <w:spacing w:val="30"/>
-          <w:sz w:val="24"/>
-          <w:szCs w:val="24"/>
-        </w:rPr>
-        <w:t>+++</w:t>
-      </w:r>
-      <w:r>
-        <w:rPr>
-          <w:rFonts w:ascii="Verdana" w:hAnsi="Verdana"/>
-          <w:spacing w:val="30"/>
-          <w:sz w:val="24"/>
-          <w:szCs w:val="24"/>
-        </w:rPr>
-        <w:t xml:space="preserve">,  siendo las </w:t>
+        <w:t xml:space="preserve">público, </w:t>
       </w:r>
       <w:r>
         <w:rPr>
@@ -1033,17 +2168,191 @@
           <w:sz w:val="24"/>
           <w:szCs w:val="24"/>
         </w:rPr>
-        <w:t>documento.hora</w:t>
-      </w:r>
-      <w:proofErr w:type="spellEnd"/>
-      <w:r>
-        <w:rPr>
-          <w:rFonts w:ascii="Verdana" w:hAnsi="Verdana"/>
-          <w:spacing w:val="30"/>
-          <w:sz w:val="24"/>
-          <w:szCs w:val="24"/>
-        </w:rPr>
-        <w:t>+++</w:t>
+        <w:t>documento.otorgantes.length</w:t>
+      </w:r>
+      <w:proofErr w:type="spellEnd"/>
+      <w:r>
+        <w:rPr>
+          <w:rFonts w:ascii="Verdana" w:hAnsi="Verdana"/>
+          <w:spacing w:val="30"/>
+          <w:sz w:val="24"/>
+          <w:szCs w:val="24"/>
+        </w:rPr>
+        <w:t xml:space="preserve"> &gt; 1</w:t>
+      </w:r>
+      <w:proofErr w:type="gramStart"/>
+      <w:r>
+        <w:rPr>
+          <w:rFonts w:ascii="Verdana" w:hAnsi="Verdana"/>
+          <w:spacing w:val="30"/>
+          <w:sz w:val="24"/>
+          <w:szCs w:val="24"/>
+        </w:rPr>
+        <w:t>?</w:t>
+      </w:r>
+      <w:proofErr w:type="gramEnd"/>
+      <w:r>
+        <w:rPr>
+          <w:rFonts w:ascii="Verdana" w:hAnsi="Verdana"/>
+          <w:spacing w:val="30"/>
+          <w:sz w:val="24"/>
+          <w:szCs w:val="24"/>
+        </w:rPr>
+        <w:t xml:space="preserve"> `</w:t>
+      </w:r>
+      <w:proofErr w:type="spellStart"/>
+      <w:proofErr w:type="gramStart"/>
+      <w:r>
+        <w:rPr>
+          <w:rFonts w:ascii="Verdana" w:hAnsi="Verdana"/>
+          <w:spacing w:val="30"/>
+          <w:sz w:val="24"/>
+          <w:szCs w:val="24"/>
+        </w:rPr>
+        <w:t>son</w:t>
+      </w:r>
+      <w:proofErr w:type="gramEnd"/>
+      <w:r>
+        <w:rPr>
+          <w:rFonts w:ascii="Verdana" w:hAnsi="Verdana"/>
+          <w:spacing w:val="30"/>
+          <w:sz w:val="24"/>
+          <w:szCs w:val="24"/>
+        </w:rPr>
+        <w:t>`:`es</w:t>
+      </w:r>
+      <w:proofErr w:type="spellEnd"/>
+      <w:r>
+        <w:rPr>
+          <w:rFonts w:ascii="Verdana" w:hAnsi="Verdana"/>
+          <w:spacing w:val="30"/>
+          <w:sz w:val="24"/>
+          <w:szCs w:val="24"/>
+        </w:rPr>
+        <w:t>`+++</w:t>
+      </w:r>
+      <w:r>
+        <w:rPr>
+          <w:rFonts w:ascii="Verdana" w:hAnsi="Verdana"/>
+          <w:spacing w:val="30"/>
+          <w:sz w:val="24"/>
+          <w:szCs w:val="24"/>
+        </w:rPr>
+        <w:t xml:space="preserve"> de nacionalidad ecuatoria</w:t>
+      </w:r>
+      <w:r>
+        <w:rPr>
+          <w:rFonts w:ascii="Verdana" w:hAnsi="Verdana"/>
+          <w:spacing w:val="30"/>
+          <w:sz w:val="24"/>
+          <w:szCs w:val="24"/>
+        </w:rPr>
+        <w:t xml:space="preserve">na, </w:t>
+      </w:r>
+      <w:r>
+        <w:rPr>
+          <w:rFonts w:ascii="Verdana" w:hAnsi="Verdana"/>
+          <w:spacing w:val="30"/>
+          <w:sz w:val="24"/>
+          <w:szCs w:val="24"/>
+        </w:rPr>
+        <w:t xml:space="preserve">+++= </w:t>
+      </w:r>
+      <w:proofErr w:type="spellStart"/>
+      <w:r>
+        <w:rPr>
+          <w:rFonts w:ascii="Verdana" w:hAnsi="Verdana"/>
+          <w:spacing w:val="30"/>
+          <w:sz w:val="24"/>
+          <w:szCs w:val="24"/>
+        </w:rPr>
+        <w:t>documento.otorgantes.length</w:t>
+      </w:r>
+      <w:proofErr w:type="spellEnd"/>
+      <w:r>
+        <w:rPr>
+          <w:rFonts w:ascii="Verdana" w:hAnsi="Verdana"/>
+          <w:spacing w:val="30"/>
+          <w:sz w:val="24"/>
+          <w:szCs w:val="24"/>
+        </w:rPr>
+        <w:t xml:space="preserve"> &gt; 1? `</w:t>
+      </w:r>
+      <w:proofErr w:type="gramStart"/>
+      <w:r>
+        <w:rPr>
+          <w:rFonts w:ascii="Verdana" w:hAnsi="Verdana"/>
+          <w:spacing w:val="30"/>
+          <w:sz w:val="24"/>
+          <w:szCs w:val="24"/>
+        </w:rPr>
+        <w:t>mayores</w:t>
+      </w:r>
+      <w:proofErr w:type="gramEnd"/>
+      <w:r>
+        <w:rPr>
+          <w:rFonts w:ascii="Verdana" w:hAnsi="Verdana"/>
+          <w:spacing w:val="30"/>
+          <w:sz w:val="24"/>
+          <w:szCs w:val="24"/>
+        </w:rPr>
+        <w:t xml:space="preserve"> de edad, idóne</w:t>
+      </w:r>
+      <w:r>
+        <w:rPr>
+          <w:rFonts w:ascii="Verdana" w:hAnsi="Verdana"/>
+          <w:spacing w:val="30"/>
+          <w:sz w:val="24"/>
+          <w:szCs w:val="24"/>
+        </w:rPr>
+        <w:t>o</w:t>
+      </w:r>
+      <w:r>
+        <w:rPr>
+          <w:rFonts w:ascii="Verdana" w:hAnsi="Verdana"/>
+          <w:spacing w:val="30"/>
+          <w:sz w:val="24"/>
+          <w:szCs w:val="24"/>
+        </w:rPr>
+        <w:t xml:space="preserve">s, hábiles y </w:t>
+      </w:r>
+      <w:proofErr w:type="spellStart"/>
+      <w:r>
+        <w:rPr>
+          <w:rFonts w:ascii="Verdana" w:hAnsi="Verdana"/>
+          <w:spacing w:val="30"/>
+          <w:sz w:val="24"/>
+          <w:szCs w:val="24"/>
+        </w:rPr>
+        <w:t>capaces</w:t>
+      </w:r>
+      <w:r>
+        <w:rPr>
+          <w:rFonts w:ascii="Verdana" w:hAnsi="Verdana"/>
+          <w:spacing w:val="30"/>
+          <w:sz w:val="24"/>
+          <w:szCs w:val="24"/>
+        </w:rPr>
+        <w:t>`:`mayor</w:t>
+      </w:r>
+      <w:proofErr w:type="spellEnd"/>
+      <w:r>
+        <w:rPr>
+          <w:rFonts w:ascii="Verdana" w:hAnsi="Verdana"/>
+          <w:spacing w:val="30"/>
+          <w:sz w:val="24"/>
+          <w:szCs w:val="24"/>
+        </w:rPr>
+        <w:t xml:space="preserve"> de edad, idóne</w:t>
+      </w:r>
+      <w:r>
+        <w:rPr>
+          <w:rFonts w:ascii="Verdana" w:hAnsi="Verdana"/>
+          <w:spacing w:val="30"/>
+          <w:sz w:val="24"/>
+          <w:szCs w:val="24"/>
+        </w:rPr>
+        <w:t>o</w:t>
       </w:r>
       <w:r>
         <w:rPr>
@@ -1061,6 +2370,42 @@
           <w:sz w:val="24"/>
           <w:szCs w:val="24"/>
         </w:rPr>
+        <w:t>hábil</w:t>
+      </w:r>
+      <w:r>
+        <w:rPr>
+          <w:rFonts w:ascii="Verdana" w:hAnsi="Verdana"/>
+          <w:spacing w:val="30"/>
+          <w:sz w:val="24"/>
+          <w:szCs w:val="24"/>
+        </w:rPr>
+        <w:t xml:space="preserve"> y capa</w:t>
+      </w:r>
+      <w:r>
+        <w:rPr>
+          <w:rFonts w:ascii="Verdana" w:hAnsi="Verdana"/>
+          <w:spacing w:val="30"/>
+          <w:sz w:val="24"/>
+          <w:szCs w:val="24"/>
+        </w:rPr>
+        <w:t>z`+++</w:t>
+      </w:r>
+      <w:r>
+        <w:rPr>
+          <w:rFonts w:ascii="Verdana" w:hAnsi="Verdana"/>
+          <w:spacing w:val="30"/>
+          <w:sz w:val="24"/>
+          <w:szCs w:val="24"/>
+        </w:rPr>
+        <w:t xml:space="preserve"> para contratar y obligarse, a </w:t>
+      </w:r>
+      <w:r>
+        <w:rPr>
+          <w:rFonts w:ascii="Verdana" w:hAnsi="Verdana"/>
+          <w:spacing w:val="30"/>
+          <w:sz w:val="24"/>
+          <w:szCs w:val="24"/>
+        </w:rPr>
         <w:t xml:space="preserve">+++= </w:t>
       </w:r>
       <w:proofErr w:type="spellStart"/>
@@ -1081,6 +2426,84 @@
           <w:sz w:val="24"/>
           <w:szCs w:val="24"/>
         </w:rPr>
+        <w:t xml:space="preserve"> &gt; 1? `</w:t>
+      </w:r>
+      <w:proofErr w:type="spellStart"/>
+      <w:proofErr w:type="gramStart"/>
+      <w:r>
+        <w:rPr>
+          <w:rFonts w:ascii="Verdana" w:hAnsi="Verdana"/>
+          <w:spacing w:val="30"/>
+          <w:sz w:val="24"/>
+          <w:szCs w:val="24"/>
+        </w:rPr>
+        <w:t>quienes</w:t>
+      </w:r>
+      <w:proofErr w:type="gramEnd"/>
+      <w:r>
+        <w:rPr>
+          <w:rFonts w:ascii="Verdana" w:hAnsi="Verdana"/>
+          <w:spacing w:val="30"/>
+          <w:sz w:val="24"/>
+          <w:szCs w:val="24"/>
+        </w:rPr>
+        <w:t>`:`quien</w:t>
+      </w:r>
+      <w:proofErr w:type="spellEnd"/>
+      <w:r>
+        <w:rPr>
+          <w:rFonts w:ascii="Verdana" w:hAnsi="Verdana"/>
+          <w:spacing w:val="30"/>
+          <w:sz w:val="24"/>
+          <w:szCs w:val="24"/>
+        </w:rPr>
+        <w:t>`+++</w:t>
+      </w:r>
+      <w:r>
+        <w:rPr>
+          <w:rFonts w:ascii="Verdana" w:hAnsi="Verdana"/>
+          <w:spacing w:val="30"/>
+          <w:sz w:val="24"/>
+          <w:szCs w:val="24"/>
+        </w:rPr>
+        <w:t xml:space="preserve"> </w:t>
+      </w:r>
+      <w:r>
+        <w:rPr>
+          <w:rFonts w:ascii="Verdana" w:hAnsi="Verdana"/>
+          <w:spacing w:val="30"/>
+          <w:sz w:val="24"/>
+          <w:szCs w:val="24"/>
+        </w:rPr>
+        <w:t xml:space="preserve">de conocer doy fe, en virtud de haberme exhibido sus documentos de identificación cuyas copias certificadas se agregan como documentos habilitantes. Bien </w:t>
+      </w:r>
+      <w:r>
+        <w:rPr>
+          <w:rFonts w:ascii="Verdana" w:hAnsi="Verdana"/>
+          <w:spacing w:val="30"/>
+          <w:sz w:val="24"/>
+          <w:szCs w:val="24"/>
+        </w:rPr>
+        <w:t xml:space="preserve">+++= </w:t>
+      </w:r>
+      <w:proofErr w:type="spellStart"/>
+      <w:r>
+        <w:rPr>
+          <w:rFonts w:ascii="Verdana" w:hAnsi="Verdana"/>
+          <w:spacing w:val="30"/>
+          <w:sz w:val="24"/>
+          <w:szCs w:val="24"/>
+        </w:rPr>
+        <w:t>documento.otorgantes.length</w:t>
+      </w:r>
+      <w:proofErr w:type="spellEnd"/>
+      <w:r>
+        <w:rPr>
+          <w:rFonts w:ascii="Verdana" w:hAnsi="Verdana"/>
+          <w:spacing w:val="30"/>
+          <w:sz w:val="24"/>
+          <w:szCs w:val="24"/>
+        </w:rPr>
         <w:t xml:space="preserve"> &gt; 1</w:t>
       </w:r>
       <w:proofErr w:type="gramStart"/>
@@ -1104,14 +2527,25 @@
         <w:t xml:space="preserve"> `</w:t>
       </w:r>
       <w:proofErr w:type="spellStart"/>
-      <w:r>
-        <w:rPr>
-          <w:rFonts w:ascii="Verdana" w:hAnsi="Verdana"/>
-          <w:spacing w:val="30"/>
-          <w:sz w:val="24"/>
-          <w:szCs w:val="24"/>
-        </w:rPr>
-        <w:t>comparecen`:`comparece</w:t>
+      <w:proofErr w:type="gramStart"/>
+      <w:r>
+        <w:rPr>
+          <w:rFonts w:ascii="Verdana" w:hAnsi="Verdana"/>
+          <w:spacing w:val="30"/>
+          <w:sz w:val="24"/>
+          <w:szCs w:val="24"/>
+        </w:rPr>
+        <w:t>enterados</w:t>
+      </w:r>
+      <w:proofErr w:type="gramEnd"/>
+      <w:r>
+        <w:rPr>
+          <w:rFonts w:ascii="Verdana" w:hAnsi="Verdana"/>
+          <w:spacing w:val="30"/>
+          <w:sz w:val="24"/>
+          <w:szCs w:val="24"/>
+        </w:rPr>
+        <w:t>`:`enterado</w:t>
       </w:r>
       <w:proofErr w:type="spellEnd"/>
       <w:r>
@@ -1130,631 +2564,16 @@
           <w:sz w:val="24"/>
           <w:szCs w:val="24"/>
         </w:rPr>
-        <w:t xml:space="preserve">: +++FOR </w:t>
-      </w:r>
-      <w:proofErr w:type="spellStart"/>
-      <w:r>
-        <w:rPr>
-          <w:rFonts w:ascii="Verdana" w:hAnsi="Verdana"/>
-          <w:spacing w:val="30"/>
-          <w:sz w:val="24"/>
-          <w:szCs w:val="24"/>
-        </w:rPr>
-        <w:t>otos</w:t>
-      </w:r>
-      <w:proofErr w:type="spellEnd"/>
-      <w:r>
-        <w:rPr>
-          <w:rFonts w:ascii="Verdana" w:hAnsi="Verdana"/>
-          <w:spacing w:val="30"/>
-          <w:sz w:val="24"/>
-          <w:szCs w:val="24"/>
-        </w:rPr>
-        <w:t xml:space="preserve"> IN </w:t>
-      </w:r>
-      <w:proofErr w:type="spellStart"/>
-      <w:r>
-        <w:rPr>
-          <w:rFonts w:ascii="Verdana" w:hAnsi="Verdana"/>
-          <w:spacing w:val="30"/>
-          <w:sz w:val="24"/>
-          <w:szCs w:val="24"/>
-        </w:rPr>
-        <w:t>documento.otorgantes</w:t>
-      </w:r>
-      <w:proofErr w:type="spellEnd"/>
-      <w:r>
-        <w:rPr>
-          <w:rFonts w:ascii="Verdana" w:hAnsi="Verdana"/>
-          <w:spacing w:val="30"/>
-          <w:sz w:val="24"/>
-          <w:szCs w:val="24"/>
-        </w:rPr>
-        <w:t>+++ +++= $</w:t>
-      </w:r>
-      <w:proofErr w:type="spellStart"/>
-      <w:r>
-        <w:rPr>
-          <w:rFonts w:ascii="Verdana" w:hAnsi="Verdana"/>
-          <w:spacing w:val="30"/>
-          <w:sz w:val="24"/>
-          <w:szCs w:val="24"/>
-        </w:rPr>
-        <w:t>otos.tratamiento</w:t>
-      </w:r>
-      <w:proofErr w:type="spellEnd"/>
-      <w:r>
-        <w:rPr>
-          <w:rFonts w:ascii="Verdana" w:hAnsi="Verdana"/>
-          <w:spacing w:val="30"/>
-          <w:sz w:val="24"/>
-          <w:szCs w:val="24"/>
-        </w:rPr>
-        <w:t xml:space="preserve">+++ </w:t>
-      </w:r>
-      <w:r>
-        <w:rPr>
-          <w:rFonts w:ascii="Verdana" w:hAnsi="Verdana"/>
-          <w:b/>
-          <w:spacing w:val="30"/>
-          <w:sz w:val="24"/>
-          <w:szCs w:val="24"/>
-        </w:rPr>
-        <w:t>+++= $</w:t>
-      </w:r>
-      <w:proofErr w:type="spellStart"/>
-      <w:r>
-        <w:rPr>
-          <w:rFonts w:ascii="Verdana" w:hAnsi="Verdana"/>
-          <w:b/>
-          <w:spacing w:val="30"/>
-          <w:sz w:val="24"/>
-          <w:szCs w:val="24"/>
-        </w:rPr>
-        <w:t>otos.nombre</w:t>
-      </w:r>
-      <w:proofErr w:type="spellEnd"/>
-      <w:r>
-        <w:rPr>
-          <w:rFonts w:ascii="Verdana" w:hAnsi="Verdana"/>
-          <w:b/>
-          <w:spacing w:val="30"/>
-          <w:sz w:val="24"/>
-          <w:szCs w:val="24"/>
-        </w:rPr>
-        <w:t>+++</w:t>
-      </w:r>
-      <w:r>
-        <w:rPr>
-          <w:rFonts w:ascii="Verdana" w:hAnsi="Verdana"/>
-          <w:spacing w:val="30"/>
-          <w:sz w:val="24"/>
-          <w:szCs w:val="24"/>
-        </w:rPr>
-        <w:t xml:space="preserve"> </w:t>
-      </w:r>
-      <w:r>
-        <w:rPr>
-          <w:rFonts w:ascii="Verdana" w:hAnsi="Verdana"/>
-          <w:spacing w:val="30"/>
-          <w:sz w:val="24"/>
-          <w:szCs w:val="24"/>
-        </w:rPr>
-        <w:t>+++IF $</w:t>
-      </w:r>
-      <w:proofErr w:type="spellStart"/>
-      <w:r>
-        <w:rPr>
-          <w:rFonts w:ascii="Verdana" w:hAnsi="Verdana"/>
-          <w:spacing w:val="30"/>
-          <w:sz w:val="24"/>
-          <w:szCs w:val="24"/>
-        </w:rPr>
-        <w:t>otos.tipo</w:t>
-      </w:r>
-      <w:proofErr w:type="spellEnd"/>
-      <w:r>
-        <w:rPr>
-          <w:rFonts w:ascii="Verdana" w:hAnsi="Verdana"/>
-          <w:spacing w:val="30"/>
-          <w:sz w:val="24"/>
-          <w:szCs w:val="24"/>
-        </w:rPr>
-        <w:t xml:space="preserve"> == `JURIDICO`+++ en calidad de +++= $</w:t>
-      </w:r>
-      <w:proofErr w:type="spellStart"/>
-      <w:r>
-        <w:rPr>
-          <w:rFonts w:ascii="Verdana" w:hAnsi="Verdana"/>
-          <w:spacing w:val="30"/>
-          <w:sz w:val="24"/>
-          <w:szCs w:val="24"/>
-        </w:rPr>
-        <w:t>otos.calidad</w:t>
-      </w:r>
-      <w:proofErr w:type="spellEnd"/>
-      <w:r>
-        <w:rPr>
-          <w:rFonts w:ascii="Verdana" w:hAnsi="Verdana"/>
-          <w:spacing w:val="30"/>
-          <w:sz w:val="24"/>
-          <w:szCs w:val="24"/>
-        </w:rPr>
-        <w:t>+++ de +++= $</w:t>
-      </w:r>
-      <w:proofErr w:type="spellStart"/>
-      <w:r>
-        <w:rPr>
-          <w:rFonts w:ascii="Verdana" w:hAnsi="Verdana"/>
-          <w:spacing w:val="30"/>
-          <w:sz w:val="24"/>
-          <w:szCs w:val="24"/>
-        </w:rPr>
-        <w:t>otos.tratamiento_juridico</w:t>
-      </w:r>
-      <w:proofErr w:type="spellEnd"/>
-      <w:r>
-        <w:rPr>
-          <w:rFonts w:ascii="Verdana" w:hAnsi="Verdana"/>
-          <w:spacing w:val="30"/>
-          <w:sz w:val="24"/>
-          <w:szCs w:val="24"/>
-        </w:rPr>
-        <w:t xml:space="preserve">+++ </w:t>
-      </w:r>
-      <w:r>
-        <w:rPr>
-          <w:rFonts w:ascii="Verdana" w:hAnsi="Verdana"/>
-          <w:b/>
-          <w:spacing w:val="30"/>
-          <w:sz w:val="24"/>
-          <w:szCs w:val="24"/>
-        </w:rPr>
-        <w:t>+++= $</w:t>
-      </w:r>
-      <w:proofErr w:type="spellStart"/>
-      <w:r>
-        <w:rPr>
-          <w:rFonts w:ascii="Verdana" w:hAnsi="Verdana"/>
-          <w:b/>
-          <w:spacing w:val="30"/>
-          <w:sz w:val="24"/>
-          <w:szCs w:val="24"/>
-        </w:rPr>
-        <w:t>otos.razon_social</w:t>
-      </w:r>
-      <w:proofErr w:type="spellEnd"/>
-      <w:r>
-        <w:rPr>
-          <w:rFonts w:ascii="Verdana" w:hAnsi="Verdana"/>
-          <w:b/>
-          <w:spacing w:val="30"/>
-          <w:sz w:val="24"/>
-          <w:szCs w:val="24"/>
-        </w:rPr>
-        <w:t>+++</w:t>
-      </w:r>
-      <w:r>
-        <w:rPr>
-          <w:rFonts w:ascii="Verdana" w:hAnsi="Verdana"/>
-          <w:spacing w:val="30"/>
-          <w:sz w:val="24"/>
-          <w:szCs w:val="24"/>
-        </w:rPr>
-        <w:t xml:space="preserve"> </w:t>
-      </w:r>
-      <w:r>
-        <w:rPr>
-          <w:rFonts w:ascii="Verdana" w:hAnsi="Verdana"/>
-          <w:spacing w:val="30"/>
-          <w:sz w:val="24"/>
-          <w:szCs w:val="24"/>
-        </w:rPr>
-        <w:t xml:space="preserve"> +++END-IF+++</w:t>
-      </w:r>
-      <w:r>
-        <w:rPr>
-          <w:rFonts w:ascii="Verdana" w:hAnsi="Verdana"/>
-          <w:spacing w:val="30"/>
-          <w:sz w:val="24"/>
-          <w:szCs w:val="24"/>
-        </w:rPr>
-        <w:t>,</w:t>
-      </w:r>
-      <w:r>
-        <w:rPr>
-          <w:rFonts w:ascii="Verdana" w:hAnsi="Verdana"/>
-          <w:spacing w:val="30"/>
-          <w:sz w:val="24"/>
-          <w:szCs w:val="24"/>
-        </w:rPr>
-        <w:t xml:space="preserve"> +++IF $</w:t>
-      </w:r>
-      <w:proofErr w:type="spellStart"/>
-      <w:r>
-        <w:rPr>
-          <w:rFonts w:ascii="Verdana" w:hAnsi="Verdana"/>
-          <w:spacing w:val="30"/>
-          <w:sz w:val="24"/>
-          <w:szCs w:val="24"/>
-        </w:rPr>
-        <w:t>otos.tipo</w:t>
-      </w:r>
-      <w:proofErr w:type="spellEnd"/>
-      <w:r>
-        <w:rPr>
-          <w:rFonts w:ascii="Verdana" w:hAnsi="Verdana"/>
-          <w:spacing w:val="30"/>
-          <w:sz w:val="24"/>
-          <w:szCs w:val="24"/>
-        </w:rPr>
-        <w:t xml:space="preserve"> == `NATURAL`+++ </w:t>
-      </w:r>
-      <w:r>
-        <w:rPr>
-          <w:rFonts w:ascii="Verdana" w:hAnsi="Verdana"/>
-          <w:spacing w:val="30"/>
-          <w:sz w:val="24"/>
-          <w:szCs w:val="24"/>
-        </w:rPr>
-        <w:t>+++= $</w:t>
-      </w:r>
-      <w:proofErr w:type="spellStart"/>
-      <w:r>
-        <w:rPr>
-          <w:rFonts w:ascii="Verdana" w:hAnsi="Verdana"/>
-          <w:spacing w:val="30"/>
-          <w:sz w:val="24"/>
-          <w:szCs w:val="24"/>
-        </w:rPr>
-        <w:t>otos.calidad</w:t>
-      </w:r>
-      <w:proofErr w:type="spellEnd"/>
-      <w:r>
-        <w:rPr>
-          <w:rFonts w:ascii="Verdana" w:hAnsi="Verdana"/>
-          <w:spacing w:val="30"/>
-          <w:sz w:val="24"/>
-          <w:szCs w:val="24"/>
-        </w:rPr>
-        <w:t xml:space="preserve">+++ </w:t>
-      </w:r>
-      <w:r>
-        <w:rPr>
-          <w:rFonts w:ascii="Verdana" w:hAnsi="Verdana"/>
-          <w:spacing w:val="30"/>
-          <w:sz w:val="24"/>
-          <w:szCs w:val="24"/>
-        </w:rPr>
-        <w:t xml:space="preserve">+++END-IF+++ </w:t>
-      </w:r>
-      <w:r>
-        <w:rPr>
-          <w:rFonts w:ascii="Verdana" w:hAnsi="Verdana"/>
-          <w:spacing w:val="30"/>
-          <w:sz w:val="24"/>
-          <w:szCs w:val="24"/>
-        </w:rPr>
-        <w:t xml:space="preserve"> +++IF $</w:t>
-      </w:r>
-      <w:proofErr w:type="spellStart"/>
-      <w:r>
-        <w:rPr>
-          <w:rFonts w:ascii="Verdana" w:hAnsi="Verdana"/>
-          <w:spacing w:val="30"/>
-          <w:sz w:val="24"/>
-          <w:szCs w:val="24"/>
-        </w:rPr>
-        <w:t>otos.cedula_l</w:t>
-      </w:r>
-      <w:proofErr w:type="spellEnd"/>
-      <w:r>
-        <w:rPr>
-          <w:rFonts w:ascii="Verdana" w:hAnsi="Verdana"/>
-          <w:spacing w:val="30"/>
-          <w:sz w:val="24"/>
-          <w:szCs w:val="24"/>
-        </w:rPr>
-        <w:t xml:space="preserve"> &gt; ` `+++</w:t>
-      </w:r>
-      <w:r>
-        <w:rPr>
-          <w:rFonts w:ascii="Verdana" w:hAnsi="Verdana"/>
-          <w:spacing w:val="30"/>
-          <w:sz w:val="24"/>
-          <w:szCs w:val="24"/>
-        </w:rPr>
-        <w:t xml:space="preserve">, con numero de cedula </w:t>
-      </w:r>
-      <w:r>
-        <w:rPr>
-          <w:rFonts w:ascii="Verdana" w:hAnsi="Verdana"/>
-          <w:b/>
-          <w:spacing w:val="30"/>
-          <w:sz w:val="24"/>
-          <w:szCs w:val="24"/>
-        </w:rPr>
-        <w:t>+++= $</w:t>
-      </w:r>
-      <w:proofErr w:type="spellStart"/>
-      <w:r>
-        <w:rPr>
-          <w:rFonts w:ascii="Verdana" w:hAnsi="Verdana"/>
-          <w:b/>
-          <w:spacing w:val="30"/>
-          <w:sz w:val="24"/>
-          <w:szCs w:val="24"/>
-        </w:rPr>
-        <w:t>otos.cedula_l</w:t>
-      </w:r>
-      <w:proofErr w:type="spellEnd"/>
-      <w:r>
-        <w:rPr>
-          <w:rFonts w:ascii="Verdana" w:hAnsi="Verdana"/>
-          <w:b/>
-          <w:spacing w:val="30"/>
-          <w:sz w:val="24"/>
-          <w:szCs w:val="24"/>
-        </w:rPr>
-        <w:t>+++</w:t>
-      </w:r>
-      <w:r>
-        <w:rPr>
-          <w:rFonts w:ascii="Verdana" w:hAnsi="Verdana"/>
-          <w:b/>
-          <w:spacing w:val="30"/>
-          <w:sz w:val="24"/>
-          <w:szCs w:val="24"/>
-        </w:rPr>
-        <w:t xml:space="preserve"> </w:t>
-      </w:r>
-      <w:r>
-        <w:rPr>
-          <w:rFonts w:ascii="Verdana" w:hAnsi="Verdana"/>
-          <w:spacing w:val="30"/>
-          <w:sz w:val="24"/>
-          <w:szCs w:val="24"/>
-        </w:rPr>
-        <w:t>+++END-IF+++</w:t>
-      </w:r>
-      <w:r>
-        <w:rPr>
-          <w:rFonts w:ascii="Verdana" w:hAnsi="Verdana"/>
-          <w:spacing w:val="30"/>
-          <w:sz w:val="24"/>
-          <w:szCs w:val="24"/>
-        </w:rPr>
-        <w:t xml:space="preserve"> </w:t>
-      </w:r>
-      <w:r>
-        <w:rPr>
-          <w:rFonts w:ascii="Verdana" w:hAnsi="Verdana"/>
-          <w:spacing w:val="30"/>
-          <w:sz w:val="24"/>
-          <w:szCs w:val="24"/>
-        </w:rPr>
-        <w:t>, de estado civil +++= $</w:t>
-      </w:r>
-      <w:proofErr w:type="spellStart"/>
-      <w:r>
-        <w:rPr>
-          <w:rFonts w:ascii="Verdana" w:hAnsi="Verdana"/>
-          <w:spacing w:val="30"/>
-          <w:sz w:val="24"/>
-          <w:szCs w:val="24"/>
-        </w:rPr>
-        <w:t>otos.estado_civil</w:t>
-      </w:r>
-      <w:proofErr w:type="spellEnd"/>
-      <w:r>
-        <w:rPr>
-          <w:rFonts w:ascii="Verdana" w:hAnsi="Verdana"/>
-          <w:spacing w:val="30"/>
-          <w:sz w:val="24"/>
-          <w:szCs w:val="24"/>
-        </w:rPr>
-        <w:t>+++</w:t>
-      </w:r>
-      <w:r>
-        <w:rPr>
-          <w:rFonts w:ascii="Verdana" w:hAnsi="Verdana"/>
-          <w:spacing w:val="30"/>
-          <w:sz w:val="24"/>
-          <w:szCs w:val="24"/>
-        </w:rPr>
-        <w:t>, con teléfono +++= $</w:t>
-      </w:r>
-      <w:proofErr w:type="spellStart"/>
-      <w:r>
-        <w:rPr>
-          <w:rFonts w:ascii="Verdana" w:hAnsi="Verdana"/>
-          <w:spacing w:val="30"/>
-          <w:sz w:val="24"/>
-          <w:szCs w:val="24"/>
-        </w:rPr>
-        <w:t>otos.telefono</w:t>
-      </w:r>
-      <w:proofErr w:type="spellEnd"/>
-      <w:r>
-        <w:rPr>
-          <w:rFonts w:ascii="Verdana" w:hAnsi="Verdana"/>
-          <w:spacing w:val="30"/>
-          <w:sz w:val="24"/>
-          <w:szCs w:val="24"/>
-        </w:rPr>
-        <w:t xml:space="preserve">+++ </w:t>
-      </w:r>
-      <w:r>
-        <w:rPr>
-          <w:rFonts w:ascii="Verdana" w:hAnsi="Verdana"/>
-          <w:spacing w:val="30"/>
-          <w:sz w:val="24"/>
-          <w:szCs w:val="24"/>
-        </w:rPr>
-        <w:t>+++IF $</w:t>
-      </w:r>
-      <w:proofErr w:type="spellStart"/>
-      <w:r>
-        <w:rPr>
-          <w:rFonts w:ascii="Verdana" w:hAnsi="Verdana"/>
-          <w:spacing w:val="30"/>
-          <w:sz w:val="24"/>
-          <w:szCs w:val="24"/>
-        </w:rPr>
-        <w:t>otos.email</w:t>
-      </w:r>
-      <w:proofErr w:type="spellEnd"/>
-      <w:r>
-        <w:rPr>
-          <w:rFonts w:ascii="Verdana" w:hAnsi="Verdana"/>
-          <w:spacing w:val="30"/>
-          <w:sz w:val="24"/>
-          <w:szCs w:val="24"/>
-        </w:rPr>
-        <w:t xml:space="preserve"> &gt; ` `+++, con correo electrónico +++= $</w:t>
-      </w:r>
-      <w:proofErr w:type="spellStart"/>
-      <w:r>
-        <w:rPr>
-          <w:rFonts w:ascii="Verdana" w:hAnsi="Verdana"/>
-          <w:spacing w:val="30"/>
-          <w:sz w:val="24"/>
-          <w:szCs w:val="24"/>
-        </w:rPr>
-        <w:t>otos.email</w:t>
-      </w:r>
-      <w:proofErr w:type="spellEnd"/>
-      <w:r>
-        <w:rPr>
-          <w:rFonts w:ascii="Verdana" w:hAnsi="Verdana"/>
-          <w:spacing w:val="30"/>
-          <w:sz w:val="24"/>
-          <w:szCs w:val="24"/>
-        </w:rPr>
-        <w:t xml:space="preserve">+++ </w:t>
-      </w:r>
-      <w:r>
-        <w:rPr>
-          <w:rFonts w:ascii="Verdana" w:hAnsi="Verdana"/>
-          <w:spacing w:val="30"/>
-          <w:sz w:val="24"/>
-          <w:szCs w:val="24"/>
-        </w:rPr>
-        <w:t>+++END-IF+++</w:t>
-      </w:r>
-      <w:r>
-        <w:rPr>
-          <w:rFonts w:ascii="Verdana" w:hAnsi="Verdana"/>
-          <w:spacing w:val="30"/>
-          <w:sz w:val="24"/>
-          <w:szCs w:val="24"/>
-        </w:rPr>
-        <w:t>, de +++= $</w:t>
-      </w:r>
-      <w:proofErr w:type="spellStart"/>
-      <w:r>
-        <w:rPr>
-          <w:rFonts w:ascii="Verdana" w:hAnsi="Verdana"/>
-          <w:spacing w:val="30"/>
-          <w:sz w:val="24"/>
-          <w:szCs w:val="24"/>
-        </w:rPr>
-        <w:t>otos.edad_l</w:t>
-      </w:r>
-      <w:proofErr w:type="spellEnd"/>
-      <w:r>
-        <w:rPr>
-          <w:rFonts w:ascii="Verdana" w:hAnsi="Verdana"/>
-          <w:spacing w:val="30"/>
-          <w:sz w:val="24"/>
-          <w:szCs w:val="24"/>
-        </w:rPr>
-        <w:t>+++ años de edad</w:t>
-      </w:r>
-      <w:r>
-        <w:rPr>
-          <w:rFonts w:ascii="Verdana" w:hAnsi="Verdana"/>
-          <w:spacing w:val="30"/>
-          <w:sz w:val="24"/>
-          <w:szCs w:val="24"/>
-        </w:rPr>
-        <w:t>, con domicilio en +++= $</w:t>
-      </w:r>
-      <w:proofErr w:type="spellStart"/>
-      <w:r>
-        <w:rPr>
-          <w:rFonts w:ascii="Verdana" w:hAnsi="Verdana"/>
-          <w:spacing w:val="30"/>
-          <w:sz w:val="24"/>
-          <w:szCs w:val="24"/>
-        </w:rPr>
-        <w:t>otos.direccion</w:t>
-      </w:r>
-      <w:proofErr w:type="spellEnd"/>
-      <w:r>
-        <w:rPr>
-          <w:rFonts w:ascii="Verdana" w:hAnsi="Verdana"/>
-          <w:spacing w:val="30"/>
-          <w:sz w:val="24"/>
-          <w:szCs w:val="24"/>
-        </w:rPr>
-        <w:t>+++</w:t>
-      </w:r>
-      <w:r>
-        <w:rPr>
-          <w:rFonts w:ascii="Verdana" w:hAnsi="Verdana"/>
-          <w:spacing w:val="30"/>
-          <w:sz w:val="24"/>
-          <w:szCs w:val="24"/>
-        </w:rPr>
-        <w:t>;</w:t>
-      </w:r>
-      <w:r>
-        <w:rPr>
-          <w:rFonts w:ascii="Verdana" w:hAnsi="Verdana"/>
-          <w:spacing w:val="30"/>
-          <w:sz w:val="24"/>
-          <w:szCs w:val="24"/>
-        </w:rPr>
-        <w:t xml:space="preserve"> +++END-FOR </w:t>
-      </w:r>
-      <w:proofErr w:type="spellStart"/>
-      <w:r>
-        <w:rPr>
-          <w:rFonts w:ascii="Verdana" w:hAnsi="Verdana"/>
-          <w:spacing w:val="30"/>
-          <w:sz w:val="24"/>
-          <w:szCs w:val="24"/>
-        </w:rPr>
-        <w:t>otos</w:t>
-      </w:r>
-      <w:proofErr w:type="spellEnd"/>
-      <w:r>
-        <w:rPr>
-          <w:rFonts w:ascii="Verdana" w:hAnsi="Verdana"/>
-          <w:spacing w:val="30"/>
-          <w:sz w:val="24"/>
-          <w:szCs w:val="24"/>
-        </w:rPr>
-        <w:t>+++</w:t>
-      </w:r>
-      <w:r>
-        <w:rPr>
-          <w:rFonts w:ascii="Verdana" w:hAnsi="Verdana"/>
-          <w:spacing w:val="30"/>
-          <w:sz w:val="24"/>
-          <w:szCs w:val="24"/>
-        </w:rPr>
-        <w:t xml:space="preserve">. </w:t>
-      </w:r>
-      <w:r>
-        <w:rPr>
-          <w:rFonts w:ascii="Verdana" w:hAnsi="Verdana"/>
-          <w:spacing w:val="30"/>
-          <w:sz w:val="24"/>
-          <w:szCs w:val="24"/>
-        </w:rPr>
-        <w:t xml:space="preserve">+++= </w:t>
+        <w:t xml:space="preserve"> de la naturaleza, resultado y efectos de esta escritura públi</w:t>
+      </w:r>
+      <w:r>
+        <w:rPr>
+          <w:rFonts w:ascii="Verdana" w:hAnsi="Verdana"/>
+          <w:spacing w:val="30"/>
+          <w:sz w:val="24"/>
+          <w:szCs w:val="24"/>
+        </w:rPr>
+        <w:t xml:space="preserve">ca que +++= </w:t>
       </w:r>
       <w:proofErr w:type="spellStart"/>
       <w:r>
@@ -1774,8 +2593,9 @@
           <w:sz w:val="24"/>
           <w:szCs w:val="24"/>
         </w:rPr>
-        <w:t xml:space="preserve"> &gt; 1</w:t>
-      </w:r>
+        <w:t xml:space="preserve"> &gt; 1? `</w:t>
+      </w:r>
+      <w:proofErr w:type="spellStart"/>
       <w:proofErr w:type="gramStart"/>
       <w:r>
         <w:rPr>
@@ -1784,7 +2604,7 @@
           <w:sz w:val="24"/>
           <w:szCs w:val="24"/>
         </w:rPr>
-        <w:t>?</w:t>
+        <w:t>proceden</w:t>
       </w:r>
       <w:proofErr w:type="gramEnd"/>
       <w:r>
@@ -1794,631 +2614,17 @@
           <w:sz w:val="24"/>
           <w:szCs w:val="24"/>
         </w:rPr>
-        <w:t xml:space="preserve"> `</w:t>
-      </w:r>
-      <w:r>
-        <w:rPr>
-          <w:rFonts w:ascii="Verdana" w:hAnsi="Verdana"/>
-          <w:spacing w:val="30"/>
-          <w:sz w:val="24"/>
-          <w:szCs w:val="24"/>
-        </w:rPr>
-        <w:t xml:space="preserve">Los </w:t>
-      </w:r>
-      <w:proofErr w:type="spellStart"/>
-      <w:r>
-        <w:rPr>
-          <w:rFonts w:ascii="Verdana" w:hAnsi="Verdana"/>
-          <w:spacing w:val="30"/>
-          <w:sz w:val="24"/>
-          <w:szCs w:val="24"/>
-        </w:rPr>
-        <w:t>Intervenientes</w:t>
-      </w:r>
-      <w:proofErr w:type="spellEnd"/>
-      <w:r>
-        <w:rPr>
-          <w:rFonts w:ascii="Verdana" w:hAnsi="Verdana"/>
-          <w:spacing w:val="30"/>
-          <w:sz w:val="24"/>
-          <w:szCs w:val="24"/>
-        </w:rPr>
-        <w:t>`:`</w:t>
-      </w:r>
-      <w:r>
-        <w:rPr>
-          <w:rFonts w:ascii="Verdana" w:hAnsi="Verdana"/>
-          <w:spacing w:val="30"/>
-          <w:sz w:val="24"/>
-          <w:szCs w:val="24"/>
-        </w:rPr>
-        <w:t xml:space="preserve">El </w:t>
-      </w:r>
-      <w:proofErr w:type="spellStart"/>
-      <w:r>
-        <w:rPr>
-          <w:rFonts w:ascii="Verdana" w:hAnsi="Verdana"/>
-          <w:spacing w:val="30"/>
-          <w:sz w:val="24"/>
-          <w:szCs w:val="24"/>
-        </w:rPr>
-        <w:t>Interveniente</w:t>
-      </w:r>
-      <w:proofErr w:type="spellEnd"/>
-      <w:r>
-        <w:rPr>
-          <w:rFonts w:ascii="Verdana" w:hAnsi="Verdana"/>
-          <w:spacing w:val="30"/>
-          <w:sz w:val="24"/>
-          <w:szCs w:val="24"/>
-        </w:rPr>
-        <w:t>`+++</w:t>
-      </w:r>
-      <w:r>
-        <w:rPr>
-          <w:rFonts w:ascii="Verdana" w:hAnsi="Verdana"/>
-          <w:spacing w:val="30"/>
-          <w:sz w:val="24"/>
-          <w:szCs w:val="24"/>
-        </w:rPr>
-        <w:t xml:space="preserve"> a este acto público, </w:t>
-      </w:r>
-      <w:r>
-        <w:rPr>
-          <w:rFonts w:ascii="Verdana" w:hAnsi="Verdana"/>
-          <w:spacing w:val="30"/>
-          <w:sz w:val="24"/>
-          <w:szCs w:val="24"/>
-        </w:rPr>
-        <w:t xml:space="preserve">+++= </w:t>
-      </w:r>
-      <w:proofErr w:type="spellStart"/>
-      <w:r>
-        <w:rPr>
-          <w:rFonts w:ascii="Verdana" w:hAnsi="Verdana"/>
-          <w:spacing w:val="30"/>
-          <w:sz w:val="24"/>
-          <w:szCs w:val="24"/>
-        </w:rPr>
-        <w:t>documento.otorgantes.length</w:t>
-      </w:r>
-      <w:proofErr w:type="spellEnd"/>
-      <w:r>
-        <w:rPr>
-          <w:rFonts w:ascii="Verdana" w:hAnsi="Verdana"/>
-          <w:spacing w:val="30"/>
-          <w:sz w:val="24"/>
-          <w:szCs w:val="24"/>
-        </w:rPr>
-        <w:t xml:space="preserve"> &gt; 1</w:t>
-      </w:r>
-      <w:proofErr w:type="gramStart"/>
-      <w:r>
-        <w:rPr>
-          <w:rFonts w:ascii="Verdana" w:hAnsi="Verdana"/>
-          <w:spacing w:val="30"/>
-          <w:sz w:val="24"/>
-          <w:szCs w:val="24"/>
-        </w:rPr>
-        <w:t>?</w:t>
-      </w:r>
-      <w:proofErr w:type="gramEnd"/>
-      <w:r>
-        <w:rPr>
-          <w:rFonts w:ascii="Verdana" w:hAnsi="Verdana"/>
-          <w:spacing w:val="30"/>
-          <w:sz w:val="24"/>
-          <w:szCs w:val="24"/>
-        </w:rPr>
-        <w:t xml:space="preserve"> `</w:t>
-      </w:r>
-      <w:proofErr w:type="spellStart"/>
-      <w:proofErr w:type="gramStart"/>
-      <w:r>
-        <w:rPr>
-          <w:rFonts w:ascii="Verdana" w:hAnsi="Verdana"/>
-          <w:spacing w:val="30"/>
-          <w:sz w:val="24"/>
-          <w:szCs w:val="24"/>
-        </w:rPr>
-        <w:t>son</w:t>
-      </w:r>
-      <w:proofErr w:type="gramEnd"/>
-      <w:r>
-        <w:rPr>
-          <w:rFonts w:ascii="Verdana" w:hAnsi="Verdana"/>
-          <w:spacing w:val="30"/>
-          <w:sz w:val="24"/>
-          <w:szCs w:val="24"/>
-        </w:rPr>
-        <w:t>`:`</w:t>
-      </w:r>
-      <w:r>
-        <w:rPr>
-          <w:rFonts w:ascii="Verdana" w:hAnsi="Verdana"/>
-          <w:spacing w:val="30"/>
-          <w:sz w:val="24"/>
-          <w:szCs w:val="24"/>
-        </w:rPr>
-        <w:t>es</w:t>
-      </w:r>
-      <w:proofErr w:type="spellEnd"/>
-      <w:r>
-        <w:rPr>
-          <w:rFonts w:ascii="Verdana" w:hAnsi="Verdana"/>
-          <w:spacing w:val="30"/>
-          <w:sz w:val="24"/>
-          <w:szCs w:val="24"/>
-        </w:rPr>
-        <w:t>`+++</w:t>
-      </w:r>
-      <w:r>
-        <w:rPr>
-          <w:rFonts w:ascii="Verdana" w:hAnsi="Verdana"/>
-          <w:spacing w:val="30"/>
-          <w:sz w:val="24"/>
-          <w:szCs w:val="24"/>
-        </w:rPr>
-        <w:t xml:space="preserve"> de nacionalidad ecuatoria</w:t>
-      </w:r>
-      <w:r>
-        <w:rPr>
-          <w:rFonts w:ascii="Verdana" w:hAnsi="Verdana"/>
-          <w:spacing w:val="30"/>
-          <w:sz w:val="24"/>
-          <w:szCs w:val="24"/>
-        </w:rPr>
-        <w:t xml:space="preserve">na, </w:t>
-      </w:r>
-      <w:r>
-        <w:rPr>
-          <w:rFonts w:ascii="Verdana" w:hAnsi="Verdana"/>
-          <w:spacing w:val="30"/>
-          <w:sz w:val="24"/>
-          <w:szCs w:val="24"/>
-        </w:rPr>
-        <w:t xml:space="preserve">+++= </w:t>
-      </w:r>
-      <w:proofErr w:type="spellStart"/>
-      <w:r>
-        <w:rPr>
-          <w:rFonts w:ascii="Verdana" w:hAnsi="Verdana"/>
-          <w:spacing w:val="30"/>
-          <w:sz w:val="24"/>
-          <w:szCs w:val="24"/>
-        </w:rPr>
-        <w:t>documento.otorgantes.length</w:t>
-      </w:r>
-      <w:proofErr w:type="spellEnd"/>
-      <w:r>
-        <w:rPr>
-          <w:rFonts w:ascii="Verdana" w:hAnsi="Verdana"/>
-          <w:spacing w:val="30"/>
-          <w:sz w:val="24"/>
-          <w:szCs w:val="24"/>
-        </w:rPr>
-        <w:t xml:space="preserve"> &gt; 1? `</w:t>
-      </w:r>
-      <w:proofErr w:type="gramStart"/>
-      <w:r>
-        <w:rPr>
-          <w:rFonts w:ascii="Verdana" w:hAnsi="Verdana"/>
-          <w:spacing w:val="30"/>
-          <w:sz w:val="24"/>
-          <w:szCs w:val="24"/>
-        </w:rPr>
-        <w:t>mayores</w:t>
-      </w:r>
-      <w:proofErr w:type="gramEnd"/>
-      <w:r>
-        <w:rPr>
-          <w:rFonts w:ascii="Verdana" w:hAnsi="Verdana"/>
-          <w:spacing w:val="30"/>
-          <w:sz w:val="24"/>
-          <w:szCs w:val="24"/>
-        </w:rPr>
-        <w:t xml:space="preserve"> de edad, idóne</w:t>
-      </w:r>
-      <w:r>
-        <w:rPr>
-          <w:rFonts w:ascii="Verdana" w:hAnsi="Verdana"/>
-          <w:spacing w:val="30"/>
-          <w:sz w:val="24"/>
-          <w:szCs w:val="24"/>
-        </w:rPr>
-        <w:t>o</w:t>
-      </w:r>
-      <w:r>
-        <w:rPr>
-          <w:rFonts w:ascii="Verdana" w:hAnsi="Verdana"/>
-          <w:spacing w:val="30"/>
-          <w:sz w:val="24"/>
-          <w:szCs w:val="24"/>
-        </w:rPr>
-        <w:t xml:space="preserve">s, hábiles y </w:t>
-      </w:r>
-      <w:proofErr w:type="spellStart"/>
-      <w:r>
-        <w:rPr>
-          <w:rFonts w:ascii="Verdana" w:hAnsi="Verdana"/>
-          <w:spacing w:val="30"/>
-          <w:sz w:val="24"/>
-          <w:szCs w:val="24"/>
-        </w:rPr>
-        <w:t>capaces</w:t>
-      </w:r>
-      <w:r>
-        <w:rPr>
-          <w:rFonts w:ascii="Verdana" w:hAnsi="Verdana"/>
-          <w:spacing w:val="30"/>
-          <w:sz w:val="24"/>
-          <w:szCs w:val="24"/>
-        </w:rPr>
-        <w:t>`:`</w:t>
-      </w:r>
-      <w:r>
-        <w:rPr>
-          <w:rFonts w:ascii="Verdana" w:hAnsi="Verdana"/>
-          <w:spacing w:val="30"/>
-          <w:sz w:val="24"/>
-          <w:szCs w:val="24"/>
-        </w:rPr>
-        <w:t>mayor</w:t>
-      </w:r>
-      <w:proofErr w:type="spellEnd"/>
-      <w:r>
-        <w:rPr>
-          <w:rFonts w:ascii="Verdana" w:hAnsi="Verdana"/>
-          <w:spacing w:val="30"/>
-          <w:sz w:val="24"/>
-          <w:szCs w:val="24"/>
-        </w:rPr>
-        <w:t xml:space="preserve"> de edad, idóne</w:t>
-      </w:r>
-      <w:r>
-        <w:rPr>
-          <w:rFonts w:ascii="Verdana" w:hAnsi="Verdana"/>
-          <w:spacing w:val="30"/>
-          <w:sz w:val="24"/>
-          <w:szCs w:val="24"/>
-        </w:rPr>
-        <w:t>o</w:t>
-      </w:r>
-      <w:r>
-        <w:rPr>
-          <w:rFonts w:ascii="Verdana" w:hAnsi="Verdana"/>
-          <w:spacing w:val="30"/>
-          <w:sz w:val="24"/>
-          <w:szCs w:val="24"/>
-        </w:rPr>
-        <w:t xml:space="preserve">, </w:t>
-      </w:r>
-      <w:r>
-        <w:rPr>
-          <w:rFonts w:ascii="Verdana" w:hAnsi="Verdana"/>
-          <w:spacing w:val="30"/>
-          <w:sz w:val="24"/>
-          <w:szCs w:val="24"/>
-        </w:rPr>
-        <w:t>hábil</w:t>
-      </w:r>
-      <w:r>
-        <w:rPr>
-          <w:rFonts w:ascii="Verdana" w:hAnsi="Verdana"/>
-          <w:spacing w:val="30"/>
-          <w:sz w:val="24"/>
-          <w:szCs w:val="24"/>
-        </w:rPr>
-        <w:t xml:space="preserve"> </w:t>
-      </w:r>
-      <w:r>
-        <w:rPr>
-          <w:rFonts w:ascii="Verdana" w:hAnsi="Verdana"/>
-          <w:spacing w:val="30"/>
-          <w:sz w:val="24"/>
-          <w:szCs w:val="24"/>
-        </w:rPr>
-        <w:lastRenderedPageBreak/>
-        <w:t>y capa</w:t>
-      </w:r>
-      <w:r>
-        <w:rPr>
-          <w:rFonts w:ascii="Verdana" w:hAnsi="Verdana"/>
-          <w:spacing w:val="30"/>
-          <w:sz w:val="24"/>
-          <w:szCs w:val="24"/>
-        </w:rPr>
-        <w:t>z</w:t>
-      </w:r>
-      <w:r>
-        <w:rPr>
-          <w:rFonts w:ascii="Verdana" w:hAnsi="Verdana"/>
-          <w:spacing w:val="30"/>
-          <w:sz w:val="24"/>
-          <w:szCs w:val="24"/>
-        </w:rPr>
-        <w:t>`+++</w:t>
-      </w:r>
-      <w:r>
-        <w:rPr>
-          <w:rFonts w:ascii="Verdana" w:hAnsi="Verdana"/>
-          <w:spacing w:val="30"/>
-          <w:sz w:val="24"/>
-          <w:szCs w:val="24"/>
-        </w:rPr>
-        <w:t xml:space="preserve"> para contratar y obligarse, a </w:t>
-      </w:r>
-      <w:r>
-        <w:rPr>
-          <w:rFonts w:ascii="Verdana" w:hAnsi="Verdana"/>
-          <w:spacing w:val="30"/>
-          <w:sz w:val="24"/>
-          <w:szCs w:val="24"/>
-        </w:rPr>
-        <w:t xml:space="preserve">+++= </w:t>
-      </w:r>
-      <w:proofErr w:type="spellStart"/>
-      <w:r>
-        <w:rPr>
-          <w:rFonts w:ascii="Verdana" w:hAnsi="Verdana"/>
-          <w:spacing w:val="30"/>
-          <w:sz w:val="24"/>
-          <w:szCs w:val="24"/>
-        </w:rPr>
-        <w:t>documento.otorgantes.length</w:t>
-      </w:r>
-      <w:proofErr w:type="spellEnd"/>
-      <w:r>
-        <w:rPr>
-          <w:rFonts w:ascii="Verdana" w:hAnsi="Verdana"/>
-          <w:spacing w:val="30"/>
-          <w:sz w:val="24"/>
-          <w:szCs w:val="24"/>
-        </w:rPr>
-        <w:t xml:space="preserve"> &gt; 1? `</w:t>
-      </w:r>
-      <w:proofErr w:type="spellStart"/>
-      <w:proofErr w:type="gramStart"/>
-      <w:r>
-        <w:rPr>
-          <w:rFonts w:ascii="Verdana" w:hAnsi="Verdana"/>
-          <w:spacing w:val="30"/>
-          <w:sz w:val="24"/>
-          <w:szCs w:val="24"/>
-        </w:rPr>
-        <w:t>quienes</w:t>
-      </w:r>
-      <w:proofErr w:type="gramEnd"/>
-      <w:r>
-        <w:rPr>
-          <w:rFonts w:ascii="Verdana" w:hAnsi="Verdana"/>
-          <w:spacing w:val="30"/>
-          <w:sz w:val="24"/>
-          <w:szCs w:val="24"/>
-        </w:rPr>
-        <w:t>`:`</w:t>
-      </w:r>
-      <w:r>
-        <w:rPr>
-          <w:rFonts w:ascii="Verdana" w:hAnsi="Verdana"/>
-          <w:spacing w:val="30"/>
-          <w:sz w:val="24"/>
-          <w:szCs w:val="24"/>
-        </w:rPr>
-        <w:t>quien</w:t>
-      </w:r>
-      <w:proofErr w:type="spellEnd"/>
-      <w:r>
-        <w:rPr>
-          <w:rFonts w:ascii="Verdana" w:hAnsi="Verdana"/>
-          <w:spacing w:val="30"/>
-          <w:sz w:val="24"/>
-          <w:szCs w:val="24"/>
-        </w:rPr>
-        <w:t>`+++</w:t>
-      </w:r>
-      <w:r>
-        <w:rPr>
-          <w:rFonts w:ascii="Verdana" w:hAnsi="Verdana"/>
-          <w:spacing w:val="30"/>
-          <w:sz w:val="24"/>
-          <w:szCs w:val="24"/>
-        </w:rPr>
-        <w:t xml:space="preserve"> </w:t>
-      </w:r>
-      <w:r>
-        <w:rPr>
-          <w:rFonts w:ascii="Verdana" w:hAnsi="Verdana"/>
-          <w:spacing w:val="30"/>
-          <w:sz w:val="24"/>
-          <w:szCs w:val="24"/>
-        </w:rPr>
-        <w:t xml:space="preserve">de conocer doy fe, en virtud de haberme exhibido sus documentos de identificación cuyas copias certificadas se agregan como documentos habilitantes. Bien </w:t>
-      </w:r>
-      <w:r>
-        <w:rPr>
-          <w:rFonts w:ascii="Verdana" w:hAnsi="Verdana"/>
-          <w:spacing w:val="30"/>
-          <w:sz w:val="24"/>
-          <w:szCs w:val="24"/>
-        </w:rPr>
-        <w:t xml:space="preserve">+++= </w:t>
-      </w:r>
-      <w:proofErr w:type="spellStart"/>
-      <w:r>
-        <w:rPr>
-          <w:rFonts w:ascii="Verdana" w:hAnsi="Verdana"/>
-          <w:spacing w:val="30"/>
-          <w:sz w:val="24"/>
-          <w:szCs w:val="24"/>
-        </w:rPr>
-        <w:t>documento.otorgantes.length</w:t>
-      </w:r>
-      <w:proofErr w:type="spellEnd"/>
-      <w:r>
-        <w:rPr>
-          <w:rFonts w:ascii="Verdana" w:hAnsi="Verdana"/>
-          <w:spacing w:val="30"/>
-          <w:sz w:val="24"/>
-          <w:szCs w:val="24"/>
-        </w:rPr>
-        <w:t xml:space="preserve"> &gt; 1</w:t>
-      </w:r>
-      <w:proofErr w:type="gramStart"/>
-      <w:r>
-        <w:rPr>
-          <w:rFonts w:ascii="Verdana" w:hAnsi="Verdana"/>
-          <w:spacing w:val="30"/>
-          <w:sz w:val="24"/>
-          <w:szCs w:val="24"/>
-        </w:rPr>
-        <w:t>?</w:t>
-      </w:r>
-      <w:proofErr w:type="gramEnd"/>
-      <w:r>
-        <w:rPr>
-          <w:rFonts w:ascii="Verdana" w:hAnsi="Verdana"/>
-          <w:spacing w:val="30"/>
-          <w:sz w:val="24"/>
-          <w:szCs w:val="24"/>
-        </w:rPr>
-        <w:t xml:space="preserve"> `</w:t>
-      </w:r>
-      <w:proofErr w:type="spellStart"/>
-      <w:proofErr w:type="gramStart"/>
-      <w:r>
-        <w:rPr>
-          <w:rFonts w:ascii="Verdana" w:hAnsi="Verdana"/>
-          <w:spacing w:val="30"/>
-          <w:sz w:val="24"/>
-          <w:szCs w:val="24"/>
-        </w:rPr>
-        <w:t>enterados</w:t>
-      </w:r>
-      <w:proofErr w:type="gramEnd"/>
-      <w:r>
-        <w:rPr>
-          <w:rFonts w:ascii="Verdana" w:hAnsi="Verdana"/>
-          <w:spacing w:val="30"/>
-          <w:sz w:val="24"/>
-          <w:szCs w:val="24"/>
-        </w:rPr>
-        <w:t>`:`</w:t>
-      </w:r>
-      <w:r>
-        <w:rPr>
-          <w:rFonts w:ascii="Verdana" w:hAnsi="Verdana"/>
-          <w:spacing w:val="30"/>
-          <w:sz w:val="24"/>
-          <w:szCs w:val="24"/>
-        </w:rPr>
-        <w:t>enterado</w:t>
-      </w:r>
-      <w:proofErr w:type="spellEnd"/>
-      <w:r>
-        <w:rPr>
-          <w:rFonts w:ascii="Verdana" w:hAnsi="Verdana"/>
-          <w:spacing w:val="30"/>
-          <w:sz w:val="24"/>
-          <w:szCs w:val="24"/>
-        </w:rPr>
-        <w:t>`+++</w:t>
-      </w:r>
-      <w:r>
-        <w:rPr>
-          <w:rFonts w:ascii="Verdana" w:hAnsi="Verdana"/>
-          <w:spacing w:val="30"/>
-          <w:sz w:val="24"/>
-          <w:szCs w:val="24"/>
-        </w:rPr>
-        <w:t xml:space="preserve"> de la naturaleza, resultado y efectos de esta escritura públi</w:t>
-      </w:r>
-      <w:r>
-        <w:rPr>
-          <w:rFonts w:ascii="Verdana" w:hAnsi="Verdana"/>
-          <w:spacing w:val="30"/>
-          <w:sz w:val="24"/>
-          <w:szCs w:val="24"/>
-        </w:rPr>
-        <w:t xml:space="preserve">ca que </w:t>
-      </w:r>
-      <w:r>
-        <w:rPr>
-          <w:rFonts w:ascii="Verdana" w:hAnsi="Verdana"/>
-          <w:spacing w:val="30"/>
-          <w:sz w:val="24"/>
-          <w:szCs w:val="24"/>
-        </w:rPr>
-        <w:t xml:space="preserve">+++= </w:t>
-      </w:r>
-      <w:proofErr w:type="spellStart"/>
-      <w:r>
-        <w:rPr>
-          <w:rFonts w:ascii="Verdana" w:hAnsi="Verdana"/>
-          <w:spacing w:val="30"/>
-          <w:sz w:val="24"/>
-          <w:szCs w:val="24"/>
-        </w:rPr>
-        <w:t>documento.otorgantes.length</w:t>
-      </w:r>
-      <w:proofErr w:type="spellEnd"/>
-      <w:r>
-        <w:rPr>
-          <w:rFonts w:ascii="Verdana" w:hAnsi="Verdana"/>
-          <w:spacing w:val="30"/>
-          <w:sz w:val="24"/>
-          <w:szCs w:val="24"/>
-        </w:rPr>
-        <w:t xml:space="preserve"> &gt; 1? `</w:t>
-      </w:r>
-      <w:proofErr w:type="spellStart"/>
-      <w:proofErr w:type="gramStart"/>
-      <w:r>
-        <w:rPr>
-          <w:rFonts w:ascii="Verdana" w:hAnsi="Verdana"/>
-          <w:spacing w:val="30"/>
-          <w:sz w:val="24"/>
-          <w:szCs w:val="24"/>
-        </w:rPr>
-        <w:t>proceden</w:t>
-      </w:r>
-      <w:proofErr w:type="gramEnd"/>
-      <w:r>
-        <w:rPr>
-          <w:rFonts w:ascii="Verdana" w:hAnsi="Verdana"/>
-          <w:spacing w:val="30"/>
-          <w:sz w:val="24"/>
-          <w:szCs w:val="24"/>
-        </w:rPr>
-        <w:t>`:`</w:t>
-      </w:r>
-      <w:r>
-        <w:rPr>
-          <w:rFonts w:ascii="Verdana" w:hAnsi="Verdana"/>
-          <w:spacing w:val="30"/>
-          <w:sz w:val="24"/>
-          <w:szCs w:val="24"/>
-        </w:rPr>
-        <w:t>procede</w:t>
-      </w:r>
-      <w:proofErr w:type="spellEnd"/>
-      <w:r>
-        <w:rPr>
-          <w:rFonts w:ascii="Verdana" w:hAnsi="Verdana"/>
-          <w:spacing w:val="30"/>
-          <w:sz w:val="24"/>
-          <w:szCs w:val="24"/>
-        </w:rPr>
-        <w:t>`+++</w:t>
-      </w:r>
-      <w:r>
-        <w:rPr>
-          <w:rFonts w:ascii="Verdana" w:hAnsi="Verdana"/>
-          <w:spacing w:val="30"/>
-          <w:sz w:val="24"/>
-          <w:szCs w:val="24"/>
-        </w:rPr>
-        <w:t xml:space="preserve"> a otorgar libre</w:t>
+        <w:t>`:`procede</w:t>
+      </w:r>
+      <w:proofErr w:type="spellEnd"/>
+      <w:r>
+        <w:rPr>
+          <w:rFonts w:ascii="Verdana" w:hAnsi="Verdana"/>
+          <w:spacing w:val="30"/>
+          <w:sz w:val="24"/>
+          <w:szCs w:val="24"/>
+        </w:rPr>
+        <w:t>`+++ a otorgar libre</w:t>
       </w:r>
       <w:r>
         <w:rPr>
@@ -2554,11 +2760,30 @@
           <w:sz w:val="24"/>
           <w:szCs w:val="24"/>
         </w:rPr>
-        <w:t xml:space="preserve"> fue a los comparecientes</w:t>
-      </w:r>
-      <w:r>
-        <w:rPr>
-          <w:rFonts w:ascii="Verdana" w:hAnsi="Verdana"/>
+        <w:t xml:space="preserve"> fue a los </w:t>
+      </w:r>
+      <w:r>
+        <w:rPr>
+          <w:rFonts w:ascii="Verdana" w:hAnsi="Verdana" w:cs="Courier New"/>
+          <w:spacing w:val="30"/>
+          <w:sz w:val="24"/>
+          <w:szCs w:val="24"/>
+        </w:rPr>
+        <w:lastRenderedPageBreak/>
+        <w:t>comparecientes</w:t>
+      </w:r>
+      <w:r>
+        <w:rPr>
+          <w:rFonts w:ascii="Verdana" w:hAnsi="Verdana"/>
+          <w:spacing w:val="30"/>
+          <w:sz w:val="24"/>
+          <w:szCs w:val="24"/>
+        </w:rPr>
+        <w:t xml:space="preserve"> `:`</w:t>
+      </w:r>
+      <w:r>
+        <w:rPr>
+          <w:rFonts w:ascii="Verdana" w:hAnsi="Verdana" w:cs="Courier New"/>
           <w:spacing w:val="30"/>
           <w:sz w:val="24"/>
           <w:szCs w:val="24"/>
@@ -2567,6 +2792,127 @@
       </w:r>
       <w:r>
         <w:rPr>
+          <w:rFonts w:ascii="Verdana" w:hAnsi="Verdana" w:cs="Courier New"/>
+          <w:spacing w:val="30"/>
+          <w:sz w:val="24"/>
+          <w:szCs w:val="24"/>
+        </w:rPr>
+        <w:t>le</w:t>
+      </w:r>
+      <w:r>
+        <w:rPr>
+          <w:rFonts w:ascii="Verdana" w:hAnsi="Verdana" w:cs="Courier New"/>
+          <w:spacing w:val="30"/>
+          <w:sz w:val="24"/>
+          <w:szCs w:val="24"/>
+        </w:rPr>
+        <w:t xml:space="preserve"> fue a</w:t>
+      </w:r>
+      <w:r>
+        <w:rPr>
+          <w:rFonts w:ascii="Verdana" w:hAnsi="Verdana" w:cs="Courier New"/>
+          <w:spacing w:val="30"/>
+          <w:sz w:val="24"/>
+          <w:szCs w:val="24"/>
+        </w:rPr>
+        <w:t>l compareciente</w:t>
+      </w:r>
+      <w:r>
+        <w:rPr>
+          <w:rFonts w:ascii="Verdana" w:hAnsi="Verdana"/>
+          <w:spacing w:val="30"/>
+          <w:sz w:val="24"/>
+          <w:szCs w:val="24"/>
+        </w:rPr>
+        <w:t xml:space="preserve"> `+++</w:t>
+      </w:r>
+      <w:r>
+        <w:rPr>
+          <w:rFonts w:ascii="Verdana" w:hAnsi="Verdana" w:cs="Courier New"/>
+          <w:spacing w:val="30"/>
+          <w:sz w:val="24"/>
+          <w:szCs w:val="24"/>
+        </w:rPr>
+        <w:t xml:space="preserve">  por mí el Notario, </w:t>
+      </w:r>
+      <w:r>
+        <w:rPr>
+          <w:rFonts w:ascii="Verdana" w:hAnsi="Verdana"/>
+          <w:spacing w:val="30"/>
+          <w:sz w:val="24"/>
+          <w:szCs w:val="24"/>
+        </w:rPr>
+        <w:t xml:space="preserve">+++= </w:t>
+      </w:r>
+      <w:proofErr w:type="spellStart"/>
+      <w:r>
+        <w:rPr>
+          <w:rFonts w:ascii="Verdana" w:hAnsi="Verdana"/>
+          <w:spacing w:val="30"/>
+          <w:sz w:val="24"/>
+          <w:szCs w:val="24"/>
+        </w:rPr>
+        <w:t>documento.otorgantes.length</w:t>
+      </w:r>
+      <w:proofErr w:type="spellEnd"/>
+      <w:r>
+        <w:rPr>
+          <w:rFonts w:ascii="Verdana" w:hAnsi="Verdana"/>
+          <w:spacing w:val="30"/>
+          <w:sz w:val="24"/>
+          <w:szCs w:val="24"/>
+        </w:rPr>
+        <w:t xml:space="preserve"> &gt; 1? `</w:t>
+      </w:r>
+      <w:r>
+        <w:rPr>
+          <w:rFonts w:ascii="Verdana" w:hAnsi="Verdana" w:cs="Courier New"/>
+          <w:spacing w:val="30"/>
+          <w:sz w:val="24"/>
+          <w:szCs w:val="24"/>
+        </w:rPr>
+        <w:t xml:space="preserve"> </w:t>
+      </w:r>
+      <w:proofErr w:type="gramStart"/>
+      <w:r>
+        <w:rPr>
+          <w:rFonts w:ascii="Verdana" w:hAnsi="Verdana" w:cs="Courier New"/>
+          <w:spacing w:val="30"/>
+          <w:sz w:val="24"/>
+          <w:szCs w:val="24"/>
+        </w:rPr>
+        <w:t>quienes</w:t>
+      </w:r>
+      <w:proofErr w:type="gramEnd"/>
+      <w:r>
+        <w:rPr>
+          <w:rFonts w:ascii="Verdana" w:hAnsi="Verdana" w:cs="Courier New"/>
+          <w:spacing w:val="30"/>
+          <w:sz w:val="24"/>
+          <w:szCs w:val="24"/>
+        </w:rPr>
+        <w:t xml:space="preserve"> se ratifican</w:t>
+      </w:r>
+      <w:r>
+        <w:rPr>
+          <w:rFonts w:ascii="Verdana" w:hAnsi="Verdana"/>
+          <w:spacing w:val="30"/>
+          <w:sz w:val="24"/>
+          <w:szCs w:val="24"/>
+        </w:rPr>
+        <w:t xml:space="preserve"> </w:t>
+      </w:r>
+      <w:r>
+        <w:rPr>
+          <w:rFonts w:ascii="Verdana" w:hAnsi="Verdana"/>
+          <w:spacing w:val="30"/>
+          <w:sz w:val="24"/>
+          <w:szCs w:val="24"/>
+        </w:rPr>
+        <w:t>y firman</w:t>
+      </w:r>
+      <w:r>
+        <w:rPr>
           <w:rFonts w:ascii="Verdana" w:hAnsi="Verdana"/>
           <w:spacing w:val="30"/>
           <w:sz w:val="24"/>
@@ -2590,7 +2936,7 @@
           <w:sz w:val="24"/>
           <w:szCs w:val="24"/>
         </w:rPr>
-        <w:t>le</w:t>
+        <w:t>quien</w:t>
       </w:r>
       <w:r>
         <w:rPr>
@@ -2599,7 +2945,7 @@
           <w:sz w:val="24"/>
           <w:szCs w:val="24"/>
         </w:rPr>
-        <w:t xml:space="preserve"> fue a</w:t>
+        <w:t xml:space="preserve"> se ra</w:t>
       </w:r>
       <w:r>
         <w:rPr>
@@ -2608,7 +2954,7 @@
           <w:sz w:val="24"/>
           <w:szCs w:val="24"/>
         </w:rPr>
-        <w:t>l compareciente</w:t>
+        <w:t>tifica</w:t>
       </w:r>
       <w:r>
         <w:rPr>
@@ -2626,6 +2972,15 @@
           <w:sz w:val="24"/>
           <w:szCs w:val="24"/>
         </w:rPr>
+        <w:t>y firma</w:t>
+      </w:r>
+      <w:r>
+        <w:rPr>
+          <w:rFonts w:ascii="Verdana" w:hAnsi="Verdana"/>
+          <w:spacing w:val="30"/>
+          <w:sz w:val="24"/>
+          <w:szCs w:val="24"/>
+        </w:rPr>
         <w:t>`+++</w:t>
       </w:r>
       <w:r>
@@ -2635,176 +2990,7 @@
           <w:sz w:val="24"/>
           <w:szCs w:val="24"/>
         </w:rPr>
-        <w:t xml:space="preserve">  por mí el Notario, </w:t>
-      </w:r>
-      <w:r>
-        <w:rPr>
-          <w:rFonts w:ascii="Verdana" w:hAnsi="Verdana"/>
-          <w:spacing w:val="30"/>
-          <w:sz w:val="24"/>
-          <w:szCs w:val="24"/>
-        </w:rPr>
-        <w:t xml:space="preserve">+++= </w:t>
-      </w:r>
-      <w:proofErr w:type="spellStart"/>
-      <w:r>
-        <w:rPr>
-          <w:rFonts w:ascii="Verdana" w:hAnsi="Verdana"/>
-          <w:spacing w:val="30"/>
-          <w:sz w:val="24"/>
-          <w:szCs w:val="24"/>
-        </w:rPr>
-        <w:t>documento.otorgantes.length</w:t>
-      </w:r>
-      <w:proofErr w:type="spellEnd"/>
-      <w:r>
-        <w:rPr>
-          <w:rFonts w:ascii="Verdana" w:hAnsi="Verdana"/>
-          <w:spacing w:val="30"/>
-          <w:sz w:val="24"/>
-          <w:szCs w:val="24"/>
-        </w:rPr>
-        <w:t xml:space="preserve"> &gt; 1? `</w:t>
-      </w:r>
-      <w:r>
-        <w:rPr>
-          <w:rFonts w:ascii="Verdana" w:hAnsi="Verdana" w:cs="Courier New"/>
-          <w:spacing w:val="30"/>
-          <w:sz w:val="24"/>
-          <w:szCs w:val="24"/>
-        </w:rPr>
-        <w:t xml:space="preserve"> </w:t>
-      </w:r>
-      <w:proofErr w:type="gramStart"/>
-      <w:r>
-        <w:rPr>
-          <w:rFonts w:ascii="Verdana" w:hAnsi="Verdana" w:cs="Courier New"/>
-          <w:spacing w:val="30"/>
-          <w:sz w:val="24"/>
-          <w:szCs w:val="24"/>
-        </w:rPr>
-        <w:t>quienes</w:t>
-      </w:r>
-      <w:proofErr w:type="gramEnd"/>
-      <w:r>
-        <w:rPr>
-          <w:rFonts w:ascii="Verdana" w:hAnsi="Verdana" w:cs="Courier New"/>
-          <w:spacing w:val="30"/>
-          <w:sz w:val="24"/>
-          <w:szCs w:val="24"/>
-        </w:rPr>
-        <w:t xml:space="preserve"> se ratifican</w:t>
-      </w:r>
-      <w:r>
-        <w:rPr>
-          <w:rFonts w:ascii="Verdana" w:hAnsi="Verdana"/>
-          <w:spacing w:val="30"/>
-          <w:sz w:val="24"/>
-          <w:szCs w:val="24"/>
-        </w:rPr>
-        <w:t xml:space="preserve"> </w:t>
-      </w:r>
-      <w:r>
-        <w:rPr>
-          <w:rFonts w:ascii="Verdana" w:hAnsi="Verdana"/>
-          <w:spacing w:val="30"/>
-          <w:sz w:val="24"/>
-          <w:szCs w:val="24"/>
-        </w:rPr>
-        <w:t>y firman</w:t>
-      </w:r>
-      <w:r>
-        <w:rPr>
-          <w:rFonts w:ascii="Verdana" w:hAnsi="Verdana"/>
-          <w:spacing w:val="30"/>
-          <w:sz w:val="24"/>
-          <w:szCs w:val="24"/>
-        </w:rPr>
-        <w:t>`:`</w:t>
-      </w:r>
-      <w:r>
-        <w:rPr>
-          <w:rFonts w:ascii="Verdana" w:hAnsi="Verdana" w:cs="Courier New"/>
-          <w:spacing w:val="30"/>
-          <w:sz w:val="24"/>
-          <w:szCs w:val="24"/>
-        </w:rPr>
-        <w:t xml:space="preserve"> </w:t>
-      </w:r>
-      <w:r>
-        <w:rPr>
-          <w:rFonts w:ascii="Verdana" w:hAnsi="Verdana" w:cs="Courier New"/>
-          <w:spacing w:val="30"/>
-          <w:sz w:val="24"/>
-          <w:szCs w:val="24"/>
-        </w:rPr>
-        <w:t>quien</w:t>
-      </w:r>
-      <w:r>
-        <w:rPr>
-          <w:rFonts w:ascii="Verdana" w:hAnsi="Verdana" w:cs="Courier New"/>
-          <w:spacing w:val="30"/>
-          <w:sz w:val="24"/>
-          <w:szCs w:val="24"/>
-        </w:rPr>
-        <w:t xml:space="preserve"> se ra</w:t>
-      </w:r>
-      <w:r>
-        <w:rPr>
-          <w:rFonts w:ascii="Verdana" w:hAnsi="Verdana" w:cs="Courier New"/>
-          <w:spacing w:val="30"/>
-          <w:sz w:val="24"/>
-          <w:szCs w:val="24"/>
-        </w:rPr>
-        <w:t>tifica</w:t>
-      </w:r>
-      <w:r>
-        <w:rPr>
-          <w:rFonts w:ascii="Verdana" w:hAnsi="Verdana"/>
-          <w:spacing w:val="30"/>
-          <w:sz w:val="24"/>
-          <w:szCs w:val="24"/>
-        </w:rPr>
-        <w:t xml:space="preserve"> </w:t>
-      </w:r>
-      <w:r>
-        <w:rPr>
-          <w:rFonts w:ascii="Verdana" w:hAnsi="Verdana"/>
-          <w:spacing w:val="30"/>
-          <w:sz w:val="24"/>
-          <w:szCs w:val="24"/>
-        </w:rPr>
-        <w:t>y firma</w:t>
-      </w:r>
-      <w:bookmarkStart w:id="0" w:name="_GoBack"/>
-      <w:bookmarkEnd w:id="0"/>
-      <w:r>
-        <w:rPr>
-          <w:rFonts w:ascii="Verdana" w:hAnsi="Verdana"/>
-          <w:spacing w:val="30"/>
-          <w:sz w:val="24"/>
-          <w:szCs w:val="24"/>
-        </w:rPr>
-        <w:t>`+++</w:t>
-      </w:r>
-      <w:r>
-        <w:rPr>
-          <w:rFonts w:ascii="Verdana" w:hAnsi="Verdana" w:cs="Courier New"/>
-          <w:spacing w:val="30"/>
-          <w:sz w:val="24"/>
-          <w:szCs w:val="24"/>
-        </w:rPr>
-        <w:t xml:space="preserve"> conmigo en unidad de acto quedando </w:t>
-      </w:r>
-      <w:r>
-        <w:rPr>
-          <w:rFonts w:ascii="Verdana" w:hAnsi="Verdana" w:cs="Courier New"/>
-          <w:spacing w:val="30"/>
-          <w:sz w:val="24"/>
-          <w:szCs w:val="24"/>
-        </w:rPr>
-        <w:lastRenderedPageBreak/>
-        <w:t>incorporada en el protocolo de esta Notaría, de todo</w:t>
+        <w:t xml:space="preserve"> conmigo en unidad de acto quedando incorporada en el protocolo de esta Notaría, de todo</w:t>
       </w:r>
       <w:r>
         <w:rPr>

--- a/general_m.docx
+++ b/general_m.docx
@@ -679,8 +679,6 @@
         </w:rPr>
         <w:t>,</w:t>
       </w:r>
-      <w:bookmarkStart w:id="0" w:name="_GoBack"/>
-      <w:bookmarkEnd w:id="0"/>
       <w:r>
         <w:rPr>
           <w:rFonts w:ascii="Verdana" w:hAnsi="Verdana"/>
@@ -1439,11 +1437,41 @@
           <w:sz w:val="24"/>
           <w:szCs w:val="24"/>
         </w:rPr>
+        <w:t xml:space="preserve"> +++= $</w:t>
+      </w:r>
+      <w:proofErr w:type="spellStart"/>
+      <w:r>
+        <w:rPr>
+          <w:rFonts w:ascii="Verdana" w:hAnsi="Verdana"/>
+          <w:spacing w:val="30"/>
+          <w:sz w:val="24"/>
+          <w:szCs w:val="24"/>
+        </w:rPr>
+        <w:t>otos.titulo</w:t>
+      </w:r>
+      <w:proofErr w:type="spellEnd"/>
+      <w:r>
+        <w:rPr>
+          <w:rFonts w:ascii="Verdana" w:hAnsi="Verdana"/>
+          <w:spacing w:val="30"/>
+          <w:sz w:val="24"/>
+          <w:szCs w:val="24"/>
+        </w:rPr>
+        <w:t>+++</w:t>
+      </w:r>
+      <w:r>
+        <w:rPr>
+          <w:rFonts w:ascii="Verdana" w:hAnsi="Verdana"/>
+          <w:spacing w:val="30"/>
+          <w:sz w:val="24"/>
+          <w:szCs w:val="24"/>
+        </w:rPr>
         <w:t xml:space="preserve"> </w:t>
       </w:r>
       <w:r>
         <w:rPr>
           <w:rFonts w:ascii="Verdana" w:hAnsi="Verdana"/>
+          <w:b/>
           <w:spacing w:val="30"/>
           <w:sz w:val="24"/>
           <w:szCs w:val="24"/>
@@ -1454,25 +1482,18 @@
       <w:r>
         <w:rPr>
           <w:rFonts w:ascii="Verdana" w:hAnsi="Verdana"/>
-          <w:spacing w:val="30"/>
-          <w:sz w:val="24"/>
-          <w:szCs w:val="24"/>
-        </w:rPr>
-        <w:t>otos.t</w:t>
-      </w:r>
-      <w:r>
-        <w:rPr>
-          <w:rFonts w:ascii="Verdana" w:hAnsi="Verdana"/>
-          <w:spacing w:val="30"/>
-          <w:sz w:val="24"/>
-          <w:szCs w:val="24"/>
-        </w:rPr>
-        <w:t>itulo</w:t>
-      </w:r>
-      <w:proofErr w:type="spellEnd"/>
-      <w:r>
-        <w:rPr>
-          <w:rFonts w:ascii="Verdana" w:hAnsi="Verdana"/>
+          <w:b/>
+          <w:spacing w:val="30"/>
+          <w:sz w:val="24"/>
+          <w:szCs w:val="24"/>
+        </w:rPr>
+        <w:t>otos.nombre</w:t>
+      </w:r>
+      <w:proofErr w:type="spellEnd"/>
+      <w:r>
+        <w:rPr>
+          <w:rFonts w:ascii="Verdana" w:hAnsi="Verdana"/>
+          <w:b/>
           <w:spacing w:val="30"/>
           <w:sz w:val="24"/>
           <w:szCs w:val="24"/>
@@ -1491,6 +1512,75 @@
       <w:r>
         <w:rPr>
           <w:rFonts w:ascii="Verdana" w:hAnsi="Verdana"/>
+          <w:spacing w:val="30"/>
+          <w:sz w:val="24"/>
+          <w:szCs w:val="24"/>
+        </w:rPr>
+        <w:t>+++IF $</w:t>
+      </w:r>
+      <w:proofErr w:type="spellStart"/>
+      <w:r>
+        <w:rPr>
+          <w:rFonts w:ascii="Verdana" w:hAnsi="Verdana"/>
+          <w:spacing w:val="30"/>
+          <w:sz w:val="24"/>
+          <w:szCs w:val="24"/>
+        </w:rPr>
+        <w:t>otos.tipo</w:t>
+      </w:r>
+      <w:proofErr w:type="spellEnd"/>
+      <w:r>
+        <w:rPr>
+          <w:rFonts w:ascii="Verdana" w:hAnsi="Verdana"/>
+          <w:spacing w:val="30"/>
+          <w:sz w:val="24"/>
+          <w:szCs w:val="24"/>
+        </w:rPr>
+        <w:t xml:space="preserve"> == `JURIDICO`+++ en calidad de +++= $</w:t>
+      </w:r>
+      <w:proofErr w:type="spellStart"/>
+      <w:r>
+        <w:rPr>
+          <w:rFonts w:ascii="Verdana" w:hAnsi="Verdana"/>
+          <w:spacing w:val="30"/>
+          <w:sz w:val="24"/>
+          <w:szCs w:val="24"/>
+        </w:rPr>
+        <w:t>otos.calidad</w:t>
+      </w:r>
+      <w:proofErr w:type="spellEnd"/>
+      <w:r>
+        <w:rPr>
+          <w:rFonts w:ascii="Verdana" w:hAnsi="Verdana"/>
+          <w:spacing w:val="30"/>
+          <w:sz w:val="24"/>
+          <w:szCs w:val="24"/>
+        </w:rPr>
+        <w:t>+++ de +++= $</w:t>
+      </w:r>
+      <w:proofErr w:type="spellStart"/>
+      <w:r>
+        <w:rPr>
+          <w:rFonts w:ascii="Verdana" w:hAnsi="Verdana"/>
+          <w:spacing w:val="30"/>
+          <w:sz w:val="24"/>
+          <w:szCs w:val="24"/>
+        </w:rPr>
+        <w:t>otos.tratamiento_juridico</w:t>
+      </w:r>
+      <w:proofErr w:type="spellEnd"/>
+      <w:r>
+        <w:rPr>
+          <w:rFonts w:ascii="Verdana" w:hAnsi="Verdana"/>
+          <w:spacing w:val="30"/>
+          <w:sz w:val="24"/>
+          <w:szCs w:val="24"/>
+        </w:rPr>
+        <w:t xml:space="preserve">+++ </w:t>
+      </w:r>
+      <w:r>
+        <w:rPr>
+          <w:rFonts w:ascii="Verdana" w:hAnsi="Verdana"/>
           <w:b/>
           <w:spacing w:val="30"/>
           <w:sz w:val="24"/>
@@ -1507,7 +1597,7 @@
           <w:sz w:val="24"/>
           <w:szCs w:val="24"/>
         </w:rPr>
-        <w:t>otos.nombre</w:t>
+        <w:t>otos.razon_social</w:t>
       </w:r>
       <w:proofErr w:type="spellEnd"/>
       <w:r>
@@ -1536,7 +1626,25 @@
           <w:sz w:val="24"/>
           <w:szCs w:val="24"/>
         </w:rPr>
-        <w:t>+++IF $</w:t>
+        <w:t xml:space="preserve"> +++END-IF+++</w:t>
+      </w:r>
+      <w:r>
+        <w:rPr>
+          <w:rFonts w:ascii="Verdana" w:hAnsi="Verdana"/>
+          <w:spacing w:val="30"/>
+          <w:sz w:val="24"/>
+          <w:szCs w:val="24"/>
+        </w:rPr>
+        <w:t>,</w:t>
+      </w:r>
+      <w:r>
+        <w:rPr>
+          <w:rFonts w:ascii="Verdana" w:hAnsi="Verdana"/>
+          <w:spacing w:val="30"/>
+          <w:sz w:val="24"/>
+          <w:szCs w:val="24"/>
+        </w:rPr>
+        <w:t xml:space="preserve"> +++IF $</w:t>
       </w:r>
       <w:proofErr w:type="spellStart"/>
       <w:r>
@@ -1556,7 +1664,16 @@
           <w:sz w:val="24"/>
           <w:szCs w:val="24"/>
         </w:rPr>
-        <w:t xml:space="preserve"> == `JURIDICO`+++ en calidad de +++= $</w:t>
+        <w:t xml:space="preserve"> == `NATURAL`+++ </w:t>
+      </w:r>
+      <w:r>
+        <w:rPr>
+          <w:rFonts w:ascii="Verdana" w:hAnsi="Verdana"/>
+          <w:spacing w:val="30"/>
+          <w:sz w:val="24"/>
+          <w:szCs w:val="24"/>
+        </w:rPr>
+        <w:t>+++= $</w:t>
       </w:r>
       <w:proofErr w:type="spellStart"/>
       <w:r>
@@ -1576,86 +1693,16 @@
           <w:sz w:val="24"/>
           <w:szCs w:val="24"/>
         </w:rPr>
-        <w:t>+++ de +++= $</w:t>
-      </w:r>
-      <w:proofErr w:type="spellStart"/>
-      <w:r>
-        <w:rPr>
-          <w:rFonts w:ascii="Verdana" w:hAnsi="Verdana"/>
-          <w:spacing w:val="30"/>
-          <w:sz w:val="24"/>
-          <w:szCs w:val="24"/>
-        </w:rPr>
-        <w:t>otos.tratamiento_juridico</w:t>
-      </w:r>
-      <w:proofErr w:type="spellEnd"/>
-      <w:r>
-        <w:rPr>
-          <w:rFonts w:ascii="Verdana" w:hAnsi="Verdana"/>
-          <w:spacing w:val="30"/>
-          <w:sz w:val="24"/>
-          <w:szCs w:val="24"/>
-        </w:rPr>
         <w:t xml:space="preserve">+++ </w:t>
       </w:r>
       <w:r>
         <w:rPr>
           <w:rFonts w:ascii="Verdana" w:hAnsi="Verdana"/>
-          <w:b/>
-          <w:spacing w:val="30"/>
-          <w:sz w:val="24"/>
-          <w:szCs w:val="24"/>
-        </w:rPr>
-        <w:t>+++= $</w:t>
-      </w:r>
-      <w:proofErr w:type="spellStart"/>
-      <w:r>
-        <w:rPr>
-          <w:rFonts w:ascii="Verdana" w:hAnsi="Verdana"/>
-          <w:b/>
-          <w:spacing w:val="30"/>
-          <w:sz w:val="24"/>
-          <w:szCs w:val="24"/>
-        </w:rPr>
-        <w:t>otos.razon_social</w:t>
-      </w:r>
-      <w:proofErr w:type="spellEnd"/>
-      <w:r>
-        <w:rPr>
-          <w:rFonts w:ascii="Verdana" w:hAnsi="Verdana"/>
-          <w:b/>
-          <w:spacing w:val="30"/>
-          <w:sz w:val="24"/>
-          <w:szCs w:val="24"/>
-        </w:rPr>
-        <w:t>+++</w:t>
-      </w:r>
-      <w:r>
-        <w:rPr>
-          <w:rFonts w:ascii="Verdana" w:hAnsi="Verdana"/>
-          <w:spacing w:val="30"/>
-          <w:sz w:val="24"/>
-          <w:szCs w:val="24"/>
-        </w:rPr>
-        <w:t xml:space="preserve"> </w:t>
-      </w:r>
-      <w:r>
-        <w:rPr>
-          <w:rFonts w:ascii="Verdana" w:hAnsi="Verdana"/>
-          <w:spacing w:val="30"/>
-          <w:sz w:val="24"/>
-          <w:szCs w:val="24"/>
-        </w:rPr>
-        <w:t xml:space="preserve"> +++END-IF+++</w:t>
-      </w:r>
-      <w:r>
-        <w:rPr>
-          <w:rFonts w:ascii="Verdana" w:hAnsi="Verdana"/>
-          <w:spacing w:val="30"/>
-          <w:sz w:val="24"/>
-          <w:szCs w:val="24"/>
-        </w:rPr>
-        <w:t>,</w:t>
+          <w:spacing w:val="30"/>
+          <w:sz w:val="24"/>
+          <w:szCs w:val="24"/>
+        </w:rPr>
+        <w:t xml:space="preserve">+++END-IF+++ </w:t>
       </w:r>
       <w:r>
         <w:rPr>
@@ -1674,73 +1721,6 @@
           <w:sz w:val="24"/>
           <w:szCs w:val="24"/>
         </w:rPr>
-        <w:t>otos.tipo</w:t>
-      </w:r>
-      <w:proofErr w:type="spellEnd"/>
-      <w:r>
-        <w:rPr>
-          <w:rFonts w:ascii="Verdana" w:hAnsi="Verdana"/>
-          <w:spacing w:val="30"/>
-          <w:sz w:val="24"/>
-          <w:szCs w:val="24"/>
-        </w:rPr>
-        <w:t xml:space="preserve"> == `NATURAL`+++ </w:t>
-      </w:r>
-      <w:r>
-        <w:rPr>
-          <w:rFonts w:ascii="Verdana" w:hAnsi="Verdana"/>
-          <w:spacing w:val="30"/>
-          <w:sz w:val="24"/>
-          <w:szCs w:val="24"/>
-        </w:rPr>
-        <w:t>+++= $</w:t>
-      </w:r>
-      <w:proofErr w:type="spellStart"/>
-      <w:r>
-        <w:rPr>
-          <w:rFonts w:ascii="Verdana" w:hAnsi="Verdana"/>
-          <w:spacing w:val="30"/>
-          <w:sz w:val="24"/>
-          <w:szCs w:val="24"/>
-        </w:rPr>
-        <w:t>otos.calidad</w:t>
-      </w:r>
-      <w:proofErr w:type="spellEnd"/>
-      <w:r>
-        <w:rPr>
-          <w:rFonts w:ascii="Verdana" w:hAnsi="Verdana"/>
-          <w:spacing w:val="30"/>
-          <w:sz w:val="24"/>
-          <w:szCs w:val="24"/>
-        </w:rPr>
-        <w:t xml:space="preserve">+++ </w:t>
-      </w:r>
-      <w:r>
-        <w:rPr>
-          <w:rFonts w:ascii="Verdana" w:hAnsi="Verdana"/>
-          <w:spacing w:val="30"/>
-          <w:sz w:val="24"/>
-          <w:szCs w:val="24"/>
-        </w:rPr>
-        <w:t xml:space="preserve">+++END-IF+++ </w:t>
-      </w:r>
-      <w:r>
-        <w:rPr>
-          <w:rFonts w:ascii="Verdana" w:hAnsi="Verdana"/>
-          <w:spacing w:val="30"/>
-          <w:sz w:val="24"/>
-          <w:szCs w:val="24"/>
-        </w:rPr>
-        <w:t xml:space="preserve"> +++IF $</w:t>
-      </w:r>
-      <w:proofErr w:type="spellStart"/>
-      <w:r>
-        <w:rPr>
-          <w:rFonts w:ascii="Verdana" w:hAnsi="Verdana"/>
-          <w:spacing w:val="30"/>
-          <w:sz w:val="24"/>
-          <w:szCs w:val="24"/>
-        </w:rPr>
         <w:t>otos.cedula_l</w:t>
       </w:r>
       <w:proofErr w:type="spellEnd"/>
@@ -1760,7 +1740,26 @@
           <w:sz w:val="24"/>
           <w:szCs w:val="24"/>
         </w:rPr>
-        <w:t xml:space="preserve">, con numero de cedula </w:t>
+        <w:t>, con n</w:t>
+      </w:r>
+      <w:r>
+        <w:rPr>
+          <w:rFonts w:ascii="Verdana" w:hAnsi="Verdana"/>
+          <w:spacing w:val="30"/>
+          <w:sz w:val="24"/>
+          <w:szCs w:val="24"/>
+          <w:lang w:val="es-EC"/>
+        </w:rPr>
+        <w:t>ú</w:t>
+      </w:r>
+      <w:r>
+        <w:rPr>
+          <w:rFonts w:ascii="Verdana" w:hAnsi="Verdana"/>
+          <w:spacing w:val="30"/>
+          <w:sz w:val="24"/>
+          <w:szCs w:val="24"/>
+        </w:rPr>
+        <w:t xml:space="preserve">mero de cedula </w:t>
       </w:r>
       <w:r>
         <w:rPr>
@@ -2633,7 +2632,101 @@
           <w:sz w:val="24"/>
           <w:szCs w:val="24"/>
         </w:rPr>
-        <w:t xml:space="preserve"> y voluntariamente, sin fuerza ni coacción alguna, me presentaron para que sea elevada a escritura pública, la minuta que copiada textualmente dice así:</w:t>
+        <w:t xml:space="preserve"> y voluntariamente, sin fuerza ni coacción alguna, me </w:t>
+      </w:r>
+      <w:r>
+        <w:rPr>
+          <w:rFonts w:ascii="Verdana" w:hAnsi="Verdana"/>
+          <w:spacing w:val="30"/>
+          <w:sz w:val="24"/>
+          <w:szCs w:val="24"/>
+        </w:rPr>
+        <w:t xml:space="preserve">+++= </w:t>
+      </w:r>
+      <w:proofErr w:type="spellStart"/>
+      <w:r>
+        <w:rPr>
+          <w:rFonts w:ascii="Verdana" w:hAnsi="Verdana"/>
+          <w:spacing w:val="30"/>
+          <w:sz w:val="24"/>
+          <w:szCs w:val="24"/>
+        </w:rPr>
+        <w:t>documento.otorgantes.length</w:t>
+      </w:r>
+      <w:proofErr w:type="spellEnd"/>
+      <w:r>
+        <w:rPr>
+          <w:rFonts w:ascii="Verdana" w:hAnsi="Verdana"/>
+          <w:spacing w:val="30"/>
+          <w:sz w:val="24"/>
+          <w:szCs w:val="24"/>
+        </w:rPr>
+        <w:t xml:space="preserve"> &gt; 1? `</w:t>
+      </w:r>
+      <w:r>
+        <w:rPr>
+          <w:rFonts w:ascii="Verdana" w:hAnsi="Verdana"/>
+          <w:spacing w:val="30"/>
+          <w:sz w:val="24"/>
+          <w:szCs w:val="24"/>
+        </w:rPr>
+        <w:t xml:space="preserve"> </w:t>
+      </w:r>
+      <w:proofErr w:type="gramStart"/>
+      <w:r>
+        <w:rPr>
+          <w:rFonts w:ascii="Verdana" w:hAnsi="Verdana"/>
+          <w:spacing w:val="30"/>
+          <w:sz w:val="24"/>
+          <w:szCs w:val="24"/>
+        </w:rPr>
+        <w:t>presentaron</w:t>
+      </w:r>
+      <w:proofErr w:type="gramEnd"/>
+      <w:r>
+        <w:rPr>
+          <w:rFonts w:ascii="Verdana" w:hAnsi="Verdana"/>
+          <w:spacing w:val="30"/>
+          <w:sz w:val="24"/>
+          <w:szCs w:val="24"/>
+        </w:rPr>
+        <w:t xml:space="preserve"> </w:t>
+      </w:r>
+      <w:r>
+        <w:rPr>
+          <w:rFonts w:ascii="Verdana" w:hAnsi="Verdana"/>
+          <w:spacing w:val="30"/>
+          <w:sz w:val="24"/>
+          <w:szCs w:val="24"/>
+        </w:rPr>
+        <w:t>`:`</w:t>
+      </w:r>
+      <w:r>
+        <w:rPr>
+          <w:rFonts w:ascii="Verdana" w:hAnsi="Verdana"/>
+          <w:spacing w:val="30"/>
+          <w:sz w:val="24"/>
+          <w:szCs w:val="24"/>
+        </w:rPr>
+        <w:t xml:space="preserve"> presentó </w:t>
+      </w:r>
+      <w:r>
+        <w:rPr>
+          <w:rFonts w:ascii="Verdana" w:hAnsi="Verdana"/>
+          <w:spacing w:val="30"/>
+          <w:sz w:val="24"/>
+          <w:szCs w:val="24"/>
+        </w:rPr>
+        <w:t>`+++</w:t>
+      </w:r>
+      <w:r>
+        <w:rPr>
+          <w:rFonts w:ascii="Verdana" w:hAnsi="Verdana"/>
+          <w:spacing w:val="30"/>
+          <w:sz w:val="24"/>
+          <w:szCs w:val="24"/>
+        </w:rPr>
+        <w:t xml:space="preserve"> para que sea elevada a escritura pública, la minuta que copiada textualmente dice así:</w:t>
       </w:r>
       <w:r>
         <w:rPr>
@@ -2654,7 +2747,19 @@
           <w:sz w:val="24"/>
           <w:szCs w:val="24"/>
         </w:rPr>
-        <w:t>documento.minuta</w:t>
+        <w:t>documento.</w:t>
+      </w:r>
+      <w:bookmarkStart w:id="0" w:name="_GoBack"/>
+      <w:bookmarkEnd w:id="0"/>
+      <w:r>
+        <w:rPr>
+          <w:rFonts w:ascii="Verdana" w:hAnsi="Verdana" w:cs="Arial"/>
+          <w:b/>
+          <w:spacing w:val="30"/>
+          <w:sz w:val="24"/>
+          <w:szCs w:val="24"/>
+        </w:rPr>
+        <w:t>minuta</w:t>
       </w:r>
       <w:proofErr w:type="spellEnd"/>
       <w:r>
@@ -2721,6 +2826,7 @@
           <w:sz w:val="24"/>
           <w:szCs w:val="24"/>
         </w:rPr>
+        <w:lastRenderedPageBreak/>
         <w:t>documento.otorgantes.length</w:t>
       </w:r>
       <w:proofErr w:type="spellEnd"/>
@@ -2760,17 +2866,7 @@
           <w:sz w:val="24"/>
           <w:szCs w:val="24"/>
         </w:rPr>
-        <w:t xml:space="preserve"> fue a los </w:t>
-      </w:r>
-      <w:r>
-        <w:rPr>
-          <w:rFonts w:ascii="Verdana" w:hAnsi="Verdana" w:cs="Courier New"/>
-          <w:spacing w:val="30"/>
-          <w:sz w:val="24"/>
-          <w:szCs w:val="24"/>
-        </w:rPr>
-        <w:lastRenderedPageBreak/>
-        <w:t>comparecientes</w:t>
+        <w:t xml:space="preserve"> fue a los comparecientes</w:t>
       </w:r>
       <w:r>
         <w:rPr>

--- a/general_m.docx
+++ b/general_m.docx
@@ -2747,19 +2747,7 @@
           <w:sz w:val="24"/>
           <w:szCs w:val="24"/>
         </w:rPr>
-        <w:t>documento.</w:t>
-      </w:r>
-      <w:bookmarkStart w:id="0" w:name="_GoBack"/>
-      <w:bookmarkEnd w:id="0"/>
-      <w:r>
-        <w:rPr>
-          <w:rFonts w:ascii="Verdana" w:hAnsi="Verdana" w:cs="Arial"/>
-          <w:b/>
-          <w:spacing w:val="30"/>
-          <w:sz w:val="24"/>
-          <w:szCs w:val="24"/>
-        </w:rPr>
-        <w:t>minuta</w:t>
+        <w:t>documento.minuta</w:t>
       </w:r>
       <w:proofErr w:type="spellEnd"/>
       <w:r>
@@ -3660,6 +3648,507 @@
         </w:rPr>
         <w:t>EL NOTARIO PÚBLICO.-</w:t>
       </w:r>
+    </w:p>
+    <w:p>
+      <w:pPr>
+        <w:jc w:val="center"/>
+        <w:rPr>
+          <w:rFonts w:ascii="Verdana" w:hAnsi="Verdana" w:cs="Arial"/>
+          <w:b/>
+          <w:spacing w:val="30"/>
+          <w:sz w:val="24"/>
+          <w:szCs w:val="24"/>
+        </w:rPr>
+      </w:pPr>
+      <w:bookmarkStart w:id="0" w:name="_GoBack"/>
+    </w:p>
+    <w:p>
+      <w:pPr>
+        <w:jc w:val="center"/>
+        <w:rPr>
+          <w:rFonts w:ascii="Verdana" w:hAnsi="Verdana" w:cs="Arial"/>
+          <w:b/>
+          <w:spacing w:val="30"/>
+          <w:sz w:val="24"/>
+          <w:szCs w:val="24"/>
+        </w:rPr>
+      </w:pPr>
+    </w:p>
+    <w:p>
+      <w:pPr>
+        <w:spacing w:line="480" w:lineRule="auto"/>
+        <w:jc w:val="both"/>
+        <w:rPr>
+          <w:rFonts w:ascii="Verdana" w:hAnsi="Verdana"/>
+          <w:b/>
+          <w:spacing w:val="2"/>
+        </w:rPr>
+      </w:pPr>
+      <w:r>
+        <w:rPr>
+          <w:rFonts w:ascii="Verdana" w:hAnsi="Verdana"/>
+          <w:b/>
+          <w:spacing w:val="10"/>
+        </w:rPr>
+        <w:t xml:space="preserve">                  </w:t>
+      </w:r>
+      <w:r>
+        <w:rPr>
+          <w:rFonts w:ascii="Verdana" w:hAnsi="Verdana"/>
+          <w:b/>
+          <w:spacing w:val="2"/>
+        </w:rPr>
+        <w:t xml:space="preserve">SE OTORGÓ ANTE MÍ, Y EN FÉ DE ELLO CONCEDO ESTA </w:t>
+      </w:r>
+      <w:r>
+        <w:rPr>
+          <w:rFonts w:ascii="Verdana" w:hAnsi="Verdana"/>
+          <w:b/>
+          <w:spacing w:val="2"/>
+        </w:rPr>
+        <w:t>SEGUND</w:t>
+      </w:r>
+      <w:r>
+        <w:rPr>
+          <w:rFonts w:ascii="Verdana" w:hAnsi="Verdana"/>
+          <w:b/>
+          <w:spacing w:val="2"/>
+        </w:rPr>
+        <w:t>A COPIA</w:t>
+      </w:r>
+      <w:r>
+        <w:rPr>
+          <w:rFonts w:ascii="Verdana" w:hAnsi="Verdana"/>
+          <w:b/>
+          <w:color w:val="262626" w:themeColor="text1" w:themeTint="D9"/>
+          <w:spacing w:val="2"/>
+        </w:rPr>
+        <w:t>,</w:t>
+      </w:r>
+      <w:r>
+        <w:rPr>
+          <w:rFonts w:ascii="Verdana" w:hAnsi="Verdana"/>
+          <w:b/>
+          <w:spacing w:val="2"/>
+        </w:rPr>
+        <w:t xml:space="preserve"> DE </w:t>
+      </w:r>
+      <w:r>
+        <w:rPr>
+          <w:rFonts w:ascii="Verdana" w:hAnsi="Verdana"/>
+          <w:b/>
+          <w:spacing w:val="2"/>
+        </w:rPr>
+        <w:t xml:space="preserve">+++= </w:t>
+      </w:r>
+      <w:proofErr w:type="spellStart"/>
+      <w:r>
+        <w:rPr>
+          <w:rFonts w:ascii="Verdana" w:hAnsi="Verdana"/>
+          <w:b/>
+          <w:spacing w:val="2"/>
+        </w:rPr>
+        <w:t>documento.tramite</w:t>
+      </w:r>
+      <w:proofErr w:type="spellEnd"/>
+      <w:r>
+        <w:rPr>
+          <w:rFonts w:ascii="Verdana" w:hAnsi="Verdana"/>
+          <w:b/>
+          <w:spacing w:val="2"/>
+        </w:rPr>
+        <w:t xml:space="preserve">+++ </w:t>
+      </w:r>
+      <w:r>
+        <w:rPr>
+          <w:rFonts w:ascii="Verdana" w:hAnsi="Verdana"/>
+          <w:b/>
+          <w:spacing w:val="10"/>
+        </w:rPr>
+        <w:t xml:space="preserve">OTORGADA POR +++FOR </w:t>
+      </w:r>
+      <w:proofErr w:type="spellStart"/>
+      <w:r>
+        <w:rPr>
+          <w:rFonts w:ascii="Verdana" w:hAnsi="Verdana"/>
+          <w:b/>
+          <w:spacing w:val="10"/>
+        </w:rPr>
+        <w:t>ot</w:t>
+      </w:r>
+      <w:proofErr w:type="spellEnd"/>
+      <w:r>
+        <w:rPr>
+          <w:rFonts w:ascii="Verdana" w:hAnsi="Verdana"/>
+          <w:b/>
+          <w:spacing w:val="10"/>
+        </w:rPr>
+        <w:t xml:space="preserve"> IN </w:t>
+      </w:r>
+      <w:proofErr w:type="spellStart"/>
+      <w:r>
+        <w:rPr>
+          <w:rFonts w:ascii="Verdana" w:hAnsi="Verdana"/>
+          <w:b/>
+          <w:spacing w:val="10"/>
+        </w:rPr>
+        <w:lastRenderedPageBreak/>
+        <w:t>documento.otorgantes</w:t>
+      </w:r>
+      <w:proofErr w:type="spellEnd"/>
+      <w:r>
+        <w:rPr>
+          <w:rFonts w:ascii="Verdana" w:hAnsi="Verdana"/>
+          <w:b/>
+          <w:spacing w:val="10"/>
+        </w:rPr>
+        <w:t>+++ +++= $</w:t>
+      </w:r>
+      <w:proofErr w:type="spellStart"/>
+      <w:r>
+        <w:rPr>
+          <w:rFonts w:ascii="Verdana" w:hAnsi="Verdana"/>
+          <w:b/>
+          <w:spacing w:val="10"/>
+        </w:rPr>
+        <w:t>ot.tratamiento</w:t>
+      </w:r>
+      <w:proofErr w:type="spellEnd"/>
+      <w:r>
+        <w:rPr>
+          <w:rFonts w:ascii="Verdana" w:hAnsi="Verdana"/>
+          <w:b/>
+          <w:spacing w:val="10"/>
+        </w:rPr>
+        <w:t>+++ +++= $</w:t>
+      </w:r>
+      <w:proofErr w:type="spellStart"/>
+      <w:r>
+        <w:rPr>
+          <w:rFonts w:ascii="Verdana" w:hAnsi="Verdana"/>
+          <w:b/>
+          <w:spacing w:val="10"/>
+        </w:rPr>
+        <w:t>ot.titulo</w:t>
+      </w:r>
+      <w:proofErr w:type="spellEnd"/>
+      <w:r>
+        <w:rPr>
+          <w:rFonts w:ascii="Verdana" w:hAnsi="Verdana"/>
+          <w:b/>
+          <w:spacing w:val="10"/>
+        </w:rPr>
+        <w:t>+++ ++</w:t>
+      </w:r>
+      <w:r>
+        <w:rPr>
+          <w:rFonts w:ascii="Verdana" w:hAnsi="Verdana"/>
+          <w:b/>
+          <w:spacing w:val="10"/>
+        </w:rPr>
+        <w:t>+= $</w:t>
+      </w:r>
+      <w:proofErr w:type="spellStart"/>
+      <w:r>
+        <w:rPr>
+          <w:rFonts w:ascii="Verdana" w:hAnsi="Verdana"/>
+          <w:b/>
+          <w:spacing w:val="10"/>
+        </w:rPr>
+        <w:t>ot.nombre</w:t>
+      </w:r>
+      <w:proofErr w:type="spellEnd"/>
+      <w:r>
+        <w:rPr>
+          <w:rFonts w:ascii="Verdana" w:hAnsi="Verdana"/>
+          <w:b/>
+          <w:spacing w:val="10"/>
+        </w:rPr>
+        <w:t>+++ +++IF $</w:t>
+      </w:r>
+      <w:proofErr w:type="spellStart"/>
+      <w:r>
+        <w:rPr>
+          <w:rFonts w:ascii="Verdana" w:hAnsi="Verdana"/>
+          <w:b/>
+          <w:spacing w:val="10"/>
+        </w:rPr>
+        <w:t>ot.tipo</w:t>
+      </w:r>
+      <w:proofErr w:type="spellEnd"/>
+      <w:r>
+        <w:rPr>
+          <w:rFonts w:ascii="Verdana" w:hAnsi="Verdana"/>
+          <w:b/>
+          <w:spacing w:val="10"/>
+        </w:rPr>
+        <w:t>== `JURIDICO`+++ EN CALIDAD DE +++= $</w:t>
+      </w:r>
+      <w:proofErr w:type="spellStart"/>
+      <w:r>
+        <w:rPr>
+          <w:rFonts w:ascii="Verdana" w:hAnsi="Verdana"/>
+          <w:b/>
+          <w:spacing w:val="10"/>
+        </w:rPr>
+        <w:t>ot.calidad</w:t>
+      </w:r>
+      <w:proofErr w:type="spellEnd"/>
+      <w:r>
+        <w:rPr>
+          <w:rFonts w:ascii="Verdana" w:hAnsi="Verdana"/>
+          <w:b/>
+          <w:spacing w:val="10"/>
+        </w:rPr>
+        <w:t>+++ DE +++= $</w:t>
+      </w:r>
+      <w:proofErr w:type="spellStart"/>
+      <w:r>
+        <w:rPr>
+          <w:rFonts w:ascii="Verdana" w:hAnsi="Verdana"/>
+          <w:b/>
+          <w:spacing w:val="10"/>
+        </w:rPr>
+        <w:t>ot.tratamiento_juridico</w:t>
+      </w:r>
+      <w:proofErr w:type="spellEnd"/>
+      <w:r>
+        <w:rPr>
+          <w:rFonts w:ascii="Verdana" w:hAnsi="Verdana"/>
+          <w:b/>
+          <w:spacing w:val="10"/>
+        </w:rPr>
+        <w:t>+++ +++= $</w:t>
+      </w:r>
+      <w:proofErr w:type="spellStart"/>
+      <w:r>
+        <w:rPr>
+          <w:rFonts w:ascii="Verdana" w:hAnsi="Verdana"/>
+          <w:b/>
+          <w:spacing w:val="10"/>
+        </w:rPr>
+        <w:t>ot.razon_social</w:t>
+      </w:r>
+      <w:proofErr w:type="spellEnd"/>
+      <w:r>
+        <w:rPr>
+          <w:rFonts w:ascii="Verdana" w:hAnsi="Verdana"/>
+          <w:b/>
+          <w:spacing w:val="10"/>
+        </w:rPr>
+        <w:t xml:space="preserve">+++ +++END-IF+++, +++END-FOR </w:t>
+      </w:r>
+      <w:proofErr w:type="spellStart"/>
+      <w:r>
+        <w:rPr>
+          <w:rFonts w:ascii="Verdana" w:hAnsi="Verdana"/>
+          <w:b/>
+          <w:spacing w:val="10"/>
+        </w:rPr>
+        <w:t>ot</w:t>
+      </w:r>
+      <w:proofErr w:type="spellEnd"/>
+      <w:r>
+        <w:rPr>
+          <w:rFonts w:ascii="Verdana" w:hAnsi="Verdana"/>
+          <w:b/>
+          <w:spacing w:val="10"/>
+        </w:rPr>
+        <w:t>+++</w:t>
+      </w:r>
+      <w:r>
+        <w:rPr>
+          <w:rFonts w:ascii="Verdana" w:hAnsi="Verdana"/>
+          <w:b/>
+          <w:spacing w:val="10"/>
+        </w:rPr>
+        <w:t>; A FAVOR DE</w:t>
+      </w:r>
+      <w:r>
+        <w:rPr>
+          <w:rFonts w:ascii="Verdana" w:hAnsi="Verdana"/>
+          <w:b/>
+          <w:spacing w:val="10"/>
+        </w:rPr>
+        <w:t xml:space="preserve"> </w:t>
+      </w:r>
+      <w:r>
+        <w:rPr>
+          <w:rFonts w:ascii="Verdana" w:hAnsi="Verdana"/>
+          <w:b/>
+          <w:spacing w:val="10"/>
+        </w:rPr>
+        <w:t xml:space="preserve">+++FOR </w:t>
+      </w:r>
+      <w:proofErr w:type="spellStart"/>
+      <w:r>
+        <w:rPr>
+          <w:rFonts w:ascii="Verdana" w:hAnsi="Verdana"/>
+          <w:b/>
+          <w:spacing w:val="10"/>
+        </w:rPr>
+        <w:t>fav</w:t>
+      </w:r>
+      <w:proofErr w:type="spellEnd"/>
+      <w:r>
+        <w:rPr>
+          <w:rFonts w:ascii="Verdana" w:hAnsi="Verdana"/>
+          <w:b/>
+          <w:spacing w:val="10"/>
+        </w:rPr>
+        <w:t xml:space="preserve"> IN </w:t>
+      </w:r>
+      <w:proofErr w:type="spellStart"/>
+      <w:r>
+        <w:rPr>
+          <w:rFonts w:ascii="Verdana" w:hAnsi="Verdana"/>
+          <w:b/>
+          <w:spacing w:val="10"/>
+        </w:rPr>
+        <w:t>documento.favorecidos</w:t>
+      </w:r>
+      <w:proofErr w:type="spellEnd"/>
+      <w:r>
+        <w:rPr>
+          <w:rFonts w:ascii="Verdana" w:hAnsi="Verdana"/>
+          <w:b/>
+          <w:spacing w:val="10"/>
+        </w:rPr>
+        <w:t>+++ +++= $</w:t>
+      </w:r>
+      <w:proofErr w:type="spellStart"/>
+      <w:r>
+        <w:rPr>
+          <w:rFonts w:ascii="Verdana" w:hAnsi="Verdana"/>
+          <w:b/>
+          <w:spacing w:val="10"/>
+        </w:rPr>
+        <w:t>fav.tratamiento</w:t>
+      </w:r>
+      <w:proofErr w:type="spellEnd"/>
+      <w:r>
+        <w:rPr>
+          <w:rFonts w:ascii="Verdana" w:hAnsi="Verdana"/>
+          <w:b/>
+          <w:spacing w:val="10"/>
+        </w:rPr>
+        <w:t>+++ +++= $</w:t>
+      </w:r>
+      <w:proofErr w:type="spellStart"/>
+      <w:r>
+        <w:rPr>
+          <w:rFonts w:ascii="Verdana" w:hAnsi="Verdana"/>
+          <w:b/>
+          <w:spacing w:val="10"/>
+        </w:rPr>
+        <w:t>fav.titulo</w:t>
+      </w:r>
+      <w:proofErr w:type="spellEnd"/>
+      <w:r>
+        <w:rPr>
+          <w:rFonts w:ascii="Verdana" w:hAnsi="Verdana"/>
+          <w:b/>
+          <w:spacing w:val="10"/>
+        </w:rPr>
+        <w:t>+++ +++= $</w:t>
+      </w:r>
+      <w:proofErr w:type="spellStart"/>
+      <w:r>
+        <w:rPr>
+          <w:rFonts w:ascii="Verdana" w:hAnsi="Verdana"/>
+          <w:b/>
+          <w:spacing w:val="10"/>
+        </w:rPr>
+        <w:t>fav.nombre</w:t>
+      </w:r>
+      <w:proofErr w:type="spellEnd"/>
+      <w:r>
+        <w:rPr>
+          <w:rFonts w:ascii="Verdana" w:hAnsi="Verdana"/>
+          <w:b/>
+          <w:spacing w:val="10"/>
+        </w:rPr>
+        <w:t xml:space="preserve">+++, +++END-FOR </w:t>
+      </w:r>
+      <w:proofErr w:type="spellStart"/>
+      <w:r>
+        <w:rPr>
+          <w:rFonts w:ascii="Verdana" w:hAnsi="Verdana"/>
+          <w:b/>
+          <w:spacing w:val="10"/>
+        </w:rPr>
+        <w:t>fav</w:t>
+      </w:r>
+      <w:proofErr w:type="spellEnd"/>
+      <w:r>
+        <w:rPr>
+          <w:rFonts w:ascii="Verdana" w:hAnsi="Verdana"/>
+          <w:b/>
+          <w:spacing w:val="10"/>
+        </w:rPr>
+        <w:t>+++</w:t>
+      </w:r>
+      <w:r>
+        <w:rPr>
+          <w:rFonts w:ascii="Verdana" w:hAnsi="Verdana"/>
+          <w:b/>
+          <w:spacing w:val="10"/>
+        </w:rPr>
+        <w:t xml:space="preserve"> </w:t>
+      </w:r>
+      <w:r>
+        <w:rPr>
+          <w:rFonts w:ascii="Verdana" w:hAnsi="Verdana"/>
+          <w:b/>
+          <w:spacing w:val="2"/>
+        </w:rPr>
+        <w:t>QUE SIGNO, SELLO Y FIRMO EL MISMO DÍA DE SU CELEBRACIÓN.</w:t>
+      </w:r>
+    </w:p>
+    <w:p>
+      <w:pPr>
+        <w:spacing w:line="480" w:lineRule="auto"/>
+        <w:jc w:val="both"/>
+        <w:rPr>
+          <w:rFonts w:ascii="Verdana" w:hAnsi="Verdana" w:cs="Arial"/>
+          <w:b/>
+          <w:bCs/>
+          <w:spacing w:val="2"/>
+        </w:rPr>
+      </w:pPr>
+    </w:p>
+    <w:p>
+      <w:pPr>
+        <w:suppressAutoHyphens/>
+        <w:spacing w:line="480" w:lineRule="auto"/>
+        <w:jc w:val="both"/>
+        <w:rPr>
+          <w:rFonts w:ascii="Verdana" w:hAnsi="Verdana"/>
+          <w:b/>
+          <w:color w:val="000000"/>
+          <w:spacing w:val="2"/>
+        </w:rPr>
+      </w:pPr>
+    </w:p>
+    <w:p>
+      <w:pPr>
+        <w:spacing w:line="480" w:lineRule="auto"/>
+        <w:jc w:val="center"/>
+        <w:rPr>
+          <w:rFonts w:ascii="Verdana" w:hAnsi="Verdana" w:cs="Calibri"/>
+          <w:b/>
+          <w:spacing w:val="2"/>
+        </w:rPr>
+      </w:pPr>
+      <w:r>
+        <w:rPr>
+          <w:rFonts w:ascii="Verdana" w:hAnsi="Verdana" w:cs="Calibri"/>
+          <w:b/>
+          <w:spacing w:val="2"/>
+        </w:rPr>
+        <w:t>EL NOTARIO PÚBLICO.-</w:t>
+      </w:r>
+      <w:bookmarkEnd w:id="0"/>
     </w:p>
     <w:p>
       <w:pPr>

--- a/general_m.docx
+++ b/general_m.docx
@@ -3776,6 +3776,14 @@
         </w:rPr>
         <w:t>ot</w:t>
       </w:r>
+      <w:r>
+        <w:rPr>
+          <w:rFonts w:ascii="Verdana" w:hAnsi="Verdana"/>
+          <w:b/>
+          <w:spacing w:val="10"/>
+        </w:rPr>
+        <w:t>xx</w:t>
+      </w:r>
       <w:proofErr w:type="spellEnd"/>
       <w:r>
         <w:rPr>
@@ -3811,7 +3819,23 @@
           <w:b/>
           <w:spacing w:val="10"/>
         </w:rPr>
-        <w:t>ot.tratamiento</w:t>
+        <w:t>ot</w:t>
+      </w:r>
+      <w:r>
+        <w:rPr>
+          <w:rFonts w:ascii="Verdana" w:hAnsi="Verdana"/>
+          <w:b/>
+          <w:spacing w:val="10"/>
+        </w:rPr>
+        <w:t>xx</w:t>
+      </w:r>
+      <w:r>
+        <w:rPr>
+          <w:rFonts w:ascii="Verdana" w:hAnsi="Verdana"/>
+          <w:b/>
+          <w:spacing w:val="10"/>
+        </w:rPr>
+        <w:t>.tratamiento</w:t>
       </w:r>
       <w:proofErr w:type="spellEnd"/>
       <w:r>
@@ -3829,7 +3853,23 @@
           <w:b/>
           <w:spacing w:val="10"/>
         </w:rPr>
-        <w:t>ot.titulo</w:t>
+        <w:t>ot</w:t>
+      </w:r>
+      <w:r>
+        <w:rPr>
+          <w:rFonts w:ascii="Verdana" w:hAnsi="Verdana"/>
+          <w:b/>
+          <w:spacing w:val="10"/>
+        </w:rPr>
+        <w:t>xx</w:t>
+      </w:r>
+      <w:r>
+        <w:rPr>
+          <w:rFonts w:ascii="Verdana" w:hAnsi="Verdana"/>
+          <w:b/>
+          <w:spacing w:val="10"/>
+        </w:rPr>
+        <w:t>.titulo</w:t>
       </w:r>
       <w:proofErr w:type="spellEnd"/>
       <w:r>
@@ -3855,7 +3895,23 @@
           <w:b/>
           <w:spacing w:val="10"/>
         </w:rPr>
-        <w:t>ot.nombre</w:t>
+        <w:t>ot</w:t>
+      </w:r>
+      <w:r>
+        <w:rPr>
+          <w:rFonts w:ascii="Verdana" w:hAnsi="Verdana"/>
+          <w:b/>
+          <w:spacing w:val="10"/>
+        </w:rPr>
+        <w:t>xx</w:t>
+      </w:r>
+      <w:r>
+        <w:rPr>
+          <w:rFonts w:ascii="Verdana" w:hAnsi="Verdana"/>
+          <w:b/>
+          <w:spacing w:val="10"/>
+        </w:rPr>
+        <w:t>.nombre</w:t>
       </w:r>
       <w:proofErr w:type="spellEnd"/>
       <w:r>
@@ -3873,7 +3929,23 @@
           <w:b/>
           <w:spacing w:val="10"/>
         </w:rPr>
-        <w:t>ot.tipo</w:t>
+        <w:t>ot</w:t>
+      </w:r>
+      <w:r>
+        <w:rPr>
+          <w:rFonts w:ascii="Verdana" w:hAnsi="Verdana"/>
+          <w:b/>
+          <w:spacing w:val="10"/>
+        </w:rPr>
+        <w:t>xx</w:t>
+      </w:r>
+      <w:r>
+        <w:rPr>
+          <w:rFonts w:ascii="Verdana" w:hAnsi="Verdana"/>
+          <w:b/>
+          <w:spacing w:val="10"/>
+        </w:rPr>
+        <w:t>.tipo</w:t>
       </w:r>
       <w:proofErr w:type="spellEnd"/>
       <w:r>
@@ -3891,7 +3963,23 @@
           <w:b/>
           <w:spacing w:val="10"/>
         </w:rPr>
-        <w:t>ot.calidad</w:t>
+        <w:t>ot</w:t>
+      </w:r>
+      <w:r>
+        <w:rPr>
+          <w:rFonts w:ascii="Verdana" w:hAnsi="Verdana"/>
+          <w:b/>
+          <w:spacing w:val="10"/>
+        </w:rPr>
+        <w:t>xx</w:t>
+      </w:r>
+      <w:r>
+        <w:rPr>
+          <w:rFonts w:ascii="Verdana" w:hAnsi="Verdana"/>
+          <w:b/>
+          <w:spacing w:val="10"/>
+        </w:rPr>
+        <w:t>.calidad</w:t>
       </w:r>
       <w:proofErr w:type="spellEnd"/>
       <w:r>
@@ -3909,7 +3997,23 @@
           <w:b/>
           <w:spacing w:val="10"/>
         </w:rPr>
-        <w:t>ot.tratamiento_juridico</w:t>
+        <w:t>ot</w:t>
+      </w:r>
+      <w:r>
+        <w:rPr>
+          <w:rFonts w:ascii="Verdana" w:hAnsi="Verdana"/>
+          <w:b/>
+          <w:spacing w:val="10"/>
+        </w:rPr>
+        <w:t>xx</w:t>
+      </w:r>
+      <w:r>
+        <w:rPr>
+          <w:rFonts w:ascii="Verdana" w:hAnsi="Verdana"/>
+          <w:b/>
+          <w:spacing w:val="10"/>
+        </w:rPr>
+        <w:t>.tratamiento_juridico</w:t>
       </w:r>
       <w:proofErr w:type="spellEnd"/>
       <w:r>
@@ -3927,7 +4031,23 @@
           <w:b/>
           <w:spacing w:val="10"/>
         </w:rPr>
-        <w:t>ot.razon_social</w:t>
+        <w:t>ot</w:t>
+      </w:r>
+      <w:r>
+        <w:rPr>
+          <w:rFonts w:ascii="Verdana" w:hAnsi="Verdana"/>
+          <w:b/>
+          <w:spacing w:val="10"/>
+        </w:rPr>
+        <w:t>xx</w:t>
+      </w:r>
+      <w:r>
+        <w:rPr>
+          <w:rFonts w:ascii="Verdana" w:hAnsi="Verdana"/>
+          <w:b/>
+          <w:spacing w:val="10"/>
+        </w:rPr>
+        <w:t>.razon_social</w:t>
       </w:r>
       <w:proofErr w:type="spellEnd"/>
       <w:r>
@@ -3947,6 +4067,14 @@
         </w:rPr>
         <w:t>ot</w:t>
       </w:r>
+      <w:r>
+        <w:rPr>
+          <w:rFonts w:ascii="Verdana" w:hAnsi="Verdana"/>
+          <w:b/>
+          <w:spacing w:val="10"/>
+        </w:rPr>
+        <w:t>xx</w:t>
+      </w:r>
       <w:proofErr w:type="spellEnd"/>
       <w:r>
         <w:rPr>
@@ -3989,6 +4117,14 @@
         </w:rPr>
         <w:t>fav</w:t>
       </w:r>
+      <w:r>
+        <w:rPr>
+          <w:rFonts w:ascii="Verdana" w:hAnsi="Verdana"/>
+          <w:b/>
+          <w:spacing w:val="10"/>
+        </w:rPr>
+        <w:t>xx</w:t>
+      </w:r>
       <w:proofErr w:type="spellEnd"/>
       <w:r>
         <w:rPr>
@@ -4023,7 +4159,23 @@
           <w:b/>
           <w:spacing w:val="10"/>
         </w:rPr>
-        <w:t>fav.tratamiento</w:t>
+        <w:t>fav</w:t>
+      </w:r>
+      <w:r>
+        <w:rPr>
+          <w:rFonts w:ascii="Verdana" w:hAnsi="Verdana"/>
+          <w:b/>
+          <w:spacing w:val="10"/>
+        </w:rPr>
+        <w:t>xx</w:t>
+      </w:r>
+      <w:r>
+        <w:rPr>
+          <w:rFonts w:ascii="Verdana" w:hAnsi="Verdana"/>
+          <w:b/>
+          <w:spacing w:val="10"/>
+        </w:rPr>
+        <w:t>.tratamiento</w:t>
       </w:r>
       <w:proofErr w:type="spellEnd"/>
       <w:r>
@@ -4041,7 +4193,23 @@
           <w:b/>
           <w:spacing w:val="10"/>
         </w:rPr>
-        <w:t>fav.titulo</w:t>
+        <w:t>fav</w:t>
+      </w:r>
+      <w:r>
+        <w:rPr>
+          <w:rFonts w:ascii="Verdana" w:hAnsi="Verdana"/>
+          <w:b/>
+          <w:spacing w:val="10"/>
+        </w:rPr>
+        <w:t>xx</w:t>
+      </w:r>
+      <w:r>
+        <w:rPr>
+          <w:rFonts w:ascii="Verdana" w:hAnsi="Verdana"/>
+          <w:b/>
+          <w:spacing w:val="10"/>
+        </w:rPr>
+        <w:t>.titulo</w:t>
       </w:r>
       <w:proofErr w:type="spellEnd"/>
       <w:r>
@@ -4059,7 +4227,23 @@
           <w:b/>
           <w:spacing w:val="10"/>
         </w:rPr>
-        <w:t>fav.nombre</w:t>
+        <w:t>fav</w:t>
+      </w:r>
+      <w:r>
+        <w:rPr>
+          <w:rFonts w:ascii="Verdana" w:hAnsi="Verdana"/>
+          <w:b/>
+          <w:spacing w:val="10"/>
+        </w:rPr>
+        <w:t>xx</w:t>
+      </w:r>
+      <w:r>
+        <w:rPr>
+          <w:rFonts w:ascii="Verdana" w:hAnsi="Verdana"/>
+          <w:b/>
+          <w:spacing w:val="10"/>
+        </w:rPr>
+        <w:t>.nombre</w:t>
       </w:r>
       <w:proofErr w:type="spellEnd"/>
       <w:r>
@@ -4078,6 +4262,14 @@
           <w:spacing w:val="10"/>
         </w:rPr>
         <w:t>fav</w:t>
+      </w:r>
+      <w:r>
+        <w:rPr>
+          <w:rFonts w:ascii="Verdana" w:hAnsi="Verdana"/>
+          <w:b/>
+          <w:spacing w:val="10"/>
+        </w:rPr>
+        <w:t>xx</w:t>
       </w:r>
       <w:proofErr w:type="spellEnd"/>
       <w:r>
@@ -4148,8 +4340,8 @@
         </w:rPr>
         <w:t>EL NOTARIO PÚBLICO.-</w:t>
       </w:r>
-      <w:bookmarkEnd w:id="0"/>
     </w:p>
+    <w:bookmarkEnd w:id="0"/>
     <w:p>
       <w:pPr>
         <w:jc w:val="center"/>

--- a/general_m.docx
+++ b/general_m.docx
@@ -2109,36 +2109,47 @@
           <w:sz w:val="24"/>
           <w:szCs w:val="24"/>
         </w:rPr>
-        <w:t xml:space="preserve">`:`El </w:t>
-      </w:r>
-      <w:proofErr w:type="spellStart"/>
-      <w:r>
-        <w:rPr>
-          <w:rFonts w:ascii="Verdana" w:hAnsi="Verdana"/>
-          <w:spacing w:val="30"/>
-          <w:sz w:val="24"/>
-          <w:szCs w:val="24"/>
-        </w:rPr>
-        <w:t>Interveniente</w:t>
-      </w:r>
-      <w:proofErr w:type="spellEnd"/>
-      <w:r>
-        <w:rPr>
-          <w:rFonts w:ascii="Verdana" w:hAnsi="Verdana"/>
-          <w:spacing w:val="30"/>
-          <w:sz w:val="24"/>
-          <w:szCs w:val="24"/>
-        </w:rPr>
-        <w:t>`+++</w:t>
-      </w:r>
-      <w:r>
-        <w:rPr>
-          <w:rFonts w:ascii="Verdana" w:hAnsi="Verdana"/>
-          <w:spacing w:val="30"/>
-          <w:sz w:val="24"/>
-          <w:szCs w:val="24"/>
-        </w:rPr>
-        <w:t xml:space="preserve"> a este acto </w:t>
+        <w:t>`:</w:t>
+      </w:r>
+      <w:r>
+        <w:rPr>
+          <w:rFonts w:ascii="Verdana" w:hAnsi="Verdana"/>
+          <w:spacing w:val="30"/>
+          <w:sz w:val="24"/>
+          <w:szCs w:val="24"/>
+        </w:rPr>
+        <w:t xml:space="preserve"> </w:t>
+      </w:r>
+      <w:proofErr w:type="spellStart"/>
+      <w:proofErr w:type="gramStart"/>
+      <w:r>
+        <w:rPr>
+          <w:rFonts w:ascii="Verdana" w:hAnsi="Verdana"/>
+          <w:spacing w:val="30"/>
+          <w:sz w:val="24"/>
+          <w:szCs w:val="24"/>
+        </w:rPr>
+        <w:t>documento.otorgantes</w:t>
+      </w:r>
+      <w:proofErr w:type="spellEnd"/>
+      <w:r>
+        <w:rPr>
+          <w:rFonts w:ascii="Verdana" w:hAnsi="Verdana"/>
+          <w:spacing w:val="30"/>
+          <w:sz w:val="24"/>
+          <w:szCs w:val="24"/>
+        </w:rPr>
+        <w:t>[</w:t>
+      </w:r>
+      <w:proofErr w:type="gramEnd"/>
+      <w:r>
+        <w:rPr>
+          <w:rFonts w:ascii="Verdana" w:hAnsi="Verdana"/>
+          <w:spacing w:val="30"/>
+          <w:sz w:val="24"/>
+          <w:szCs w:val="24"/>
+        </w:rPr>
+        <w:t xml:space="preserve">0].tratamiento == </w:t>
       </w:r>
       <w:r>
         <w:rPr>
@@ -2148,7 +2159,146 @@
           <w:szCs w:val="24"/>
         </w:rPr>
         <w:lastRenderedPageBreak/>
-        <w:t xml:space="preserve">público, </w:t>
+        <w:t>`EL SE</w:t>
+      </w:r>
+      <w:r>
+        <w:rPr>
+          <w:rFonts w:ascii="Verdana" w:hAnsi="Verdana"/>
+          <w:spacing w:val="30"/>
+          <w:sz w:val="24"/>
+          <w:szCs w:val="24"/>
+          <w:lang w:val="es-EC"/>
+        </w:rPr>
+        <w:t>Ñ</w:t>
+      </w:r>
+      <w:r>
+        <w:rPr>
+          <w:rFonts w:ascii="Verdana" w:hAnsi="Verdana"/>
+          <w:spacing w:val="30"/>
+          <w:sz w:val="24"/>
+          <w:szCs w:val="24"/>
+        </w:rPr>
+        <w:t xml:space="preserve">OR`? </w:t>
+      </w:r>
+      <w:r>
+        <w:rPr>
+          <w:rFonts w:ascii="Verdana" w:hAnsi="Verdana"/>
+          <w:spacing w:val="30"/>
+          <w:sz w:val="24"/>
+          <w:szCs w:val="24"/>
+          <w:lang w:val="es-EC"/>
+        </w:rPr>
+        <w:t>`</w:t>
+      </w:r>
+      <w:r>
+        <w:rPr>
+          <w:rFonts w:ascii="Verdana" w:hAnsi="Verdana"/>
+          <w:spacing w:val="30"/>
+          <w:sz w:val="24"/>
+          <w:szCs w:val="24"/>
+          <w:lang w:val="es-EC"/>
+        </w:rPr>
+        <w:t>El</w:t>
+      </w:r>
+      <w:r>
+        <w:rPr>
+          <w:rFonts w:ascii="Verdana" w:hAnsi="Verdana"/>
+          <w:spacing w:val="30"/>
+          <w:sz w:val="24"/>
+          <w:szCs w:val="24"/>
+          <w:lang w:val="es-EC"/>
+        </w:rPr>
+        <w:t xml:space="preserve"> </w:t>
+      </w:r>
+      <w:proofErr w:type="spellStart"/>
+      <w:r>
+        <w:rPr>
+          <w:rFonts w:ascii="Verdana" w:hAnsi="Verdana"/>
+          <w:spacing w:val="30"/>
+          <w:sz w:val="24"/>
+          <w:szCs w:val="24"/>
+          <w:lang w:val="es-EC"/>
+        </w:rPr>
+        <w:t>interveniente</w:t>
+      </w:r>
+      <w:proofErr w:type="spellEnd"/>
+      <w:r>
+        <w:rPr>
+          <w:rFonts w:ascii="Verdana" w:hAnsi="Verdana"/>
+          <w:spacing w:val="30"/>
+          <w:sz w:val="24"/>
+          <w:szCs w:val="24"/>
+          <w:lang w:val="es-EC"/>
+        </w:rPr>
+        <w:t>`</w:t>
+      </w:r>
+      <w:r>
+        <w:rPr>
+          <w:rFonts w:ascii="Verdana" w:hAnsi="Verdana"/>
+          <w:spacing w:val="30"/>
+          <w:sz w:val="24"/>
+          <w:szCs w:val="24"/>
+          <w:lang w:val="es-EC"/>
+        </w:rPr>
+        <w:t>:`</w:t>
+      </w:r>
+      <w:r>
+        <w:rPr>
+          <w:rFonts w:ascii="Verdana" w:hAnsi="Verdana"/>
+          <w:spacing w:val="30"/>
+          <w:sz w:val="24"/>
+          <w:szCs w:val="24"/>
+          <w:lang w:val="es-EC"/>
+        </w:rPr>
+        <w:t>La</w:t>
+      </w:r>
+      <w:r>
+        <w:rPr>
+          <w:rFonts w:ascii="Verdana" w:hAnsi="Verdana"/>
+          <w:spacing w:val="30"/>
+          <w:sz w:val="24"/>
+          <w:szCs w:val="24"/>
+          <w:lang w:val="es-EC"/>
+        </w:rPr>
+        <w:t xml:space="preserve"> </w:t>
+      </w:r>
+      <w:r>
+        <w:rPr>
+          <w:rFonts w:ascii="Verdana" w:hAnsi="Verdana"/>
+          <w:spacing w:val="30"/>
+          <w:sz w:val="24"/>
+          <w:szCs w:val="24"/>
+          <w:lang w:val="es-EC"/>
+        </w:rPr>
+        <w:t>interviniente</w:t>
+      </w:r>
+      <w:r>
+        <w:rPr>
+          <w:rFonts w:ascii="Verdana" w:hAnsi="Verdana"/>
+          <w:spacing w:val="30"/>
+          <w:sz w:val="24"/>
+          <w:szCs w:val="24"/>
+          <w:lang w:val="es-EC"/>
+        </w:rPr>
+        <w:t>`</w:t>
+      </w:r>
+      <w:r>
+        <w:rPr>
+          <w:rFonts w:ascii="Verdana" w:hAnsi="Verdana"/>
+          <w:spacing w:val="30"/>
+          <w:sz w:val="24"/>
+          <w:szCs w:val="24"/>
+        </w:rPr>
+        <w:t>+++</w:t>
+      </w:r>
+      <w:r>
+        <w:rPr>
+          <w:rFonts w:ascii="Verdana" w:hAnsi="Verdana"/>
+          <w:spacing w:val="30"/>
+          <w:sz w:val="24"/>
+          <w:szCs w:val="24"/>
+        </w:rPr>
+        <w:t xml:space="preserve"> a este acto público, </w:t>
       </w:r>
       <w:r>
         <w:rPr>
@@ -2795,7 +2945,17 @@
           <w:sz w:val="24"/>
           <w:szCs w:val="24"/>
         </w:rPr>
-        <w:t xml:space="preserve">presente escritura se  observaron  los  preceptos y  requisitos  previstos  en la Ley Notarial, y leída que </w:t>
+        <w:t xml:space="preserve">presente escritura se  observaron  los  preceptos y  requisitos  previstos  en la </w:t>
+      </w:r>
+      <w:r>
+        <w:rPr>
+          <w:rFonts w:ascii="Verdana" w:hAnsi="Verdana" w:cs="Courier New"/>
+          <w:spacing w:val="30"/>
+          <w:sz w:val="24"/>
+          <w:szCs w:val="24"/>
+        </w:rPr>
+        <w:lastRenderedPageBreak/>
+        <w:t xml:space="preserve">Ley Notarial, y leída que </w:t>
       </w:r>
       <w:r>
         <w:rPr>
@@ -2814,7 +2974,6 @@
           <w:sz w:val="24"/>
           <w:szCs w:val="24"/>
         </w:rPr>
-        <w:lastRenderedPageBreak/>
         <w:t>documento.otorgantes.length</w:t>
       </w:r>
       <w:proofErr w:type="spellEnd"/>
@@ -2863,7 +3022,73 @@
           <w:sz w:val="24"/>
           <w:szCs w:val="24"/>
         </w:rPr>
-        <w:t xml:space="preserve"> `:`</w:t>
+        <w:t xml:space="preserve"> `:</w:t>
+      </w:r>
+      <w:r>
+        <w:rPr>
+          <w:rFonts w:ascii="Verdana" w:hAnsi="Verdana"/>
+          <w:spacing w:val="30"/>
+          <w:sz w:val="24"/>
+          <w:szCs w:val="24"/>
+        </w:rPr>
+        <w:t xml:space="preserve"> </w:t>
+      </w:r>
+      <w:proofErr w:type="spellStart"/>
+      <w:r>
+        <w:rPr>
+          <w:rFonts w:ascii="Verdana" w:hAnsi="Verdana"/>
+          <w:spacing w:val="30"/>
+          <w:sz w:val="24"/>
+          <w:szCs w:val="24"/>
+        </w:rPr>
+        <w:t>documento.otorgantes</w:t>
+      </w:r>
+      <w:proofErr w:type="spellEnd"/>
+      <w:r>
+        <w:rPr>
+          <w:rFonts w:ascii="Verdana" w:hAnsi="Verdana"/>
+          <w:spacing w:val="30"/>
+          <w:sz w:val="24"/>
+          <w:szCs w:val="24"/>
+        </w:rPr>
+        <w:t>[0].tratamiento == `EL SE</w:t>
+      </w:r>
+      <w:r>
+        <w:rPr>
+          <w:rFonts w:ascii="Verdana" w:hAnsi="Verdana"/>
+          <w:spacing w:val="30"/>
+          <w:sz w:val="24"/>
+          <w:szCs w:val="24"/>
+          <w:lang w:val="es-EC"/>
+        </w:rPr>
+        <w:t>Ñ</w:t>
+      </w:r>
+      <w:r>
+        <w:rPr>
+          <w:rFonts w:ascii="Verdana" w:hAnsi="Verdana"/>
+          <w:spacing w:val="30"/>
+          <w:sz w:val="24"/>
+          <w:szCs w:val="24"/>
+        </w:rPr>
+        <w:t>OR`?</w:t>
+      </w:r>
+      <w:r>
+        <w:rPr>
+          <w:rFonts w:ascii="Verdana" w:hAnsi="Verdana"/>
+          <w:spacing w:val="30"/>
+          <w:sz w:val="24"/>
+          <w:szCs w:val="24"/>
+        </w:rPr>
+        <w:t xml:space="preserve"> </w:t>
+      </w:r>
+      <w:r>
+        <w:rPr>
+          <w:rFonts w:ascii="Verdana" w:hAnsi="Verdana"/>
+          <w:spacing w:val="30"/>
+          <w:sz w:val="24"/>
+          <w:szCs w:val="24"/>
+        </w:rPr>
+        <w:t>`</w:t>
       </w:r>
       <w:r>
         <w:rPr>
@@ -2874,6 +3099,7 @@
         </w:rPr>
         <w:t xml:space="preserve"> </w:t>
       </w:r>
+      <w:proofErr w:type="gramStart"/>
       <w:r>
         <w:rPr>
           <w:rFonts w:ascii="Verdana" w:hAnsi="Verdana" w:cs="Courier New"/>
@@ -2883,6 +3109,7 @@
         </w:rPr>
         <w:t>le</w:t>
       </w:r>
+      <w:proofErr w:type="gramEnd"/>
       <w:r>
         <w:rPr>
           <w:rFonts w:ascii="Verdana" w:hAnsi="Verdana" w:cs="Courier New"/>
@@ -2908,7 +3135,108 @@
           <w:sz w:val="24"/>
           <w:szCs w:val="24"/>
         </w:rPr>
-        <w:t xml:space="preserve"> `+++</w:t>
+        <w:t xml:space="preserve"> `</w:t>
+      </w:r>
+      <w:r>
+        <w:rPr>
+          <w:rFonts w:ascii="Verdana" w:hAnsi="Verdana"/>
+          <w:spacing w:val="30"/>
+          <w:sz w:val="24"/>
+          <w:szCs w:val="24"/>
+        </w:rPr>
+        <w:t xml:space="preserve"> : </w:t>
+      </w:r>
+      <w:r>
+        <w:rPr>
+          <w:rFonts w:ascii="Verdana" w:hAnsi="Verdana"/>
+          <w:spacing w:val="30"/>
+          <w:sz w:val="24"/>
+          <w:szCs w:val="24"/>
+        </w:rPr>
+        <w:t>`</w:t>
+      </w:r>
+      <w:r>
+        <w:rPr>
+          <w:rFonts w:ascii="Verdana" w:hAnsi="Verdana" w:cs="Courier New"/>
+          <w:spacing w:val="30"/>
+          <w:sz w:val="24"/>
+          <w:szCs w:val="24"/>
+        </w:rPr>
+        <w:t xml:space="preserve"> </w:t>
+      </w:r>
+      <w:r>
+        <w:rPr>
+          <w:rFonts w:ascii="Verdana" w:hAnsi="Verdana" w:cs="Courier New"/>
+          <w:spacing w:val="30"/>
+          <w:sz w:val="24"/>
+          <w:szCs w:val="24"/>
+        </w:rPr>
+        <w:t>le</w:t>
+      </w:r>
+      <w:r>
+        <w:rPr>
+          <w:rFonts w:ascii="Verdana" w:hAnsi="Verdana" w:cs="Courier New"/>
+          <w:spacing w:val="30"/>
+          <w:sz w:val="24"/>
+          <w:szCs w:val="24"/>
+        </w:rPr>
+        <w:t xml:space="preserve"> fue a</w:t>
+      </w:r>
+      <w:r>
+        <w:rPr>
+          <w:rFonts w:ascii="Verdana" w:hAnsi="Verdana" w:cs="Courier New"/>
+          <w:spacing w:val="30"/>
+          <w:sz w:val="24"/>
+          <w:szCs w:val="24"/>
+        </w:rPr>
+        <w:t xml:space="preserve"> </w:t>
+      </w:r>
+      <w:r>
+        <w:rPr>
+          <w:rFonts w:ascii="Verdana" w:hAnsi="Verdana" w:cs="Courier New"/>
+          <w:spacing w:val="30"/>
+          <w:sz w:val="24"/>
+          <w:szCs w:val="24"/>
+        </w:rPr>
+        <w:t>l</w:t>
+      </w:r>
+      <w:r>
+        <w:rPr>
+          <w:rFonts w:ascii="Verdana" w:hAnsi="Verdana" w:cs="Courier New"/>
+          <w:spacing w:val="30"/>
+          <w:sz w:val="24"/>
+          <w:szCs w:val="24"/>
+        </w:rPr>
+        <w:t>a</w:t>
+      </w:r>
+      <w:bookmarkStart w:id="0" w:name="_GoBack"/>
+      <w:bookmarkEnd w:id="0"/>
+      <w:r>
+        <w:rPr>
+          <w:rFonts w:ascii="Verdana" w:hAnsi="Verdana" w:cs="Courier New"/>
+          <w:spacing w:val="30"/>
+          <w:sz w:val="24"/>
+          <w:szCs w:val="24"/>
+        </w:rPr>
+        <w:t xml:space="preserve"> compareciente</w:t>
+      </w:r>
+      <w:r>
+        <w:rPr>
+          <w:rFonts w:ascii="Verdana" w:hAnsi="Verdana"/>
+          <w:spacing w:val="30"/>
+          <w:sz w:val="24"/>
+          <w:szCs w:val="24"/>
+        </w:rPr>
+        <w:t>`</w:t>
+      </w:r>
+      <w:r>
+        <w:rPr>
+          <w:rFonts w:ascii="Verdana" w:hAnsi="Verdana"/>
+          <w:spacing w:val="30"/>
+          <w:sz w:val="24"/>
+          <w:szCs w:val="24"/>
+        </w:rPr>
+        <w:t>+++</w:t>
       </w:r>
       <w:r>
         <w:rPr>
@@ -3660,7 +3988,6 @@
           <w:szCs w:val="24"/>
         </w:rPr>
       </w:pPr>
-      <w:bookmarkStart w:id="0" w:name="_GoBack"/>
     </w:p>
     <w:p>
       <w:pPr>
@@ -3800,7 +4127,6 @@
           <w:b/>
           <w:spacing w:val="10"/>
         </w:rPr>
-        <w:lastRenderedPageBreak/>
         <w:t>documento.otorgantes</w:t>
       </w:r>
       <w:proofErr w:type="spellEnd"/>
@@ -4090,7 +4416,7 @@
           <w:b/>
           <w:spacing w:val="10"/>
         </w:rPr>
-        <w:t>; A FAVOR DE</w:t>
+        <w:t>;</w:t>
       </w:r>
       <w:r>
         <w:rPr>
@@ -4106,6 +4432,48 @@
           <w:b/>
           <w:spacing w:val="10"/>
         </w:rPr>
+        <w:t xml:space="preserve">+++IF </w:t>
+      </w:r>
+      <w:proofErr w:type="spellStart"/>
+      <w:r>
+        <w:rPr>
+          <w:rFonts w:ascii="Verdana" w:hAnsi="Verdana"/>
+          <w:b/>
+          <w:spacing w:val="10"/>
+        </w:rPr>
+        <w:t>documento.favorecidos.length</w:t>
+      </w:r>
+      <w:proofErr w:type="spellEnd"/>
+      <w:r>
+        <w:rPr>
+          <w:rFonts w:ascii="Verdana" w:hAnsi="Verdana"/>
+          <w:b/>
+          <w:spacing w:val="10"/>
+        </w:rPr>
+        <w:t xml:space="preserve"> &gt; 0+++</w:t>
+      </w:r>
+      <w:r>
+        <w:rPr>
+          <w:rFonts w:ascii="Verdana" w:hAnsi="Verdana"/>
+          <w:b/>
+          <w:spacing w:val="10"/>
+        </w:rPr>
+        <w:t xml:space="preserve"> A FAVOR DE</w:t>
+      </w:r>
+      <w:r>
+        <w:rPr>
+          <w:rFonts w:ascii="Verdana" w:hAnsi="Verdana"/>
+          <w:b/>
+          <w:spacing w:val="10"/>
+        </w:rPr>
+        <w:t xml:space="preserve"> </w:t>
+      </w:r>
+      <w:r>
+        <w:rPr>
+          <w:rFonts w:ascii="Verdana" w:hAnsi="Verdana"/>
+          <w:b/>
+          <w:spacing w:val="10"/>
+        </w:rPr>
         <w:t xml:space="preserve">+++FOR </w:t>
       </w:r>
       <w:proofErr w:type="spellStart"/>
@@ -4279,6 +4647,14 @@
           <w:spacing w:val="10"/>
         </w:rPr>
         <w:t>+++</w:t>
+      </w:r>
+      <w:r>
+        <w:rPr>
+          <w:rFonts w:ascii="Verdana" w:hAnsi="Verdana"/>
+          <w:b/>
+          <w:spacing w:val="10"/>
+        </w:rPr>
+        <w:t xml:space="preserve"> +++END-IF+++</w:t>
       </w:r>
       <w:r>
         <w:rPr>
@@ -4341,7 +4717,6 @@
         <w:t>EL NOTARIO PÚBLICO.-</w:t>
       </w:r>
     </w:p>
-    <w:bookmarkEnd w:id="0"/>
     <w:p>
       <w:pPr>
         <w:jc w:val="center"/>

--- a/general_m.docx
+++ b/general_m.docx
@@ -11,11 +11,12 @@
         <w:tblLook w:val="04A0" w:firstRow="1" w:lastRow="0" w:firstColumn="1" w:lastColumn="0" w:noHBand="0" w:noVBand="1"/>
       </w:tblPr>
       <w:tblGrid>
-        <w:gridCol w:w="1766"/>
-        <w:gridCol w:w="1767"/>
-        <w:gridCol w:w="1766"/>
-        <w:gridCol w:w="1767"/>
-        <w:gridCol w:w="1767"/>
+        <w:gridCol w:w="1472"/>
+        <w:gridCol w:w="1472"/>
+        <w:gridCol w:w="1472"/>
+        <w:gridCol w:w="1472"/>
+        <w:gridCol w:w="1472"/>
+        <w:gridCol w:w="1473"/>
       </w:tblGrid>
       <w:tr>
         <w:trPr>
@@ -23,7 +24,7 @@
         </w:trPr>
         <w:tc>
           <w:tcPr>
-            <w:tcW w:w="1766" w:type="dxa"/>
+            <w:tcW w:w="1472" w:type="dxa"/>
             <w:tcBorders>
               <w:top w:val="single" w:sz="4" w:space="0" w:color="auto"/>
               <w:left w:val="single" w:sz="4" w:space="0" w:color="auto"/>
@@ -58,7 +59,7 @@
         </w:tc>
         <w:tc>
           <w:tcPr>
-            <w:tcW w:w="1767" w:type="dxa"/>
+            <w:tcW w:w="1472" w:type="dxa"/>
             <w:tcBorders>
               <w:top w:val="single" w:sz="4" w:space="0" w:color="auto"/>
               <w:left w:val="single" w:sz="4" w:space="0" w:color="auto"/>
@@ -93,7 +94,7 @@
         </w:tc>
         <w:tc>
           <w:tcPr>
-            <w:tcW w:w="1766" w:type="dxa"/>
+            <w:tcW w:w="1472" w:type="dxa"/>
             <w:tcBorders>
               <w:top w:val="single" w:sz="4" w:space="0" w:color="auto"/>
               <w:left w:val="single" w:sz="4" w:space="0" w:color="auto"/>
@@ -128,7 +129,7 @@
         </w:tc>
         <w:tc>
           <w:tcPr>
-            <w:tcW w:w="1767" w:type="dxa"/>
+            <w:tcW w:w="1472" w:type="dxa"/>
             <w:tcBorders>
               <w:top w:val="single" w:sz="4" w:space="0" w:color="auto"/>
               <w:left w:val="single" w:sz="4" w:space="0" w:color="auto"/>
@@ -163,7 +164,7 @@
         </w:tc>
         <w:tc>
           <w:tcPr>
-            <w:tcW w:w="1767" w:type="dxa"/>
+            <w:tcW w:w="1472" w:type="dxa"/>
             <w:tcBorders>
               <w:top w:val="single" w:sz="4" w:space="0" w:color="auto"/>
               <w:left w:val="single" w:sz="4" w:space="0" w:color="auto"/>
@@ -192,9 +193,32 @@
                 <w:sz w:val="24"/>
                 <w:szCs w:val="24"/>
               </w:rPr>
-              <w:t xml:space="preserve">+++= </w:t>
+              <w:t>P</w:t>
             </w:r>
-            <w:proofErr w:type="spellStart"/>
+          </w:p>
+        </w:tc>
+        <w:tc>
+          <w:tcPr>
+            <w:tcW w:w="1473" w:type="dxa"/>
+            <w:tcBorders>
+              <w:top w:val="single" w:sz="4" w:space="0" w:color="auto"/>
+              <w:left w:val="single" w:sz="4" w:space="0" w:color="auto"/>
+              <w:bottom w:val="single" w:sz="4" w:space="0" w:color="auto"/>
+              <w:right w:val="single" w:sz="4" w:space="0" w:color="auto"/>
+            </w:tcBorders>
+          </w:tcPr>
+          <w:p>
+            <w:pPr>
+              <w:spacing w:line="480" w:lineRule="auto"/>
+              <w:jc w:val="both"/>
+              <w:rPr>
+                <w:rFonts w:ascii="Verdana" w:hAnsi="Verdana" w:cs="Arial"/>
+                <w:b/>
+                <w:spacing w:val="4"/>
+                <w:sz w:val="24"/>
+                <w:szCs w:val="24"/>
+              </w:rPr>
+            </w:pPr>
             <w:r>
               <w:rPr>
                 <w:rFonts w:ascii="Verdana" w:hAnsi="Verdana" w:cs="Arial"/>
@@ -203,9 +227,10 @@
                 <w:sz w:val="24"/>
                 <w:szCs w:val="24"/>
               </w:rPr>
-              <w:t>documento.referencia</w:t>
+              <w:t>+++= documento.referencia</w:t>
             </w:r>
-            <w:proofErr w:type="spellEnd"/>
+            <w:bookmarkStart w:id="0" w:name="_GoBack"/>
+            <w:bookmarkEnd w:id="0"/>
             <w:r>
               <w:rPr>
                 <w:rFonts w:ascii="Verdana" w:hAnsi="Verdana" w:cs="Arial"/>
@@ -255,6 +280,26 @@
           <w:sz w:val="24"/>
           <w:szCs w:val="24"/>
         </w:rPr>
+        <w:t>ESCRITURA PÚBLICA DE</w:t>
+      </w:r>
+      <w:r>
+        <w:rPr>
+          <w:rFonts w:ascii="Verdana" w:hAnsi="Verdana"/>
+          <w:b/>
+          <w:spacing w:val="30"/>
+          <w:sz w:val="24"/>
+          <w:szCs w:val="24"/>
+        </w:rPr>
+        <w:t xml:space="preserve"> </w:t>
+      </w:r>
+      <w:r>
+        <w:rPr>
+          <w:rFonts w:ascii="Verdana" w:hAnsi="Verdana"/>
+          <w:b/>
+          <w:spacing w:val="30"/>
+          <w:sz w:val="24"/>
+          <w:szCs w:val="24"/>
+        </w:rPr>
         <w:t xml:space="preserve">+++= </w:t>
       </w:r>
       <w:proofErr w:type="spellStart"/>
@@ -1092,6 +1137,7 @@
           <w:sz w:val="24"/>
           <w:szCs w:val="24"/>
         </w:rPr>
+        <w:lastRenderedPageBreak/>
         <w:t xml:space="preserve">ENTREGUÉ: </w:t>
       </w:r>
       <w:r>
@@ -1166,161 +1212,961 @@
           <w:sz w:val="24"/>
           <w:szCs w:val="24"/>
         </w:rPr>
+        <w:t>En</w:t>
+      </w:r>
+      <w:r>
+        <w:rPr>
+          <w:rFonts w:ascii="Verdana" w:hAnsi="Verdana"/>
+          <w:spacing w:val="30"/>
+          <w:sz w:val="24"/>
+          <w:szCs w:val="24"/>
+        </w:rPr>
+        <w:t xml:space="preserve"> la Ciudad de</w:t>
+      </w:r>
+      <w:r>
+        <w:rPr>
+          <w:rFonts w:ascii="Verdana" w:hAnsi="Verdana"/>
+          <w:spacing w:val="30"/>
+          <w:sz w:val="24"/>
+          <w:szCs w:val="24"/>
+        </w:rPr>
+        <w:t xml:space="preserve"> Portoviejo, Capital de la Provincia de Manab</w:t>
+      </w:r>
+      <w:r>
+        <w:rPr>
+          <w:rFonts w:ascii="Verdana" w:hAnsi="Verdana"/>
+          <w:spacing w:val="30"/>
+          <w:sz w:val="24"/>
+          <w:szCs w:val="24"/>
+        </w:rPr>
+        <w:t xml:space="preserve">í, República del Ecuador, hoy </w:t>
+      </w:r>
+      <w:r>
+        <w:rPr>
+          <w:rFonts w:ascii="Verdana" w:hAnsi="Verdana"/>
+          <w:spacing w:val="30"/>
+          <w:sz w:val="24"/>
+          <w:szCs w:val="24"/>
+        </w:rPr>
+        <w:t xml:space="preserve">+++= </w:t>
+      </w:r>
+      <w:proofErr w:type="spellStart"/>
+      <w:r>
+        <w:rPr>
+          <w:rFonts w:ascii="Verdana" w:hAnsi="Verdana"/>
+          <w:spacing w:val="30"/>
+          <w:sz w:val="24"/>
+          <w:szCs w:val="24"/>
+        </w:rPr>
+        <w:t>documento.fecha</w:t>
+      </w:r>
+      <w:proofErr w:type="spellEnd"/>
+      <w:r>
+        <w:rPr>
+          <w:rFonts w:ascii="Verdana" w:hAnsi="Verdana"/>
+          <w:spacing w:val="30"/>
+          <w:sz w:val="24"/>
+          <w:szCs w:val="24"/>
+        </w:rPr>
+        <w:t xml:space="preserve">+++, ante mí, +++= </w:t>
+      </w:r>
+      <w:proofErr w:type="spellStart"/>
+      <w:r>
+        <w:rPr>
+          <w:rFonts w:ascii="Verdana" w:hAnsi="Verdana"/>
+          <w:spacing w:val="30"/>
+          <w:sz w:val="24"/>
+          <w:szCs w:val="24"/>
+        </w:rPr>
+        <w:t>documento.notario_leyenda</w:t>
+      </w:r>
+      <w:proofErr w:type="spellEnd"/>
+      <w:r>
+        <w:rPr>
+          <w:rFonts w:ascii="Verdana" w:hAnsi="Verdana"/>
+          <w:spacing w:val="30"/>
+          <w:sz w:val="24"/>
+          <w:szCs w:val="24"/>
+        </w:rPr>
+        <w:t>+++</w:t>
+      </w:r>
+      <w:r>
+        <w:rPr>
+          <w:rFonts w:ascii="Verdana" w:hAnsi="Verdana"/>
+          <w:spacing w:val="30"/>
+          <w:sz w:val="24"/>
+          <w:szCs w:val="24"/>
+        </w:rPr>
+        <w:t xml:space="preserve">,  siendo las </w:t>
+      </w:r>
+      <w:r>
+        <w:rPr>
+          <w:rFonts w:ascii="Verdana" w:hAnsi="Verdana"/>
+          <w:spacing w:val="30"/>
+          <w:sz w:val="24"/>
+          <w:szCs w:val="24"/>
+        </w:rPr>
+        <w:t xml:space="preserve">+++= </w:t>
+      </w:r>
+      <w:proofErr w:type="spellStart"/>
+      <w:r>
+        <w:rPr>
+          <w:rFonts w:ascii="Verdana" w:hAnsi="Verdana"/>
+          <w:spacing w:val="30"/>
+          <w:sz w:val="24"/>
+          <w:szCs w:val="24"/>
+        </w:rPr>
+        <w:t>documento.hora</w:t>
+      </w:r>
+      <w:proofErr w:type="spellEnd"/>
+      <w:r>
+        <w:rPr>
+          <w:rFonts w:ascii="Verdana" w:hAnsi="Verdana"/>
+          <w:spacing w:val="30"/>
+          <w:sz w:val="24"/>
+          <w:szCs w:val="24"/>
+        </w:rPr>
+        <w:t>+++</w:t>
+      </w:r>
+      <w:r>
+        <w:rPr>
+          <w:rFonts w:ascii="Verdana" w:hAnsi="Verdana"/>
+          <w:spacing w:val="30"/>
+          <w:sz w:val="24"/>
+          <w:szCs w:val="24"/>
+        </w:rPr>
+        <w:t xml:space="preserve">, </w:t>
+      </w:r>
+      <w:r>
+        <w:rPr>
+          <w:rFonts w:ascii="Verdana" w:hAnsi="Verdana"/>
+          <w:spacing w:val="30"/>
+          <w:sz w:val="24"/>
+          <w:szCs w:val="24"/>
+        </w:rPr>
+        <w:t xml:space="preserve">+++= </w:t>
+      </w:r>
+      <w:proofErr w:type="spellStart"/>
+      <w:r>
+        <w:rPr>
+          <w:rFonts w:ascii="Verdana" w:hAnsi="Verdana"/>
+          <w:spacing w:val="30"/>
+          <w:sz w:val="24"/>
+          <w:szCs w:val="24"/>
+        </w:rPr>
+        <w:t>documento.otorgantes.length</w:t>
+      </w:r>
+      <w:proofErr w:type="spellEnd"/>
+      <w:r>
+        <w:rPr>
+          <w:rFonts w:ascii="Verdana" w:hAnsi="Verdana"/>
+          <w:spacing w:val="30"/>
+          <w:sz w:val="24"/>
+          <w:szCs w:val="24"/>
+        </w:rPr>
+        <w:t xml:space="preserve"> &gt; 1</w:t>
+      </w:r>
+      <w:proofErr w:type="gramStart"/>
+      <w:r>
+        <w:rPr>
+          <w:rFonts w:ascii="Verdana" w:hAnsi="Verdana"/>
+          <w:spacing w:val="30"/>
+          <w:sz w:val="24"/>
+          <w:szCs w:val="24"/>
+        </w:rPr>
+        <w:t>?</w:t>
+      </w:r>
+      <w:proofErr w:type="gramEnd"/>
+      <w:r>
+        <w:rPr>
+          <w:rFonts w:ascii="Verdana" w:hAnsi="Verdana"/>
+          <w:spacing w:val="30"/>
+          <w:sz w:val="24"/>
+          <w:szCs w:val="24"/>
+        </w:rPr>
+        <w:t xml:space="preserve"> `</w:t>
+      </w:r>
+      <w:proofErr w:type="spellStart"/>
+      <w:r>
+        <w:rPr>
+          <w:rFonts w:ascii="Verdana" w:hAnsi="Verdana"/>
+          <w:spacing w:val="30"/>
+          <w:sz w:val="24"/>
+          <w:szCs w:val="24"/>
+        </w:rPr>
+        <w:t>comparecen`:`comparece</w:t>
+      </w:r>
+      <w:proofErr w:type="spellEnd"/>
+      <w:r>
+        <w:rPr>
+          <w:rFonts w:ascii="Verdana" w:hAnsi="Verdana"/>
+          <w:spacing w:val="30"/>
+          <w:sz w:val="24"/>
+          <w:szCs w:val="24"/>
+        </w:rPr>
+        <w:t>`+++</w:t>
+      </w:r>
+      <w:r>
+        <w:rPr>
+          <w:rFonts w:ascii="Verdana" w:hAnsi="Verdana"/>
+          <w:spacing w:val="30"/>
+          <w:sz w:val="24"/>
+          <w:szCs w:val="24"/>
+        </w:rPr>
+        <w:t xml:space="preserve">: +++FOR </w:t>
+      </w:r>
+      <w:proofErr w:type="spellStart"/>
+      <w:r>
+        <w:rPr>
+          <w:rFonts w:ascii="Verdana" w:hAnsi="Verdana"/>
+          <w:spacing w:val="30"/>
+          <w:sz w:val="24"/>
+          <w:szCs w:val="24"/>
+        </w:rPr>
+        <w:t>otos</w:t>
+      </w:r>
+      <w:proofErr w:type="spellEnd"/>
+      <w:r>
+        <w:rPr>
+          <w:rFonts w:ascii="Verdana" w:hAnsi="Verdana"/>
+          <w:spacing w:val="30"/>
+          <w:sz w:val="24"/>
+          <w:szCs w:val="24"/>
+        </w:rPr>
+        <w:t xml:space="preserve"> IN </w:t>
+      </w:r>
+      <w:proofErr w:type="spellStart"/>
+      <w:r>
+        <w:rPr>
+          <w:rFonts w:ascii="Verdana" w:hAnsi="Verdana"/>
+          <w:spacing w:val="30"/>
+          <w:sz w:val="24"/>
+          <w:szCs w:val="24"/>
+        </w:rPr>
+        <w:t>documento.otorgantes</w:t>
+      </w:r>
+      <w:proofErr w:type="spellEnd"/>
+      <w:r>
+        <w:rPr>
+          <w:rFonts w:ascii="Verdana" w:hAnsi="Verdana"/>
+          <w:spacing w:val="30"/>
+          <w:sz w:val="24"/>
+          <w:szCs w:val="24"/>
+        </w:rPr>
+        <w:t>+++ +++= $</w:t>
+      </w:r>
+      <w:proofErr w:type="spellStart"/>
+      <w:r>
+        <w:rPr>
+          <w:rFonts w:ascii="Verdana" w:hAnsi="Verdana"/>
+          <w:spacing w:val="30"/>
+          <w:sz w:val="24"/>
+          <w:szCs w:val="24"/>
+        </w:rPr>
+        <w:t>otos.tratamiento</w:t>
+      </w:r>
+      <w:proofErr w:type="spellEnd"/>
+      <w:r>
+        <w:rPr>
+          <w:rFonts w:ascii="Verdana" w:hAnsi="Verdana"/>
+          <w:spacing w:val="30"/>
+          <w:sz w:val="24"/>
+          <w:szCs w:val="24"/>
+        </w:rPr>
+        <w:t>+++</w:t>
+      </w:r>
+      <w:r>
+        <w:rPr>
+          <w:rFonts w:ascii="Verdana" w:hAnsi="Verdana"/>
+          <w:spacing w:val="30"/>
+          <w:sz w:val="24"/>
+          <w:szCs w:val="24"/>
+        </w:rPr>
+        <w:t xml:space="preserve"> +++= $</w:t>
+      </w:r>
+      <w:proofErr w:type="spellStart"/>
+      <w:r>
+        <w:rPr>
+          <w:rFonts w:ascii="Verdana" w:hAnsi="Verdana"/>
+          <w:spacing w:val="30"/>
+          <w:sz w:val="24"/>
+          <w:szCs w:val="24"/>
+        </w:rPr>
+        <w:t>otos.titulo</w:t>
+      </w:r>
+      <w:proofErr w:type="spellEnd"/>
+      <w:r>
+        <w:rPr>
+          <w:rFonts w:ascii="Verdana" w:hAnsi="Verdana"/>
+          <w:spacing w:val="30"/>
+          <w:sz w:val="24"/>
+          <w:szCs w:val="24"/>
+        </w:rPr>
+        <w:t>+++</w:t>
+      </w:r>
+      <w:r>
+        <w:rPr>
+          <w:rFonts w:ascii="Verdana" w:hAnsi="Verdana"/>
+          <w:spacing w:val="30"/>
+          <w:sz w:val="24"/>
+          <w:szCs w:val="24"/>
+        </w:rPr>
+        <w:t xml:space="preserve"> </w:t>
+      </w:r>
+      <w:r>
+        <w:rPr>
+          <w:rFonts w:ascii="Verdana" w:hAnsi="Verdana"/>
+          <w:b/>
+          <w:spacing w:val="30"/>
+          <w:sz w:val="24"/>
+          <w:szCs w:val="24"/>
+        </w:rPr>
+        <w:t>+++= $</w:t>
+      </w:r>
+      <w:proofErr w:type="spellStart"/>
+      <w:r>
+        <w:rPr>
+          <w:rFonts w:ascii="Verdana" w:hAnsi="Verdana"/>
+          <w:b/>
+          <w:spacing w:val="30"/>
+          <w:sz w:val="24"/>
+          <w:szCs w:val="24"/>
+        </w:rPr>
+        <w:t>otos.nombre</w:t>
+      </w:r>
+      <w:proofErr w:type="spellEnd"/>
+      <w:r>
+        <w:rPr>
+          <w:rFonts w:ascii="Verdana" w:hAnsi="Verdana"/>
+          <w:b/>
+          <w:spacing w:val="30"/>
+          <w:sz w:val="24"/>
+          <w:szCs w:val="24"/>
+        </w:rPr>
+        <w:t>+++</w:t>
+      </w:r>
+      <w:r>
+        <w:rPr>
+          <w:rFonts w:ascii="Verdana" w:hAnsi="Verdana"/>
+          <w:spacing w:val="30"/>
+          <w:sz w:val="24"/>
+          <w:szCs w:val="24"/>
+        </w:rPr>
+        <w:t xml:space="preserve"> </w:t>
+      </w:r>
+      <w:r>
+        <w:rPr>
+          <w:rFonts w:ascii="Verdana" w:hAnsi="Verdana"/>
+          <w:spacing w:val="30"/>
+          <w:sz w:val="24"/>
+          <w:szCs w:val="24"/>
+        </w:rPr>
+        <w:t>+++IF $</w:t>
+      </w:r>
+      <w:proofErr w:type="spellStart"/>
+      <w:r>
+        <w:rPr>
+          <w:rFonts w:ascii="Verdana" w:hAnsi="Verdana"/>
+          <w:spacing w:val="30"/>
+          <w:sz w:val="24"/>
+          <w:szCs w:val="24"/>
+        </w:rPr>
+        <w:t>otos.tipo</w:t>
+      </w:r>
+      <w:proofErr w:type="spellEnd"/>
+      <w:r>
+        <w:rPr>
+          <w:rFonts w:ascii="Verdana" w:hAnsi="Verdana"/>
+          <w:spacing w:val="30"/>
+          <w:sz w:val="24"/>
+          <w:szCs w:val="24"/>
+        </w:rPr>
+        <w:t xml:space="preserve"> == `JURIDICO`+++ en calidad de +++= $</w:t>
+      </w:r>
+      <w:proofErr w:type="spellStart"/>
+      <w:r>
+        <w:rPr>
+          <w:rFonts w:ascii="Verdana" w:hAnsi="Verdana"/>
+          <w:spacing w:val="30"/>
+          <w:sz w:val="24"/>
+          <w:szCs w:val="24"/>
+        </w:rPr>
+        <w:t>otos.calidad</w:t>
+      </w:r>
+      <w:proofErr w:type="spellEnd"/>
+      <w:r>
+        <w:rPr>
+          <w:rFonts w:ascii="Verdana" w:hAnsi="Verdana"/>
+          <w:spacing w:val="30"/>
+          <w:sz w:val="24"/>
+          <w:szCs w:val="24"/>
+        </w:rPr>
+        <w:t>+++ de +++= $</w:t>
+      </w:r>
+      <w:proofErr w:type="spellStart"/>
+      <w:r>
+        <w:rPr>
+          <w:rFonts w:ascii="Verdana" w:hAnsi="Verdana"/>
+          <w:spacing w:val="30"/>
+          <w:sz w:val="24"/>
+          <w:szCs w:val="24"/>
+        </w:rPr>
+        <w:t>otos.tratamiento_juridico</w:t>
+      </w:r>
+      <w:proofErr w:type="spellEnd"/>
+      <w:r>
+        <w:rPr>
+          <w:rFonts w:ascii="Verdana" w:hAnsi="Verdana"/>
+          <w:spacing w:val="30"/>
+          <w:sz w:val="24"/>
+          <w:szCs w:val="24"/>
+        </w:rPr>
+        <w:t xml:space="preserve">+++ </w:t>
+      </w:r>
+      <w:r>
+        <w:rPr>
+          <w:rFonts w:ascii="Verdana" w:hAnsi="Verdana"/>
+          <w:b/>
+          <w:spacing w:val="30"/>
+          <w:sz w:val="24"/>
+          <w:szCs w:val="24"/>
+        </w:rPr>
+        <w:t>+++= $</w:t>
+      </w:r>
+      <w:proofErr w:type="spellStart"/>
+      <w:r>
+        <w:rPr>
+          <w:rFonts w:ascii="Verdana" w:hAnsi="Verdana"/>
+          <w:b/>
+          <w:spacing w:val="30"/>
+          <w:sz w:val="24"/>
+          <w:szCs w:val="24"/>
+        </w:rPr>
+        <w:t>otos.razon_social</w:t>
+      </w:r>
+      <w:proofErr w:type="spellEnd"/>
+      <w:r>
+        <w:rPr>
+          <w:rFonts w:ascii="Verdana" w:hAnsi="Verdana"/>
+          <w:b/>
+          <w:spacing w:val="30"/>
+          <w:sz w:val="24"/>
+          <w:szCs w:val="24"/>
+        </w:rPr>
+        <w:t>+++</w:t>
+      </w:r>
+      <w:r>
+        <w:rPr>
+          <w:rFonts w:ascii="Verdana" w:hAnsi="Verdana"/>
+          <w:spacing w:val="30"/>
+          <w:sz w:val="24"/>
+          <w:szCs w:val="24"/>
+        </w:rPr>
+        <w:t xml:space="preserve"> </w:t>
+      </w:r>
+      <w:r>
+        <w:rPr>
+          <w:rFonts w:ascii="Verdana" w:hAnsi="Verdana"/>
+          <w:spacing w:val="30"/>
+          <w:sz w:val="24"/>
+          <w:szCs w:val="24"/>
+        </w:rPr>
+        <w:t xml:space="preserve"> +++END-IF+++</w:t>
+      </w:r>
+      <w:r>
+        <w:rPr>
+          <w:rFonts w:ascii="Verdana" w:hAnsi="Verdana"/>
+          <w:spacing w:val="30"/>
+          <w:sz w:val="24"/>
+          <w:szCs w:val="24"/>
+        </w:rPr>
+        <w:t>,</w:t>
+      </w:r>
+      <w:r>
+        <w:rPr>
+          <w:rFonts w:ascii="Verdana" w:hAnsi="Verdana"/>
+          <w:spacing w:val="30"/>
+          <w:sz w:val="24"/>
+          <w:szCs w:val="24"/>
+        </w:rPr>
+        <w:t xml:space="preserve"> +++IF $</w:t>
+      </w:r>
+      <w:proofErr w:type="spellStart"/>
+      <w:r>
+        <w:rPr>
+          <w:rFonts w:ascii="Verdana" w:hAnsi="Verdana"/>
+          <w:spacing w:val="30"/>
+          <w:sz w:val="24"/>
+          <w:szCs w:val="24"/>
+        </w:rPr>
+        <w:t>otos.tipo</w:t>
+      </w:r>
+      <w:proofErr w:type="spellEnd"/>
+      <w:r>
+        <w:rPr>
+          <w:rFonts w:ascii="Verdana" w:hAnsi="Verdana"/>
+          <w:spacing w:val="30"/>
+          <w:sz w:val="24"/>
+          <w:szCs w:val="24"/>
+        </w:rPr>
+        <w:t xml:space="preserve"> == `NATURAL`+++ </w:t>
+      </w:r>
+      <w:r>
+        <w:rPr>
+          <w:rFonts w:ascii="Verdana" w:hAnsi="Verdana"/>
+          <w:spacing w:val="30"/>
+          <w:sz w:val="24"/>
+          <w:szCs w:val="24"/>
+        </w:rPr>
+        <w:t>+++= $</w:t>
+      </w:r>
+      <w:proofErr w:type="spellStart"/>
+      <w:r>
+        <w:rPr>
+          <w:rFonts w:ascii="Verdana" w:hAnsi="Verdana"/>
+          <w:spacing w:val="30"/>
+          <w:sz w:val="24"/>
+          <w:szCs w:val="24"/>
+        </w:rPr>
+        <w:t>otos.calidad</w:t>
+      </w:r>
+      <w:proofErr w:type="spellEnd"/>
+      <w:r>
+        <w:rPr>
+          <w:rFonts w:ascii="Verdana" w:hAnsi="Verdana"/>
+          <w:spacing w:val="30"/>
+          <w:sz w:val="24"/>
+          <w:szCs w:val="24"/>
+        </w:rPr>
+        <w:t xml:space="preserve">+++ </w:t>
+      </w:r>
+      <w:r>
+        <w:rPr>
+          <w:rFonts w:ascii="Verdana" w:hAnsi="Verdana"/>
+          <w:spacing w:val="30"/>
+          <w:sz w:val="24"/>
+          <w:szCs w:val="24"/>
+        </w:rPr>
+        <w:t xml:space="preserve">+++END-IF+++ </w:t>
+      </w:r>
+      <w:r>
+        <w:rPr>
+          <w:rFonts w:ascii="Verdana" w:hAnsi="Verdana"/>
+          <w:spacing w:val="30"/>
+          <w:sz w:val="24"/>
+          <w:szCs w:val="24"/>
+        </w:rPr>
+        <w:t xml:space="preserve"> +++IF $</w:t>
+      </w:r>
+      <w:proofErr w:type="spellStart"/>
+      <w:r>
+        <w:rPr>
+          <w:rFonts w:ascii="Verdana" w:hAnsi="Verdana"/>
+          <w:spacing w:val="30"/>
+          <w:sz w:val="24"/>
+          <w:szCs w:val="24"/>
+        </w:rPr>
+        <w:t>otos.cedula_l</w:t>
+      </w:r>
+      <w:proofErr w:type="spellEnd"/>
+      <w:r>
+        <w:rPr>
+          <w:rFonts w:ascii="Verdana" w:hAnsi="Verdana"/>
+          <w:spacing w:val="30"/>
+          <w:sz w:val="24"/>
+          <w:szCs w:val="24"/>
+        </w:rPr>
+        <w:t xml:space="preserve"> &gt; ` `+++</w:t>
+      </w:r>
+      <w:r>
+        <w:rPr>
+          <w:rFonts w:ascii="Verdana" w:hAnsi="Verdana"/>
+          <w:spacing w:val="30"/>
+          <w:sz w:val="24"/>
+          <w:szCs w:val="24"/>
+        </w:rPr>
+        <w:t>, con n</w:t>
+      </w:r>
+      <w:r>
+        <w:rPr>
+          <w:rFonts w:ascii="Verdana" w:hAnsi="Verdana"/>
+          <w:spacing w:val="30"/>
+          <w:sz w:val="24"/>
+          <w:szCs w:val="24"/>
+          <w:lang w:val="es-EC"/>
+        </w:rPr>
+        <w:t>ú</w:t>
+      </w:r>
+      <w:r>
+        <w:rPr>
+          <w:rFonts w:ascii="Verdana" w:hAnsi="Verdana"/>
+          <w:spacing w:val="30"/>
+          <w:sz w:val="24"/>
+          <w:szCs w:val="24"/>
+        </w:rPr>
+        <w:t xml:space="preserve">mero de cedula </w:t>
+      </w:r>
+      <w:r>
+        <w:rPr>
+          <w:rFonts w:ascii="Verdana" w:hAnsi="Verdana"/>
+          <w:b/>
+          <w:spacing w:val="30"/>
+          <w:sz w:val="24"/>
+          <w:szCs w:val="24"/>
+        </w:rPr>
+        <w:t>+++= $</w:t>
+      </w:r>
+      <w:proofErr w:type="spellStart"/>
+      <w:r>
+        <w:rPr>
+          <w:rFonts w:ascii="Verdana" w:hAnsi="Verdana"/>
+          <w:b/>
+          <w:spacing w:val="30"/>
+          <w:sz w:val="24"/>
+          <w:szCs w:val="24"/>
+        </w:rPr>
+        <w:t>otos.cedula_l</w:t>
+      </w:r>
+      <w:proofErr w:type="spellEnd"/>
+      <w:r>
+        <w:rPr>
+          <w:rFonts w:ascii="Verdana" w:hAnsi="Verdana"/>
+          <w:b/>
+          <w:spacing w:val="30"/>
+          <w:sz w:val="24"/>
+          <w:szCs w:val="24"/>
+        </w:rPr>
+        <w:t>+++</w:t>
+      </w:r>
+      <w:r>
+        <w:rPr>
+          <w:rFonts w:ascii="Verdana" w:hAnsi="Verdana"/>
+          <w:b/>
+          <w:spacing w:val="30"/>
+          <w:sz w:val="24"/>
+          <w:szCs w:val="24"/>
+        </w:rPr>
+        <w:t xml:space="preserve"> </w:t>
+      </w:r>
+      <w:r>
+        <w:rPr>
+          <w:rFonts w:ascii="Verdana" w:hAnsi="Verdana"/>
+          <w:spacing w:val="30"/>
+          <w:sz w:val="24"/>
+          <w:szCs w:val="24"/>
+        </w:rPr>
+        <w:t>+++END-IF+++</w:t>
+      </w:r>
+      <w:r>
+        <w:rPr>
+          <w:rFonts w:ascii="Verdana" w:hAnsi="Verdana"/>
+          <w:spacing w:val="30"/>
+          <w:sz w:val="24"/>
+          <w:szCs w:val="24"/>
+        </w:rPr>
+        <w:t xml:space="preserve"> </w:t>
+      </w:r>
+      <w:r>
+        <w:rPr>
+          <w:rFonts w:ascii="Verdana" w:hAnsi="Verdana"/>
+          <w:spacing w:val="30"/>
+          <w:sz w:val="24"/>
+          <w:szCs w:val="24"/>
+        </w:rPr>
+        <w:t>, de estado civil +++= $</w:t>
+      </w:r>
+      <w:proofErr w:type="spellStart"/>
+      <w:r>
+        <w:rPr>
+          <w:rFonts w:ascii="Verdana" w:hAnsi="Verdana"/>
+          <w:spacing w:val="30"/>
+          <w:sz w:val="24"/>
+          <w:szCs w:val="24"/>
+        </w:rPr>
+        <w:t>otos.estado_civil</w:t>
+      </w:r>
+      <w:proofErr w:type="spellEnd"/>
+      <w:r>
+        <w:rPr>
+          <w:rFonts w:ascii="Verdana" w:hAnsi="Verdana"/>
+          <w:spacing w:val="30"/>
+          <w:sz w:val="24"/>
+          <w:szCs w:val="24"/>
+        </w:rPr>
+        <w:t>+++</w:t>
+      </w:r>
+      <w:r>
+        <w:rPr>
+          <w:rFonts w:ascii="Verdana" w:hAnsi="Verdana"/>
+          <w:spacing w:val="30"/>
+          <w:sz w:val="24"/>
+          <w:szCs w:val="24"/>
+        </w:rPr>
+        <w:t>, con teléfono +++= $</w:t>
+      </w:r>
+      <w:proofErr w:type="spellStart"/>
+      <w:r>
+        <w:rPr>
+          <w:rFonts w:ascii="Verdana" w:hAnsi="Verdana"/>
+          <w:spacing w:val="30"/>
+          <w:sz w:val="24"/>
+          <w:szCs w:val="24"/>
+        </w:rPr>
+        <w:t>otos.telefono</w:t>
+      </w:r>
+      <w:proofErr w:type="spellEnd"/>
+      <w:r>
+        <w:rPr>
+          <w:rFonts w:ascii="Verdana" w:hAnsi="Verdana"/>
+          <w:spacing w:val="30"/>
+          <w:sz w:val="24"/>
+          <w:szCs w:val="24"/>
+        </w:rPr>
+        <w:t xml:space="preserve">+++ </w:t>
+      </w:r>
+      <w:r>
+        <w:rPr>
+          <w:rFonts w:ascii="Verdana" w:hAnsi="Verdana"/>
+          <w:spacing w:val="30"/>
+          <w:sz w:val="24"/>
+          <w:szCs w:val="24"/>
+        </w:rPr>
+        <w:t>+++IF $</w:t>
+      </w:r>
+      <w:proofErr w:type="spellStart"/>
+      <w:r>
+        <w:rPr>
+          <w:rFonts w:ascii="Verdana" w:hAnsi="Verdana"/>
+          <w:spacing w:val="30"/>
+          <w:sz w:val="24"/>
+          <w:szCs w:val="24"/>
+        </w:rPr>
+        <w:t>otos.email</w:t>
+      </w:r>
+      <w:proofErr w:type="spellEnd"/>
+      <w:r>
+        <w:rPr>
+          <w:rFonts w:ascii="Verdana" w:hAnsi="Verdana"/>
+          <w:spacing w:val="30"/>
+          <w:sz w:val="24"/>
+          <w:szCs w:val="24"/>
+        </w:rPr>
+        <w:t xml:space="preserve"> &gt; ` `+++, con correo electrónico +++= $</w:t>
+      </w:r>
+      <w:proofErr w:type="spellStart"/>
+      <w:r>
+        <w:rPr>
+          <w:rFonts w:ascii="Verdana" w:hAnsi="Verdana"/>
+          <w:spacing w:val="30"/>
+          <w:sz w:val="24"/>
+          <w:szCs w:val="24"/>
+        </w:rPr>
+        <w:t>otos.email</w:t>
+      </w:r>
+      <w:proofErr w:type="spellEnd"/>
+      <w:r>
+        <w:rPr>
+          <w:rFonts w:ascii="Verdana" w:hAnsi="Verdana"/>
+          <w:spacing w:val="30"/>
+          <w:sz w:val="24"/>
+          <w:szCs w:val="24"/>
+        </w:rPr>
+        <w:t xml:space="preserve">+++ </w:t>
+      </w:r>
+      <w:r>
+        <w:rPr>
+          <w:rFonts w:ascii="Verdana" w:hAnsi="Verdana"/>
+          <w:spacing w:val="30"/>
+          <w:sz w:val="24"/>
+          <w:szCs w:val="24"/>
+        </w:rPr>
+        <w:t>+++END-IF+++</w:t>
+      </w:r>
+      <w:r>
+        <w:rPr>
+          <w:rFonts w:ascii="Verdana" w:hAnsi="Verdana"/>
+          <w:spacing w:val="30"/>
+          <w:sz w:val="24"/>
+          <w:szCs w:val="24"/>
+        </w:rPr>
+        <w:t>, de +++= $</w:t>
+      </w:r>
+      <w:proofErr w:type="spellStart"/>
+      <w:r>
+        <w:rPr>
+          <w:rFonts w:ascii="Verdana" w:hAnsi="Verdana"/>
+          <w:spacing w:val="30"/>
+          <w:sz w:val="24"/>
+          <w:szCs w:val="24"/>
+        </w:rPr>
+        <w:t>otos.edad_l</w:t>
+      </w:r>
+      <w:proofErr w:type="spellEnd"/>
+      <w:r>
+        <w:rPr>
+          <w:rFonts w:ascii="Verdana" w:hAnsi="Verdana"/>
+          <w:spacing w:val="30"/>
+          <w:sz w:val="24"/>
+          <w:szCs w:val="24"/>
+        </w:rPr>
+        <w:t>+++ años de edad</w:t>
+      </w:r>
+      <w:r>
+        <w:rPr>
+          <w:rFonts w:ascii="Verdana" w:hAnsi="Verdana"/>
+          <w:spacing w:val="30"/>
+          <w:sz w:val="24"/>
+          <w:szCs w:val="24"/>
+        </w:rPr>
+        <w:t>, con domicilio en +++= $</w:t>
+      </w:r>
+      <w:proofErr w:type="spellStart"/>
+      <w:r>
+        <w:rPr>
+          <w:rFonts w:ascii="Verdana" w:hAnsi="Verdana"/>
+          <w:spacing w:val="30"/>
+          <w:sz w:val="24"/>
+          <w:szCs w:val="24"/>
+        </w:rPr>
+        <w:t>otos.direccion</w:t>
+      </w:r>
+      <w:proofErr w:type="spellEnd"/>
+      <w:r>
+        <w:rPr>
+          <w:rFonts w:ascii="Verdana" w:hAnsi="Verdana"/>
+          <w:spacing w:val="30"/>
+          <w:sz w:val="24"/>
+          <w:szCs w:val="24"/>
+        </w:rPr>
+        <w:t>+++</w:t>
+      </w:r>
+      <w:r>
+        <w:rPr>
+          <w:rFonts w:ascii="Verdana" w:hAnsi="Verdana"/>
+          <w:spacing w:val="30"/>
+          <w:sz w:val="24"/>
+          <w:szCs w:val="24"/>
+        </w:rPr>
+        <w:t>;</w:t>
+      </w:r>
+      <w:r>
+        <w:rPr>
+          <w:rFonts w:ascii="Verdana" w:hAnsi="Verdana"/>
+          <w:spacing w:val="30"/>
+          <w:sz w:val="24"/>
+          <w:szCs w:val="24"/>
+        </w:rPr>
+        <w:t xml:space="preserve"> +++END-FOR </w:t>
+      </w:r>
+      <w:proofErr w:type="spellStart"/>
+      <w:r>
+        <w:rPr>
+          <w:rFonts w:ascii="Verdana" w:hAnsi="Verdana"/>
+          <w:spacing w:val="30"/>
+          <w:sz w:val="24"/>
+          <w:szCs w:val="24"/>
+        </w:rPr>
+        <w:t>otos</w:t>
+      </w:r>
+      <w:proofErr w:type="spellEnd"/>
+      <w:r>
+        <w:rPr>
+          <w:rFonts w:ascii="Verdana" w:hAnsi="Verdana"/>
+          <w:spacing w:val="30"/>
+          <w:sz w:val="24"/>
+          <w:szCs w:val="24"/>
+        </w:rPr>
+        <w:t>+++</w:t>
+      </w:r>
+      <w:r>
+        <w:rPr>
+          <w:rFonts w:ascii="Verdana" w:hAnsi="Verdana"/>
+          <w:spacing w:val="30"/>
+          <w:sz w:val="24"/>
+          <w:szCs w:val="24"/>
+        </w:rPr>
+        <w:t xml:space="preserve">. </w:t>
+      </w:r>
+      <w:r>
+        <w:rPr>
+          <w:rFonts w:ascii="Verdana" w:hAnsi="Verdana"/>
+          <w:spacing w:val="30"/>
+          <w:sz w:val="24"/>
+          <w:szCs w:val="24"/>
+        </w:rPr>
+        <w:t xml:space="preserve">+++= </w:t>
+      </w:r>
+      <w:proofErr w:type="spellStart"/>
+      <w:r>
+        <w:rPr>
+          <w:rFonts w:ascii="Verdana" w:hAnsi="Verdana"/>
+          <w:spacing w:val="30"/>
+          <w:sz w:val="24"/>
+          <w:szCs w:val="24"/>
+        </w:rPr>
+        <w:t>documento.otorgantes.length</w:t>
+      </w:r>
+      <w:proofErr w:type="spellEnd"/>
+      <w:r>
+        <w:rPr>
+          <w:rFonts w:ascii="Verdana" w:hAnsi="Verdana"/>
+          <w:spacing w:val="30"/>
+          <w:sz w:val="24"/>
+          <w:szCs w:val="24"/>
+        </w:rPr>
+        <w:t xml:space="preserve"> &gt; 1</w:t>
+      </w:r>
+      <w:proofErr w:type="gramStart"/>
+      <w:r>
+        <w:rPr>
+          <w:rFonts w:ascii="Verdana" w:hAnsi="Verdana"/>
+          <w:spacing w:val="30"/>
+          <w:sz w:val="24"/>
+          <w:szCs w:val="24"/>
+        </w:rPr>
+        <w:t>?</w:t>
+      </w:r>
+      <w:proofErr w:type="gramEnd"/>
+      <w:r>
+        <w:rPr>
+          <w:rFonts w:ascii="Verdana" w:hAnsi="Verdana"/>
+          <w:spacing w:val="30"/>
+          <w:sz w:val="24"/>
+          <w:szCs w:val="24"/>
+        </w:rPr>
+        <w:t xml:space="preserve"> `Los </w:t>
+      </w:r>
+      <w:proofErr w:type="spellStart"/>
+      <w:r>
+        <w:rPr>
+          <w:rFonts w:ascii="Verdana" w:hAnsi="Verdana"/>
+          <w:spacing w:val="30"/>
+          <w:sz w:val="24"/>
+          <w:szCs w:val="24"/>
+        </w:rPr>
         <w:lastRenderedPageBreak/>
-        <w:t>En</w:t>
-      </w:r>
-      <w:r>
-        <w:rPr>
-          <w:rFonts w:ascii="Verdana" w:hAnsi="Verdana"/>
-          <w:spacing w:val="30"/>
-          <w:sz w:val="24"/>
-          <w:szCs w:val="24"/>
-        </w:rPr>
-        <w:t xml:space="preserve"> la Ciudad de</w:t>
-      </w:r>
-      <w:r>
-        <w:rPr>
-          <w:rFonts w:ascii="Verdana" w:hAnsi="Verdana"/>
-          <w:spacing w:val="30"/>
-          <w:sz w:val="24"/>
-          <w:szCs w:val="24"/>
-        </w:rPr>
-        <w:t xml:space="preserve"> Portoviejo, Capital de la Provincia de Manab</w:t>
-      </w:r>
-      <w:r>
-        <w:rPr>
-          <w:rFonts w:ascii="Verdana" w:hAnsi="Verdana"/>
-          <w:spacing w:val="30"/>
-          <w:sz w:val="24"/>
-          <w:szCs w:val="24"/>
-        </w:rPr>
-        <w:t xml:space="preserve">í, República del Ecuador, hoy </w:t>
-      </w:r>
-      <w:r>
-        <w:rPr>
-          <w:rFonts w:ascii="Verdana" w:hAnsi="Verdana"/>
-          <w:spacing w:val="30"/>
-          <w:sz w:val="24"/>
-          <w:szCs w:val="24"/>
-        </w:rPr>
-        <w:t xml:space="preserve">+++= </w:t>
-      </w:r>
-      <w:proofErr w:type="spellStart"/>
-      <w:r>
-        <w:rPr>
-          <w:rFonts w:ascii="Verdana" w:hAnsi="Verdana"/>
-          <w:spacing w:val="30"/>
-          <w:sz w:val="24"/>
-          <w:szCs w:val="24"/>
-        </w:rPr>
-        <w:t>documento.fecha</w:t>
-      </w:r>
-      <w:proofErr w:type="spellEnd"/>
-      <w:r>
-        <w:rPr>
-          <w:rFonts w:ascii="Verdana" w:hAnsi="Verdana"/>
-          <w:spacing w:val="30"/>
-          <w:sz w:val="24"/>
-          <w:szCs w:val="24"/>
-        </w:rPr>
-        <w:t xml:space="preserve">+++, ante mí, +++= </w:t>
-      </w:r>
-      <w:proofErr w:type="spellStart"/>
-      <w:r>
-        <w:rPr>
-          <w:rFonts w:ascii="Verdana" w:hAnsi="Verdana"/>
-          <w:spacing w:val="30"/>
-          <w:sz w:val="24"/>
-          <w:szCs w:val="24"/>
-        </w:rPr>
-        <w:t>documento.notario_leyenda</w:t>
-      </w:r>
-      <w:proofErr w:type="spellEnd"/>
-      <w:r>
-        <w:rPr>
-          <w:rFonts w:ascii="Verdana" w:hAnsi="Verdana"/>
-          <w:spacing w:val="30"/>
-          <w:sz w:val="24"/>
-          <w:szCs w:val="24"/>
-        </w:rPr>
-        <w:t>+++</w:t>
-      </w:r>
-      <w:r>
-        <w:rPr>
-          <w:rFonts w:ascii="Verdana" w:hAnsi="Verdana"/>
-          <w:spacing w:val="30"/>
-          <w:sz w:val="24"/>
-          <w:szCs w:val="24"/>
-        </w:rPr>
-        <w:t xml:space="preserve">,  siendo las </w:t>
-      </w:r>
-      <w:r>
-        <w:rPr>
-          <w:rFonts w:ascii="Verdana" w:hAnsi="Verdana"/>
-          <w:spacing w:val="30"/>
-          <w:sz w:val="24"/>
-          <w:szCs w:val="24"/>
-        </w:rPr>
-        <w:t xml:space="preserve">+++= </w:t>
-      </w:r>
-      <w:proofErr w:type="spellStart"/>
-      <w:r>
-        <w:rPr>
-          <w:rFonts w:ascii="Verdana" w:hAnsi="Verdana"/>
-          <w:spacing w:val="30"/>
-          <w:sz w:val="24"/>
-          <w:szCs w:val="24"/>
-        </w:rPr>
-        <w:t>documento.hora</w:t>
-      </w:r>
-      <w:proofErr w:type="spellEnd"/>
-      <w:r>
-        <w:rPr>
-          <w:rFonts w:ascii="Verdana" w:hAnsi="Verdana"/>
-          <w:spacing w:val="30"/>
-          <w:sz w:val="24"/>
-          <w:szCs w:val="24"/>
-        </w:rPr>
-        <w:t>+++</w:t>
-      </w:r>
-      <w:r>
-        <w:rPr>
-          <w:rFonts w:ascii="Verdana" w:hAnsi="Verdana"/>
-          <w:spacing w:val="30"/>
-          <w:sz w:val="24"/>
-          <w:szCs w:val="24"/>
-        </w:rPr>
-        <w:t xml:space="preserve">, </w:t>
-      </w:r>
-      <w:r>
-        <w:rPr>
-          <w:rFonts w:ascii="Verdana" w:hAnsi="Verdana"/>
-          <w:spacing w:val="30"/>
-          <w:sz w:val="24"/>
-          <w:szCs w:val="24"/>
-        </w:rPr>
-        <w:t xml:space="preserve">+++= </w:t>
-      </w:r>
-      <w:proofErr w:type="spellStart"/>
-      <w:r>
-        <w:rPr>
-          <w:rFonts w:ascii="Verdana" w:hAnsi="Verdana"/>
-          <w:spacing w:val="30"/>
-          <w:sz w:val="24"/>
-          <w:szCs w:val="24"/>
-        </w:rPr>
-        <w:t>documento.otorgantes.length</w:t>
-      </w:r>
-      <w:proofErr w:type="spellEnd"/>
-      <w:r>
-        <w:rPr>
-          <w:rFonts w:ascii="Verdana" w:hAnsi="Verdana"/>
-          <w:spacing w:val="30"/>
-          <w:sz w:val="24"/>
-          <w:szCs w:val="24"/>
-        </w:rPr>
-        <w:t xml:space="preserve"> &gt; 1</w:t>
-      </w:r>
+        <w:t>Intervenientes</w:t>
+      </w:r>
+      <w:proofErr w:type="spellEnd"/>
+      <w:r>
+        <w:rPr>
+          <w:rFonts w:ascii="Verdana" w:hAnsi="Verdana"/>
+          <w:spacing w:val="30"/>
+          <w:sz w:val="24"/>
+          <w:szCs w:val="24"/>
+        </w:rPr>
+        <w:t>`:</w:t>
+      </w:r>
+      <w:r>
+        <w:rPr>
+          <w:rFonts w:ascii="Verdana" w:hAnsi="Verdana"/>
+          <w:spacing w:val="30"/>
+          <w:sz w:val="24"/>
+          <w:szCs w:val="24"/>
+        </w:rPr>
+        <w:t xml:space="preserve"> </w:t>
+      </w:r>
+      <w:proofErr w:type="spellStart"/>
       <w:proofErr w:type="gramStart"/>
       <w:r>
         <w:rPr>
@@ -1329,7 +2175,17 @@
           <w:sz w:val="24"/>
           <w:szCs w:val="24"/>
         </w:rPr>
-        <w:t>?</w:t>
+        <w:t>documento.otorgantes</w:t>
+      </w:r>
+      <w:proofErr w:type="spellEnd"/>
+      <w:r>
+        <w:rPr>
+          <w:rFonts w:ascii="Verdana" w:hAnsi="Verdana"/>
+          <w:spacing w:val="30"/>
+          <w:sz w:val="24"/>
+          <w:szCs w:val="24"/>
+        </w:rPr>
+        <w:t>[</w:t>
       </w:r>
       <w:proofErr w:type="gramEnd"/>
       <w:r>
@@ -1339,827 +2195,7 @@
           <w:sz w:val="24"/>
           <w:szCs w:val="24"/>
         </w:rPr>
-        <w:t xml:space="preserve"> `</w:t>
-      </w:r>
-      <w:proofErr w:type="spellStart"/>
-      <w:r>
-        <w:rPr>
-          <w:rFonts w:ascii="Verdana" w:hAnsi="Verdana"/>
-          <w:spacing w:val="30"/>
-          <w:sz w:val="24"/>
-          <w:szCs w:val="24"/>
-        </w:rPr>
-        <w:t>comparecen`:`comparece</w:t>
-      </w:r>
-      <w:proofErr w:type="spellEnd"/>
-      <w:r>
-        <w:rPr>
-          <w:rFonts w:ascii="Verdana" w:hAnsi="Verdana"/>
-          <w:spacing w:val="30"/>
-          <w:sz w:val="24"/>
-          <w:szCs w:val="24"/>
-        </w:rPr>
-        <w:t>`+++</w:t>
-      </w:r>
-      <w:r>
-        <w:rPr>
-          <w:rFonts w:ascii="Verdana" w:hAnsi="Verdana"/>
-          <w:spacing w:val="30"/>
-          <w:sz w:val="24"/>
-          <w:szCs w:val="24"/>
-        </w:rPr>
-        <w:t xml:space="preserve">: +++FOR </w:t>
-      </w:r>
-      <w:proofErr w:type="spellStart"/>
-      <w:r>
-        <w:rPr>
-          <w:rFonts w:ascii="Verdana" w:hAnsi="Verdana"/>
-          <w:spacing w:val="30"/>
-          <w:sz w:val="24"/>
-          <w:szCs w:val="24"/>
-        </w:rPr>
-        <w:t>otos</w:t>
-      </w:r>
-      <w:proofErr w:type="spellEnd"/>
-      <w:r>
-        <w:rPr>
-          <w:rFonts w:ascii="Verdana" w:hAnsi="Verdana"/>
-          <w:spacing w:val="30"/>
-          <w:sz w:val="24"/>
-          <w:szCs w:val="24"/>
-        </w:rPr>
-        <w:t xml:space="preserve"> IN </w:t>
-      </w:r>
-      <w:proofErr w:type="spellStart"/>
-      <w:r>
-        <w:rPr>
-          <w:rFonts w:ascii="Verdana" w:hAnsi="Verdana"/>
-          <w:spacing w:val="30"/>
-          <w:sz w:val="24"/>
-          <w:szCs w:val="24"/>
-        </w:rPr>
-        <w:t>documento.otorgantes</w:t>
-      </w:r>
-      <w:proofErr w:type="spellEnd"/>
-      <w:r>
-        <w:rPr>
-          <w:rFonts w:ascii="Verdana" w:hAnsi="Verdana"/>
-          <w:spacing w:val="30"/>
-          <w:sz w:val="24"/>
-          <w:szCs w:val="24"/>
-        </w:rPr>
-        <w:t>+++ +++= $</w:t>
-      </w:r>
-      <w:proofErr w:type="spellStart"/>
-      <w:r>
-        <w:rPr>
-          <w:rFonts w:ascii="Verdana" w:hAnsi="Verdana"/>
-          <w:spacing w:val="30"/>
-          <w:sz w:val="24"/>
-          <w:szCs w:val="24"/>
-        </w:rPr>
-        <w:t>otos.tratamiento</w:t>
-      </w:r>
-      <w:proofErr w:type="spellEnd"/>
-      <w:r>
-        <w:rPr>
-          <w:rFonts w:ascii="Verdana" w:hAnsi="Verdana"/>
-          <w:spacing w:val="30"/>
-          <w:sz w:val="24"/>
-          <w:szCs w:val="24"/>
-        </w:rPr>
-        <w:t>+++</w:t>
-      </w:r>
-      <w:r>
-        <w:rPr>
-          <w:rFonts w:ascii="Verdana" w:hAnsi="Verdana"/>
-          <w:spacing w:val="30"/>
-          <w:sz w:val="24"/>
-          <w:szCs w:val="24"/>
-        </w:rPr>
-        <w:t xml:space="preserve"> +++= $</w:t>
-      </w:r>
-      <w:proofErr w:type="spellStart"/>
-      <w:r>
-        <w:rPr>
-          <w:rFonts w:ascii="Verdana" w:hAnsi="Verdana"/>
-          <w:spacing w:val="30"/>
-          <w:sz w:val="24"/>
-          <w:szCs w:val="24"/>
-        </w:rPr>
-        <w:t>otos.titulo</w:t>
-      </w:r>
-      <w:proofErr w:type="spellEnd"/>
-      <w:r>
-        <w:rPr>
-          <w:rFonts w:ascii="Verdana" w:hAnsi="Verdana"/>
-          <w:spacing w:val="30"/>
-          <w:sz w:val="24"/>
-          <w:szCs w:val="24"/>
-        </w:rPr>
-        <w:t>+++</w:t>
-      </w:r>
-      <w:r>
-        <w:rPr>
-          <w:rFonts w:ascii="Verdana" w:hAnsi="Verdana"/>
-          <w:spacing w:val="30"/>
-          <w:sz w:val="24"/>
-          <w:szCs w:val="24"/>
-        </w:rPr>
-        <w:t xml:space="preserve"> </w:t>
-      </w:r>
-      <w:r>
-        <w:rPr>
-          <w:rFonts w:ascii="Verdana" w:hAnsi="Verdana"/>
-          <w:b/>
-          <w:spacing w:val="30"/>
-          <w:sz w:val="24"/>
-          <w:szCs w:val="24"/>
-        </w:rPr>
-        <w:t>+++= $</w:t>
-      </w:r>
-      <w:proofErr w:type="spellStart"/>
-      <w:r>
-        <w:rPr>
-          <w:rFonts w:ascii="Verdana" w:hAnsi="Verdana"/>
-          <w:b/>
-          <w:spacing w:val="30"/>
-          <w:sz w:val="24"/>
-          <w:szCs w:val="24"/>
-        </w:rPr>
-        <w:t>otos.nombre</w:t>
-      </w:r>
-      <w:proofErr w:type="spellEnd"/>
-      <w:r>
-        <w:rPr>
-          <w:rFonts w:ascii="Verdana" w:hAnsi="Verdana"/>
-          <w:b/>
-          <w:spacing w:val="30"/>
-          <w:sz w:val="24"/>
-          <w:szCs w:val="24"/>
-        </w:rPr>
-        <w:t>+++</w:t>
-      </w:r>
-      <w:r>
-        <w:rPr>
-          <w:rFonts w:ascii="Verdana" w:hAnsi="Verdana"/>
-          <w:spacing w:val="30"/>
-          <w:sz w:val="24"/>
-          <w:szCs w:val="24"/>
-        </w:rPr>
-        <w:t xml:space="preserve"> </w:t>
-      </w:r>
-      <w:r>
-        <w:rPr>
-          <w:rFonts w:ascii="Verdana" w:hAnsi="Verdana"/>
-          <w:spacing w:val="30"/>
-          <w:sz w:val="24"/>
-          <w:szCs w:val="24"/>
-        </w:rPr>
-        <w:t>+++IF $</w:t>
-      </w:r>
-      <w:proofErr w:type="spellStart"/>
-      <w:r>
-        <w:rPr>
-          <w:rFonts w:ascii="Verdana" w:hAnsi="Verdana"/>
-          <w:spacing w:val="30"/>
-          <w:sz w:val="24"/>
-          <w:szCs w:val="24"/>
-        </w:rPr>
-        <w:t>otos.tipo</w:t>
-      </w:r>
-      <w:proofErr w:type="spellEnd"/>
-      <w:r>
-        <w:rPr>
-          <w:rFonts w:ascii="Verdana" w:hAnsi="Verdana"/>
-          <w:spacing w:val="30"/>
-          <w:sz w:val="24"/>
-          <w:szCs w:val="24"/>
-        </w:rPr>
-        <w:t xml:space="preserve"> == `JURIDICO`+++ en calidad de +++= $</w:t>
-      </w:r>
-      <w:proofErr w:type="spellStart"/>
-      <w:r>
-        <w:rPr>
-          <w:rFonts w:ascii="Verdana" w:hAnsi="Verdana"/>
-          <w:spacing w:val="30"/>
-          <w:sz w:val="24"/>
-          <w:szCs w:val="24"/>
-        </w:rPr>
-        <w:t>otos.calidad</w:t>
-      </w:r>
-      <w:proofErr w:type="spellEnd"/>
-      <w:r>
-        <w:rPr>
-          <w:rFonts w:ascii="Verdana" w:hAnsi="Verdana"/>
-          <w:spacing w:val="30"/>
-          <w:sz w:val="24"/>
-          <w:szCs w:val="24"/>
-        </w:rPr>
-        <w:t>+++ de +++= $</w:t>
-      </w:r>
-      <w:proofErr w:type="spellStart"/>
-      <w:r>
-        <w:rPr>
-          <w:rFonts w:ascii="Verdana" w:hAnsi="Verdana"/>
-          <w:spacing w:val="30"/>
-          <w:sz w:val="24"/>
-          <w:szCs w:val="24"/>
-        </w:rPr>
-        <w:t>otos.tratamiento_juridico</w:t>
-      </w:r>
-      <w:proofErr w:type="spellEnd"/>
-      <w:r>
-        <w:rPr>
-          <w:rFonts w:ascii="Verdana" w:hAnsi="Verdana"/>
-          <w:spacing w:val="30"/>
-          <w:sz w:val="24"/>
-          <w:szCs w:val="24"/>
-        </w:rPr>
-        <w:t xml:space="preserve">+++ </w:t>
-      </w:r>
-      <w:r>
-        <w:rPr>
-          <w:rFonts w:ascii="Verdana" w:hAnsi="Verdana"/>
-          <w:b/>
-          <w:spacing w:val="30"/>
-          <w:sz w:val="24"/>
-          <w:szCs w:val="24"/>
-        </w:rPr>
-        <w:t>+++= $</w:t>
-      </w:r>
-      <w:proofErr w:type="spellStart"/>
-      <w:r>
-        <w:rPr>
-          <w:rFonts w:ascii="Verdana" w:hAnsi="Verdana"/>
-          <w:b/>
-          <w:spacing w:val="30"/>
-          <w:sz w:val="24"/>
-          <w:szCs w:val="24"/>
-        </w:rPr>
-        <w:t>otos.razon_social</w:t>
-      </w:r>
-      <w:proofErr w:type="spellEnd"/>
-      <w:r>
-        <w:rPr>
-          <w:rFonts w:ascii="Verdana" w:hAnsi="Verdana"/>
-          <w:b/>
-          <w:spacing w:val="30"/>
-          <w:sz w:val="24"/>
-          <w:szCs w:val="24"/>
-        </w:rPr>
-        <w:t>+++</w:t>
-      </w:r>
-      <w:r>
-        <w:rPr>
-          <w:rFonts w:ascii="Verdana" w:hAnsi="Verdana"/>
-          <w:spacing w:val="30"/>
-          <w:sz w:val="24"/>
-          <w:szCs w:val="24"/>
-        </w:rPr>
-        <w:t xml:space="preserve"> </w:t>
-      </w:r>
-      <w:r>
-        <w:rPr>
-          <w:rFonts w:ascii="Verdana" w:hAnsi="Verdana"/>
-          <w:spacing w:val="30"/>
-          <w:sz w:val="24"/>
-          <w:szCs w:val="24"/>
-        </w:rPr>
-        <w:t xml:space="preserve"> +++END-IF+++</w:t>
-      </w:r>
-      <w:r>
-        <w:rPr>
-          <w:rFonts w:ascii="Verdana" w:hAnsi="Verdana"/>
-          <w:spacing w:val="30"/>
-          <w:sz w:val="24"/>
-          <w:szCs w:val="24"/>
-        </w:rPr>
-        <w:t>,</w:t>
-      </w:r>
-      <w:r>
-        <w:rPr>
-          <w:rFonts w:ascii="Verdana" w:hAnsi="Verdana"/>
-          <w:spacing w:val="30"/>
-          <w:sz w:val="24"/>
-          <w:szCs w:val="24"/>
-        </w:rPr>
-        <w:t xml:space="preserve"> +++IF $</w:t>
-      </w:r>
-      <w:proofErr w:type="spellStart"/>
-      <w:r>
-        <w:rPr>
-          <w:rFonts w:ascii="Verdana" w:hAnsi="Verdana"/>
-          <w:spacing w:val="30"/>
-          <w:sz w:val="24"/>
-          <w:szCs w:val="24"/>
-        </w:rPr>
-        <w:t>otos.tipo</w:t>
-      </w:r>
-      <w:proofErr w:type="spellEnd"/>
-      <w:r>
-        <w:rPr>
-          <w:rFonts w:ascii="Verdana" w:hAnsi="Verdana"/>
-          <w:spacing w:val="30"/>
-          <w:sz w:val="24"/>
-          <w:szCs w:val="24"/>
-        </w:rPr>
-        <w:t xml:space="preserve"> == `NATURAL`+++ </w:t>
-      </w:r>
-      <w:r>
-        <w:rPr>
-          <w:rFonts w:ascii="Verdana" w:hAnsi="Verdana"/>
-          <w:spacing w:val="30"/>
-          <w:sz w:val="24"/>
-          <w:szCs w:val="24"/>
-        </w:rPr>
-        <w:t>+++= $</w:t>
-      </w:r>
-      <w:proofErr w:type="spellStart"/>
-      <w:r>
-        <w:rPr>
-          <w:rFonts w:ascii="Verdana" w:hAnsi="Verdana"/>
-          <w:spacing w:val="30"/>
-          <w:sz w:val="24"/>
-          <w:szCs w:val="24"/>
-        </w:rPr>
-        <w:t>otos.calidad</w:t>
-      </w:r>
-      <w:proofErr w:type="spellEnd"/>
-      <w:r>
-        <w:rPr>
-          <w:rFonts w:ascii="Verdana" w:hAnsi="Verdana"/>
-          <w:spacing w:val="30"/>
-          <w:sz w:val="24"/>
-          <w:szCs w:val="24"/>
-        </w:rPr>
-        <w:t xml:space="preserve">+++ </w:t>
-      </w:r>
-      <w:r>
-        <w:rPr>
-          <w:rFonts w:ascii="Verdana" w:hAnsi="Verdana"/>
-          <w:spacing w:val="30"/>
-          <w:sz w:val="24"/>
-          <w:szCs w:val="24"/>
-        </w:rPr>
-        <w:t xml:space="preserve">+++END-IF+++ </w:t>
-      </w:r>
-      <w:r>
-        <w:rPr>
-          <w:rFonts w:ascii="Verdana" w:hAnsi="Verdana"/>
-          <w:spacing w:val="30"/>
-          <w:sz w:val="24"/>
-          <w:szCs w:val="24"/>
-        </w:rPr>
-        <w:t xml:space="preserve"> +++IF $</w:t>
-      </w:r>
-      <w:proofErr w:type="spellStart"/>
-      <w:r>
-        <w:rPr>
-          <w:rFonts w:ascii="Verdana" w:hAnsi="Verdana"/>
-          <w:spacing w:val="30"/>
-          <w:sz w:val="24"/>
-          <w:szCs w:val="24"/>
-        </w:rPr>
-        <w:t>otos.cedula_l</w:t>
-      </w:r>
-      <w:proofErr w:type="spellEnd"/>
-      <w:r>
-        <w:rPr>
-          <w:rFonts w:ascii="Verdana" w:hAnsi="Verdana"/>
-          <w:spacing w:val="30"/>
-          <w:sz w:val="24"/>
-          <w:szCs w:val="24"/>
-        </w:rPr>
-        <w:t xml:space="preserve"> &gt; ` `+++</w:t>
-      </w:r>
-      <w:r>
-        <w:rPr>
-          <w:rFonts w:ascii="Verdana" w:hAnsi="Verdana"/>
-          <w:spacing w:val="30"/>
-          <w:sz w:val="24"/>
-          <w:szCs w:val="24"/>
-        </w:rPr>
-        <w:t>, con n</w:t>
-      </w:r>
-      <w:r>
-        <w:rPr>
-          <w:rFonts w:ascii="Verdana" w:hAnsi="Verdana"/>
-          <w:spacing w:val="30"/>
-          <w:sz w:val="24"/>
-          <w:szCs w:val="24"/>
-          <w:lang w:val="es-EC"/>
-        </w:rPr>
-        <w:t>ú</w:t>
-      </w:r>
-      <w:r>
-        <w:rPr>
-          <w:rFonts w:ascii="Verdana" w:hAnsi="Verdana"/>
-          <w:spacing w:val="30"/>
-          <w:sz w:val="24"/>
-          <w:szCs w:val="24"/>
-        </w:rPr>
-        <w:t xml:space="preserve">mero de cedula </w:t>
-      </w:r>
-      <w:r>
-        <w:rPr>
-          <w:rFonts w:ascii="Verdana" w:hAnsi="Verdana"/>
-          <w:b/>
-          <w:spacing w:val="30"/>
-          <w:sz w:val="24"/>
-          <w:szCs w:val="24"/>
-        </w:rPr>
-        <w:t>+++= $</w:t>
-      </w:r>
-      <w:proofErr w:type="spellStart"/>
-      <w:r>
-        <w:rPr>
-          <w:rFonts w:ascii="Verdana" w:hAnsi="Verdana"/>
-          <w:b/>
-          <w:spacing w:val="30"/>
-          <w:sz w:val="24"/>
-          <w:szCs w:val="24"/>
-        </w:rPr>
-        <w:t>otos.cedula_l</w:t>
-      </w:r>
-      <w:proofErr w:type="spellEnd"/>
-      <w:r>
-        <w:rPr>
-          <w:rFonts w:ascii="Verdana" w:hAnsi="Verdana"/>
-          <w:b/>
-          <w:spacing w:val="30"/>
-          <w:sz w:val="24"/>
-          <w:szCs w:val="24"/>
-        </w:rPr>
-        <w:t>+++</w:t>
-      </w:r>
-      <w:r>
-        <w:rPr>
-          <w:rFonts w:ascii="Verdana" w:hAnsi="Verdana"/>
-          <w:b/>
-          <w:spacing w:val="30"/>
-          <w:sz w:val="24"/>
-          <w:szCs w:val="24"/>
-        </w:rPr>
-        <w:t xml:space="preserve"> </w:t>
-      </w:r>
-      <w:r>
-        <w:rPr>
-          <w:rFonts w:ascii="Verdana" w:hAnsi="Verdana"/>
-          <w:spacing w:val="30"/>
-          <w:sz w:val="24"/>
-          <w:szCs w:val="24"/>
-        </w:rPr>
-        <w:t>+++END-IF+++</w:t>
-      </w:r>
-      <w:r>
-        <w:rPr>
-          <w:rFonts w:ascii="Verdana" w:hAnsi="Verdana"/>
-          <w:spacing w:val="30"/>
-          <w:sz w:val="24"/>
-          <w:szCs w:val="24"/>
-        </w:rPr>
-        <w:t xml:space="preserve"> </w:t>
-      </w:r>
-      <w:r>
-        <w:rPr>
-          <w:rFonts w:ascii="Verdana" w:hAnsi="Verdana"/>
-          <w:spacing w:val="30"/>
-          <w:sz w:val="24"/>
-          <w:szCs w:val="24"/>
-        </w:rPr>
-        <w:t>, de estado civil +++= $</w:t>
-      </w:r>
-      <w:proofErr w:type="spellStart"/>
-      <w:r>
-        <w:rPr>
-          <w:rFonts w:ascii="Verdana" w:hAnsi="Verdana"/>
-          <w:spacing w:val="30"/>
-          <w:sz w:val="24"/>
-          <w:szCs w:val="24"/>
-        </w:rPr>
-        <w:t>otos.estado_civil</w:t>
-      </w:r>
-      <w:proofErr w:type="spellEnd"/>
-      <w:r>
-        <w:rPr>
-          <w:rFonts w:ascii="Verdana" w:hAnsi="Verdana"/>
-          <w:spacing w:val="30"/>
-          <w:sz w:val="24"/>
-          <w:szCs w:val="24"/>
-        </w:rPr>
-        <w:t>+++</w:t>
-      </w:r>
-      <w:r>
-        <w:rPr>
-          <w:rFonts w:ascii="Verdana" w:hAnsi="Verdana"/>
-          <w:spacing w:val="30"/>
-          <w:sz w:val="24"/>
-          <w:szCs w:val="24"/>
-        </w:rPr>
-        <w:t>, con teléfono +++= $</w:t>
-      </w:r>
-      <w:proofErr w:type="spellStart"/>
-      <w:r>
-        <w:rPr>
-          <w:rFonts w:ascii="Verdana" w:hAnsi="Verdana"/>
-          <w:spacing w:val="30"/>
-          <w:sz w:val="24"/>
-          <w:szCs w:val="24"/>
-        </w:rPr>
-        <w:t>otos.telefono</w:t>
-      </w:r>
-      <w:proofErr w:type="spellEnd"/>
-      <w:r>
-        <w:rPr>
-          <w:rFonts w:ascii="Verdana" w:hAnsi="Verdana"/>
-          <w:spacing w:val="30"/>
-          <w:sz w:val="24"/>
-          <w:szCs w:val="24"/>
-        </w:rPr>
-        <w:t xml:space="preserve">+++ </w:t>
-      </w:r>
-      <w:r>
-        <w:rPr>
-          <w:rFonts w:ascii="Verdana" w:hAnsi="Verdana"/>
-          <w:spacing w:val="30"/>
-          <w:sz w:val="24"/>
-          <w:szCs w:val="24"/>
-        </w:rPr>
-        <w:t>+++IF $</w:t>
-      </w:r>
-      <w:proofErr w:type="spellStart"/>
-      <w:r>
-        <w:rPr>
-          <w:rFonts w:ascii="Verdana" w:hAnsi="Verdana"/>
-          <w:spacing w:val="30"/>
-          <w:sz w:val="24"/>
-          <w:szCs w:val="24"/>
-        </w:rPr>
-        <w:t>otos.email</w:t>
-      </w:r>
-      <w:proofErr w:type="spellEnd"/>
-      <w:r>
-        <w:rPr>
-          <w:rFonts w:ascii="Verdana" w:hAnsi="Verdana"/>
-          <w:spacing w:val="30"/>
-          <w:sz w:val="24"/>
-          <w:szCs w:val="24"/>
-        </w:rPr>
-        <w:t xml:space="preserve"> &gt; ` `+++, con correo electrónico +++= $</w:t>
-      </w:r>
-      <w:proofErr w:type="spellStart"/>
-      <w:r>
-        <w:rPr>
-          <w:rFonts w:ascii="Verdana" w:hAnsi="Verdana"/>
-          <w:spacing w:val="30"/>
-          <w:sz w:val="24"/>
-          <w:szCs w:val="24"/>
-        </w:rPr>
-        <w:t>otos.email</w:t>
-      </w:r>
-      <w:proofErr w:type="spellEnd"/>
-      <w:r>
-        <w:rPr>
-          <w:rFonts w:ascii="Verdana" w:hAnsi="Verdana"/>
-          <w:spacing w:val="30"/>
-          <w:sz w:val="24"/>
-          <w:szCs w:val="24"/>
-        </w:rPr>
-        <w:t xml:space="preserve">+++ </w:t>
-      </w:r>
-      <w:r>
-        <w:rPr>
-          <w:rFonts w:ascii="Verdana" w:hAnsi="Verdana"/>
-          <w:spacing w:val="30"/>
-          <w:sz w:val="24"/>
-          <w:szCs w:val="24"/>
-        </w:rPr>
-        <w:t>+++END-IF+++</w:t>
-      </w:r>
-      <w:r>
-        <w:rPr>
-          <w:rFonts w:ascii="Verdana" w:hAnsi="Verdana"/>
-          <w:spacing w:val="30"/>
-          <w:sz w:val="24"/>
-          <w:szCs w:val="24"/>
-        </w:rPr>
-        <w:t>, de +++= $</w:t>
-      </w:r>
-      <w:proofErr w:type="spellStart"/>
-      <w:r>
-        <w:rPr>
-          <w:rFonts w:ascii="Verdana" w:hAnsi="Verdana"/>
-          <w:spacing w:val="30"/>
-          <w:sz w:val="24"/>
-          <w:szCs w:val="24"/>
-        </w:rPr>
-        <w:t>otos.edad_l</w:t>
-      </w:r>
-      <w:proofErr w:type="spellEnd"/>
-      <w:r>
-        <w:rPr>
-          <w:rFonts w:ascii="Verdana" w:hAnsi="Verdana"/>
-          <w:spacing w:val="30"/>
-          <w:sz w:val="24"/>
-          <w:szCs w:val="24"/>
-        </w:rPr>
-        <w:t>+++ años de edad</w:t>
-      </w:r>
-      <w:r>
-        <w:rPr>
-          <w:rFonts w:ascii="Verdana" w:hAnsi="Verdana"/>
-          <w:spacing w:val="30"/>
-          <w:sz w:val="24"/>
-          <w:szCs w:val="24"/>
-        </w:rPr>
-        <w:t>, con domicilio en +++= $</w:t>
-      </w:r>
-      <w:proofErr w:type="spellStart"/>
-      <w:r>
-        <w:rPr>
-          <w:rFonts w:ascii="Verdana" w:hAnsi="Verdana"/>
-          <w:spacing w:val="30"/>
-          <w:sz w:val="24"/>
-          <w:szCs w:val="24"/>
-        </w:rPr>
-        <w:t>otos.direccion</w:t>
-      </w:r>
-      <w:proofErr w:type="spellEnd"/>
-      <w:r>
-        <w:rPr>
-          <w:rFonts w:ascii="Verdana" w:hAnsi="Verdana"/>
-          <w:spacing w:val="30"/>
-          <w:sz w:val="24"/>
-          <w:szCs w:val="24"/>
-        </w:rPr>
-        <w:t>+++</w:t>
-      </w:r>
-      <w:r>
-        <w:rPr>
-          <w:rFonts w:ascii="Verdana" w:hAnsi="Verdana"/>
-          <w:spacing w:val="30"/>
-          <w:sz w:val="24"/>
-          <w:szCs w:val="24"/>
-        </w:rPr>
-        <w:t>;</w:t>
-      </w:r>
-      <w:r>
-        <w:rPr>
-          <w:rFonts w:ascii="Verdana" w:hAnsi="Verdana"/>
-          <w:spacing w:val="30"/>
-          <w:sz w:val="24"/>
-          <w:szCs w:val="24"/>
-        </w:rPr>
-        <w:t xml:space="preserve"> +++END-FOR </w:t>
-      </w:r>
-      <w:proofErr w:type="spellStart"/>
-      <w:r>
-        <w:rPr>
-          <w:rFonts w:ascii="Verdana" w:hAnsi="Verdana"/>
-          <w:spacing w:val="30"/>
-          <w:sz w:val="24"/>
-          <w:szCs w:val="24"/>
-        </w:rPr>
-        <w:t>otos</w:t>
-      </w:r>
-      <w:proofErr w:type="spellEnd"/>
-      <w:r>
-        <w:rPr>
-          <w:rFonts w:ascii="Verdana" w:hAnsi="Verdana"/>
-          <w:spacing w:val="30"/>
-          <w:sz w:val="24"/>
-          <w:szCs w:val="24"/>
-        </w:rPr>
-        <w:t>+++</w:t>
-      </w:r>
-      <w:r>
-        <w:rPr>
-          <w:rFonts w:ascii="Verdana" w:hAnsi="Verdana"/>
-          <w:spacing w:val="30"/>
-          <w:sz w:val="24"/>
-          <w:szCs w:val="24"/>
-        </w:rPr>
-        <w:t xml:space="preserve">. </w:t>
-      </w:r>
-      <w:r>
-        <w:rPr>
-          <w:rFonts w:ascii="Verdana" w:hAnsi="Verdana"/>
-          <w:spacing w:val="30"/>
-          <w:sz w:val="24"/>
-          <w:szCs w:val="24"/>
-        </w:rPr>
-        <w:t xml:space="preserve">+++= </w:t>
-      </w:r>
-      <w:proofErr w:type="spellStart"/>
-      <w:r>
-        <w:rPr>
-          <w:rFonts w:ascii="Verdana" w:hAnsi="Verdana"/>
-          <w:spacing w:val="30"/>
-          <w:sz w:val="24"/>
-          <w:szCs w:val="24"/>
-        </w:rPr>
-        <w:t>documento.otorgantes.length</w:t>
-      </w:r>
-      <w:proofErr w:type="spellEnd"/>
-      <w:r>
-        <w:rPr>
-          <w:rFonts w:ascii="Verdana" w:hAnsi="Verdana"/>
-          <w:spacing w:val="30"/>
-          <w:sz w:val="24"/>
-          <w:szCs w:val="24"/>
-        </w:rPr>
-        <w:t xml:space="preserve"> &gt; 1</w:t>
-      </w:r>
-      <w:proofErr w:type="gramStart"/>
-      <w:r>
-        <w:rPr>
-          <w:rFonts w:ascii="Verdana" w:hAnsi="Verdana"/>
-          <w:spacing w:val="30"/>
-          <w:sz w:val="24"/>
-          <w:szCs w:val="24"/>
-        </w:rPr>
-        <w:t>?</w:t>
-      </w:r>
-      <w:proofErr w:type="gramEnd"/>
-      <w:r>
-        <w:rPr>
-          <w:rFonts w:ascii="Verdana" w:hAnsi="Verdana"/>
-          <w:spacing w:val="30"/>
-          <w:sz w:val="24"/>
-          <w:szCs w:val="24"/>
-        </w:rPr>
-        <w:t xml:space="preserve"> `Los </w:t>
-      </w:r>
-      <w:proofErr w:type="spellStart"/>
-      <w:r>
-        <w:rPr>
-          <w:rFonts w:ascii="Verdana" w:hAnsi="Verdana"/>
-          <w:spacing w:val="30"/>
-          <w:sz w:val="24"/>
-          <w:szCs w:val="24"/>
-        </w:rPr>
-        <w:t>Intervenientes</w:t>
-      </w:r>
-      <w:proofErr w:type="spellEnd"/>
-      <w:r>
-        <w:rPr>
-          <w:rFonts w:ascii="Verdana" w:hAnsi="Verdana"/>
-          <w:spacing w:val="30"/>
-          <w:sz w:val="24"/>
-          <w:szCs w:val="24"/>
-        </w:rPr>
-        <w:t>`:</w:t>
-      </w:r>
-      <w:r>
-        <w:rPr>
-          <w:rFonts w:ascii="Verdana" w:hAnsi="Verdana"/>
-          <w:spacing w:val="30"/>
-          <w:sz w:val="24"/>
-          <w:szCs w:val="24"/>
-        </w:rPr>
-        <w:t xml:space="preserve"> </w:t>
-      </w:r>
-      <w:proofErr w:type="spellStart"/>
-      <w:proofErr w:type="gramStart"/>
-      <w:r>
-        <w:rPr>
-          <w:rFonts w:ascii="Verdana" w:hAnsi="Verdana"/>
-          <w:spacing w:val="30"/>
-          <w:sz w:val="24"/>
-          <w:szCs w:val="24"/>
-        </w:rPr>
-        <w:t>documento.otorgantes</w:t>
-      </w:r>
-      <w:proofErr w:type="spellEnd"/>
-      <w:r>
-        <w:rPr>
-          <w:rFonts w:ascii="Verdana" w:hAnsi="Verdana"/>
-          <w:spacing w:val="30"/>
-          <w:sz w:val="24"/>
-          <w:szCs w:val="24"/>
-        </w:rPr>
-        <w:t>[</w:t>
-      </w:r>
-      <w:proofErr w:type="gramEnd"/>
-      <w:r>
-        <w:rPr>
-          <w:rFonts w:ascii="Verdana" w:hAnsi="Verdana"/>
-          <w:spacing w:val="30"/>
-          <w:sz w:val="24"/>
-          <w:szCs w:val="24"/>
-        </w:rPr>
-        <w:t xml:space="preserve">0].tratamiento == </w:t>
-      </w:r>
-      <w:r>
-        <w:rPr>
-          <w:rFonts w:ascii="Verdana" w:hAnsi="Verdana"/>
-          <w:spacing w:val="30"/>
-          <w:sz w:val="24"/>
-          <w:szCs w:val="24"/>
-        </w:rPr>
-        <w:lastRenderedPageBreak/>
-        <w:t>`EL SE</w:t>
+        <w:t>0].tratamiento == `EL SE</w:t>
       </w:r>
       <w:r>
         <w:rPr>
@@ -2945,7 +2981,7 @@
           <w:sz w:val="24"/>
           <w:szCs w:val="24"/>
         </w:rPr>
-        <w:t xml:space="preserve">presente escritura se  observaron  los  preceptos y  requisitos  previstos  en la </w:t>
+        <w:t xml:space="preserve">presente escritura se  </w:t>
       </w:r>
       <w:r>
         <w:rPr>
@@ -2955,7 +2991,7 @@
           <w:szCs w:val="24"/>
         </w:rPr>
         <w:lastRenderedPageBreak/>
-        <w:t xml:space="preserve">Ley Notarial, y leída que </w:t>
+        <w:t xml:space="preserve">observaron  los  preceptos y  requisitos  previstos  en la Ley Notarial, y leída que </w:t>
       </w:r>
       <w:r>
         <w:rPr>
@@ -3070,26 +3106,27 @@
           <w:sz w:val="24"/>
           <w:szCs w:val="24"/>
         </w:rPr>
-        <w:t>OR`?</w:t>
-      </w:r>
-      <w:r>
-        <w:rPr>
-          <w:rFonts w:ascii="Verdana" w:hAnsi="Verdana"/>
+        <w:t xml:space="preserve">OR`? </w:t>
+      </w:r>
+      <w:r>
+        <w:rPr>
+          <w:rFonts w:ascii="Verdana" w:hAnsi="Verdana"/>
+          <w:spacing w:val="30"/>
+          <w:sz w:val="24"/>
+          <w:szCs w:val="24"/>
+        </w:rPr>
+        <w:t>`</w:t>
+      </w:r>
+      <w:r>
+        <w:rPr>
+          <w:rFonts w:ascii="Verdana" w:hAnsi="Verdana" w:cs="Courier New"/>
           <w:spacing w:val="30"/>
           <w:sz w:val="24"/>
           <w:szCs w:val="24"/>
         </w:rPr>
         <w:t xml:space="preserve"> </w:t>
       </w:r>
-      <w:r>
-        <w:rPr>
-          <w:rFonts w:ascii="Verdana" w:hAnsi="Verdana"/>
-          <w:spacing w:val="30"/>
-          <w:sz w:val="24"/>
-          <w:szCs w:val="24"/>
-        </w:rPr>
-        <w:t>`</w:t>
-      </w:r>
+      <w:proofErr w:type="gramStart"/>
       <w:r>
         <w:rPr>
           <w:rFonts w:ascii="Verdana" w:hAnsi="Verdana" w:cs="Courier New"/>
@@ -3097,9 +3134,54 @@
           <w:sz w:val="24"/>
           <w:szCs w:val="24"/>
         </w:rPr>
+        <w:t>le</w:t>
+      </w:r>
+      <w:proofErr w:type="gramEnd"/>
+      <w:r>
+        <w:rPr>
+          <w:rFonts w:ascii="Verdana" w:hAnsi="Verdana" w:cs="Courier New"/>
+          <w:spacing w:val="30"/>
+          <w:sz w:val="24"/>
+          <w:szCs w:val="24"/>
+        </w:rPr>
+        <w:t xml:space="preserve"> fue a</w:t>
+      </w:r>
+      <w:r>
+        <w:rPr>
+          <w:rFonts w:ascii="Verdana" w:hAnsi="Verdana" w:cs="Courier New"/>
+          <w:spacing w:val="30"/>
+          <w:sz w:val="24"/>
+          <w:szCs w:val="24"/>
+        </w:rPr>
+        <w:t>l compareciente</w:t>
+      </w:r>
+      <w:r>
+        <w:rPr>
+          <w:rFonts w:ascii="Verdana" w:hAnsi="Verdana"/>
+          <w:spacing w:val="30"/>
+          <w:sz w:val="24"/>
+          <w:szCs w:val="24"/>
+        </w:rPr>
+        <w:t xml:space="preserve"> `</w:t>
+      </w:r>
+      <w:r>
+        <w:rPr>
+          <w:rFonts w:ascii="Verdana" w:hAnsi="Verdana"/>
+          <w:spacing w:val="30"/>
+          <w:sz w:val="24"/>
+          <w:szCs w:val="24"/>
+        </w:rPr>
+        <w:t xml:space="preserve"> : `</w:t>
+      </w:r>
+      <w:r>
+        <w:rPr>
+          <w:rFonts w:ascii="Verdana" w:hAnsi="Verdana" w:cs="Courier New"/>
+          <w:spacing w:val="30"/>
+          <w:sz w:val="24"/>
+          <w:szCs w:val="24"/>
+        </w:rPr>
         <w:t xml:space="preserve"> </w:t>
       </w:r>
-      <w:proofErr w:type="gramStart"/>
       <w:r>
         <w:rPr>
           <w:rFonts w:ascii="Verdana" w:hAnsi="Verdana" w:cs="Courier New"/>
@@ -3109,7 +3191,6 @@
         </w:rPr>
         <w:t>le</w:t>
       </w:r>
-      <w:proofErr w:type="gramEnd"/>
       <w:r>
         <w:rPr>
           <w:rFonts w:ascii="Verdana" w:hAnsi="Verdana" w:cs="Courier New"/>
@@ -3126,99 +3207,7 @@
           <w:sz w:val="24"/>
           <w:szCs w:val="24"/>
         </w:rPr>
-        <w:t>l compareciente</w:t>
-      </w:r>
-      <w:r>
-        <w:rPr>
-          <w:rFonts w:ascii="Verdana" w:hAnsi="Verdana"/>
-          <w:spacing w:val="30"/>
-          <w:sz w:val="24"/>
-          <w:szCs w:val="24"/>
-        </w:rPr>
-        <w:t xml:space="preserve"> `</w:t>
-      </w:r>
-      <w:r>
-        <w:rPr>
-          <w:rFonts w:ascii="Verdana" w:hAnsi="Verdana"/>
-          <w:spacing w:val="30"/>
-          <w:sz w:val="24"/>
-          <w:szCs w:val="24"/>
-        </w:rPr>
-        <w:t xml:space="preserve"> : </w:t>
-      </w:r>
-      <w:r>
-        <w:rPr>
-          <w:rFonts w:ascii="Verdana" w:hAnsi="Verdana"/>
-          <w:spacing w:val="30"/>
-          <w:sz w:val="24"/>
-          <w:szCs w:val="24"/>
-        </w:rPr>
-        <w:t>`</w:t>
-      </w:r>
-      <w:r>
-        <w:rPr>
-          <w:rFonts w:ascii="Verdana" w:hAnsi="Verdana" w:cs="Courier New"/>
-          <w:spacing w:val="30"/>
-          <w:sz w:val="24"/>
-          <w:szCs w:val="24"/>
-        </w:rPr>
-        <w:t xml:space="preserve"> </w:t>
-      </w:r>
-      <w:r>
-        <w:rPr>
-          <w:rFonts w:ascii="Verdana" w:hAnsi="Verdana" w:cs="Courier New"/>
-          <w:spacing w:val="30"/>
-          <w:sz w:val="24"/>
-          <w:szCs w:val="24"/>
-        </w:rPr>
-        <w:t>le</w:t>
-      </w:r>
-      <w:r>
-        <w:rPr>
-          <w:rFonts w:ascii="Verdana" w:hAnsi="Verdana" w:cs="Courier New"/>
-          <w:spacing w:val="30"/>
-          <w:sz w:val="24"/>
-          <w:szCs w:val="24"/>
-        </w:rPr>
-        <w:t xml:space="preserve"> fue a</w:t>
-      </w:r>
-      <w:r>
-        <w:rPr>
-          <w:rFonts w:ascii="Verdana" w:hAnsi="Verdana" w:cs="Courier New"/>
-          <w:spacing w:val="30"/>
-          <w:sz w:val="24"/>
-          <w:szCs w:val="24"/>
-        </w:rPr>
-        <w:t xml:space="preserve"> </w:t>
-      </w:r>
-      <w:r>
-        <w:rPr>
-          <w:rFonts w:ascii="Verdana" w:hAnsi="Verdana" w:cs="Courier New"/>
-          <w:spacing w:val="30"/>
-          <w:sz w:val="24"/>
-          <w:szCs w:val="24"/>
-        </w:rPr>
-        <w:t>l</w:t>
-      </w:r>
-      <w:r>
-        <w:rPr>
-          <w:rFonts w:ascii="Verdana" w:hAnsi="Verdana" w:cs="Courier New"/>
-          <w:spacing w:val="30"/>
-          <w:sz w:val="24"/>
-          <w:szCs w:val="24"/>
-        </w:rPr>
-        <w:t>a</w:t>
-      </w:r>
-      <w:bookmarkStart w:id="0" w:name="_GoBack"/>
-      <w:bookmarkEnd w:id="0"/>
-      <w:r>
-        <w:rPr>
-          <w:rFonts w:ascii="Verdana" w:hAnsi="Verdana" w:cs="Courier New"/>
-          <w:spacing w:val="30"/>
-          <w:sz w:val="24"/>
-          <w:szCs w:val="24"/>
-        </w:rPr>
-        <w:t xml:space="preserve"> compareciente</w:t>
+        <w:t xml:space="preserve"> la compareciente</w:t>
       </w:r>
       <w:r>
         <w:rPr>
@@ -3974,6 +3963,7 @@
           <w:sz w:val="24"/>
           <w:szCs w:val="24"/>
         </w:rPr>
+        <w:lastRenderedPageBreak/>
         <w:t>EL NOTARIO PÚBLICO.-</w:t>
       </w:r>
     </w:p>

--- a/general_m.docx
+++ b/general_m.docx
@@ -227,19 +227,7 @@
                 <w:sz w:val="24"/>
                 <w:szCs w:val="24"/>
               </w:rPr>
-              <w:t>+++= documento.referencia</w:t>
-            </w:r>
-            <w:bookmarkStart w:id="0" w:name="_GoBack"/>
-            <w:bookmarkEnd w:id="0"/>
-            <w:r>
-              <w:rPr>
-                <w:rFonts w:ascii="Verdana" w:hAnsi="Verdana" w:cs="Arial"/>
-                <w:b/>
-                <w:spacing w:val="4"/>
-                <w:sz w:val="24"/>
-                <w:szCs w:val="24"/>
-              </w:rPr>
-              <w:t>+++</w:t>
+              <w:t>+++= documento.referencia+++</w:t>
             </w:r>
           </w:p>
         </w:tc>
@@ -1148,39 +1136,19 @@
           <w:sz w:val="24"/>
           <w:szCs w:val="24"/>
         </w:rPr>
-        <w:t xml:space="preserve">+++= </w:t>
-      </w:r>
-      <w:proofErr w:type="spellStart"/>
-      <w:r>
-        <w:rPr>
-          <w:rFonts w:ascii="Verdana" w:hAnsi="Verdana"/>
-          <w:b/>
-          <w:spacing w:val="30"/>
-          <w:sz w:val="24"/>
-          <w:szCs w:val="24"/>
-        </w:rPr>
-        <w:t>documento.copias</w:t>
-      </w:r>
-      <w:r>
-        <w:rPr>
-          <w:rFonts w:ascii="Verdana" w:hAnsi="Verdana"/>
-          <w:b/>
-          <w:spacing w:val="30"/>
-          <w:sz w:val="24"/>
-          <w:szCs w:val="24"/>
-        </w:rPr>
-        <w:t>_l</w:t>
-      </w:r>
-      <w:proofErr w:type="spellEnd"/>
-      <w:r>
-        <w:rPr>
-          <w:rFonts w:ascii="Verdana" w:hAnsi="Verdana"/>
-          <w:b/>
-          <w:spacing w:val="30"/>
-          <w:sz w:val="24"/>
-          <w:szCs w:val="24"/>
-        </w:rPr>
-        <w:t xml:space="preserve">+++ </w:t>
+        <w:t>DOS</w:t>
+      </w:r>
+      <w:bookmarkStart w:id="0" w:name="_GoBack"/>
+      <w:bookmarkEnd w:id="0"/>
+      <w:r>
+        <w:rPr>
+          <w:rFonts w:ascii="Verdana" w:hAnsi="Verdana"/>
+          <w:b/>
+          <w:spacing w:val="30"/>
+          <w:sz w:val="24"/>
+          <w:szCs w:val="24"/>
+        </w:rPr>
+        <w:t xml:space="preserve"> </w:t>
       </w:r>
       <w:r>
         <w:rPr>
